--- a/2023/Semester 2/Lead and facilitate/BSBXTW401 - ASI - Assessment 4 of 5.docx
+++ b/2023/Semester 2/Lead and facilitate/BSBXTW401 - ASI - Assessment 4 of 5.docx
@@ -428,8 +428,21 @@
                 <w:szCs w:val="20"/>
                 <w:lang w:val="en-GB"/>
               </w:rPr>
-              <w:t>This is a knowledge &amp; practical assessment</w:t>
-            </w:r>
+              <w:t xml:space="preserve">This is a knowledge &amp; practical </w:t>
+            </w:r>
+            <w:proofErr w:type="gramStart"/>
+            <w:r>
+              <w:rPr>
+                <w:rStyle w:val="normaltextrun"/>
+                <w:rFonts w:ascii="Arial" w:eastAsia="Calibri Light" w:hAnsi="Arial" w:cs="Arial"/>
+                <w:color w:val="0E101A"/>
+                <w:sz w:val="20"/>
+                <w:szCs w:val="20"/>
+                <w:lang w:val="en-GB"/>
+              </w:rPr>
+              <w:t>assessment</w:t>
+            </w:r>
+            <w:proofErr w:type="gramEnd"/>
           </w:p>
           <w:p>
             <w:pPr>
@@ -480,7 +493,31 @@
                 <w:szCs w:val="20"/>
                 <w:lang w:val="en-GB"/>
               </w:rPr>
-              <w:t>assessed individually </w:t>
+              <w:t xml:space="preserve">assessed </w:t>
+            </w:r>
+            <w:proofErr w:type="gramStart"/>
+            <w:r>
+              <w:rPr>
+                <w:rStyle w:val="normaltextrun"/>
+                <w:rFonts w:ascii="Arial" w:eastAsia="Calibri Light" w:hAnsi="Arial" w:cs="Arial"/>
+                <w:color w:val="000000" w:themeColor="text2"/>
+                <w:sz w:val="20"/>
+                <w:szCs w:val="20"/>
+                <w:lang w:val="en-GB"/>
+              </w:rPr>
+              <w:t>individually</w:t>
+            </w:r>
+            <w:proofErr w:type="gramEnd"/>
+            <w:r>
+              <w:rPr>
+                <w:rStyle w:val="normaltextrun"/>
+                <w:rFonts w:ascii="Arial" w:eastAsia="Calibri Light" w:hAnsi="Arial" w:cs="Arial"/>
+                <w:color w:val="000000" w:themeColor="text2"/>
+                <w:sz w:val="20"/>
+                <w:szCs w:val="20"/>
+                <w:lang w:val="en-GB"/>
+              </w:rPr>
+              <w:t> </w:t>
             </w:r>
           </w:p>
           <w:p>
@@ -553,8 +590,21 @@
                 <w:szCs w:val="20"/>
                 <w:lang w:val="en-GB"/>
               </w:rPr>
-              <w:t>) tasks in total</w:t>
-            </w:r>
+              <w:t xml:space="preserve">) tasks in </w:t>
+            </w:r>
+            <w:proofErr w:type="gramStart"/>
+            <w:r>
+              <w:rPr>
+                <w:rStyle w:val="normaltextrun"/>
+                <w:rFonts w:ascii="Arial" w:eastAsia="Calibri Light" w:hAnsi="Arial" w:cs="Arial"/>
+                <w:color w:val="0E101A"/>
+                <w:sz w:val="20"/>
+                <w:szCs w:val="20"/>
+                <w:lang w:val="en-GB"/>
+              </w:rPr>
+              <w:t>total</w:t>
+            </w:r>
+            <w:proofErr w:type="gramEnd"/>
           </w:p>
           <w:p>
             <w:pPr>
@@ -614,8 +664,19 @@
                 <w:szCs w:val="20"/>
                 <w:lang w:val="en-AU"/>
               </w:rPr>
-              <w:t>rovide coaching to staff to enhance workplace culture</w:t>
-            </w:r>
+              <w:t xml:space="preserve">rovide coaching to staff to enhance workplace </w:t>
+            </w:r>
+            <w:proofErr w:type="gramStart"/>
+            <w:r>
+              <w:rPr>
+                <w:rFonts w:eastAsia="Calibri" w:cs="Arial"/>
+                <w:color w:val="231F20"/>
+                <w:szCs w:val="20"/>
+                <w:lang w:val="en-AU"/>
+              </w:rPr>
+              <w:t>culture</w:t>
+            </w:r>
+            <w:proofErr w:type="gramEnd"/>
           </w:p>
           <w:p>
             <w:pPr>
@@ -638,8 +699,18 @@
                 <w:sz w:val="20"/>
                 <w:szCs w:val="20"/>
               </w:rPr>
-              <w:t>Support individuals according to organisational requirements to work towards common team goals</w:t>
-            </w:r>
+              <w:t xml:space="preserve">Support individuals according to organisational requirements to work towards common team </w:t>
+            </w:r>
+            <w:proofErr w:type="gramStart"/>
+            <w:r>
+              <w:rPr>
+                <w:rFonts w:ascii="Arial" w:eastAsia="Calibri" w:hAnsi="Arial" w:cs="Arial"/>
+                <w:sz w:val="20"/>
+                <w:szCs w:val="20"/>
+              </w:rPr>
+              <w:t>goals</w:t>
+            </w:r>
+            <w:proofErr w:type="gramEnd"/>
           </w:p>
           <w:p>
             <w:pPr>
@@ -662,8 +733,18 @@
                 <w:sz w:val="20"/>
                 <w:szCs w:val="20"/>
               </w:rPr>
-              <w:t>Facilitate team to identify, brainstorm, report and resolve task related issues and inefficiencies</w:t>
-            </w:r>
+              <w:t xml:space="preserve">Facilitate team to identify, brainstorm, report and resolve task related issues and </w:t>
+            </w:r>
+            <w:proofErr w:type="gramStart"/>
+            <w:r>
+              <w:rPr>
+                <w:rFonts w:ascii="Arial" w:eastAsia="Calibri" w:hAnsi="Arial" w:cs="Arial"/>
+                <w:sz w:val="20"/>
+                <w:szCs w:val="20"/>
+              </w:rPr>
+              <w:t>inefficiencies</w:t>
+            </w:r>
+            <w:proofErr w:type="gramEnd"/>
           </w:p>
           <w:p>
             <w:pPr>
@@ -686,8 +767,18 @@
                 <w:sz w:val="20"/>
                 <w:szCs w:val="20"/>
               </w:rPr>
-              <w:t>Use problem solving skills to deal with any team, task, or individual challenges</w:t>
-            </w:r>
+              <w:t xml:space="preserve">Use problem solving skills to deal with any team, task, or individual </w:t>
+            </w:r>
+            <w:proofErr w:type="gramStart"/>
+            <w:r>
+              <w:rPr>
+                <w:rFonts w:ascii="Arial" w:eastAsia="Calibri" w:hAnsi="Arial" w:cs="Arial"/>
+                <w:sz w:val="20"/>
+                <w:szCs w:val="20"/>
+              </w:rPr>
+              <w:t>challenges</w:t>
+            </w:r>
+            <w:proofErr w:type="gramEnd"/>
           </w:p>
           <w:p>
             <w:pPr>
@@ -754,7 +845,27 @@
                 <w:bCs/>
                 <w:szCs w:val="20"/>
               </w:rPr>
-              <w:t xml:space="preserve">Assessment 4 – Support the team </w:t>
+              <w:t xml:space="preserve">Assessment 4 – Support the </w:t>
+            </w:r>
+            <w:proofErr w:type="gramStart"/>
+            <w:r>
+              <w:rPr>
+                <w:rFonts w:cs="Arial"/>
+                <w:b/>
+                <w:bCs/>
+                <w:szCs w:val="20"/>
+              </w:rPr>
+              <w:t>team</w:t>
+            </w:r>
+            <w:proofErr w:type="gramEnd"/>
+            <w:r>
+              <w:rPr>
+                <w:rFonts w:cs="Arial"/>
+                <w:b/>
+                <w:bCs/>
+                <w:szCs w:val="20"/>
+              </w:rPr>
+              <w:t xml:space="preserve"> </w:t>
             </w:r>
           </w:p>
           <w:p>
@@ -778,8 +889,18 @@
                 <w:sz w:val="20"/>
                 <w:szCs w:val="20"/>
               </w:rPr>
-              <w:t>Task 4.1 Identify task issues &amp; inefficiencies + provide support</w:t>
-            </w:r>
+              <w:t xml:space="preserve">Task 4.1 Identify task issues &amp; inefficiencies + provide </w:t>
+            </w:r>
+            <w:proofErr w:type="gramStart"/>
+            <w:r>
+              <w:rPr>
+                <w:rFonts w:ascii="Arial" w:hAnsi="Arial" w:cs="Arial"/>
+                <w:sz w:val="20"/>
+                <w:szCs w:val="20"/>
+              </w:rPr>
+              <w:t>support</w:t>
+            </w:r>
+            <w:proofErr w:type="gramEnd"/>
           </w:p>
           <w:p>
             <w:pPr>
@@ -827,8 +948,18 @@
                 <w:sz w:val="20"/>
                 <w:szCs w:val="20"/>
               </w:rPr>
-              <w:t xml:space="preserve"> &amp; implement actions</w:t>
-            </w:r>
+              <w:t xml:space="preserve"> &amp; implement </w:t>
+            </w:r>
+            <w:proofErr w:type="gramStart"/>
+            <w:r>
+              <w:rPr>
+                <w:rFonts w:ascii="Arial" w:hAnsi="Arial" w:cs="Arial"/>
+                <w:sz w:val="20"/>
+                <w:szCs w:val="20"/>
+              </w:rPr>
+              <w:t>actions</w:t>
+            </w:r>
+            <w:proofErr w:type="gramEnd"/>
           </w:p>
           <w:p>
             <w:pPr>
@@ -1050,8 +1181,19 @@
                 <w:sz w:val="20"/>
                 <w:szCs w:val="20"/>
               </w:rPr>
-              <w:t>You are required to provide short answer responses for each question</w:t>
-            </w:r>
+              <w:t xml:space="preserve">You are required to provide short answer responses for each </w:t>
+            </w:r>
+            <w:proofErr w:type="gramStart"/>
+            <w:r>
+              <w:rPr>
+                <w:rFonts w:ascii="Arial" w:eastAsia="Calibri Light" w:hAnsi="Arial" w:cs="Arial"/>
+                <w:color w:val="000000" w:themeColor="text1"/>
+                <w:sz w:val="20"/>
+                <w:szCs w:val="20"/>
+              </w:rPr>
+              <w:t>question</w:t>
+            </w:r>
+            <w:proofErr w:type="gramEnd"/>
           </w:p>
           <w:p>
             <w:pPr>
@@ -1134,7 +1276,7 @@
               </w:rPr>
               <w:t xml:space="preserve">the simulated business, </w:t>
             </w:r>
-            <w:hyperlink r:id="rId12" w:history="1">
+            <w:hyperlink r:id="rId13" w:history="1">
               <w:r>
                 <w:rPr>
                   <w:rFonts w:eastAsia="Calibri" w:cs="Arial"/>
@@ -1265,8 +1407,19 @@
                 <w:sz w:val="20"/>
                 <w:szCs w:val="20"/>
               </w:rPr>
-              <w:t>No email submissions will be accepted</w:t>
-            </w:r>
+              <w:t xml:space="preserve">No email submissions will be </w:t>
+            </w:r>
+            <w:proofErr w:type="gramStart"/>
+            <w:r>
+              <w:rPr>
+                <w:rFonts w:ascii="Arial" w:eastAsia="Calibri Light" w:hAnsi="Arial" w:cs="Arial"/>
+                <w:color w:val="000000" w:themeColor="text1"/>
+                <w:sz w:val="20"/>
+                <w:szCs w:val="20"/>
+              </w:rPr>
+              <w:t>accepted</w:t>
+            </w:r>
+            <w:proofErr w:type="gramEnd"/>
           </w:p>
           <w:p>
             <w:pPr>
@@ -1351,7 +1504,23 @@
                 <w:rFonts w:cs="Arial"/>
                 <w:szCs w:val="20"/>
               </w:rPr>
-              <w:t xml:space="preserve">Submission required by the due date as indicated on LEARN </w:t>
+              <w:t xml:space="preserve">Submission required by the due date as indicated on </w:t>
+            </w:r>
+            <w:proofErr w:type="gramStart"/>
+            <w:r>
+              <w:rPr>
+                <w:rFonts w:cs="Arial"/>
+                <w:szCs w:val="20"/>
+              </w:rPr>
+              <w:t>LEARN</w:t>
+            </w:r>
+            <w:proofErr w:type="gramEnd"/>
+            <w:r>
+              <w:rPr>
+                <w:rFonts w:cs="Arial"/>
+                <w:szCs w:val="20"/>
+              </w:rPr>
+              <w:t xml:space="preserve"> </w:t>
             </w:r>
           </w:p>
           <w:p>
@@ -1402,8 +1571,17 @@
                 <w:rFonts w:cs="Arial"/>
                 <w:szCs w:val="20"/>
               </w:rPr>
-              <w:t>At TAFE SA, or the workplace, or an environment with computer and internet access. The assessments will be completed in the student’s own time and submitted by the due date as indicated in the introductory email on LEARN</w:t>
-            </w:r>
+              <w:t xml:space="preserve">At TAFE SA, or the workplace, or an environment with computer and internet access. The assessments will be completed in the student’s own time and submitted by the due date as indicated in the introductory email on </w:t>
+            </w:r>
+            <w:proofErr w:type="gramStart"/>
+            <w:r>
+              <w:rPr>
+                <w:rFonts w:cs="Arial"/>
+                <w:szCs w:val="20"/>
+              </w:rPr>
+              <w:t>LEARN</w:t>
+            </w:r>
+            <w:proofErr w:type="gramEnd"/>
           </w:p>
           <w:p>
             <w:pPr>
@@ -1520,8 +1698,20 @@
                 <w:szCs w:val="20"/>
                 <w:lang w:val="en-US"/>
               </w:rPr>
-              <w:t>Tasks to be assessed</w:t>
-            </w:r>
+              <w:t xml:space="preserve">Tasks to be </w:t>
+            </w:r>
+            <w:proofErr w:type="gramStart"/>
+            <w:r>
+              <w:rPr>
+                <w:rFonts w:cs="Arial"/>
+                <w:b/>
+                <w:bCs/>
+                <w:szCs w:val="20"/>
+                <w:lang w:val="en-US"/>
+              </w:rPr>
+              <w:t>assessed</w:t>
+            </w:r>
+            <w:proofErr w:type="gramEnd"/>
             <w:r>
               <w:rPr>
                 <w:rFonts w:cs="Arial"/>
@@ -1959,8 +2149,18 @@
                 <w:szCs w:val="20"/>
                 <w:lang w:val="en-AU"/>
               </w:rPr>
-              <w:t>wo volunteers who will play as your team members</w:t>
-            </w:r>
+              <w:t xml:space="preserve">wo volunteers who will play as your team </w:t>
+            </w:r>
+            <w:proofErr w:type="gramStart"/>
+            <w:r>
+              <w:rPr>
+                <w:rFonts w:cs="Arial"/>
+                <w:szCs w:val="20"/>
+                <w:lang w:val="en-AU"/>
+              </w:rPr>
+              <w:t>members</w:t>
+            </w:r>
+            <w:proofErr w:type="gramEnd"/>
           </w:p>
           <w:p>
             <w:pPr>
@@ -2022,8 +2222,18 @@
                 <w:szCs w:val="20"/>
                 <w:lang w:val="en-AU"/>
               </w:rPr>
-              <w:t>Microsoft teams or Zoom</w:t>
-            </w:r>
+              <w:t xml:space="preserve">Microsoft teams or </w:t>
+            </w:r>
+            <w:proofErr w:type="gramStart"/>
+            <w:r>
+              <w:rPr>
+                <w:rFonts w:cs="Arial"/>
+                <w:szCs w:val="20"/>
+                <w:lang w:val="en-AU"/>
+              </w:rPr>
+              <w:t>Zoom</w:t>
+            </w:r>
+            <w:proofErr w:type="gramEnd"/>
             <w:r>
               <w:rPr>
                 <w:rFonts w:cs="Arial"/>
@@ -2080,7 +2290,7 @@
                 <w:szCs w:val="20"/>
               </w:rPr>
             </w:pPr>
-            <w:hyperlink r:id="rId13" w:history="1">
+            <w:hyperlink r:id="rId14" w:history="1">
               <w:r>
                 <w:rPr>
                   <w:rStyle w:val="Hyperlink"/>
@@ -2120,7 +2330,7 @@
                 <w:u w:val="none"/>
               </w:rPr>
             </w:pPr>
-            <w:hyperlink r:id="rId14" w:history="1">
+            <w:hyperlink r:id="rId15" w:history="1">
               <w:r>
                 <w:rPr>
                   <w:rStyle w:val="Hyperlink"/>
@@ -2389,7 +2599,27 @@
                 <w:sz w:val="20"/>
                 <w:szCs w:val="20"/>
               </w:rPr>
-              <w:t>If you have been assessed as not satisfactory will be provided feedback you will be given two (2) weeks to complete the resubmission against the same assessment tasks. </w:t>
+              <w:t xml:space="preserve">If you have been assessed as not satisfactory will be provided </w:t>
+            </w:r>
+            <w:proofErr w:type="gramStart"/>
+            <w:r>
+              <w:rPr>
+                <w:rFonts w:ascii="Arial" w:hAnsi="Arial" w:cs="Arial"/>
+                <w:bCs/>
+                <w:sz w:val="20"/>
+                <w:szCs w:val="20"/>
+              </w:rPr>
+              <w:t>feedback</w:t>
+            </w:r>
+            <w:proofErr w:type="gramEnd"/>
+            <w:r>
+              <w:rPr>
+                <w:rFonts w:ascii="Arial" w:hAnsi="Arial" w:cs="Arial"/>
+                <w:bCs/>
+                <w:sz w:val="20"/>
+                <w:szCs w:val="20"/>
+              </w:rPr>
+              <w:t xml:space="preserve"> you will be given two (2) weeks to complete the resubmission against the same assessment tasks. </w:t>
             </w:r>
           </w:p>
           <w:p>
@@ -2827,7 +3057,7 @@
                 <w:szCs w:val="20"/>
               </w:rPr>
             </w:pPr>
-            <w:hyperlink r:id="rId15" w:history="1">
+            <w:hyperlink r:id="rId16" w:history="1">
               <w:r>
                 <w:rPr>
                   <w:rStyle w:val="Hyperlink"/>
@@ -3056,7 +3286,7 @@
                 <w:szCs w:val="20"/>
               </w:rPr>
             </w:pPr>
-            <w:hyperlink r:id="rId16" w:history="1">
+            <w:hyperlink r:id="rId17" w:history="1">
               <w:r>
                 <w:rPr>
                   <w:rStyle w:val="Hyperlink"/>
@@ -3138,8 +3368,20 @@
           <w:color w:val="231F20"/>
           <w:szCs w:val="20"/>
         </w:rPr>
-        <w:t>&amp; provide support</w:t>
+        <w:t xml:space="preserve">&amp; provide </w:t>
       </w:r>
+      <w:proofErr w:type="gramStart"/>
+      <w:r>
+        <w:rPr>
+          <w:rFonts w:ascii="Calibri Light" w:hAnsi="Calibri Light" w:cs="Calibri Light"/>
+          <w:b/>
+          <w:bCs/>
+          <w:color w:val="231F20"/>
+          <w:szCs w:val="20"/>
+        </w:rPr>
+        <w:t>support</w:t>
+      </w:r>
+      <w:proofErr w:type="gramEnd"/>
     </w:p>
     <w:p>
       <w:pPr>
@@ -3517,12 +3759,13 @@
             </w:pPr>
             <w:r>
               <w:rPr>
-                <w:rFonts w:ascii="Calibri Light" w:eastAsia="Calibri" w:hAnsi="Calibri Light" w:cs="Calibri Light"/>
-                <w:bCs/>
-                <w:color w:val="231F20"/>
-                <w:szCs w:val="20"/>
-              </w:rPr>
-              <w:t>Progressive Discipline Policy</w:t>
+                <w:rFonts w:ascii="Calibri Light" w:hAnsi="Calibri Light" w:cs="Calibri Light"/>
+                <w:b/>
+                <w:bCs/>
+                <w:color w:val="231F20"/>
+                <w:szCs w:val="20"/>
+              </w:rPr>
+              <w:t>Code of Ethics</w:t>
             </w:r>
           </w:p>
         </w:tc>
@@ -3581,23 +3824,23 @@
             </w:tcBorders>
           </w:tcPr>
           <w:p>
-            <w:pPr>
-              <w:spacing w:after="120" w:line="276" w:lineRule="auto"/>
-              <w:jc w:val="both"/>
-              <w:rPr>
-                <w:rFonts w:ascii="Calibri Light" w:hAnsi="Calibri Light" w:cs="Calibri Light"/>
-                <w:color w:val="231F20"/>
-                <w:szCs w:val="20"/>
-              </w:rPr>
-            </w:pPr>
-            <w:r>
-              <w:rPr>
-                <w:rFonts w:ascii="Calibri Light" w:eastAsia="Calibri" w:hAnsi="Calibri Light" w:cs="Calibri Light"/>
-                <w:bCs/>
-                <w:color w:val="231F20"/>
-                <w:szCs w:val="20"/>
-              </w:rPr>
-              <w:t>Andre</w:t>
+            <w:r>
+              <w:t xml:space="preserve">It is the responsibility of each Bounce Fitness employees to contribute to the continued development of the </w:t>
+            </w:r>
+            <w:proofErr w:type="gramStart"/>
+            <w:r>
+              <w:t>profession</w:t>
+            </w:r>
+            <w:proofErr w:type="gramEnd"/>
+          </w:p>
+          <w:p>
+            <w:r>
+              <w:t>through the critical evaluation of professional practice, research, apprenticeships, continuing education and</w:t>
+            </w:r>
+          </w:p>
+          <w:p>
+            <w:r>
+              <w:t>membership of the association.</w:t>
             </w:r>
           </w:p>
         </w:tc>
@@ -3764,22 +4007,46 @@
           </w:tcPr>
           <w:p>
             <w:pPr>
-              <w:spacing w:after="120" w:line="276" w:lineRule="auto"/>
-              <w:jc w:val="both"/>
-              <w:rPr>
-                <w:rFonts w:ascii="Calibri Light" w:hAnsi="Calibri Light" w:cs="Calibri Light"/>
-                <w:color w:val="231F20"/>
-                <w:szCs w:val="20"/>
-              </w:rPr>
-            </w:pPr>
-            <w:r>
-              <w:rPr>
-                <w:rFonts w:ascii="Calibri Light" w:eastAsia="Calibri" w:hAnsi="Calibri Light" w:cs="Calibri Light"/>
-                <w:bCs/>
-                <w:color w:val="231F20"/>
-                <w:szCs w:val="20"/>
-              </w:rPr>
-              <w:t>Andre</w:t>
+              <w:pStyle w:val="ExampleText"/>
+              <w:rPr>
+                <w:i w:val="0"/>
+                <w:iCs/>
+              </w:rPr>
+            </w:pPr>
+            <w:r>
+              <w:rPr>
+                <w:i w:val="0"/>
+                <w:iCs/>
+              </w:rPr>
+              <w:t>An employee who considers that they have a dispute or grievance should raise the matter with</w:t>
+            </w:r>
+          </w:p>
+          <w:p>
+            <w:pPr>
+              <w:pStyle w:val="ExampleText"/>
+              <w:rPr>
+                <w:i w:val="0"/>
+                <w:iCs/>
+              </w:rPr>
+            </w:pPr>
+            <w:r>
+              <w:rPr>
+                <w:i w:val="0"/>
+                <w:iCs/>
+              </w:rPr>
+              <w:t>their immediate supervisor as a first step towards resolution. The two parties should discuss the</w:t>
+            </w:r>
+          </w:p>
+          <w:p>
+            <w:pPr>
+              <w:pStyle w:val="ExampleText"/>
+            </w:pPr>
+            <w:r>
+              <w:rPr>
+                <w:i w:val="0"/>
+                <w:iCs/>
+              </w:rPr>
+              <w:t>matter openly and work together to achieve a desired outcome</w:t>
             </w:r>
           </w:p>
         </w:tc>
@@ -4550,25 +4817,6 @@
           </w:tcPr>
           <w:p>
             <w:pPr>
-              <w:rPr>
-                <w:rFonts w:ascii="Calibri Light" w:eastAsia="Calibri" w:hAnsi="Calibri Light" w:cs="Calibri Light"/>
-                <w:bCs/>
-                <w:color w:val="231F20"/>
-                <w:szCs w:val="20"/>
-              </w:rPr>
-            </w:pPr>
-            <w:r>
-              <w:rPr>
-                <w:rFonts w:ascii="Calibri Light" w:eastAsia="Calibri" w:hAnsi="Calibri Light" w:cs="Calibri Light"/>
-                <w:bCs/>
-                <w:color w:val="231F20"/>
-                <w:szCs w:val="20"/>
-              </w:rPr>
-              <w:t>Start:</w:t>
-            </w:r>
-          </w:p>
-          <w:p>
-            <w:pPr>
               <w:pStyle w:val="ListParagraph"/>
               <w:numPr>
                 <w:ilvl w:val="0"/>
@@ -4588,7 +4836,16 @@
                 <w:sz w:val="20"/>
                 <w:szCs w:val="18"/>
               </w:rPr>
-              <w:t>The meeting was opened with an introduction of each member and thanking them for joining</w:t>
+              <w:t xml:space="preserve">The meeting was opened with an introduction of each member and thanking them for </w:t>
+            </w:r>
+            <w:r>
+              <w:rPr>
+                <w:rFonts w:ascii="Calibri Light" w:eastAsia="Calibri" w:hAnsi="Calibri Light" w:cs="Calibri Light"/>
+                <w:bCs/>
+                <w:sz w:val="20"/>
+                <w:szCs w:val="18"/>
+              </w:rPr>
+              <w:t>joining.</w:t>
             </w:r>
           </w:p>
           <w:p>
@@ -4617,61 +4874,45 @@
           </w:p>
           <w:p>
             <w:pPr>
-              <w:rPr>
-                <w:rFonts w:ascii="Calibri Light" w:eastAsia="Calibri" w:hAnsi="Calibri Light" w:cs="Calibri Light"/>
-                <w:bCs/>
-                <w:color w:val="231F20"/>
-                <w:szCs w:val="20"/>
-              </w:rPr>
-            </w:pPr>
-            <w:r>
-              <w:rPr>
-                <w:rFonts w:ascii="Calibri Light" w:eastAsia="Calibri" w:hAnsi="Calibri Light" w:cs="Calibri Light"/>
-                <w:bCs/>
-                <w:color w:val="231F20"/>
-                <w:szCs w:val="20"/>
-              </w:rPr>
-              <w:t>Case 1:</w:t>
-            </w:r>
-          </w:p>
-          <w:p>
-            <w:pPr>
-              <w:rPr>
-                <w:rFonts w:ascii="Calibri Light" w:eastAsia="Calibri" w:hAnsi="Calibri Light" w:cs="Calibri Light"/>
-                <w:bCs/>
-                <w:color w:val="231F20"/>
-                <w:szCs w:val="20"/>
-              </w:rPr>
-            </w:pPr>
-          </w:p>
-          <w:p>
-            <w:pPr>
-              <w:rPr>
-                <w:rFonts w:ascii="Calibri Light" w:eastAsia="Calibri" w:hAnsi="Calibri Light" w:cs="Calibri Light"/>
-                <w:bCs/>
-                <w:color w:val="231F20"/>
-                <w:szCs w:val="20"/>
-              </w:rPr>
-            </w:pPr>
-            <w:r>
-              <w:rPr>
-                <w:rFonts w:ascii="Calibri Light" w:eastAsia="Calibri" w:hAnsi="Calibri Light" w:cs="Calibri Light"/>
-                <w:bCs/>
-                <w:color w:val="231F20"/>
-                <w:szCs w:val="20"/>
-              </w:rPr>
-              <w:t>Case 2:</w:t>
-            </w:r>
-          </w:p>
-          <w:p>
-            <w:pPr>
-              <w:rPr>
-                <w:rFonts w:ascii="Calibri Light" w:eastAsia="Calibri" w:hAnsi="Calibri Light" w:cs="Calibri Light"/>
-                <w:bCs/>
-                <w:color w:val="231F20"/>
-                <w:szCs w:val="20"/>
-              </w:rPr>
-            </w:pPr>
+              <w:pStyle w:val="ListParagraph"/>
+              <w:numPr>
+                <w:ilvl w:val="0"/>
+                <w:numId w:val="50"/>
+              </w:numPr>
+              <w:rPr>
+                <w:rFonts w:ascii="Calibri Light" w:eastAsia="Calibri" w:hAnsi="Calibri Light" w:cs="Calibri Light"/>
+                <w:bCs/>
+                <w:sz w:val="20"/>
+                <w:szCs w:val="18"/>
+              </w:rPr>
+            </w:pPr>
+            <w:r>
+              <w:rPr>
+                <w:rFonts w:ascii="Calibri Light" w:eastAsia="Calibri" w:hAnsi="Calibri Light" w:cs="Calibri Light"/>
+                <w:bCs/>
+                <w:sz w:val="20"/>
+                <w:szCs w:val="18"/>
+              </w:rPr>
+              <w:t>It was expressed that each person can share their side of the story</w:t>
+            </w:r>
+            <w:r>
+              <w:rPr>
+                <w:rFonts w:ascii="Calibri Light" w:eastAsia="Calibri" w:hAnsi="Calibri Light" w:cs="Calibri Light"/>
+                <w:bCs/>
+                <w:sz w:val="20"/>
+                <w:szCs w:val="18"/>
+              </w:rPr>
+              <w:t xml:space="preserve"> before any judgment will be passed</w:t>
+            </w:r>
+            <w:r>
+              <w:rPr>
+                <w:rFonts w:ascii="Calibri Light" w:eastAsia="Calibri" w:hAnsi="Calibri Light" w:cs="Calibri Light"/>
+                <w:bCs/>
+                <w:sz w:val="20"/>
+                <w:szCs w:val="18"/>
+              </w:rPr>
+              <w:t>.</w:t>
+            </w:r>
           </w:p>
         </w:tc>
       </w:tr>
@@ -4790,13 +5031,134 @@
           </w:p>
           <w:p>
             <w:pPr>
-              <w:rPr>
-                <w:rFonts w:ascii="Calibri Light" w:eastAsia="Calibri" w:hAnsi="Calibri Light" w:cs="Calibri Light"/>
-                <w:bCs/>
-                <w:color w:val="231F20"/>
-                <w:szCs w:val="20"/>
-              </w:rPr>
-            </w:pPr>
+              <w:ind w:left="720"/>
+              <w:rPr>
+                <w:rFonts w:ascii="Calibri Light" w:eastAsia="Calibri" w:hAnsi="Calibri Light" w:cs="Calibri Light"/>
+                <w:bCs/>
+                <w:color w:val="231F20"/>
+                <w:szCs w:val="20"/>
+              </w:rPr>
+            </w:pPr>
+            <w:r>
+              <w:rPr>
+                <w:rFonts w:ascii="Calibri Light" w:eastAsia="Calibri" w:hAnsi="Calibri Light" w:cs="Calibri Light"/>
+                <w:bCs/>
+                <w:color w:val="231F20"/>
+                <w:szCs w:val="20"/>
+              </w:rPr>
+              <w:t>Simon explained that he is new to the company and is unfamiliar with the Bounce code of conduct.</w:t>
+            </w:r>
+          </w:p>
+          <w:p>
+            <w:pPr>
+              <w:ind w:left="720"/>
+              <w:rPr>
+                <w:rFonts w:ascii="Calibri Light" w:eastAsia="Calibri" w:hAnsi="Calibri Light" w:cs="Calibri Light"/>
+                <w:bCs/>
+                <w:color w:val="231F20"/>
+                <w:szCs w:val="20"/>
+              </w:rPr>
+            </w:pPr>
+            <w:r>
+              <w:rPr>
+                <w:rFonts w:ascii="Calibri Light" w:eastAsia="Calibri" w:hAnsi="Calibri Light" w:cs="Calibri Light"/>
+                <w:bCs/>
+                <w:color w:val="231F20"/>
+                <w:szCs w:val="20"/>
+              </w:rPr>
+              <w:t>Simon has conveyed that his comments where not meant to be flirtatious and where misinterpreted.</w:t>
+            </w:r>
+          </w:p>
+          <w:p>
+            <w:pPr>
+              <w:ind w:left="720"/>
+              <w:rPr>
+                <w:rFonts w:ascii="Calibri Light" w:eastAsia="Calibri" w:hAnsi="Calibri Light" w:cs="Calibri Light"/>
+                <w:bCs/>
+                <w:color w:val="231F20"/>
+                <w:szCs w:val="20"/>
+              </w:rPr>
+            </w:pPr>
+            <w:r>
+              <w:rPr>
+                <w:rFonts w:ascii="Calibri Light" w:eastAsia="Calibri" w:hAnsi="Calibri Light" w:cs="Calibri Light"/>
+                <w:bCs/>
+                <w:color w:val="231F20"/>
+                <w:szCs w:val="20"/>
+              </w:rPr>
+              <w:t>Simon explained that he ignored the issue as he felt uncomfortable in the situation.</w:t>
+            </w:r>
+          </w:p>
+          <w:p>
+            <w:pPr>
+              <w:ind w:left="720"/>
+              <w:rPr>
+                <w:rFonts w:ascii="Calibri Light" w:eastAsia="Calibri" w:hAnsi="Calibri Light" w:cs="Calibri Light"/>
+                <w:bCs/>
+                <w:color w:val="231F20"/>
+                <w:szCs w:val="20"/>
+              </w:rPr>
+            </w:pPr>
+            <w:r>
+              <w:rPr>
+                <w:rFonts w:ascii="Calibri Light" w:eastAsia="Calibri" w:hAnsi="Calibri Light" w:cs="Calibri Light"/>
+                <w:bCs/>
+                <w:color w:val="231F20"/>
+                <w:szCs w:val="20"/>
+              </w:rPr>
+              <w:t>Simon mentioned that he could have apologised to the customers.</w:t>
+            </w:r>
+          </w:p>
+          <w:p>
+            <w:pPr>
+              <w:ind w:left="720"/>
+              <w:rPr>
+                <w:rFonts w:ascii="Calibri Light" w:eastAsia="Calibri" w:hAnsi="Calibri Light" w:cs="Calibri Light"/>
+                <w:bCs/>
+                <w:color w:val="231F20"/>
+                <w:szCs w:val="20"/>
+              </w:rPr>
+            </w:pPr>
+          </w:p>
+          <w:p>
+            <w:pPr>
+              <w:ind w:left="720"/>
+              <w:rPr>
+                <w:rFonts w:ascii="Calibri Light" w:eastAsia="Calibri" w:hAnsi="Calibri Light" w:cs="Calibri Light"/>
+                <w:bCs/>
+                <w:color w:val="231F20"/>
+                <w:szCs w:val="20"/>
+              </w:rPr>
+            </w:pPr>
+            <w:r>
+              <w:rPr>
+                <w:rFonts w:ascii="Calibri Light" w:eastAsia="Calibri" w:hAnsi="Calibri Light" w:cs="Calibri Light"/>
+                <w:bCs/>
+                <w:color w:val="231F20"/>
+                <w:szCs w:val="20"/>
+              </w:rPr>
+              <w:t>Chanmonich has apologised for leaving her customers to help Simon.</w:t>
+            </w:r>
+          </w:p>
+          <w:p>
+            <w:pPr>
+              <w:ind w:left="720"/>
+              <w:rPr>
+                <w:rFonts w:ascii="Calibri Light" w:eastAsia="Calibri" w:hAnsi="Calibri Light" w:cs="Calibri Light"/>
+                <w:bCs/>
+                <w:color w:val="231F20"/>
+                <w:szCs w:val="20"/>
+              </w:rPr>
+            </w:pPr>
+            <w:r>
+              <w:rPr>
+                <w:rFonts w:ascii="Calibri Light" w:eastAsia="Calibri" w:hAnsi="Calibri Light" w:cs="Calibri Light"/>
+                <w:bCs/>
+                <w:color w:val="231F20"/>
+                <w:szCs w:val="20"/>
+              </w:rPr>
+              <w:t>She explained that she helped because the customers seemed quite upset and that she would have asked someone else to help but no one was around.</w:t>
+            </w:r>
           </w:p>
           <w:p>
             <w:pPr>
@@ -4815,6 +5177,86 @@
                 <w:szCs w:val="20"/>
               </w:rPr>
               <w:t>Case 2:</w:t>
+            </w:r>
+          </w:p>
+          <w:p>
+            <w:pPr>
+              <w:ind w:left="720"/>
+              <w:rPr>
+                <w:rFonts w:ascii="Calibri Light" w:eastAsia="Calibri" w:hAnsi="Calibri Light" w:cs="Calibri Light"/>
+                <w:bCs/>
+                <w:color w:val="231F20"/>
+                <w:szCs w:val="20"/>
+              </w:rPr>
+            </w:pPr>
+            <w:r>
+              <w:rPr>
+                <w:rFonts w:ascii="Calibri Light" w:eastAsia="Calibri" w:hAnsi="Calibri Light" w:cs="Calibri Light"/>
+                <w:bCs/>
+                <w:color w:val="231F20"/>
+                <w:szCs w:val="20"/>
+              </w:rPr>
+              <w:t>Simon again explained that he is a new employee and isn’t fully aware of the policies regarding who needs to be on the floor.</w:t>
+            </w:r>
+          </w:p>
+          <w:p>
+            <w:pPr>
+              <w:ind w:left="720"/>
+              <w:rPr>
+                <w:rFonts w:ascii="Calibri Light" w:eastAsia="Calibri" w:hAnsi="Calibri Light" w:cs="Calibri Light"/>
+                <w:bCs/>
+                <w:color w:val="231F20"/>
+                <w:szCs w:val="20"/>
+              </w:rPr>
+            </w:pPr>
+            <w:r>
+              <w:rPr>
+                <w:rFonts w:ascii="Calibri Light" w:eastAsia="Calibri" w:hAnsi="Calibri Light" w:cs="Calibri Light"/>
+                <w:bCs/>
+                <w:color w:val="231F20"/>
+                <w:szCs w:val="20"/>
+              </w:rPr>
+              <w:t xml:space="preserve">Chanmonich explained that she only wanted to talk with Simon for a few </w:t>
+            </w:r>
+            <w:proofErr w:type="spellStart"/>
+            <w:r>
+              <w:rPr>
+                <w:rFonts w:ascii="Calibri Light" w:eastAsia="Calibri" w:hAnsi="Calibri Light" w:cs="Calibri Light"/>
+                <w:bCs/>
+                <w:color w:val="231F20"/>
+                <w:szCs w:val="20"/>
+              </w:rPr>
+              <w:t>minuets</w:t>
+            </w:r>
+            <w:proofErr w:type="spellEnd"/>
+            <w:r>
+              <w:rPr>
+                <w:rFonts w:ascii="Calibri Light" w:eastAsia="Calibri" w:hAnsi="Calibri Light" w:cs="Calibri Light"/>
+                <w:bCs/>
+                <w:color w:val="231F20"/>
+                <w:szCs w:val="20"/>
+              </w:rPr>
+              <w:t xml:space="preserve"> and did not think it would be a big deal and when she asked him, he was available.</w:t>
+            </w:r>
+          </w:p>
+          <w:p>
+            <w:pPr>
+              <w:ind w:left="720"/>
+              <w:rPr>
+                <w:rFonts w:ascii="Calibri Light" w:eastAsia="Calibri" w:hAnsi="Calibri Light" w:cs="Calibri Light"/>
+                <w:bCs/>
+                <w:color w:val="231F20"/>
+                <w:szCs w:val="20"/>
+              </w:rPr>
+            </w:pPr>
+            <w:r>
+              <w:rPr>
+                <w:rFonts w:ascii="Calibri Light" w:eastAsia="Calibri" w:hAnsi="Calibri Light" w:cs="Calibri Light"/>
+                <w:bCs/>
+                <w:color w:val="231F20"/>
+                <w:szCs w:val="20"/>
+              </w:rPr>
+              <w:t>Simon added that he went with Chanmonich as he wanted to fit in with the other workers.</w:t>
             </w:r>
           </w:p>
           <w:p>
@@ -4947,13 +5389,119 @@
           </w:p>
           <w:p>
             <w:pPr>
-              <w:rPr>
-                <w:rFonts w:ascii="Calibri Light" w:eastAsia="Calibri" w:hAnsi="Calibri Light" w:cs="Calibri Light"/>
-                <w:bCs/>
-                <w:color w:val="231F20"/>
-                <w:szCs w:val="20"/>
-              </w:rPr>
-            </w:pPr>
+              <w:ind w:left="720"/>
+              <w:rPr>
+                <w:rFonts w:ascii="Calibri Light" w:eastAsia="Calibri" w:hAnsi="Calibri Light" w:cs="Calibri Light"/>
+                <w:bCs/>
+                <w:color w:val="231F20"/>
+                <w:szCs w:val="20"/>
+              </w:rPr>
+            </w:pPr>
+            <w:r>
+              <w:rPr>
+                <w:rFonts w:ascii="Calibri Light" w:eastAsia="Calibri" w:hAnsi="Calibri Light" w:cs="Calibri Light"/>
+                <w:bCs/>
+                <w:color w:val="231F20"/>
+                <w:szCs w:val="20"/>
+              </w:rPr>
+              <w:t>Both Simon and Chanmonich had mentioned that the lack of proper procedure for these situations made everything inefficient.</w:t>
+            </w:r>
+          </w:p>
+          <w:p>
+            <w:pPr>
+              <w:ind w:left="720"/>
+              <w:rPr>
+                <w:rFonts w:ascii="Calibri Light" w:eastAsia="Calibri" w:hAnsi="Calibri Light" w:cs="Calibri Light"/>
+                <w:bCs/>
+                <w:color w:val="231F20"/>
+                <w:szCs w:val="20"/>
+              </w:rPr>
+            </w:pPr>
+            <w:r>
+              <w:rPr>
+                <w:rFonts w:ascii="Calibri Light" w:eastAsia="Calibri" w:hAnsi="Calibri Light" w:cs="Calibri Light"/>
+                <w:bCs/>
+                <w:color w:val="231F20"/>
+                <w:szCs w:val="20"/>
+              </w:rPr>
+              <w:t>Chanmonich had felt that an inefficiency was essentially caused by Simon just dropping his customers to Chanmonich without any thought of her and her customers.</w:t>
+            </w:r>
+          </w:p>
+          <w:p>
+            <w:pPr>
+              <w:ind w:left="720"/>
+              <w:rPr>
+                <w:rFonts w:ascii="Calibri Light" w:eastAsia="Calibri" w:hAnsi="Calibri Light" w:cs="Calibri Light"/>
+                <w:bCs/>
+                <w:color w:val="231F20"/>
+                <w:szCs w:val="20"/>
+              </w:rPr>
+            </w:pPr>
+            <w:r>
+              <w:rPr>
+                <w:rFonts w:ascii="Calibri Light" w:eastAsia="Calibri" w:hAnsi="Calibri Light" w:cs="Calibri Light"/>
+                <w:bCs/>
+                <w:color w:val="231F20"/>
+                <w:szCs w:val="20"/>
+              </w:rPr>
+              <w:t xml:space="preserve">Chanmonich has </w:t>
+            </w:r>
+            <w:r>
+              <w:rPr>
+                <w:rFonts w:ascii="Calibri Light" w:eastAsia="Calibri" w:hAnsi="Calibri Light" w:cs="Calibri Light"/>
+                <w:bCs/>
+                <w:color w:val="231F20"/>
+                <w:szCs w:val="20"/>
+              </w:rPr>
+              <w:t>alluded</w:t>
+            </w:r>
+            <w:r>
+              <w:rPr>
+                <w:rFonts w:ascii="Calibri Light" w:eastAsia="Calibri" w:hAnsi="Calibri Light" w:cs="Calibri Light"/>
+                <w:bCs/>
+                <w:color w:val="231F20"/>
+                <w:szCs w:val="20"/>
+              </w:rPr>
+              <w:t xml:space="preserve"> to not feeling fully supported as there </w:t>
+            </w:r>
+            <w:proofErr w:type="spellStart"/>
+            <w:r>
+              <w:rPr>
+                <w:rFonts w:ascii="Calibri Light" w:eastAsia="Calibri" w:hAnsi="Calibri Light" w:cs="Calibri Light"/>
+                <w:bCs/>
+                <w:color w:val="231F20"/>
+                <w:szCs w:val="20"/>
+              </w:rPr>
+              <w:t>where</w:t>
+            </w:r>
+            <w:proofErr w:type="spellEnd"/>
+            <w:r>
+              <w:rPr>
+                <w:rFonts w:ascii="Calibri Light" w:eastAsia="Calibri" w:hAnsi="Calibri Light" w:cs="Calibri Light"/>
+                <w:bCs/>
+                <w:color w:val="231F20"/>
+                <w:szCs w:val="20"/>
+              </w:rPr>
+              <w:t xml:space="preserve"> no other staff to help with her customers or to deal with </w:t>
+            </w:r>
+            <w:r>
+              <w:rPr>
+                <w:rFonts w:ascii="Calibri Light" w:eastAsia="Calibri" w:hAnsi="Calibri Light" w:cs="Calibri Light"/>
+                <w:bCs/>
+                <w:color w:val="231F20"/>
+                <w:szCs w:val="20"/>
+              </w:rPr>
+              <w:t>Simon’s</w:t>
+            </w:r>
+            <w:r>
+              <w:rPr>
+                <w:rFonts w:ascii="Calibri Light" w:eastAsia="Calibri" w:hAnsi="Calibri Light" w:cs="Calibri Light"/>
+                <w:bCs/>
+                <w:color w:val="231F20"/>
+                <w:szCs w:val="20"/>
+              </w:rPr>
+              <w:t xml:space="preserve"> customers.</w:t>
+            </w:r>
           </w:p>
           <w:p>
             <w:pPr>
@@ -4976,13 +5524,43 @@
           </w:p>
           <w:p>
             <w:pPr>
-              <w:rPr>
-                <w:rFonts w:ascii="Calibri Light" w:eastAsia="Calibri" w:hAnsi="Calibri Light" w:cs="Calibri Light"/>
-                <w:bCs/>
-                <w:color w:val="5A3F99"/>
-                <w:szCs w:val="20"/>
-              </w:rPr>
-            </w:pPr>
+              <w:ind w:left="720"/>
+              <w:rPr>
+                <w:rFonts w:ascii="Calibri Light" w:eastAsia="Calibri" w:hAnsi="Calibri Light" w:cs="Calibri Light"/>
+                <w:bCs/>
+                <w:color w:val="231F20"/>
+                <w:szCs w:val="20"/>
+              </w:rPr>
+            </w:pPr>
+            <w:r>
+              <w:rPr>
+                <w:rFonts w:ascii="Calibri Light" w:eastAsia="Calibri" w:hAnsi="Calibri Light" w:cs="Calibri Light"/>
+                <w:bCs/>
+                <w:color w:val="231F20"/>
+                <w:szCs w:val="20"/>
+              </w:rPr>
+              <w:t>The main inefficiency found was that if someone is away for any reason there is a chance that issues can be missed.</w:t>
+            </w:r>
+          </w:p>
+          <w:p>
+            <w:pPr>
+              <w:ind w:left="720"/>
+              <w:rPr>
+                <w:rFonts w:ascii="Calibri Light" w:eastAsia="Calibri" w:hAnsi="Calibri Light" w:cs="Calibri Light"/>
+                <w:bCs/>
+                <w:color w:val="231F20"/>
+                <w:szCs w:val="20"/>
+              </w:rPr>
+            </w:pPr>
+            <w:r>
+              <w:rPr>
+                <w:rFonts w:ascii="Calibri Light" w:eastAsia="Calibri" w:hAnsi="Calibri Light" w:cs="Calibri Light"/>
+                <w:bCs/>
+                <w:color w:val="231F20"/>
+                <w:szCs w:val="20"/>
+              </w:rPr>
+              <w:t>It was also noted just how much of an impact having less knowledge of the policies can impact others.</w:t>
+            </w:r>
           </w:p>
         </w:tc>
       </w:tr>
@@ -5045,6 +5623,7 @@
                 <w:color w:val="262626"/>
                 <w:szCs w:val="20"/>
               </w:rPr>
+              <w:lastRenderedPageBreak/>
               <w:t>Discussion</w:t>
             </w:r>
           </w:p>
@@ -5102,13 +5681,72 @@
           </w:p>
           <w:p>
             <w:pPr>
-              <w:rPr>
-                <w:rFonts w:ascii="Calibri Light" w:eastAsia="Calibri" w:hAnsi="Calibri Light" w:cs="Calibri Light"/>
-                <w:bCs/>
-                <w:color w:val="231F20"/>
-                <w:szCs w:val="20"/>
-              </w:rPr>
-            </w:pPr>
+              <w:ind w:left="720"/>
+              <w:rPr>
+                <w:rFonts w:ascii="Calibri Light" w:eastAsia="Calibri" w:hAnsi="Calibri Light" w:cs="Calibri Light"/>
+                <w:bCs/>
+                <w:color w:val="231F20"/>
+                <w:szCs w:val="20"/>
+              </w:rPr>
+            </w:pPr>
+            <w:r>
+              <w:rPr>
+                <w:rFonts w:ascii="Calibri Light" w:eastAsia="Calibri" w:hAnsi="Calibri Light" w:cs="Calibri Light"/>
+                <w:bCs/>
+                <w:color w:val="231F20"/>
+                <w:szCs w:val="20"/>
+              </w:rPr>
+              <w:t>Simon mentioned that in future he can apologise to avoid conflict.</w:t>
+            </w:r>
+          </w:p>
+          <w:p>
+            <w:pPr>
+              <w:ind w:left="720"/>
+              <w:rPr>
+                <w:rFonts w:ascii="Calibri Light" w:eastAsia="Calibri" w:hAnsi="Calibri Light" w:cs="Calibri Light"/>
+                <w:bCs/>
+                <w:color w:val="231F20"/>
+                <w:szCs w:val="20"/>
+              </w:rPr>
+            </w:pPr>
+            <w:r>
+              <w:rPr>
+                <w:rFonts w:ascii="Calibri Light" w:eastAsia="Calibri" w:hAnsi="Calibri Light" w:cs="Calibri Light"/>
+                <w:bCs/>
+                <w:color w:val="231F20"/>
+                <w:szCs w:val="20"/>
+              </w:rPr>
+              <w:t>It was also mentioned to have a better hand off process to make these situations easier and more efficient to deal with, also taking some of her clients for the time being to lessen her load.</w:t>
+            </w:r>
+          </w:p>
+          <w:p>
+            <w:pPr>
+              <w:ind w:left="720"/>
+              <w:rPr>
+                <w:rFonts w:ascii="Calibri Light" w:eastAsia="Calibri" w:hAnsi="Calibri Light" w:cs="Calibri Light"/>
+                <w:bCs/>
+                <w:color w:val="231F20"/>
+                <w:szCs w:val="20"/>
+              </w:rPr>
+            </w:pPr>
+            <w:r>
+              <w:rPr>
+                <w:rFonts w:ascii="Calibri Light" w:eastAsia="Calibri" w:hAnsi="Calibri Light" w:cs="Calibri Light"/>
+                <w:bCs/>
+                <w:color w:val="231F20"/>
+                <w:szCs w:val="20"/>
+              </w:rPr>
+              <w:t xml:space="preserve">There should also be a familiarity for these situations something like a webinar </w:t>
+            </w:r>
+            <w:r>
+              <w:rPr>
+                <w:rFonts w:ascii="Calibri Light" w:eastAsia="Calibri" w:hAnsi="Calibri Light" w:cs="Calibri Light"/>
+                <w:bCs/>
+                <w:color w:val="231F20"/>
+                <w:szCs w:val="20"/>
+              </w:rPr>
+              <w:t>could be useful.</w:t>
+            </w:r>
           </w:p>
           <w:p>
             <w:pPr>
@@ -5127,6 +5765,46 @@
                 <w:szCs w:val="20"/>
               </w:rPr>
               <w:t>Case 2:</w:t>
+            </w:r>
+          </w:p>
+          <w:p>
+            <w:pPr>
+              <w:ind w:left="720"/>
+              <w:rPr>
+                <w:rFonts w:ascii="Calibri Light" w:eastAsia="Calibri" w:hAnsi="Calibri Light" w:cs="Calibri Light"/>
+                <w:bCs/>
+                <w:color w:val="231F20"/>
+                <w:szCs w:val="20"/>
+              </w:rPr>
+            </w:pPr>
+            <w:r>
+              <w:rPr>
+                <w:rFonts w:ascii="Calibri Light" w:eastAsia="Calibri" w:hAnsi="Calibri Light" w:cs="Calibri Light"/>
+                <w:bCs/>
+                <w:color w:val="231F20"/>
+                <w:szCs w:val="20"/>
+              </w:rPr>
+              <w:t>Simon and Chanmonich again mentioned having something like a webinar to go over the rules again.</w:t>
+            </w:r>
+          </w:p>
+          <w:p>
+            <w:pPr>
+              <w:ind w:left="720"/>
+              <w:rPr>
+                <w:rFonts w:ascii="Calibri Light" w:eastAsia="Calibri" w:hAnsi="Calibri Light" w:cs="Calibri Light"/>
+                <w:bCs/>
+                <w:color w:val="231F20"/>
+                <w:szCs w:val="20"/>
+              </w:rPr>
+            </w:pPr>
+            <w:r>
+              <w:rPr>
+                <w:rFonts w:ascii="Calibri Light" w:eastAsia="Calibri" w:hAnsi="Calibri Light" w:cs="Calibri Light"/>
+                <w:bCs/>
+                <w:color w:val="231F20"/>
+                <w:szCs w:val="20"/>
+              </w:rPr>
+              <w:t>I had mention maybe adding a poster that does over the main rules in the workplace to always remind everyone of the rules.</w:t>
             </w:r>
           </w:p>
           <w:p>
@@ -5152,12 +5830,12 @@
           <w:highlight w:val="lightGray"/>
         </w:rPr>
         <w:sectPr>
-          <w:headerReference w:type="even" r:id="rId17"/>
-          <w:headerReference w:type="default" r:id="rId18"/>
-          <w:footerReference w:type="even" r:id="rId19"/>
-          <w:footerReference w:type="default" r:id="rId20"/>
-          <w:headerReference w:type="first" r:id="rId21"/>
-          <w:footerReference w:type="first" r:id="rId22"/>
+          <w:headerReference w:type="even" r:id="rId18"/>
+          <w:headerReference w:type="default" r:id="rId19"/>
+          <w:footerReference w:type="even" r:id="rId20"/>
+          <w:footerReference w:type="default" r:id="rId21"/>
+          <w:headerReference w:type="first" r:id="rId22"/>
+          <w:footerReference w:type="first" r:id="rId23"/>
           <w:pgSz w:w="11906" w:h="16838"/>
           <w:pgMar w:top="1440" w:right="1440" w:bottom="1440" w:left="1440" w:header="708" w:footer="708" w:gutter="0"/>
           <w:cols w:space="708"/>
@@ -7549,7 +8227,18 @@
           <w:color w:val="231F20"/>
           <w:szCs w:val="20"/>
         </w:rPr>
-        <w:t>address c</w:t>
+        <w:t xml:space="preserve">address </w:t>
+      </w:r>
+      <w:proofErr w:type="gramStart"/>
+      <w:r>
+        <w:rPr>
+          <w:rFonts w:ascii="Calibri Light" w:hAnsi="Calibri Light" w:cs="Calibri Light"/>
+          <w:b/>
+          <w:bCs/>
+          <w:color w:val="231F20"/>
+          <w:szCs w:val="20"/>
+        </w:rPr>
+        <w:t>c</w:t>
       </w:r>
       <w:r>
         <w:rPr>
@@ -7559,7 +8248,18 @@
           <w:color w:val="231F20"/>
           <w:szCs w:val="20"/>
         </w:rPr>
-        <w:t xml:space="preserve">hallenges </w:t>
+        <w:t>hallenges</w:t>
+      </w:r>
+      <w:proofErr w:type="gramEnd"/>
+      <w:r>
+        <w:rPr>
+          <w:rFonts w:ascii="Calibri Light" w:hAnsi="Calibri Light" w:cs="Calibri Light"/>
+          <w:b/>
+          <w:bCs/>
+          <w:color w:val="231F20"/>
+          <w:szCs w:val="20"/>
+        </w:rPr>
+        <w:t xml:space="preserve"> </w:t>
       </w:r>
     </w:p>
     <w:p>
@@ -7989,7 +8689,7 @@
                 <w:szCs w:val="20"/>
               </w:rPr>
             </w:pPr>
-            <w:hyperlink r:id="rId23" w:anchor="section-4" w:history="1">
+            <w:hyperlink r:id="rId24" w:anchor="section-4" w:history="1">
               <w:r>
                 <w:rPr>
                   <w:rStyle w:val="Hyperlink"/>
@@ -8029,7 +8729,7 @@
                 <w:szCs w:val="20"/>
               </w:rPr>
             </w:pPr>
-            <w:hyperlink r:id="rId24" w:anchor="section-5" w:history="1">
+            <w:hyperlink r:id="rId25" w:anchor="section-5" w:history="1">
               <w:r>
                 <w:rPr>
                   <w:rStyle w:val="Hyperlink"/>
@@ -8075,7 +8775,31 @@
                 <w:color w:val="000000" w:themeColor="text2"/>
                 <w:szCs w:val="20"/>
               </w:rPr>
-              <w:t>The policy and procedure document is relevant if it contains requirements on how to address your identified challenge.</w:t>
+              <w:t xml:space="preserve">The policy and procedure document </w:t>
+            </w:r>
+            <w:proofErr w:type="gramStart"/>
+            <w:r>
+              <w:rPr>
+                <w:rFonts w:ascii="Calibri Light" w:hAnsi="Calibri Light" w:cs="Calibri Light"/>
+                <w:bCs/>
+                <w:i/>
+                <w:iCs/>
+                <w:color w:val="000000" w:themeColor="text2"/>
+                <w:szCs w:val="20"/>
+              </w:rPr>
+              <w:t>is</w:t>
+            </w:r>
+            <w:proofErr w:type="gramEnd"/>
+            <w:r>
+              <w:rPr>
+                <w:rFonts w:ascii="Calibri Light" w:hAnsi="Calibri Light" w:cs="Calibri Light"/>
+                <w:bCs/>
+                <w:i/>
+                <w:iCs/>
+                <w:color w:val="000000" w:themeColor="text2"/>
+                <w:szCs w:val="20"/>
+              </w:rPr>
+              <w:t xml:space="preserve"> relevant if it contains requirements on how to address your identified challenge.</w:t>
             </w:r>
           </w:p>
           <w:p>
@@ -8102,7 +8826,27 @@
                 <w:sz w:val="20"/>
                 <w:szCs w:val="20"/>
               </w:rPr>
-              <w:t xml:space="preserve">At least one requirement from the policy and procedure document accessed relevant to the identified challenge </w:t>
+              <w:t xml:space="preserve">At least one requirement from the policy and procedure document accessed relevant to the identified </w:t>
+            </w:r>
+            <w:proofErr w:type="gramStart"/>
+            <w:r>
+              <w:rPr>
+                <w:rFonts w:ascii="Calibri Light" w:hAnsi="Calibri Light" w:cs="Calibri Light"/>
+                <w:bCs/>
+                <w:sz w:val="20"/>
+                <w:szCs w:val="20"/>
+              </w:rPr>
+              <w:t>challenge</w:t>
+            </w:r>
+            <w:proofErr w:type="gramEnd"/>
+            <w:r>
+              <w:rPr>
+                <w:rFonts w:ascii="Calibri Light" w:hAnsi="Calibri Light" w:cs="Calibri Light"/>
+                <w:bCs/>
+                <w:sz w:val="20"/>
+                <w:szCs w:val="20"/>
+              </w:rPr>
+              <w:t xml:space="preserve"> </w:t>
             </w:r>
           </w:p>
           <w:p>
@@ -8527,7 +9271,7 @@
                 <w:color w:val="231F20"/>
                 <w:szCs w:val="20"/>
               </w:rPr>
-              <w:t xml:space="preserve">Team Challenges  </w:t>
+              <w:t xml:space="preserve">Team Challenges </w:t>
             </w:r>
           </w:p>
         </w:tc>
@@ -8651,7 +9395,7 @@
                 <w:color w:val="231F20"/>
                 <w:szCs w:val="20"/>
               </w:rPr>
-              <w:t xml:space="preserve">Task Challenges </w:t>
+              <w:t>Task Challenges</w:t>
             </w:r>
           </w:p>
         </w:tc>
@@ -8726,7 +9470,25 @@
                 <w:color w:val="231F20"/>
                 <w:szCs w:val="20"/>
               </w:rPr>
-              <w:t>One of those difficulties is poor time management. Your team members are unable to plan their projects accordingly, causing frequent shifts in schedule. Another difficulty noted is the constant crashing of the applications used for projects, impacting quality and time for project output.</w:t>
+              <w:t xml:space="preserve">One of those difficulties is poor time management. Your team members are unable to plan their </w:t>
+            </w:r>
+            <w:proofErr w:type="gramStart"/>
+            <w:r>
+              <w:rPr>
+                <w:rFonts w:ascii="Calibri Light" w:eastAsia="Calibri" w:hAnsi="Calibri Light" w:cs="Calibri Light"/>
+                <w:color w:val="231F20"/>
+                <w:szCs w:val="20"/>
+              </w:rPr>
+              <w:t>projects</w:t>
+            </w:r>
+            <w:proofErr w:type="gramEnd"/>
+            <w:r>
+              <w:rPr>
+                <w:rFonts w:ascii="Calibri Light" w:eastAsia="Calibri" w:hAnsi="Calibri Light" w:cs="Calibri Light"/>
+                <w:color w:val="231F20"/>
+                <w:szCs w:val="20"/>
+              </w:rPr>
+              <w:t xml:space="preserve"> accordingly, causing frequent shifts in schedule. Another difficulty noted is the constant crashing of the applications used for projects, impacting quality and time for project output.</w:t>
             </w:r>
           </w:p>
         </w:tc>
@@ -8794,7 +9556,7 @@
                 <w:color w:val="231F20"/>
                 <w:szCs w:val="20"/>
               </w:rPr>
-              <w:t xml:space="preserve">Individual Challenges </w:t>
+              <w:t>Individual Challenges</w:t>
             </w:r>
           </w:p>
         </w:tc>
@@ -9027,19 +9789,17 @@
             <w:pPr>
               <w:spacing w:after="120" w:line="276" w:lineRule="auto"/>
               <w:rPr>
-                <w:rFonts w:ascii="Calibri Light" w:hAnsi="Calibri Light" w:cs="Calibri Light"/>
+                <w:rFonts w:asciiTheme="majorHAnsi" w:hAnsiTheme="majorHAnsi" w:cstheme="majorHAnsi"/>
                 <w:b/>
                 <w:bCs/>
-                <w:color w:val="231F20"/>
-                <w:szCs w:val="20"/>
-              </w:rPr>
-            </w:pPr>
-            <w:r>
-              <w:rPr>
-                <w:rFonts w:ascii="Calibri Light" w:hAnsi="Calibri Light" w:cs="Calibri Light"/>
+                <w:szCs w:val="20"/>
+              </w:rPr>
+            </w:pPr>
+            <w:r>
+              <w:rPr>
+                <w:rFonts w:asciiTheme="majorHAnsi" w:hAnsiTheme="majorHAnsi" w:cstheme="majorHAnsi"/>
                 <w:b/>
                 <w:bCs/>
-                <w:color w:val="231F20"/>
                 <w:szCs w:val="20"/>
               </w:rPr>
               <w:t>Completed by</w:t>
@@ -9054,111 +9814,18 @@
           <w:p>
             <w:pPr>
               <w:rPr>
-                <w:rFonts w:ascii="Calibri Light" w:eastAsia="Calibri" w:hAnsi="Calibri Light" w:cs="Calibri Light"/>
-                <w:bCs/>
-                <w:color w:val="231F20"/>
-                <w:szCs w:val="20"/>
-              </w:rPr>
-            </w:pPr>
-            <w:r>
-              <w:rPr>
-                <w:rFonts w:ascii="Calibri Light" w:eastAsia="Calibri" w:hAnsi="Calibri Light" w:cs="Calibri Light"/>
-                <w:bCs/>
-                <w:color w:val="231F20"/>
-                <w:szCs w:val="20"/>
-                <w:shd w:val="clear" w:color="auto" w:fill="E6E6E6"/>
-              </w:rPr>
-              <w:fldChar w:fldCharType="begin">
-                <w:ffData>
-                  <w:name w:val="Text10"/>
-                  <w:enabled/>
-                  <w:calcOnExit w:val="0"/>
-                  <w:textInput/>
-                </w:ffData>
-              </w:fldChar>
-            </w:r>
-            <w:r>
-              <w:rPr>
-                <w:rFonts w:ascii="Calibri Light" w:eastAsia="Calibri" w:hAnsi="Calibri Light" w:cs="Calibri Light"/>
-                <w:bCs/>
-                <w:color w:val="231F20"/>
-                <w:szCs w:val="20"/>
-              </w:rPr>
-              <w:instrText xml:space="preserve"> FORMTEXT </w:instrText>
-            </w:r>
-            <w:r>
-              <w:rPr>
-                <w:rFonts w:ascii="Calibri Light" w:eastAsia="Calibri" w:hAnsi="Calibri Light" w:cs="Calibri Light"/>
-                <w:bCs/>
-                <w:color w:val="231F20"/>
-                <w:szCs w:val="20"/>
-                <w:shd w:val="clear" w:color="auto" w:fill="E6E6E6"/>
-              </w:rPr>
-            </w:r>
-            <w:r>
-              <w:rPr>
-                <w:rFonts w:ascii="Calibri Light" w:eastAsia="Calibri" w:hAnsi="Calibri Light" w:cs="Calibri Light"/>
-                <w:bCs/>
-                <w:color w:val="231F20"/>
-                <w:szCs w:val="20"/>
-                <w:shd w:val="clear" w:color="auto" w:fill="E6E6E6"/>
-              </w:rPr>
-              <w:fldChar w:fldCharType="separate"/>
-            </w:r>
-            <w:r>
-              <w:rPr>
-                <w:rFonts w:ascii="Calibri Light" w:eastAsia="Calibri" w:hAnsi="Calibri Light" w:cs="Calibri Light"/>
-                <w:bCs/>
-                <w:color w:val="231F20"/>
-                <w:szCs w:val="20"/>
-              </w:rPr>
-              <w:t> </w:t>
-            </w:r>
-            <w:r>
-              <w:rPr>
-                <w:rFonts w:ascii="Calibri Light" w:eastAsia="Calibri" w:hAnsi="Calibri Light" w:cs="Calibri Light"/>
-                <w:bCs/>
-                <w:color w:val="231F20"/>
-                <w:szCs w:val="20"/>
-              </w:rPr>
-              <w:t> </w:t>
-            </w:r>
-            <w:r>
-              <w:rPr>
-                <w:rFonts w:ascii="Calibri Light" w:eastAsia="Calibri" w:hAnsi="Calibri Light" w:cs="Calibri Light"/>
-                <w:bCs/>
-                <w:color w:val="231F20"/>
-                <w:szCs w:val="20"/>
-              </w:rPr>
-              <w:t> </w:t>
-            </w:r>
-            <w:r>
-              <w:rPr>
-                <w:rFonts w:ascii="Calibri Light" w:eastAsia="Calibri" w:hAnsi="Calibri Light" w:cs="Calibri Light"/>
-                <w:bCs/>
-                <w:color w:val="231F20"/>
-                <w:szCs w:val="20"/>
-              </w:rPr>
-              <w:t> </w:t>
-            </w:r>
-            <w:r>
-              <w:rPr>
-                <w:rFonts w:ascii="Calibri Light" w:eastAsia="Calibri" w:hAnsi="Calibri Light" w:cs="Calibri Light"/>
-                <w:bCs/>
-                <w:color w:val="231F20"/>
-                <w:szCs w:val="20"/>
-              </w:rPr>
-              <w:t> </w:t>
-            </w:r>
-            <w:r>
-              <w:rPr>
-                <w:rFonts w:ascii="Calibri Light" w:eastAsia="Calibri" w:hAnsi="Calibri Light" w:cs="Calibri Light"/>
-                <w:bCs/>
-                <w:color w:val="231F20"/>
-                <w:szCs w:val="20"/>
-                <w:shd w:val="clear" w:color="auto" w:fill="E6E6E6"/>
-              </w:rPr>
-              <w:fldChar w:fldCharType="end"/>
+                <w:rFonts w:asciiTheme="majorHAnsi" w:eastAsia="Calibri" w:hAnsiTheme="majorHAnsi" w:cstheme="majorHAnsi"/>
+                <w:bCs/>
+                <w:szCs w:val="20"/>
+              </w:rPr>
+            </w:pPr>
+            <w:r>
+              <w:rPr>
+                <w:rFonts w:asciiTheme="majorHAnsi" w:eastAsia="Calibri" w:hAnsiTheme="majorHAnsi" w:cstheme="majorHAnsi"/>
+                <w:bCs/>
+                <w:szCs w:val="20"/>
+              </w:rPr>
+              <w:t>Andre Alexandrov</w:t>
             </w:r>
           </w:p>
         </w:tc>
@@ -9174,19 +9841,17 @@
             <w:pPr>
               <w:spacing w:after="120" w:line="276" w:lineRule="auto"/>
               <w:rPr>
-                <w:rFonts w:ascii="Calibri Light" w:hAnsi="Calibri Light" w:cs="Calibri Light"/>
+                <w:rFonts w:asciiTheme="majorHAnsi" w:hAnsiTheme="majorHAnsi" w:cstheme="majorHAnsi"/>
                 <w:b/>
                 <w:bCs/>
-                <w:color w:val="231F20"/>
-                <w:szCs w:val="20"/>
-              </w:rPr>
-            </w:pPr>
-            <w:r>
-              <w:rPr>
-                <w:rFonts w:ascii="Calibri Light" w:hAnsi="Calibri Light" w:cs="Calibri Light"/>
+                <w:szCs w:val="20"/>
+              </w:rPr>
+            </w:pPr>
+            <w:r>
+              <w:rPr>
+                <w:rFonts w:asciiTheme="majorHAnsi" w:hAnsiTheme="majorHAnsi" w:cstheme="majorHAnsi"/>
                 <w:b/>
                 <w:bCs/>
-                <w:color w:val="231F20"/>
                 <w:szCs w:val="20"/>
               </w:rPr>
               <w:t>Workplace/Organisation</w:t>
@@ -9201,111 +9866,18 @@
           <w:p>
             <w:pPr>
               <w:rPr>
-                <w:rFonts w:ascii="Calibri Light" w:eastAsia="Calibri" w:hAnsi="Calibri Light" w:cs="Calibri Light"/>
-                <w:bCs/>
-                <w:color w:val="231F20"/>
-                <w:szCs w:val="20"/>
-              </w:rPr>
-            </w:pPr>
-            <w:r>
-              <w:rPr>
-                <w:rFonts w:ascii="Calibri Light" w:eastAsia="Calibri" w:hAnsi="Calibri Light" w:cs="Calibri Light"/>
-                <w:bCs/>
-                <w:color w:val="231F20"/>
-                <w:szCs w:val="20"/>
-                <w:shd w:val="clear" w:color="auto" w:fill="E6E6E6"/>
-              </w:rPr>
-              <w:fldChar w:fldCharType="begin">
-                <w:ffData>
-                  <w:name w:val="Text10"/>
-                  <w:enabled/>
-                  <w:calcOnExit w:val="0"/>
-                  <w:textInput/>
-                </w:ffData>
-              </w:fldChar>
-            </w:r>
-            <w:r>
-              <w:rPr>
-                <w:rFonts w:ascii="Calibri Light" w:eastAsia="Calibri" w:hAnsi="Calibri Light" w:cs="Calibri Light"/>
-                <w:bCs/>
-                <w:color w:val="231F20"/>
-                <w:szCs w:val="20"/>
-              </w:rPr>
-              <w:instrText xml:space="preserve"> FORMTEXT </w:instrText>
-            </w:r>
-            <w:r>
-              <w:rPr>
-                <w:rFonts w:ascii="Calibri Light" w:eastAsia="Calibri" w:hAnsi="Calibri Light" w:cs="Calibri Light"/>
-                <w:bCs/>
-                <w:color w:val="231F20"/>
-                <w:szCs w:val="20"/>
-                <w:shd w:val="clear" w:color="auto" w:fill="E6E6E6"/>
-              </w:rPr>
-            </w:r>
-            <w:r>
-              <w:rPr>
-                <w:rFonts w:ascii="Calibri Light" w:eastAsia="Calibri" w:hAnsi="Calibri Light" w:cs="Calibri Light"/>
-                <w:bCs/>
-                <w:color w:val="231F20"/>
-                <w:szCs w:val="20"/>
-                <w:shd w:val="clear" w:color="auto" w:fill="E6E6E6"/>
-              </w:rPr>
-              <w:fldChar w:fldCharType="separate"/>
-            </w:r>
-            <w:r>
-              <w:rPr>
-                <w:rFonts w:ascii="Calibri Light" w:eastAsia="Calibri" w:hAnsi="Calibri Light" w:cs="Calibri Light"/>
-                <w:bCs/>
-                <w:color w:val="231F20"/>
-                <w:szCs w:val="20"/>
-              </w:rPr>
-              <w:t> </w:t>
-            </w:r>
-            <w:r>
-              <w:rPr>
-                <w:rFonts w:ascii="Calibri Light" w:eastAsia="Calibri" w:hAnsi="Calibri Light" w:cs="Calibri Light"/>
-                <w:bCs/>
-                <w:color w:val="231F20"/>
-                <w:szCs w:val="20"/>
-              </w:rPr>
-              <w:t> </w:t>
-            </w:r>
-            <w:r>
-              <w:rPr>
-                <w:rFonts w:ascii="Calibri Light" w:eastAsia="Calibri" w:hAnsi="Calibri Light" w:cs="Calibri Light"/>
-                <w:bCs/>
-                <w:color w:val="231F20"/>
-                <w:szCs w:val="20"/>
-              </w:rPr>
-              <w:t> </w:t>
-            </w:r>
-            <w:r>
-              <w:rPr>
-                <w:rFonts w:ascii="Calibri Light" w:eastAsia="Calibri" w:hAnsi="Calibri Light" w:cs="Calibri Light"/>
-                <w:bCs/>
-                <w:color w:val="231F20"/>
-                <w:szCs w:val="20"/>
-              </w:rPr>
-              <w:t> </w:t>
-            </w:r>
-            <w:r>
-              <w:rPr>
-                <w:rFonts w:ascii="Calibri Light" w:eastAsia="Calibri" w:hAnsi="Calibri Light" w:cs="Calibri Light"/>
-                <w:bCs/>
-                <w:color w:val="231F20"/>
-                <w:szCs w:val="20"/>
-              </w:rPr>
-              <w:t> </w:t>
-            </w:r>
-            <w:r>
-              <w:rPr>
-                <w:rFonts w:ascii="Calibri Light" w:eastAsia="Calibri" w:hAnsi="Calibri Light" w:cs="Calibri Light"/>
-                <w:bCs/>
-                <w:color w:val="231F20"/>
-                <w:szCs w:val="20"/>
-                <w:shd w:val="clear" w:color="auto" w:fill="E6E6E6"/>
-              </w:rPr>
-              <w:fldChar w:fldCharType="end"/>
+                <w:rFonts w:asciiTheme="majorHAnsi" w:eastAsia="Calibri" w:hAnsiTheme="majorHAnsi" w:cstheme="majorHAnsi"/>
+                <w:bCs/>
+                <w:szCs w:val="20"/>
+              </w:rPr>
+            </w:pPr>
+            <w:r>
+              <w:rPr>
+                <w:rFonts w:asciiTheme="majorHAnsi" w:eastAsia="Calibri" w:hAnsiTheme="majorHAnsi" w:cstheme="majorHAnsi"/>
+                <w:bCs/>
+                <w:szCs w:val="20"/>
+              </w:rPr>
+              <w:t>Bounce Fitness</w:t>
             </w:r>
           </w:p>
         </w:tc>
@@ -9321,19 +9893,17 @@
             <w:pPr>
               <w:spacing w:after="120" w:line="276" w:lineRule="auto"/>
               <w:rPr>
-                <w:rFonts w:ascii="Calibri Light" w:hAnsi="Calibri Light" w:cs="Calibri Light"/>
+                <w:rFonts w:asciiTheme="majorHAnsi" w:hAnsiTheme="majorHAnsi" w:cstheme="majorHAnsi"/>
                 <w:b/>
                 <w:bCs/>
-                <w:color w:val="231F20"/>
-                <w:szCs w:val="20"/>
-              </w:rPr>
-            </w:pPr>
-            <w:r>
-              <w:rPr>
-                <w:rFonts w:ascii="Calibri Light" w:hAnsi="Calibri Light" w:cs="Calibri Light"/>
+                <w:szCs w:val="20"/>
+              </w:rPr>
+            </w:pPr>
+            <w:r>
+              <w:rPr>
+                <w:rFonts w:asciiTheme="majorHAnsi" w:hAnsiTheme="majorHAnsi" w:cstheme="majorHAnsi"/>
                 <w:b/>
                 <w:bCs/>
-                <w:color w:val="231F20"/>
                 <w:szCs w:val="20"/>
               </w:rPr>
               <w:t>Date Completed</w:t>
@@ -9348,111 +9918,18 @@
           <w:p>
             <w:pPr>
               <w:rPr>
-                <w:rFonts w:ascii="Calibri Light" w:eastAsia="Calibri" w:hAnsi="Calibri Light" w:cs="Calibri Light"/>
-                <w:bCs/>
-                <w:color w:val="231F20"/>
-                <w:szCs w:val="20"/>
-              </w:rPr>
-            </w:pPr>
-            <w:r>
-              <w:rPr>
-                <w:rFonts w:ascii="Calibri Light" w:eastAsia="Calibri" w:hAnsi="Calibri Light" w:cs="Calibri Light"/>
-                <w:bCs/>
-                <w:color w:val="231F20"/>
-                <w:szCs w:val="20"/>
-                <w:shd w:val="clear" w:color="auto" w:fill="E6E6E6"/>
-              </w:rPr>
-              <w:fldChar w:fldCharType="begin">
-                <w:ffData>
-                  <w:name w:val="Text10"/>
-                  <w:enabled/>
-                  <w:calcOnExit w:val="0"/>
-                  <w:textInput/>
-                </w:ffData>
-              </w:fldChar>
-            </w:r>
-            <w:r>
-              <w:rPr>
-                <w:rFonts w:ascii="Calibri Light" w:eastAsia="Calibri" w:hAnsi="Calibri Light" w:cs="Calibri Light"/>
-                <w:bCs/>
-                <w:color w:val="231F20"/>
-                <w:szCs w:val="20"/>
-              </w:rPr>
-              <w:instrText xml:space="preserve"> FORMTEXT </w:instrText>
-            </w:r>
-            <w:r>
-              <w:rPr>
-                <w:rFonts w:ascii="Calibri Light" w:eastAsia="Calibri" w:hAnsi="Calibri Light" w:cs="Calibri Light"/>
-                <w:bCs/>
-                <w:color w:val="231F20"/>
-                <w:szCs w:val="20"/>
-                <w:shd w:val="clear" w:color="auto" w:fill="E6E6E6"/>
-              </w:rPr>
-            </w:r>
-            <w:r>
-              <w:rPr>
-                <w:rFonts w:ascii="Calibri Light" w:eastAsia="Calibri" w:hAnsi="Calibri Light" w:cs="Calibri Light"/>
-                <w:bCs/>
-                <w:color w:val="231F20"/>
-                <w:szCs w:val="20"/>
-                <w:shd w:val="clear" w:color="auto" w:fill="E6E6E6"/>
-              </w:rPr>
-              <w:fldChar w:fldCharType="separate"/>
-            </w:r>
-            <w:r>
-              <w:rPr>
-                <w:rFonts w:ascii="Calibri Light" w:eastAsia="Calibri" w:hAnsi="Calibri Light" w:cs="Calibri Light"/>
-                <w:bCs/>
-                <w:color w:val="231F20"/>
-                <w:szCs w:val="20"/>
-              </w:rPr>
-              <w:t> </w:t>
-            </w:r>
-            <w:r>
-              <w:rPr>
-                <w:rFonts w:ascii="Calibri Light" w:eastAsia="Calibri" w:hAnsi="Calibri Light" w:cs="Calibri Light"/>
-                <w:bCs/>
-                <w:color w:val="231F20"/>
-                <w:szCs w:val="20"/>
-              </w:rPr>
-              <w:t> </w:t>
-            </w:r>
-            <w:r>
-              <w:rPr>
-                <w:rFonts w:ascii="Calibri Light" w:eastAsia="Calibri" w:hAnsi="Calibri Light" w:cs="Calibri Light"/>
-                <w:bCs/>
-                <w:color w:val="231F20"/>
-                <w:szCs w:val="20"/>
-              </w:rPr>
-              <w:t> </w:t>
-            </w:r>
-            <w:r>
-              <w:rPr>
-                <w:rFonts w:ascii="Calibri Light" w:eastAsia="Calibri" w:hAnsi="Calibri Light" w:cs="Calibri Light"/>
-                <w:bCs/>
-                <w:color w:val="231F20"/>
-                <w:szCs w:val="20"/>
-              </w:rPr>
-              <w:t> </w:t>
-            </w:r>
-            <w:r>
-              <w:rPr>
-                <w:rFonts w:ascii="Calibri Light" w:eastAsia="Calibri" w:hAnsi="Calibri Light" w:cs="Calibri Light"/>
-                <w:bCs/>
-                <w:color w:val="231F20"/>
-                <w:szCs w:val="20"/>
-              </w:rPr>
-              <w:t> </w:t>
-            </w:r>
-            <w:r>
-              <w:rPr>
-                <w:rFonts w:ascii="Calibri Light" w:eastAsia="Calibri" w:hAnsi="Calibri Light" w:cs="Calibri Light"/>
-                <w:bCs/>
-                <w:color w:val="231F20"/>
-                <w:szCs w:val="20"/>
-                <w:shd w:val="clear" w:color="auto" w:fill="E6E6E6"/>
-              </w:rPr>
-              <w:fldChar w:fldCharType="end"/>
+                <w:rFonts w:asciiTheme="majorHAnsi" w:eastAsia="Calibri" w:hAnsiTheme="majorHAnsi" w:cstheme="majorHAnsi"/>
+                <w:bCs/>
+                <w:szCs w:val="20"/>
+              </w:rPr>
+            </w:pPr>
+            <w:r>
+              <w:rPr>
+                <w:rFonts w:asciiTheme="majorHAnsi" w:eastAsia="Calibri" w:hAnsiTheme="majorHAnsi" w:cstheme="majorHAnsi"/>
+                <w:bCs/>
+                <w:szCs w:val="20"/>
+              </w:rPr>
+              <w:t>10/10/2023</w:t>
             </w:r>
           </w:p>
         </w:tc>
@@ -9468,19 +9945,17 @@
             <w:pPr>
               <w:spacing w:after="120" w:line="276" w:lineRule="auto"/>
               <w:rPr>
-                <w:rFonts w:ascii="Calibri Light" w:hAnsi="Calibri Light" w:cs="Calibri Light"/>
+                <w:rFonts w:asciiTheme="majorHAnsi" w:hAnsiTheme="majorHAnsi" w:cstheme="majorHAnsi"/>
                 <w:b/>
                 <w:bCs/>
-                <w:color w:val="231F20"/>
-                <w:szCs w:val="20"/>
-              </w:rPr>
-            </w:pPr>
-            <w:r>
-              <w:rPr>
-                <w:rFonts w:ascii="Calibri Light" w:hAnsi="Calibri Light" w:cs="Calibri Light"/>
+                <w:szCs w:val="20"/>
+              </w:rPr>
+            </w:pPr>
+            <w:r>
+              <w:rPr>
+                <w:rFonts w:asciiTheme="majorHAnsi" w:hAnsiTheme="majorHAnsi" w:cstheme="majorHAnsi"/>
                 <w:b/>
                 <w:bCs/>
-                <w:color w:val="231F20"/>
                 <w:szCs w:val="20"/>
               </w:rPr>
               <w:t xml:space="preserve">Title of Case Study </w:t>
@@ -9495,111 +9970,18 @@
           <w:p>
             <w:pPr>
               <w:rPr>
-                <w:rFonts w:ascii="Calibri Light" w:eastAsia="Calibri" w:hAnsi="Calibri Light" w:cs="Calibri Light"/>
-                <w:bCs/>
-                <w:color w:val="5A3F99"/>
-                <w:szCs w:val="20"/>
-              </w:rPr>
-            </w:pPr>
-            <w:r>
-              <w:rPr>
-                <w:rFonts w:ascii="Calibri Light" w:eastAsia="Calibri" w:hAnsi="Calibri Light" w:cs="Calibri Light"/>
-                <w:bCs/>
-                <w:color w:val="231F20"/>
-                <w:szCs w:val="20"/>
-                <w:shd w:val="clear" w:color="auto" w:fill="E6E6E6"/>
-              </w:rPr>
-              <w:fldChar w:fldCharType="begin">
-                <w:ffData>
-                  <w:name w:val="Text10"/>
-                  <w:enabled/>
-                  <w:calcOnExit w:val="0"/>
-                  <w:textInput/>
-                </w:ffData>
-              </w:fldChar>
-            </w:r>
-            <w:r>
-              <w:rPr>
-                <w:rFonts w:ascii="Calibri Light" w:eastAsia="Calibri" w:hAnsi="Calibri Light" w:cs="Calibri Light"/>
-                <w:bCs/>
-                <w:color w:val="231F20"/>
-                <w:szCs w:val="20"/>
-              </w:rPr>
-              <w:instrText xml:space="preserve"> FORMTEXT </w:instrText>
-            </w:r>
-            <w:r>
-              <w:rPr>
-                <w:rFonts w:ascii="Calibri Light" w:eastAsia="Calibri" w:hAnsi="Calibri Light" w:cs="Calibri Light"/>
-                <w:bCs/>
-                <w:color w:val="231F20"/>
-                <w:szCs w:val="20"/>
-                <w:shd w:val="clear" w:color="auto" w:fill="E6E6E6"/>
-              </w:rPr>
-            </w:r>
-            <w:r>
-              <w:rPr>
-                <w:rFonts w:ascii="Calibri Light" w:eastAsia="Calibri" w:hAnsi="Calibri Light" w:cs="Calibri Light"/>
-                <w:bCs/>
-                <w:color w:val="231F20"/>
-                <w:szCs w:val="20"/>
-                <w:shd w:val="clear" w:color="auto" w:fill="E6E6E6"/>
-              </w:rPr>
-              <w:fldChar w:fldCharType="separate"/>
-            </w:r>
-            <w:r>
-              <w:rPr>
-                <w:rFonts w:ascii="Calibri Light" w:eastAsia="Calibri" w:hAnsi="Calibri Light" w:cs="Calibri Light"/>
-                <w:bCs/>
-                <w:color w:val="231F20"/>
-                <w:szCs w:val="20"/>
-              </w:rPr>
-              <w:t> </w:t>
-            </w:r>
-            <w:r>
-              <w:rPr>
-                <w:rFonts w:ascii="Calibri Light" w:eastAsia="Calibri" w:hAnsi="Calibri Light" w:cs="Calibri Light"/>
-                <w:bCs/>
-                <w:color w:val="231F20"/>
-                <w:szCs w:val="20"/>
-              </w:rPr>
-              <w:t> </w:t>
-            </w:r>
-            <w:r>
-              <w:rPr>
-                <w:rFonts w:ascii="Calibri Light" w:eastAsia="Calibri" w:hAnsi="Calibri Light" w:cs="Calibri Light"/>
-                <w:bCs/>
-                <w:color w:val="231F20"/>
-                <w:szCs w:val="20"/>
-              </w:rPr>
-              <w:t> </w:t>
-            </w:r>
-            <w:r>
-              <w:rPr>
-                <w:rFonts w:ascii="Calibri Light" w:eastAsia="Calibri" w:hAnsi="Calibri Light" w:cs="Calibri Light"/>
-                <w:bCs/>
-                <w:color w:val="231F20"/>
-                <w:szCs w:val="20"/>
-              </w:rPr>
-              <w:t> </w:t>
-            </w:r>
-            <w:r>
-              <w:rPr>
-                <w:rFonts w:ascii="Calibri Light" w:eastAsia="Calibri" w:hAnsi="Calibri Light" w:cs="Calibri Light"/>
-                <w:bCs/>
-                <w:color w:val="231F20"/>
-                <w:szCs w:val="20"/>
-              </w:rPr>
-              <w:t> </w:t>
-            </w:r>
-            <w:r>
-              <w:rPr>
-                <w:rFonts w:ascii="Calibri Light" w:eastAsia="Calibri" w:hAnsi="Calibri Light" w:cs="Calibri Light"/>
-                <w:bCs/>
-                <w:color w:val="231F20"/>
-                <w:szCs w:val="20"/>
-                <w:shd w:val="clear" w:color="auto" w:fill="E6E6E6"/>
-              </w:rPr>
-              <w:fldChar w:fldCharType="end"/>
+                <w:rFonts w:asciiTheme="majorHAnsi" w:eastAsia="Calibri" w:hAnsiTheme="majorHAnsi" w:cstheme="majorHAnsi"/>
+                <w:bCs/>
+                <w:szCs w:val="20"/>
+              </w:rPr>
+            </w:pPr>
+            <w:r>
+              <w:rPr>
+                <w:rFonts w:asciiTheme="majorHAnsi" w:eastAsia="Calibri" w:hAnsiTheme="majorHAnsi" w:cstheme="majorHAnsi"/>
+                <w:bCs/>
+                <w:szCs w:val="20"/>
+              </w:rPr>
+              <w:t>Communication Challenges</w:t>
             </w:r>
           </w:p>
         </w:tc>
@@ -9618,18 +10000,16 @@
               <w:spacing w:after="120" w:line="276" w:lineRule="auto"/>
               <w:jc w:val="both"/>
               <w:rPr>
-                <w:rFonts w:ascii="Calibri Light" w:eastAsia="Calibri" w:hAnsi="Calibri Light" w:cs="Calibri Light"/>
-                <w:bCs/>
-                <w:color w:val="231F20"/>
-                <w:szCs w:val="20"/>
-              </w:rPr>
-            </w:pPr>
-            <w:r>
-              <w:rPr>
-                <w:rFonts w:ascii="Calibri Light" w:hAnsi="Calibri Light" w:cs="Calibri Light"/>
+                <w:rFonts w:asciiTheme="majorHAnsi" w:eastAsia="Calibri" w:hAnsiTheme="majorHAnsi" w:cstheme="majorHAnsi"/>
+                <w:bCs/>
+                <w:szCs w:val="20"/>
+              </w:rPr>
+            </w:pPr>
+            <w:r>
+              <w:rPr>
+                <w:rFonts w:asciiTheme="majorHAnsi" w:hAnsiTheme="majorHAnsi" w:cstheme="majorHAnsi"/>
                 <w:b/>
                 <w:bCs/>
-                <w:color w:val="231F20"/>
                 <w:szCs w:val="20"/>
               </w:rPr>
               <w:t>Workplace Challenge to Address</w:t>
@@ -9645,111 +10025,18 @@
             <w:pPr>
               <w:jc w:val="both"/>
               <w:rPr>
-                <w:rFonts w:ascii="Calibri Light" w:eastAsia="Calibri" w:hAnsi="Calibri Light" w:cs="Calibri Light"/>
-                <w:bCs/>
-                <w:color w:val="5A3F99"/>
-                <w:szCs w:val="20"/>
-              </w:rPr>
-            </w:pPr>
-            <w:r>
-              <w:rPr>
-                <w:rFonts w:ascii="Calibri Light" w:eastAsia="Calibri" w:hAnsi="Calibri Light" w:cs="Calibri Light"/>
-                <w:bCs/>
-                <w:color w:val="231F20"/>
-                <w:szCs w:val="20"/>
-                <w:shd w:val="clear" w:color="auto" w:fill="E6E6E6"/>
-              </w:rPr>
-              <w:fldChar w:fldCharType="begin">
-                <w:ffData>
-                  <w:name w:val="Text13"/>
-                  <w:enabled/>
-                  <w:calcOnExit w:val="0"/>
-                  <w:textInput/>
-                </w:ffData>
-              </w:fldChar>
-            </w:r>
-            <w:r>
-              <w:rPr>
-                <w:rFonts w:ascii="Calibri Light" w:eastAsia="Calibri" w:hAnsi="Calibri Light" w:cs="Calibri Light"/>
-                <w:bCs/>
-                <w:color w:val="231F20"/>
-                <w:szCs w:val="20"/>
-              </w:rPr>
-              <w:instrText xml:space="preserve"> FORMTEXT </w:instrText>
-            </w:r>
-            <w:r>
-              <w:rPr>
-                <w:rFonts w:ascii="Calibri Light" w:eastAsia="Calibri" w:hAnsi="Calibri Light" w:cs="Calibri Light"/>
-                <w:bCs/>
-                <w:color w:val="231F20"/>
-                <w:szCs w:val="20"/>
-                <w:shd w:val="clear" w:color="auto" w:fill="E6E6E6"/>
-              </w:rPr>
-            </w:r>
-            <w:r>
-              <w:rPr>
-                <w:rFonts w:ascii="Calibri Light" w:eastAsia="Calibri" w:hAnsi="Calibri Light" w:cs="Calibri Light"/>
-                <w:bCs/>
-                <w:color w:val="231F20"/>
-                <w:szCs w:val="20"/>
-                <w:shd w:val="clear" w:color="auto" w:fill="E6E6E6"/>
-              </w:rPr>
-              <w:fldChar w:fldCharType="separate"/>
-            </w:r>
-            <w:r>
-              <w:rPr>
-                <w:rFonts w:ascii="Calibri Light" w:eastAsia="Calibri" w:hAnsi="Calibri Light" w:cs="Calibri Light"/>
-                <w:bCs/>
-                <w:color w:val="231F20"/>
-                <w:szCs w:val="20"/>
-              </w:rPr>
-              <w:t> </w:t>
-            </w:r>
-            <w:r>
-              <w:rPr>
-                <w:rFonts w:ascii="Calibri Light" w:eastAsia="Calibri" w:hAnsi="Calibri Light" w:cs="Calibri Light"/>
-                <w:bCs/>
-                <w:color w:val="231F20"/>
-                <w:szCs w:val="20"/>
-              </w:rPr>
-              <w:t> </w:t>
-            </w:r>
-            <w:r>
-              <w:rPr>
-                <w:rFonts w:ascii="Calibri Light" w:eastAsia="Calibri" w:hAnsi="Calibri Light" w:cs="Calibri Light"/>
-                <w:bCs/>
-                <w:color w:val="231F20"/>
-                <w:szCs w:val="20"/>
-              </w:rPr>
-              <w:t> </w:t>
-            </w:r>
-            <w:r>
-              <w:rPr>
-                <w:rFonts w:ascii="Calibri Light" w:eastAsia="Calibri" w:hAnsi="Calibri Light" w:cs="Calibri Light"/>
-                <w:bCs/>
-                <w:color w:val="231F20"/>
-                <w:szCs w:val="20"/>
-              </w:rPr>
-              <w:t> </w:t>
-            </w:r>
-            <w:r>
-              <w:rPr>
-                <w:rFonts w:ascii="Calibri Light" w:eastAsia="Calibri" w:hAnsi="Calibri Light" w:cs="Calibri Light"/>
-                <w:bCs/>
-                <w:color w:val="231F20"/>
-                <w:szCs w:val="20"/>
-              </w:rPr>
-              <w:t> </w:t>
-            </w:r>
-            <w:r>
-              <w:rPr>
-                <w:rFonts w:ascii="Calibri Light" w:eastAsia="Calibri" w:hAnsi="Calibri Light" w:cs="Calibri Light"/>
-                <w:bCs/>
-                <w:color w:val="231F20"/>
-                <w:szCs w:val="20"/>
-                <w:shd w:val="clear" w:color="auto" w:fill="E6E6E6"/>
-              </w:rPr>
-              <w:fldChar w:fldCharType="end"/>
+                <w:rFonts w:asciiTheme="majorHAnsi" w:eastAsia="Calibri" w:hAnsiTheme="majorHAnsi" w:cstheme="majorHAnsi"/>
+                <w:bCs/>
+                <w:szCs w:val="20"/>
+              </w:rPr>
+            </w:pPr>
+            <w:r>
+              <w:rPr>
+                <w:rFonts w:asciiTheme="majorHAnsi" w:eastAsia="Calibri" w:hAnsiTheme="majorHAnsi" w:cstheme="majorHAnsi"/>
+                <w:bCs/>
+                <w:szCs w:val="20"/>
+              </w:rPr>
+              <w:t>Lack of communication</w:t>
             </w:r>
           </w:p>
         </w:tc>
@@ -9768,19 +10055,17 @@
               <w:spacing w:after="120" w:line="276" w:lineRule="auto"/>
               <w:jc w:val="both"/>
               <w:rPr>
-                <w:rFonts w:ascii="Calibri Light" w:hAnsi="Calibri Light" w:cs="Calibri Light"/>
+                <w:rFonts w:asciiTheme="majorHAnsi" w:hAnsiTheme="majorHAnsi" w:cstheme="majorHAnsi"/>
                 <w:b/>
                 <w:bCs/>
-                <w:color w:val="231F20"/>
-                <w:szCs w:val="20"/>
-              </w:rPr>
-            </w:pPr>
-            <w:r>
-              <w:rPr>
-                <w:rFonts w:ascii="Calibri Light" w:hAnsi="Calibri Light" w:cs="Calibri Light"/>
+                <w:szCs w:val="20"/>
+              </w:rPr>
+            </w:pPr>
+            <w:r>
+              <w:rPr>
+                <w:rFonts w:asciiTheme="majorHAnsi" w:hAnsiTheme="majorHAnsi" w:cstheme="majorHAnsi"/>
                 <w:b/>
                 <w:bCs/>
-                <w:color w:val="231F20"/>
                 <w:szCs w:val="20"/>
               </w:rPr>
               <w:t>Bounce Fitness Policy and Procedure</w:t>
@@ -9797,110 +10082,18 @@
               <w:spacing w:after="120" w:line="276" w:lineRule="auto"/>
               <w:jc w:val="both"/>
               <w:rPr>
-                <w:rFonts w:ascii="Calibri Light" w:eastAsia="Calibri" w:hAnsi="Calibri Light" w:cs="Calibri Light"/>
-                <w:bCs/>
-                <w:szCs w:val="20"/>
-              </w:rPr>
-            </w:pPr>
-            <w:r>
-              <w:rPr>
-                <w:rFonts w:ascii="Calibri Light" w:eastAsia="Calibri" w:hAnsi="Calibri Light" w:cs="Calibri Light"/>
-                <w:bCs/>
-                <w:color w:val="231F20"/>
-                <w:szCs w:val="20"/>
-                <w:shd w:val="clear" w:color="auto" w:fill="E6E6E6"/>
-              </w:rPr>
-              <w:fldChar w:fldCharType="begin">
-                <w:ffData>
-                  <w:name w:val="Text13"/>
-                  <w:enabled/>
-                  <w:calcOnExit w:val="0"/>
-                  <w:textInput/>
-                </w:ffData>
-              </w:fldChar>
-            </w:r>
-            <w:r>
-              <w:rPr>
-                <w:rFonts w:ascii="Calibri Light" w:eastAsia="Calibri" w:hAnsi="Calibri Light" w:cs="Calibri Light"/>
-                <w:bCs/>
-                <w:color w:val="231F20"/>
-                <w:szCs w:val="20"/>
-              </w:rPr>
-              <w:instrText xml:space="preserve"> FORMTEXT </w:instrText>
-            </w:r>
-            <w:r>
-              <w:rPr>
-                <w:rFonts w:ascii="Calibri Light" w:eastAsia="Calibri" w:hAnsi="Calibri Light" w:cs="Calibri Light"/>
-                <w:bCs/>
-                <w:color w:val="231F20"/>
-                <w:szCs w:val="20"/>
-                <w:shd w:val="clear" w:color="auto" w:fill="E6E6E6"/>
-              </w:rPr>
-            </w:r>
-            <w:r>
-              <w:rPr>
-                <w:rFonts w:ascii="Calibri Light" w:eastAsia="Calibri" w:hAnsi="Calibri Light" w:cs="Calibri Light"/>
-                <w:bCs/>
-                <w:color w:val="231F20"/>
-                <w:szCs w:val="20"/>
-                <w:shd w:val="clear" w:color="auto" w:fill="E6E6E6"/>
-              </w:rPr>
-              <w:fldChar w:fldCharType="separate"/>
-            </w:r>
-            <w:r>
-              <w:rPr>
-                <w:rFonts w:ascii="Calibri Light" w:eastAsia="Calibri" w:hAnsi="Calibri Light" w:cs="Calibri Light"/>
-                <w:bCs/>
-                <w:color w:val="231F20"/>
-                <w:szCs w:val="20"/>
-              </w:rPr>
-              <w:t> </w:t>
-            </w:r>
-            <w:r>
-              <w:rPr>
-                <w:rFonts w:ascii="Calibri Light" w:eastAsia="Calibri" w:hAnsi="Calibri Light" w:cs="Calibri Light"/>
-                <w:bCs/>
-                <w:color w:val="231F20"/>
-                <w:szCs w:val="20"/>
-              </w:rPr>
-              <w:t> </w:t>
-            </w:r>
-            <w:r>
-              <w:rPr>
-                <w:rFonts w:ascii="Calibri Light" w:eastAsia="Calibri" w:hAnsi="Calibri Light" w:cs="Calibri Light"/>
-                <w:bCs/>
-                <w:color w:val="231F20"/>
-                <w:szCs w:val="20"/>
-              </w:rPr>
-              <w:t> </w:t>
-            </w:r>
-            <w:r>
-              <w:rPr>
-                <w:rFonts w:ascii="Calibri Light" w:eastAsia="Calibri" w:hAnsi="Calibri Light" w:cs="Calibri Light"/>
-                <w:bCs/>
-                <w:color w:val="231F20"/>
-                <w:szCs w:val="20"/>
-              </w:rPr>
-              <w:t> </w:t>
-            </w:r>
-            <w:r>
-              <w:rPr>
-                <w:rFonts w:ascii="Calibri Light" w:eastAsia="Calibri" w:hAnsi="Calibri Light" w:cs="Calibri Light"/>
-                <w:bCs/>
-                <w:color w:val="231F20"/>
-                <w:szCs w:val="20"/>
-              </w:rPr>
-              <w:t> </w:t>
-            </w:r>
-            <w:r>
-              <w:rPr>
-                <w:rFonts w:ascii="Calibri Light" w:eastAsia="Calibri" w:hAnsi="Calibri Light" w:cs="Calibri Light"/>
-                <w:bCs/>
-                <w:color w:val="231F20"/>
-                <w:szCs w:val="20"/>
-                <w:shd w:val="clear" w:color="auto" w:fill="E6E6E6"/>
-              </w:rPr>
-              <w:fldChar w:fldCharType="end"/>
+                <w:rFonts w:asciiTheme="majorHAnsi" w:eastAsia="Calibri" w:hAnsiTheme="majorHAnsi" w:cstheme="majorHAnsi"/>
+                <w:bCs/>
+                <w:szCs w:val="20"/>
+              </w:rPr>
+            </w:pPr>
+            <w:r>
+              <w:rPr>
+                <w:rFonts w:asciiTheme="majorHAnsi" w:eastAsia="Calibri" w:hAnsiTheme="majorHAnsi" w:cstheme="majorHAnsi"/>
+                <w:bCs/>
+                <w:szCs w:val="20"/>
+              </w:rPr>
+              <w:t>Communication Policy</w:t>
             </w:r>
           </w:p>
         </w:tc>
@@ -9919,19 +10112,17 @@
               <w:spacing w:after="120" w:line="276" w:lineRule="auto"/>
               <w:jc w:val="both"/>
               <w:rPr>
-                <w:rFonts w:ascii="Calibri Light" w:hAnsi="Calibri Light" w:cs="Calibri Light"/>
+                <w:rFonts w:asciiTheme="majorHAnsi" w:hAnsiTheme="majorHAnsi" w:cstheme="majorHAnsi"/>
                 <w:b/>
                 <w:bCs/>
-                <w:color w:val="231F20"/>
-                <w:szCs w:val="20"/>
-              </w:rPr>
-            </w:pPr>
-            <w:r>
-              <w:rPr>
-                <w:rFonts w:ascii="Calibri Light" w:hAnsi="Calibri Light" w:cs="Calibri Light"/>
+                <w:szCs w:val="20"/>
+              </w:rPr>
+            </w:pPr>
+            <w:r>
+              <w:rPr>
+                <w:rFonts w:asciiTheme="majorHAnsi" w:hAnsiTheme="majorHAnsi" w:cstheme="majorHAnsi"/>
                 <w:b/>
                 <w:bCs/>
-                <w:color w:val="231F20"/>
                 <w:szCs w:val="20"/>
               </w:rPr>
               <w:t>Requirement of Policy and Procedure relevant to case study chosen.</w:t>
@@ -9947,111 +10138,11 @@
             <w:pPr>
               <w:jc w:val="both"/>
               <w:rPr>
-                <w:rFonts w:ascii="Calibri Light" w:eastAsia="Calibri" w:hAnsi="Calibri Light" w:cs="Calibri Light"/>
-                <w:bCs/>
-                <w:szCs w:val="20"/>
-              </w:rPr>
-            </w:pPr>
-            <w:r>
-              <w:rPr>
-                <w:rFonts w:ascii="Calibri Light" w:eastAsia="Calibri" w:hAnsi="Calibri Light" w:cs="Calibri Light"/>
-                <w:bCs/>
-                <w:color w:val="231F20"/>
-                <w:szCs w:val="20"/>
-                <w:shd w:val="clear" w:color="auto" w:fill="E6E6E6"/>
-              </w:rPr>
-              <w:fldChar w:fldCharType="begin">
-                <w:ffData>
-                  <w:name w:val="Text13"/>
-                  <w:enabled/>
-                  <w:calcOnExit w:val="0"/>
-                  <w:textInput/>
-                </w:ffData>
-              </w:fldChar>
-            </w:r>
-            <w:r>
-              <w:rPr>
-                <w:rFonts w:ascii="Calibri Light" w:eastAsia="Calibri" w:hAnsi="Calibri Light" w:cs="Calibri Light"/>
-                <w:bCs/>
-                <w:color w:val="231F20"/>
-                <w:szCs w:val="20"/>
-              </w:rPr>
-              <w:instrText xml:space="preserve"> FORMTEXT </w:instrText>
-            </w:r>
-            <w:r>
-              <w:rPr>
-                <w:rFonts w:ascii="Calibri Light" w:eastAsia="Calibri" w:hAnsi="Calibri Light" w:cs="Calibri Light"/>
-                <w:bCs/>
-                <w:color w:val="231F20"/>
-                <w:szCs w:val="20"/>
-                <w:shd w:val="clear" w:color="auto" w:fill="E6E6E6"/>
-              </w:rPr>
-            </w:r>
-            <w:r>
-              <w:rPr>
-                <w:rFonts w:ascii="Calibri Light" w:eastAsia="Calibri" w:hAnsi="Calibri Light" w:cs="Calibri Light"/>
-                <w:bCs/>
-                <w:color w:val="231F20"/>
-                <w:szCs w:val="20"/>
-                <w:shd w:val="clear" w:color="auto" w:fill="E6E6E6"/>
-              </w:rPr>
-              <w:fldChar w:fldCharType="separate"/>
-            </w:r>
-            <w:r>
-              <w:rPr>
-                <w:rFonts w:ascii="Calibri Light" w:eastAsia="Calibri" w:hAnsi="Calibri Light" w:cs="Calibri Light"/>
-                <w:bCs/>
-                <w:color w:val="231F20"/>
-                <w:szCs w:val="20"/>
-              </w:rPr>
-              <w:t> </w:t>
-            </w:r>
-            <w:r>
-              <w:rPr>
-                <w:rFonts w:ascii="Calibri Light" w:eastAsia="Calibri" w:hAnsi="Calibri Light" w:cs="Calibri Light"/>
-                <w:bCs/>
-                <w:color w:val="231F20"/>
-                <w:szCs w:val="20"/>
-              </w:rPr>
-              <w:t> </w:t>
-            </w:r>
-            <w:r>
-              <w:rPr>
-                <w:rFonts w:ascii="Calibri Light" w:eastAsia="Calibri" w:hAnsi="Calibri Light" w:cs="Calibri Light"/>
-                <w:bCs/>
-                <w:color w:val="231F20"/>
-                <w:szCs w:val="20"/>
-              </w:rPr>
-              <w:t> </w:t>
-            </w:r>
-            <w:r>
-              <w:rPr>
-                <w:rFonts w:ascii="Calibri Light" w:eastAsia="Calibri" w:hAnsi="Calibri Light" w:cs="Calibri Light"/>
-                <w:bCs/>
-                <w:color w:val="231F20"/>
-                <w:szCs w:val="20"/>
-              </w:rPr>
-              <w:t> </w:t>
-            </w:r>
-            <w:r>
-              <w:rPr>
-                <w:rFonts w:ascii="Calibri Light" w:eastAsia="Calibri" w:hAnsi="Calibri Light" w:cs="Calibri Light"/>
-                <w:bCs/>
-                <w:color w:val="231F20"/>
-                <w:szCs w:val="20"/>
-              </w:rPr>
-              <w:t> </w:t>
-            </w:r>
-            <w:r>
-              <w:rPr>
-                <w:rFonts w:ascii="Calibri Light" w:eastAsia="Calibri" w:hAnsi="Calibri Light" w:cs="Calibri Light"/>
-                <w:bCs/>
-                <w:color w:val="231F20"/>
-                <w:szCs w:val="20"/>
-                <w:shd w:val="clear" w:color="auto" w:fill="E6E6E6"/>
-              </w:rPr>
-              <w:fldChar w:fldCharType="end"/>
-            </w:r>
+                <w:rFonts w:asciiTheme="majorHAnsi" w:eastAsia="Calibri" w:hAnsiTheme="majorHAnsi" w:cstheme="majorHAnsi"/>
+                <w:bCs/>
+                <w:szCs w:val="20"/>
+              </w:rPr>
+            </w:pPr>
           </w:p>
         </w:tc>
       </w:tr>
@@ -10067,19 +10158,17 @@
               <w:spacing w:after="120" w:line="276" w:lineRule="auto"/>
               <w:jc w:val="center"/>
               <w:rPr>
-                <w:rFonts w:ascii="Calibri Light" w:hAnsi="Calibri Light" w:cs="Calibri Light"/>
+                <w:rFonts w:asciiTheme="majorHAnsi" w:hAnsiTheme="majorHAnsi" w:cstheme="majorHAnsi"/>
                 <w:b/>
                 <w:bCs/>
-                <w:color w:val="231F20"/>
-                <w:szCs w:val="20"/>
-              </w:rPr>
-            </w:pPr>
-            <w:r>
-              <w:rPr>
-                <w:rFonts w:ascii="Calibri Light" w:hAnsi="Calibri Light" w:cs="Calibri Light"/>
+                <w:szCs w:val="20"/>
+              </w:rPr>
+            </w:pPr>
+            <w:r>
+              <w:rPr>
+                <w:rFonts w:asciiTheme="majorHAnsi" w:hAnsiTheme="majorHAnsi" w:cstheme="majorHAnsi"/>
                 <w:b/>
                 <w:bCs/>
-                <w:color w:val="231F20"/>
                 <w:szCs w:val="20"/>
               </w:rPr>
               <w:t>Action Item</w:t>
@@ -10097,19 +10186,17 @@
               <w:spacing w:after="120" w:line="276" w:lineRule="auto"/>
               <w:jc w:val="center"/>
               <w:rPr>
-                <w:rFonts w:ascii="Calibri Light" w:hAnsi="Calibri Light" w:cs="Calibri Light"/>
+                <w:rFonts w:asciiTheme="majorHAnsi" w:hAnsiTheme="majorHAnsi" w:cstheme="majorHAnsi"/>
                 <w:b/>
                 <w:bCs/>
-                <w:color w:val="231F20"/>
-                <w:szCs w:val="20"/>
-              </w:rPr>
-            </w:pPr>
-            <w:r>
-              <w:rPr>
-                <w:rFonts w:ascii="Calibri Light" w:hAnsi="Calibri Light" w:cs="Calibri Light"/>
+                <w:szCs w:val="20"/>
+              </w:rPr>
+            </w:pPr>
+            <w:r>
+              <w:rPr>
+                <w:rFonts w:asciiTheme="majorHAnsi" w:hAnsiTheme="majorHAnsi" w:cstheme="majorHAnsi"/>
                 <w:b/>
                 <w:bCs/>
-                <w:color w:val="231F20"/>
                 <w:szCs w:val="20"/>
               </w:rPr>
               <w:t xml:space="preserve">Planned Date of Implementation </w:t>
@@ -10127,19 +10214,17 @@
               <w:spacing w:after="120" w:line="276" w:lineRule="auto"/>
               <w:jc w:val="center"/>
               <w:rPr>
-                <w:rFonts w:ascii="Calibri Light" w:hAnsi="Calibri Light" w:cs="Calibri Light"/>
+                <w:rFonts w:asciiTheme="majorHAnsi" w:hAnsiTheme="majorHAnsi" w:cstheme="majorHAnsi"/>
                 <w:b/>
                 <w:bCs/>
-                <w:color w:val="231F20"/>
-                <w:szCs w:val="20"/>
-              </w:rPr>
-            </w:pPr>
-            <w:r>
-              <w:rPr>
-                <w:rFonts w:ascii="Calibri Light" w:hAnsi="Calibri Light" w:cs="Calibri Light"/>
+                <w:szCs w:val="20"/>
+              </w:rPr>
+            </w:pPr>
+            <w:r>
+              <w:rPr>
+                <w:rFonts w:asciiTheme="majorHAnsi" w:hAnsiTheme="majorHAnsi" w:cstheme="majorHAnsi"/>
                 <w:b/>
                 <w:bCs/>
-                <w:color w:val="231F20"/>
                 <w:szCs w:val="20"/>
               </w:rPr>
               <w:t xml:space="preserve">Expected Outcome </w:t>
@@ -10157,19 +10242,17 @@
               <w:spacing w:after="120" w:line="276" w:lineRule="auto"/>
               <w:jc w:val="center"/>
               <w:rPr>
-                <w:rFonts w:ascii="Calibri Light" w:hAnsi="Calibri Light" w:cs="Calibri Light"/>
+                <w:rFonts w:asciiTheme="majorHAnsi" w:hAnsiTheme="majorHAnsi" w:cstheme="majorHAnsi"/>
                 <w:b/>
                 <w:bCs/>
-                <w:color w:val="231F20"/>
-                <w:szCs w:val="20"/>
-              </w:rPr>
-            </w:pPr>
-            <w:r>
-              <w:rPr>
-                <w:rFonts w:ascii="Calibri Light" w:hAnsi="Calibri Light" w:cs="Calibri Light"/>
+                <w:szCs w:val="20"/>
+              </w:rPr>
+            </w:pPr>
+            <w:r>
+              <w:rPr>
+                <w:rFonts w:asciiTheme="majorHAnsi" w:hAnsiTheme="majorHAnsi" w:cstheme="majorHAnsi"/>
                 <w:b/>
                 <w:bCs/>
-                <w:color w:val="231F20"/>
                 <w:szCs w:val="20"/>
               </w:rPr>
               <w:t>Implementation date</w:t>
@@ -10187,29 +10270,26 @@
               <w:spacing w:after="120" w:line="276" w:lineRule="auto"/>
               <w:jc w:val="center"/>
               <w:rPr>
-                <w:rFonts w:ascii="Calibri Light" w:hAnsi="Calibri Light" w:cs="Calibri Light"/>
+                <w:rFonts w:asciiTheme="majorHAnsi" w:hAnsiTheme="majorHAnsi" w:cstheme="majorHAnsi"/>
                 <w:b/>
                 <w:bCs/>
-                <w:color w:val="231F20"/>
-                <w:szCs w:val="20"/>
-              </w:rPr>
-            </w:pPr>
-            <w:r>
-              <w:rPr>
-                <w:rFonts w:ascii="Calibri Light" w:hAnsi="Calibri Light" w:cs="Calibri Light"/>
+                <w:szCs w:val="20"/>
+              </w:rPr>
+            </w:pPr>
+            <w:r>
+              <w:rPr>
+                <w:rFonts w:asciiTheme="majorHAnsi" w:hAnsiTheme="majorHAnsi" w:cstheme="majorHAnsi"/>
                 <w:b/>
                 <w:bCs/>
-                <w:color w:val="231F20"/>
                 <w:szCs w:val="20"/>
               </w:rPr>
               <w:t>Follow up date to check outcome</w:t>
             </w:r>
             <w:r>
               <w:rPr>
-                <w:rFonts w:ascii="Calibri Light" w:hAnsi="Calibri Light" w:cs="Calibri Light"/>
+                <w:rFonts w:asciiTheme="majorHAnsi" w:hAnsiTheme="majorHAnsi" w:cstheme="majorHAnsi"/>
                 <w:b/>
                 <w:bCs/>
-                <w:color w:val="231F20"/>
                 <w:szCs w:val="20"/>
               </w:rPr>
               <w:t xml:space="preserve"> </w:t>
@@ -10227,123 +10307,44 @@
           </w:tcPr>
           <w:p>
             <w:pPr>
-              <w:spacing w:after="120" w:line="276" w:lineRule="auto"/>
-              <w:jc w:val="both"/>
-              <w:rPr>
-                <w:rFonts w:ascii="Calibri Light" w:eastAsia="Calibri" w:hAnsi="Calibri Light" w:cs="Calibri Light"/>
-                <w:bCs/>
-                <w:color w:val="5A3F99"/>
-                <w:szCs w:val="20"/>
-              </w:rPr>
-            </w:pPr>
-            <w:r>
-              <w:rPr>
-                <w:rFonts w:ascii="Calibri Light" w:eastAsia="Calibri" w:hAnsi="Calibri Light" w:cs="Calibri Light"/>
-                <w:bCs/>
-                <w:color w:val="231F20"/>
-                <w:szCs w:val="20"/>
-                <w:shd w:val="clear" w:color="auto" w:fill="E6E6E6"/>
-              </w:rPr>
-              <w:fldChar w:fldCharType="begin">
-                <w:ffData>
-                  <w:name w:val="Text13"/>
-                  <w:enabled/>
-                  <w:calcOnExit w:val="0"/>
-                  <w:textInput/>
-                </w:ffData>
-              </w:fldChar>
-            </w:r>
-            <w:r>
-              <w:rPr>
-                <w:rFonts w:ascii="Calibri Light" w:eastAsia="Calibri" w:hAnsi="Calibri Light" w:cs="Calibri Light"/>
-                <w:bCs/>
-                <w:color w:val="231F20"/>
-                <w:szCs w:val="20"/>
-              </w:rPr>
-              <w:instrText xml:space="preserve"> FORMTEXT </w:instrText>
-            </w:r>
-            <w:r>
-              <w:rPr>
-                <w:rFonts w:ascii="Calibri Light" w:eastAsia="Calibri" w:hAnsi="Calibri Light" w:cs="Calibri Light"/>
-                <w:bCs/>
-                <w:color w:val="231F20"/>
-                <w:szCs w:val="20"/>
-                <w:shd w:val="clear" w:color="auto" w:fill="E6E6E6"/>
-              </w:rPr>
-            </w:r>
-            <w:r>
-              <w:rPr>
-                <w:rFonts w:ascii="Calibri Light" w:eastAsia="Calibri" w:hAnsi="Calibri Light" w:cs="Calibri Light"/>
-                <w:bCs/>
-                <w:color w:val="231F20"/>
-                <w:szCs w:val="20"/>
-                <w:shd w:val="clear" w:color="auto" w:fill="E6E6E6"/>
-              </w:rPr>
-              <w:fldChar w:fldCharType="separate"/>
-            </w:r>
-            <w:r>
-              <w:rPr>
-                <w:rFonts w:ascii="Calibri Light" w:eastAsia="Calibri" w:hAnsi="Calibri Light" w:cs="Calibri Light"/>
-                <w:bCs/>
-                <w:color w:val="231F20"/>
-                <w:szCs w:val="20"/>
-              </w:rPr>
-              <w:t> </w:t>
-            </w:r>
-            <w:r>
-              <w:rPr>
-                <w:rFonts w:ascii="Calibri Light" w:eastAsia="Calibri" w:hAnsi="Calibri Light" w:cs="Calibri Light"/>
-                <w:bCs/>
-                <w:color w:val="231F20"/>
-                <w:szCs w:val="20"/>
-              </w:rPr>
-              <w:t> </w:t>
-            </w:r>
-            <w:r>
-              <w:rPr>
-                <w:rFonts w:ascii="Calibri Light" w:eastAsia="Calibri" w:hAnsi="Calibri Light" w:cs="Calibri Light"/>
-                <w:bCs/>
-                <w:color w:val="231F20"/>
-                <w:szCs w:val="20"/>
-              </w:rPr>
-              <w:t> </w:t>
-            </w:r>
-            <w:r>
-              <w:rPr>
-                <w:rFonts w:ascii="Calibri Light" w:eastAsia="Calibri" w:hAnsi="Calibri Light" w:cs="Calibri Light"/>
-                <w:bCs/>
-                <w:color w:val="231F20"/>
-                <w:szCs w:val="20"/>
-              </w:rPr>
-              <w:t> </w:t>
-            </w:r>
-            <w:r>
-              <w:rPr>
-                <w:rFonts w:ascii="Calibri Light" w:eastAsia="Calibri" w:hAnsi="Calibri Light" w:cs="Calibri Light"/>
-                <w:bCs/>
-                <w:color w:val="231F20"/>
-                <w:szCs w:val="20"/>
-              </w:rPr>
-              <w:t> </w:t>
-            </w:r>
-            <w:r>
-              <w:rPr>
-                <w:rFonts w:ascii="Calibri Light" w:eastAsia="Calibri" w:hAnsi="Calibri Light" w:cs="Calibri Light"/>
-                <w:bCs/>
-                <w:color w:val="231F20"/>
-                <w:szCs w:val="20"/>
-                <w:shd w:val="clear" w:color="auto" w:fill="E6E6E6"/>
-              </w:rPr>
-              <w:fldChar w:fldCharType="end"/>
-            </w:r>
-            <w:r>
-              <w:rPr>
-                <w:rFonts w:ascii="Calibri Light" w:eastAsia="Calibri" w:hAnsi="Calibri Light" w:cs="Calibri Light"/>
-                <w:bCs/>
-                <w:color w:val="5A3F99"/>
-                <w:szCs w:val="20"/>
-              </w:rPr>
-              <w:t xml:space="preserve"> </w:t>
+              <w:pStyle w:val="BodyTextItalic"/>
+              <w:rPr>
+                <w:rFonts w:asciiTheme="majorHAnsi" w:hAnsiTheme="majorHAnsi" w:cstheme="majorHAnsi"/>
+              </w:rPr>
+            </w:pPr>
+            <w:r>
+              <w:rPr>
+                <w:rFonts w:asciiTheme="majorHAnsi" w:hAnsiTheme="majorHAnsi" w:cstheme="majorHAnsi"/>
+              </w:rPr>
+              <w:t xml:space="preserve">Create a standard way to share researched information </w:t>
+            </w:r>
+            <w:r>
+              <w:rPr>
+                <w:rFonts w:asciiTheme="majorHAnsi" w:hAnsiTheme="majorHAnsi" w:cstheme="majorHAnsi"/>
+              </w:rPr>
+              <w:t>and completed documents, have everything stored in a centralised location for everyone to pull from. Create documentation for the implementation.</w:t>
+            </w:r>
+          </w:p>
+          <w:p>
+            <w:pPr>
+              <w:pStyle w:val="BodyTextItalic"/>
+              <w:rPr>
+                <w:rFonts w:asciiTheme="majorHAnsi" w:hAnsiTheme="majorHAnsi" w:cstheme="majorHAnsi"/>
+              </w:rPr>
+            </w:pPr>
+          </w:p>
+          <w:p>
+            <w:pPr>
+              <w:pStyle w:val="BodyTextItalic"/>
+              <w:rPr>
+                <w:rFonts w:asciiTheme="majorHAnsi" w:hAnsiTheme="majorHAnsi" w:cstheme="majorHAnsi"/>
+              </w:rPr>
+            </w:pPr>
+            <w:r>
+              <w:rPr>
+                <w:rFonts w:asciiTheme="majorHAnsi" w:hAnsiTheme="majorHAnsi" w:cstheme="majorHAnsi"/>
+              </w:rPr>
+              <w:t>Create standard methods for researching and completing documents, use open-source methods that are in common use in the work force.;</w:t>
             </w:r>
           </w:p>
         </w:tc>
@@ -10357,110 +10358,16 @@
               <w:spacing w:after="120"/>
               <w:jc w:val="both"/>
               <w:rPr>
-                <w:rFonts w:ascii="Calibri Light" w:hAnsi="Calibri Light" w:cs="Calibri Light"/>
-                <w:color w:val="5A3F99"/>
-                <w:szCs w:val="20"/>
-              </w:rPr>
-            </w:pPr>
-            <w:r>
-              <w:rPr>
-                <w:rFonts w:ascii="Calibri Light" w:eastAsia="Calibri" w:hAnsi="Calibri Light" w:cs="Calibri Light"/>
-                <w:bCs/>
-                <w:color w:val="231F20"/>
-                <w:szCs w:val="20"/>
-                <w:shd w:val="clear" w:color="auto" w:fill="E6E6E6"/>
-              </w:rPr>
-              <w:fldChar w:fldCharType="begin">
-                <w:ffData>
-                  <w:name w:val="Text13"/>
-                  <w:enabled/>
-                  <w:calcOnExit w:val="0"/>
-                  <w:textInput/>
-                </w:ffData>
-              </w:fldChar>
-            </w:r>
-            <w:r>
-              <w:rPr>
-                <w:rFonts w:ascii="Calibri Light" w:eastAsia="Calibri" w:hAnsi="Calibri Light" w:cs="Calibri Light"/>
-                <w:bCs/>
-                <w:color w:val="231F20"/>
-                <w:szCs w:val="20"/>
-              </w:rPr>
-              <w:instrText xml:space="preserve"> FORMTEXT </w:instrText>
-            </w:r>
-            <w:r>
-              <w:rPr>
-                <w:rFonts w:ascii="Calibri Light" w:eastAsia="Calibri" w:hAnsi="Calibri Light" w:cs="Calibri Light"/>
-                <w:bCs/>
-                <w:color w:val="231F20"/>
-                <w:szCs w:val="20"/>
-                <w:shd w:val="clear" w:color="auto" w:fill="E6E6E6"/>
-              </w:rPr>
-            </w:r>
-            <w:r>
-              <w:rPr>
-                <w:rFonts w:ascii="Calibri Light" w:eastAsia="Calibri" w:hAnsi="Calibri Light" w:cs="Calibri Light"/>
-                <w:bCs/>
-                <w:color w:val="231F20"/>
-                <w:szCs w:val="20"/>
-                <w:shd w:val="clear" w:color="auto" w:fill="E6E6E6"/>
-              </w:rPr>
-              <w:fldChar w:fldCharType="separate"/>
-            </w:r>
-            <w:r>
-              <w:rPr>
-                <w:rFonts w:ascii="Calibri Light" w:eastAsia="Calibri" w:hAnsi="Calibri Light" w:cs="Calibri Light"/>
-                <w:bCs/>
-                <w:color w:val="231F20"/>
-                <w:szCs w:val="20"/>
-              </w:rPr>
-              <w:t> </w:t>
-            </w:r>
-            <w:r>
-              <w:rPr>
-                <w:rFonts w:ascii="Calibri Light" w:eastAsia="Calibri" w:hAnsi="Calibri Light" w:cs="Calibri Light"/>
-                <w:bCs/>
-                <w:color w:val="231F20"/>
-                <w:szCs w:val="20"/>
-              </w:rPr>
-              <w:t> </w:t>
-            </w:r>
-            <w:r>
-              <w:rPr>
-                <w:rFonts w:ascii="Calibri Light" w:eastAsia="Calibri" w:hAnsi="Calibri Light" w:cs="Calibri Light"/>
-                <w:bCs/>
-                <w:color w:val="231F20"/>
-                <w:szCs w:val="20"/>
-              </w:rPr>
-              <w:t> </w:t>
-            </w:r>
-            <w:r>
-              <w:rPr>
-                <w:rFonts w:ascii="Calibri Light" w:eastAsia="Calibri" w:hAnsi="Calibri Light" w:cs="Calibri Light"/>
-                <w:bCs/>
-                <w:color w:val="231F20"/>
-                <w:szCs w:val="20"/>
-              </w:rPr>
-              <w:t> </w:t>
-            </w:r>
-            <w:r>
-              <w:rPr>
-                <w:rFonts w:ascii="Calibri Light" w:eastAsia="Calibri" w:hAnsi="Calibri Light" w:cs="Calibri Light"/>
-                <w:bCs/>
-                <w:color w:val="231F20"/>
-                <w:szCs w:val="20"/>
-              </w:rPr>
-              <w:t> </w:t>
-            </w:r>
-            <w:r>
-              <w:rPr>
-                <w:rFonts w:ascii="Calibri Light" w:eastAsia="Calibri" w:hAnsi="Calibri Light" w:cs="Calibri Light"/>
-                <w:bCs/>
-                <w:color w:val="231F20"/>
-                <w:szCs w:val="20"/>
-                <w:shd w:val="clear" w:color="auto" w:fill="E6E6E6"/>
-              </w:rPr>
-              <w:fldChar w:fldCharType="end"/>
+                <w:rFonts w:asciiTheme="majorHAnsi" w:hAnsiTheme="majorHAnsi" w:cstheme="majorHAnsi"/>
+                <w:szCs w:val="20"/>
+              </w:rPr>
+            </w:pPr>
+            <w:r>
+              <w:rPr>
+                <w:rFonts w:asciiTheme="majorHAnsi" w:hAnsiTheme="majorHAnsi" w:cstheme="majorHAnsi"/>
+                <w:szCs w:val="20"/>
+              </w:rPr>
+              <w:t>20/10/2023</w:t>
             </w:r>
           </w:p>
         </w:tc>
@@ -10474,111 +10381,10 @@
               <w:spacing w:after="120"/>
               <w:jc w:val="both"/>
               <w:rPr>
-                <w:rFonts w:ascii="Calibri Light" w:hAnsi="Calibri Light" w:cs="Calibri Light"/>
-                <w:color w:val="5A3F99"/>
-                <w:szCs w:val="20"/>
-              </w:rPr>
-            </w:pPr>
-            <w:r>
-              <w:rPr>
-                <w:rFonts w:ascii="Calibri Light" w:eastAsia="Calibri" w:hAnsi="Calibri Light" w:cs="Calibri Light"/>
-                <w:bCs/>
-                <w:color w:val="231F20"/>
-                <w:szCs w:val="20"/>
-                <w:shd w:val="clear" w:color="auto" w:fill="E6E6E6"/>
-              </w:rPr>
-              <w:fldChar w:fldCharType="begin">
-                <w:ffData>
-                  <w:name w:val="Text13"/>
-                  <w:enabled/>
-                  <w:calcOnExit w:val="0"/>
-                  <w:textInput/>
-                </w:ffData>
-              </w:fldChar>
-            </w:r>
-            <w:r>
-              <w:rPr>
-                <w:rFonts w:ascii="Calibri Light" w:eastAsia="Calibri" w:hAnsi="Calibri Light" w:cs="Calibri Light"/>
-                <w:bCs/>
-                <w:color w:val="231F20"/>
-                <w:szCs w:val="20"/>
-              </w:rPr>
-              <w:instrText xml:space="preserve"> FORMTEXT </w:instrText>
-            </w:r>
-            <w:r>
-              <w:rPr>
-                <w:rFonts w:ascii="Calibri Light" w:eastAsia="Calibri" w:hAnsi="Calibri Light" w:cs="Calibri Light"/>
-                <w:bCs/>
-                <w:color w:val="231F20"/>
-                <w:szCs w:val="20"/>
-                <w:shd w:val="clear" w:color="auto" w:fill="E6E6E6"/>
-              </w:rPr>
-            </w:r>
-            <w:r>
-              <w:rPr>
-                <w:rFonts w:ascii="Calibri Light" w:eastAsia="Calibri" w:hAnsi="Calibri Light" w:cs="Calibri Light"/>
-                <w:bCs/>
-                <w:color w:val="231F20"/>
-                <w:szCs w:val="20"/>
-                <w:shd w:val="clear" w:color="auto" w:fill="E6E6E6"/>
-              </w:rPr>
-              <w:fldChar w:fldCharType="separate"/>
-            </w:r>
-            <w:r>
-              <w:rPr>
-                <w:rFonts w:ascii="Calibri Light" w:eastAsia="Calibri" w:hAnsi="Calibri Light" w:cs="Calibri Light"/>
-                <w:bCs/>
-                <w:color w:val="231F20"/>
-                <w:szCs w:val="20"/>
-              </w:rPr>
-              <w:t> </w:t>
-            </w:r>
-            <w:r>
-              <w:rPr>
-                <w:rFonts w:ascii="Calibri Light" w:eastAsia="Calibri" w:hAnsi="Calibri Light" w:cs="Calibri Light"/>
-                <w:bCs/>
-                <w:color w:val="231F20"/>
-                <w:szCs w:val="20"/>
-              </w:rPr>
-              <w:t> </w:t>
-            </w:r>
-            <w:r>
-              <w:rPr>
-                <w:rFonts w:ascii="Calibri Light" w:eastAsia="Calibri" w:hAnsi="Calibri Light" w:cs="Calibri Light"/>
-                <w:bCs/>
-                <w:color w:val="231F20"/>
-                <w:szCs w:val="20"/>
-              </w:rPr>
-              <w:t> </w:t>
-            </w:r>
-            <w:r>
-              <w:rPr>
-                <w:rFonts w:ascii="Calibri Light" w:eastAsia="Calibri" w:hAnsi="Calibri Light" w:cs="Calibri Light"/>
-                <w:bCs/>
-                <w:color w:val="231F20"/>
-                <w:szCs w:val="20"/>
-              </w:rPr>
-              <w:t> </w:t>
-            </w:r>
-            <w:r>
-              <w:rPr>
-                <w:rFonts w:ascii="Calibri Light" w:eastAsia="Calibri" w:hAnsi="Calibri Light" w:cs="Calibri Light"/>
-                <w:bCs/>
-                <w:color w:val="231F20"/>
-                <w:szCs w:val="20"/>
-              </w:rPr>
-              <w:t> </w:t>
-            </w:r>
-            <w:r>
-              <w:rPr>
-                <w:rFonts w:ascii="Calibri Light" w:eastAsia="Calibri" w:hAnsi="Calibri Light" w:cs="Calibri Light"/>
-                <w:bCs/>
-                <w:color w:val="231F20"/>
-                <w:szCs w:val="20"/>
-                <w:shd w:val="clear" w:color="auto" w:fill="E6E6E6"/>
-              </w:rPr>
-              <w:fldChar w:fldCharType="end"/>
-            </w:r>
+                <w:rFonts w:asciiTheme="majorHAnsi" w:hAnsiTheme="majorHAnsi" w:cstheme="majorHAnsi"/>
+                <w:szCs w:val="20"/>
+              </w:rPr>
+            </w:pPr>
           </w:p>
         </w:tc>
         <w:tc>
@@ -10590,110 +10396,16 @@
             <w:pPr>
               <w:jc w:val="both"/>
               <w:rPr>
-                <w:rFonts w:ascii="Calibri Light" w:hAnsi="Calibri Light" w:cs="Calibri Light"/>
-                <w:color w:val="231F20"/>
-                <w:szCs w:val="20"/>
-              </w:rPr>
-            </w:pPr>
-            <w:r>
-              <w:rPr>
-                <w:rFonts w:ascii="Calibri Light" w:eastAsia="Calibri" w:hAnsi="Calibri Light" w:cs="Calibri Light"/>
-                <w:bCs/>
-                <w:color w:val="231F20"/>
-                <w:szCs w:val="20"/>
-                <w:shd w:val="clear" w:color="auto" w:fill="E6E6E6"/>
-              </w:rPr>
-              <w:fldChar w:fldCharType="begin">
-                <w:ffData>
-                  <w:name w:val="Text10"/>
-                  <w:enabled/>
-                  <w:calcOnExit w:val="0"/>
-                  <w:textInput/>
-                </w:ffData>
-              </w:fldChar>
-            </w:r>
-            <w:r>
-              <w:rPr>
-                <w:rFonts w:ascii="Calibri Light" w:eastAsia="Calibri" w:hAnsi="Calibri Light" w:cs="Calibri Light"/>
-                <w:bCs/>
-                <w:color w:val="231F20"/>
-                <w:szCs w:val="20"/>
-              </w:rPr>
-              <w:instrText xml:space="preserve"> FORMTEXT </w:instrText>
-            </w:r>
-            <w:r>
-              <w:rPr>
-                <w:rFonts w:ascii="Calibri Light" w:eastAsia="Calibri" w:hAnsi="Calibri Light" w:cs="Calibri Light"/>
-                <w:bCs/>
-                <w:color w:val="231F20"/>
-                <w:szCs w:val="20"/>
-                <w:shd w:val="clear" w:color="auto" w:fill="E6E6E6"/>
-              </w:rPr>
-            </w:r>
-            <w:r>
-              <w:rPr>
-                <w:rFonts w:ascii="Calibri Light" w:eastAsia="Calibri" w:hAnsi="Calibri Light" w:cs="Calibri Light"/>
-                <w:bCs/>
-                <w:color w:val="231F20"/>
-                <w:szCs w:val="20"/>
-                <w:shd w:val="clear" w:color="auto" w:fill="E6E6E6"/>
-              </w:rPr>
-              <w:fldChar w:fldCharType="separate"/>
-            </w:r>
-            <w:r>
-              <w:rPr>
-                <w:rFonts w:ascii="Calibri Light" w:eastAsia="Calibri" w:hAnsi="Calibri Light" w:cs="Calibri Light"/>
-                <w:bCs/>
-                <w:color w:val="231F20"/>
-                <w:szCs w:val="20"/>
-              </w:rPr>
-              <w:t> </w:t>
-            </w:r>
-            <w:r>
-              <w:rPr>
-                <w:rFonts w:ascii="Calibri Light" w:eastAsia="Calibri" w:hAnsi="Calibri Light" w:cs="Calibri Light"/>
-                <w:bCs/>
-                <w:color w:val="231F20"/>
-                <w:szCs w:val="20"/>
-              </w:rPr>
-              <w:t> </w:t>
-            </w:r>
-            <w:r>
-              <w:rPr>
-                <w:rFonts w:ascii="Calibri Light" w:eastAsia="Calibri" w:hAnsi="Calibri Light" w:cs="Calibri Light"/>
-                <w:bCs/>
-                <w:color w:val="231F20"/>
-                <w:szCs w:val="20"/>
-              </w:rPr>
-              <w:t> </w:t>
-            </w:r>
-            <w:r>
-              <w:rPr>
-                <w:rFonts w:ascii="Calibri Light" w:eastAsia="Calibri" w:hAnsi="Calibri Light" w:cs="Calibri Light"/>
-                <w:bCs/>
-                <w:color w:val="231F20"/>
-                <w:szCs w:val="20"/>
-              </w:rPr>
-              <w:t> </w:t>
-            </w:r>
-            <w:r>
-              <w:rPr>
-                <w:rFonts w:ascii="Calibri Light" w:eastAsia="Calibri" w:hAnsi="Calibri Light" w:cs="Calibri Light"/>
-                <w:bCs/>
-                <w:color w:val="231F20"/>
-                <w:szCs w:val="20"/>
-              </w:rPr>
-              <w:t> </w:t>
-            </w:r>
-            <w:r>
-              <w:rPr>
-                <w:rFonts w:ascii="Calibri Light" w:eastAsia="Calibri" w:hAnsi="Calibri Light" w:cs="Calibri Light"/>
-                <w:bCs/>
-                <w:color w:val="231F20"/>
-                <w:szCs w:val="20"/>
-                <w:shd w:val="clear" w:color="auto" w:fill="E6E6E6"/>
-              </w:rPr>
-              <w:fldChar w:fldCharType="end"/>
+                <w:rFonts w:asciiTheme="majorHAnsi" w:hAnsiTheme="majorHAnsi" w:cstheme="majorHAnsi"/>
+                <w:szCs w:val="20"/>
+              </w:rPr>
+            </w:pPr>
+            <w:r>
+              <w:rPr>
+                <w:rFonts w:asciiTheme="majorHAnsi" w:hAnsiTheme="majorHAnsi" w:cstheme="majorHAnsi"/>
+                <w:szCs w:val="20"/>
+              </w:rPr>
+              <w:t>20/10/2023</w:t>
             </w:r>
           </w:p>
         </w:tc>
@@ -10707,110 +10419,16 @@
               <w:spacing w:after="120" w:line="276" w:lineRule="auto"/>
               <w:jc w:val="both"/>
               <w:rPr>
-                <w:rFonts w:ascii="Calibri Light" w:hAnsi="Calibri Light" w:cs="Calibri Light"/>
-                <w:color w:val="231F20"/>
-                <w:szCs w:val="20"/>
-              </w:rPr>
-            </w:pPr>
-            <w:r>
-              <w:rPr>
-                <w:rFonts w:ascii="Calibri Light" w:eastAsia="Calibri" w:hAnsi="Calibri Light" w:cs="Calibri Light"/>
-                <w:bCs/>
-                <w:color w:val="231F20"/>
-                <w:szCs w:val="20"/>
-                <w:shd w:val="clear" w:color="auto" w:fill="E6E6E6"/>
-              </w:rPr>
-              <w:fldChar w:fldCharType="begin">
-                <w:ffData>
-                  <w:name w:val="Text10"/>
-                  <w:enabled/>
-                  <w:calcOnExit w:val="0"/>
-                  <w:textInput/>
-                </w:ffData>
-              </w:fldChar>
-            </w:r>
-            <w:r>
-              <w:rPr>
-                <w:rFonts w:ascii="Calibri Light" w:eastAsia="Calibri" w:hAnsi="Calibri Light" w:cs="Calibri Light"/>
-                <w:bCs/>
-                <w:color w:val="231F20"/>
-                <w:szCs w:val="20"/>
-              </w:rPr>
-              <w:instrText xml:space="preserve"> FORMTEXT </w:instrText>
-            </w:r>
-            <w:r>
-              <w:rPr>
-                <w:rFonts w:ascii="Calibri Light" w:eastAsia="Calibri" w:hAnsi="Calibri Light" w:cs="Calibri Light"/>
-                <w:bCs/>
-                <w:color w:val="231F20"/>
-                <w:szCs w:val="20"/>
-                <w:shd w:val="clear" w:color="auto" w:fill="E6E6E6"/>
-              </w:rPr>
-            </w:r>
-            <w:r>
-              <w:rPr>
-                <w:rFonts w:ascii="Calibri Light" w:eastAsia="Calibri" w:hAnsi="Calibri Light" w:cs="Calibri Light"/>
-                <w:bCs/>
-                <w:color w:val="231F20"/>
-                <w:szCs w:val="20"/>
-                <w:shd w:val="clear" w:color="auto" w:fill="E6E6E6"/>
-              </w:rPr>
-              <w:fldChar w:fldCharType="separate"/>
-            </w:r>
-            <w:r>
-              <w:rPr>
-                <w:rFonts w:ascii="Calibri Light" w:eastAsia="Calibri" w:hAnsi="Calibri Light" w:cs="Calibri Light"/>
-                <w:bCs/>
-                <w:color w:val="231F20"/>
-                <w:szCs w:val="20"/>
-              </w:rPr>
-              <w:t> </w:t>
-            </w:r>
-            <w:r>
-              <w:rPr>
-                <w:rFonts w:ascii="Calibri Light" w:eastAsia="Calibri" w:hAnsi="Calibri Light" w:cs="Calibri Light"/>
-                <w:bCs/>
-                <w:color w:val="231F20"/>
-                <w:szCs w:val="20"/>
-              </w:rPr>
-              <w:t> </w:t>
-            </w:r>
-            <w:r>
-              <w:rPr>
-                <w:rFonts w:ascii="Calibri Light" w:eastAsia="Calibri" w:hAnsi="Calibri Light" w:cs="Calibri Light"/>
-                <w:bCs/>
-                <w:color w:val="231F20"/>
-                <w:szCs w:val="20"/>
-              </w:rPr>
-              <w:t> </w:t>
-            </w:r>
-            <w:r>
-              <w:rPr>
-                <w:rFonts w:ascii="Calibri Light" w:eastAsia="Calibri" w:hAnsi="Calibri Light" w:cs="Calibri Light"/>
-                <w:bCs/>
-                <w:color w:val="231F20"/>
-                <w:szCs w:val="20"/>
-              </w:rPr>
-              <w:t> </w:t>
-            </w:r>
-            <w:r>
-              <w:rPr>
-                <w:rFonts w:ascii="Calibri Light" w:eastAsia="Calibri" w:hAnsi="Calibri Light" w:cs="Calibri Light"/>
-                <w:bCs/>
-                <w:color w:val="231F20"/>
-                <w:szCs w:val="20"/>
-              </w:rPr>
-              <w:t> </w:t>
-            </w:r>
-            <w:r>
-              <w:rPr>
-                <w:rFonts w:ascii="Calibri Light" w:eastAsia="Calibri" w:hAnsi="Calibri Light" w:cs="Calibri Light"/>
-                <w:bCs/>
-                <w:color w:val="231F20"/>
-                <w:szCs w:val="20"/>
-                <w:shd w:val="clear" w:color="auto" w:fill="E6E6E6"/>
-              </w:rPr>
-              <w:fldChar w:fldCharType="end"/>
+                <w:rFonts w:asciiTheme="majorHAnsi" w:hAnsiTheme="majorHAnsi" w:cstheme="majorHAnsi"/>
+                <w:szCs w:val="20"/>
+              </w:rPr>
+            </w:pPr>
+            <w:r>
+              <w:rPr>
+                <w:rFonts w:asciiTheme="majorHAnsi" w:hAnsiTheme="majorHAnsi" w:cstheme="majorHAnsi"/>
+                <w:szCs w:val="20"/>
+              </w:rPr>
+              <w:t>23/10/2023</w:t>
             </w:r>
           </w:p>
         </w:tc>
@@ -10863,8 +10481,8 @@
         <w:tblLook w:val="04A0" w:firstRow="1" w:lastRow="0" w:firstColumn="1" w:lastColumn="0" w:noHBand="0" w:noVBand="1"/>
       </w:tblPr>
       <w:tblGrid>
-        <w:gridCol w:w="1759"/>
-        <w:gridCol w:w="7257"/>
+        <w:gridCol w:w="1758"/>
+        <w:gridCol w:w="7258"/>
       </w:tblGrid>
       <w:tr>
         <w:trPr>
@@ -11054,6 +10672,7 @@
               <w:rPr>
                 <w:rFonts w:ascii="Calibri Light" w:hAnsi="Calibri Light" w:cs="Calibri Light"/>
               </w:rPr>
+              <w:lastRenderedPageBreak/>
               <w:t>[Insert content here]</w:t>
             </w:r>
           </w:p>
@@ -11329,8 +10948,13 @@
       <w:t>CRICOS</w:t>
     </w:r>
     <w:r>
-      <w:t xml:space="preserve"> 00092B</w:t>
+      <w:t xml:space="preserve"> </w:t>
     </w:r>
+    <w:proofErr w:type="gramStart"/>
+    <w:r>
+      <w:t>00092B</w:t>
+    </w:r>
+    <w:proofErr w:type="gramEnd"/>
   </w:p>
   <w:p>
     <w:pPr>
@@ -11599,8 +11223,13 @@
       <w:t>CRICOS</w:t>
     </w:r>
     <w:r>
-      <w:t xml:space="preserve"> 00092B</w:t>
+      <w:t xml:space="preserve"> </w:t>
     </w:r>
+    <w:proofErr w:type="gramStart"/>
+    <w:r>
+      <w:t>00092B</w:t>
+    </w:r>
+    <w:proofErr w:type="gramEnd"/>
   </w:p>
   <w:p>
     <w:pPr>
@@ -12128,7 +11757,7 @@
         <v:path o:extrusionok="f" gradientshapeok="t" o:connecttype="rect"/>
         <o:lock v:ext="edit" aspectratio="t"/>
       </v:shapetype>
-      <v:shape id="_x0000_i1048" type="#_x0000_t75" style="width:10.5pt;height:10.5pt" o:bullet="t">
+      <v:shape id="_x0000_i1032" type="#_x0000_t75" style="width:10.5pt;height:10.5pt" o:bullet="t">
         <v:imagedata r:id="rId1" o:title="square"/>
       </v:shape>
     </w:pict>
@@ -17743,7 +17372,7 @@
   <w:style w:type="paragraph" w:default="1" w:styleId="Normal">
     <w:name w:val="Normal"/>
     <w:qFormat/>
-    <w:rsid w:val="0051568A"/>
+    <w:rsid w:val="00A01269"/>
     <w:pPr>
       <w:spacing w:after="0" w:line="240" w:lineRule="auto"/>
     </w:pPr>
@@ -17815,6 +17444,7 @@
   <w:style w:type="character" w:default="1" w:styleId="DefaultParagraphFont">
     <w:name w:val="Default Paragraph Font"/>
     <w:uiPriority w:val="1"/>
+    <w:semiHidden/>
     <w:unhideWhenUsed/>
   </w:style>
   <w:style w:type="table" w:default="1" w:styleId="TableNormal">
@@ -18687,6 +18317,10 @@
 </file>
 
 <file path=customXml/item3.xml><?xml version="1.0" encoding="utf-8"?>
+<b:Sources xmlns:b="http://schemas.openxmlformats.org/officeDocument/2006/bibliography" xmlns="http://schemas.openxmlformats.org/officeDocument/2006/bibliography" SelectedStyle="\APASixthEditionOfficeOnline.xsl" StyleName="APA" Version="6"/>
+</file>
+
+<file path=customXml/item4.xml><?xml version="1.0" encoding="utf-8"?>
 <p:properties xmlns:p="http://schemas.microsoft.com/office/2006/metadata/properties" xmlns:xsi="http://www.w3.org/2001/XMLSchema-instance" xmlns:pc="http://schemas.microsoft.com/office/infopath/2007/PartnerControls">
   <documentManagement>
     <_dlc_DocId xmlns="3b32f6f0-ddcd-4e66-a0c8-12c7c6b50ecf">RMYU76VWP267-1965321582-21</_dlc_DocId>
@@ -18756,7 +18390,7 @@
 </p:properties>
 </file>
 
-<file path=customXml/item4.xml><?xml version="1.0" encoding="utf-8"?>
+<file path=customXml/item5.xml><?xml version="1.0" encoding="utf-8"?>
 <ct:contentTypeSchema xmlns:ct="http://schemas.microsoft.com/office/2006/metadata/contentType" xmlns:ma="http://schemas.microsoft.com/office/2006/metadata/properties/metaAttributes" ct:_="" ma:_="" ma:contentTypeName="Document" ma:contentTypeID="0x0101009740B9952F1C0A4DBB8184C3ACC36467" ma:contentTypeVersion="113" ma:contentTypeDescription="Create a new document." ma:contentTypeScope="" ma:versionID="c2bc70c21598aa703234441ab20b6559">
   <xsd:schema xmlns:xsd="http://www.w3.org/2001/XMLSchema" xmlns:xs="http://www.w3.org/2001/XMLSchema" xmlns:p="http://schemas.microsoft.com/office/2006/metadata/properties" xmlns:ns2="1c07d8c7-c900-4f17-8efa-882eb357c716" xmlns:ns3="3b32f6f0-ddcd-4e66-a0c8-12c7c6b50ecf" xmlns:ns4="b6bdf438-5d47-484a-a861-ca21256032dd" targetNamespace="http://schemas.microsoft.com/office/2006/metadata/properties" ma:root="true" ma:fieldsID="e58d3b176ad387003b643f3c51113770" ns2:_="" ns3:_="" ns4:_="">
     <xsd:import namespace="1c07d8c7-c900-4f17-8efa-882eb357c716"/>
@@ -19272,7 +18906,7 @@
 </ct:contentTypeSchema>
 </file>
 
-<file path=customXml/item5.xml><?xml version="1.0" encoding="utf-8"?>
+<file path=customXml/item6.xml><?xml version="1.0" encoding="utf-8"?>
 <storedTranscription xmlns="http://schemas.microsoft.com/office/transcription/2022">{"storageType":"DocumentXmlStorage","descriptor":{"transcription":{"transcriptSegments":[{"text":"Hello everyone. Hello Simon and chairman unique.","language":"en","start":2.31,"end":5.57,"speakerId":0},{"text":"Hello Drake.","language":"en","start":5.949999999999999,"end":6.619999999999999},{"text":"Hello. So thank you for coming into this meeting quite a bit of a short notice. And as you both might be, we should be aware there's been two incidents that have occurred recently. The first incident that I wanna talk about.","language":"en","start":7.109999999999999,"end":22.78,"speakerId":0},{"text":"UM, you know, just about keeping, UM, the kind of environment within bounce fitness safe for the customers and you know like making sure that they're comfortable within.","language":"en","start":22.9,"end":34.16,"speakerId":0},{"text":"Our workplace, I guess, like within the business. So the first issue it kind of stemmed from yourself, Simon, uh, when you had to send to a customer that they had taken in a in a bit of a different way they they took offence to essentially.","language":"en","start":35.28,"end":54.18,"speakerId":0},{"text":"They had they made a complaint saying that you.","language":"en","start":54.46,"end":56.84,"speakerId":0},{"text":"Had flirted with them.","language":"en","start":56.849999999999994,"end":57.8,"speakerId":0},{"text":"And as well that you had just ignored the couple and like to kind of just to avoid attending to their concerns.","language":"en","start":59.949999999999996,"end":68.75999999999999,"speakerId":0},{"text":"And as well, uh, you then pass that off to team member two, which this then caused.","language":"en","start":69.14,"end":75.93,"speakerId":0},{"text":"Team member two to kind of like, you know, they they weren't able to attend.","language":"en","start":78.96,"end":82.71,"speakerId":0},{"text":"To their own needs.","language":"en","start":82.72,"end":83.56,"speakerId":0},{"text":"Which also caused them to have a a complaint filed against them. So we would. I just want to start off with UM, you, Simon, to kind of go through what happened and why you did what you did.","language":"en","start":84.52,"end":96.85,"speakerId":0},{"text":"You know, just kind of understand your your.","language":"en","start":97.86,"end":99.96,"speakerId":0},{"text":"Yep, sure. OK.","language":"en","start":101.11,"end":102.58},{"text":"I am, you know, as a pretty sort of relatively new like employee hereabouts fitness.","language":"en","start":103.02,"end":109.39999999999999,"speakerId":1},{"text":"I look, I'm not blaming it on this, but.","language":"en","start":111.25,"end":114.16,"speakerId":1},{"text":"I mean, I'm sort of just.","language":"en","start":114.17,"end":115.64,"speakerId":1},{"text":"Still learning.","language":"en","start":115.64999999999999,"end":116.8,"speakerId":1},{"text":"About sort of. You know, some of the expected like behaviours and the codes of conduct and and things like that. What I I think is more of a misunderstanding, I sort of mentioned something to like one of the couple.","language":"en","start":117.47999999999999,"end":133.56,"speakerId":1},{"text":"Was uh, that was obviously taken as being, you know, flirting and perhaps like a bit inappropriate. I didn't intend for it to be. Yeah. You know, taken that way. But obviously it was. And obviously, you know, my husband was.","language":"en","start":133.67,"end":147.35,"speakerId":1},{"text":"Got a bit.","language":"en","start":147.57999999999998,"end":148.01,"speakerId":1},{"text":"Upset about that? And I just didn't really know quite how to deal with that.","language":"en","start":148.01999999999998,"end":154.45999999999998,"speakerId":1},{"text":"So I just ignored it, which I guess in hindsight I obviously shouldn't have done. I wasn't actually aware.","language":"en","start":154.54999999999998,"end":160.76,"speakerId":1},{"text":"I just didn't know how to handle that situation. Yeah, and yeah, I realised that sort of not dealing with that at all. Sort of changing any in a pretty difficult position to sort of just have to suddenly jump in and, you know, take over and take the take the those responsibilities to look after those clients which.","language":"en","start":161.56,"end":181.27,"speakerId":1},{"text":"Obviously then, yeah, impacted like that, her her ability to deliver to her clients so.","language":"en","start":181.4,"end":188.62,"speakerId":1},{"text":"Yeah. And then kind of just to go off of Salmon's incident with you, chairman, like, you know obviously been working here for quite a while, you've had, you've got a pretty good record in general.","language":"en","start":189.23,"end":199.39999999999998,"speakerId":0},{"text":"I don't know.","language":"en","start":189.45,"end":189.76999999999998},{"text":"With Bounce fitness, but because of what happened with Simon.","language":"en","start":199.41,"end":202.99,"speakerId":0},{"text":"Ignoring the concerns, essentially they came to you to try to fix it.","language":"en","start":204.29,"end":208.95999999999998,"speakerId":0},{"text":"But because of this, you weren't able to attend other customers.","language":"en","start":209.91,"end":212.94,"speakerId":0},{"text":"So you wanna kind of get your points? You know your I guess view on everything that's happened because obviously this has this, has this has impacted you negatively as well?","language":"en","start":214.81,"end":224.88,"speakerId":0},{"text":"Yeah. So.","language":"en","start":227.04,"end":228.29,"speakerId":2},{"text":"Is it?","language":"en","start":227.38,"end":227.73},{"text":"So I'm not trying to make any excuse with the situations that that had already happened and it's I'm too blameful I'm I'm I'm apologised for for leaving the other customers on hold while they they they asked for my help so.","language":"en","start":229.73,"end":248.73999999999998,"speakerId":2},{"text":"The thing was like I would have refused diamond for helping me with for helping him with the UM with the problem but.","language":"en","start":249.60999999999999,"end":259.15999999999997,"speakerId":2},{"text":"And at the moment, there weren't any other staff I would have asked, like other staff to do it. But then there weren't any staff around at the moment. So I I I was just, I was hesitating to like help him as well. But then I ended up doing it because.","language":"en","start":259.26,"end":275.25,"speakerId":2},{"text":"His UM situation seems to be upset our customers and I was just trying to sort it out, but unfortunately I I couldn't which which I thought that I I could have just solved it out ASAP.","language":"en","start":275.97999999999996,"end":292.75999999999993,"speakerId":2},{"text":"But then I ended up leaving a lot of customers on hold, which is really bad for our our organisations.","language":"en","start":293.86,"end":301.88,"speakerId":2},{"text":"So it's it's it's my fault. And so I'm. I'm not gonna blame anyone here, since I should have managed it better because since I have more experience with the with the the company.","language":"en","start":303.3,"end":316.76,"speakerId":2},{"text":"And it yeah, so I'm. I'm pretty sorry with what? What has happened to the other customers?","language":"en","start":318.02,"end":326.65999999999997,"speakerId":2},{"text":"Well, I appreciate you apologising for that. So just kind of go back to with some with your incident. I just want to, you know, kind of.","language":"en","start":326.95,"end":334.71,"speakerId":0},{"text":"Understand what? What do you think? Uh, really should have been done when the customers came up to you with their concerns? Because obviously in uh, you know, with this you kind of just ignored.","language":"en","start":335.38,"end":345.56,"speakerId":0},{"text":"Left them to kind of, you know, deal with it themselves. What is something that you think you could have done differently in this scenario to have not necessarily even fixed the entire issue, but to have at?","language":"en","start":345.65,"end":357.69,"speakerId":0},{"text":"Least reduce the.","language":"en","start":357.7,"end":358.92,"speakerId":0},{"text":"Door point, where they didn't have to disrupt another team members tasks.","language":"en","start":358.93,"end":364.1,"speakerId":0},{"text":"Yeah, I think look in hindsight.","language":"en","start":365.66999999999996,"end":367.96,"speakerId":1},{"text":"Look, I probably should have just been, you know, more open and, like, honest with him and and just sort of, like, apologise, perhaps and just sort of explain that. OK, look, I said something that was, you know, that that's upset you. I didn't mean to, you know, obviously didn't intend for that to happen. But that's what happened. So, you know, I could have said, look, I'm very sorry.","language":"en","start":368.76,"end":389.73,"speakerId":1},{"text":"That that's occurred. I don't know. Perhaps if there was somebody, if you're not comfortable with, you know, me being your trainer you we can organise for somebody.","language":"en","start":389.84,"end":399.96,"speakerId":1},{"text":"Course to take over.","language":"en","start":400.04999999999995,"end":402.30999999999995,"speakerId":1},{"text":"And you know, we could have done that you.","language":"en","start":402.65,"end":405.22999999999996,"speakerId":1},{"text":"Know like with a proper procedure or.","language":"en","start":405.24,"end":408.13,"speakerId":1},{"text":"Something you know. You know what?","language":"en","start":408.14,"end":409.43,"speakerId":1},{"text":"I mean, it could have been like.","language":"en","start":409.44,"end":410.36,"speakerId":1},{"text":"An administrative process or something to go.","language":"en","start":410.37,"end":412.44,"speakerId":1},{"text":"On there to, to.","language":"en","start":412.45,"end":413.72999999999996,"speakerId":1},{"text":"Yes. Yep.","language":"en","start":412.56,"end":413.14},{"text":"Do that properly.","language":"en","start":413.74,"end":414.78000000000003,"speakerId":1},{"text":"So and I think like could have also just been.","language":"en","start":415.32,"end":419.89,"speakerId":1},{"text":"More like communicative with, with Chaney as well. Instead of just sort of like dumping it in her lap, and then, you know, causing all those issues we could.","language":"en","start":420.15,"end":429.78999999999996,"speakerId":1},{"text":"Have done like a direct.","language":"en","start":429.79999999999995,"end":430.59999999999997,"speakerId":1},{"text":"Swap over. Perhaps I could.","language":"en","start":430.60999999999996,"end":432.05999999999995,"speakerId":1},{"text":"Have take it. I I mean, I really.","language":"en","start":432.07,"end":433.56,"speakerId":1},{"text":"In hindsight, again, I really could have just, you know, taken some of her clients and sort of and helped them out instead of just.","language":"en","start":434.26,"end":440.11,"speakerId":1},{"text":"Leaving them.","language":"en","start":440.12,"end":440.91,"speakerId":1},{"text":"Yeah, I try so to speak. So, yeah, I think you know those those are the two things or three things that sort of stand out in my mind that I, you know definitely could have done a lot better.","language":"en","start":442.37,"end":452.3,"speakerId":1},{"text":"Yeah. So what, what do you think is something that you could do? Uh, well, that we should do as bounce fitness.","language":"en","start":452.64,"end":459.96,"speakerId":0},{"text":"To help you improve, you know, something like even having, I guess, like a seminar type of thing where they kind of goes through, uh, the correct.","language":"en","start":460.72999999999996,"end":470.49999999999994,"speakerId":0},{"text":"Procedures like as customer, customer interaction procedures and stuff.","language":"en","start":471.59,"end":475.41999999999996,"speakerId":0},{"text":"Do you think there should be a clearer, uh like, I guess. Uh. What's the word steps when handing over clients? Like, what do you think we should implement to help improve these type of situations?","language":"en","start":476.91999999999996,"end":489.55999999999995,"speakerId":0},{"text":"I can. I can go first if you like. Yeah, I think look for me. Obviously there's there's some issues there about like familiarity with the policies and procedures and obviously you know that's.","language":"en","start":491.41999999999996,"end":502.83,"speakerId":1},{"text":"Something I need?","language":"en","start":502.84,"end":503.39,"speakerId":1},{"text":"To brush up on. So I think for.","language":"en","start":503.4,"end":504.96999999999997,"speakerId":1},{"text":"Me. You know, like you said, maybe a seminar or a workshop or something like that. Or actually.","language":"en","start":504.97999999999996,"end":511.59,"speakerId":1},{"text":"You know, being able to even just have more sort of easier direct access to those policies and procedures would definitely help me. I think that's something that I.","language":"en","start":511.66999999999996,"end":520.4599999999999,"speakerId":1},{"text":"Need to do.","language":"en","start":520.47,"end":521.15,"speakerId":1},{"text":"That's something that stands out for me personally. I'm not.","language":"en","start":523.93,"end":526.0799999999999,"speakerId":1},{"text":"Sure about you chamani.","language":"en","start":526.09,"end":527.34,"speakerId":1},{"text":"Yeah, Jamie, what do you think? What? What should we as best fitness implement to help in these type of situations?","language":"en","start":527.55,"end":533.63,"speakerId":0},{"text":"So I won't. I won't go about the same thing that what Simon just mentioned.","language":"en","start":534.4499999999999,"end":539.81,"speakerId":2},{"text":"We we we can conduct like training sessions for like team members on like appropriate customer interactions and boundaries or maybe we can like include during the conducting the training sessions we can like update the policy a bit to be more specific.","language":"en","start":542.4,"end":561.56,"speakerId":2},{"text":"Think about the interactions and boundaries between staff and client so that everyone understands that.","language":"en","start":561.66,"end":572.4,"speakerId":2},{"text":"The we have had like problem like this and then like, UM, how should they go about it because it it looks like UM, because Vance Fitness has never experienced this kind of like.","language":"en","start":573.64,"end":585.56,"speakerId":2},{"text":"Problem from customers. So that's why like we kind of.","language":"en","start":586.42,"end":590.28,"speakerId":2},{"text":"Hesitate to like solve the problems or like we we didn't know like what to do so it would be.","language":"en","start":591.35,"end":597.45,"speakerId":2},{"text":"A good experience for them to like learn from the the the problem itself and then the second thing is like I recommend that we can.","language":"en","start":597.4599999999999,"end":607.5199999999999,"speakerId":2},{"text":"Establish like a clear procedure for like handling customer complaints.","language":"en","start":607.9599999999999,"end":612.0199999999999,"speakerId":2},{"text":"And concerns probably, and that effectively cause based on I've read the.","language":"en","start":612.1,"end":618.3100000000001,"speakerId":2},{"text":"The the the Code of conduct. I've read the the communication policies. I've read the customer service policies and how we should go about it. Like it didn't really mention of like how how, specifically like we handle the customer complaints and concerns et cetera like that so.","language":"en","start":619.47,"end":638.1700000000001,"speakerId":2},{"text":"OK. Yeah, that's.","language":"en","start":638.51,"end":639.67,"speakerId":0},{"text":"Those are the two points, yeah.","language":"en","start":639.17,"end":640.74,"speakerId":2},{"text":"That sounds good. So you kind of just, uh, I guess to a cap of uh this, umm, specific.","language":"en","start":640.85,"end":646.28,"speakerId":0},{"text":"Scenario. So we kind of identified that the main, I guess inefficiency within this is the fact that you had Simon essentially just dropping off their customers to yourself and that you know that meant that you had to put your own customers onto the sideline for that time.","language":"en","start":646.4499999999999,"end":665.3199999999999,"speakerId":0},{"text":"Uh, you know that caused you to get a performance hit essentially and again with Simon you, you know, you said something that was taken out of uh, not out of context, but you know it was.","language":"en","start":666.24,"end":677.4,"speakerId":0},{"text":"What's the?","language":"en","start":679.61,"end":680.28,"speakerId":0},{"text":"Yes, I think it was a bit.","language":"en","start":679.77,"end":681.03,"speakerId":1},{"text":"Misinterpreted. Yeah, that was. So that's the right word.","language":"en","start":681.81,"end":683.7199999999999,"speakerId":0},{"text":"UM.","language":"en","start":684.7099999999999,"end":685.4399999999999,"speakerId":0},{"text":"And you didn't deal with the issue yourself, you've kind of just ignored it. Uh, and that caused, you know, uh, like, as a cascade or the UM, domino effect essentially to impact, Umm, Chairman League and what both of you have suggested is to have like to update the policy procedures and.","language":"en","start":686.3399999999999,"end":703.1999999999999,"speakerId":0},{"text":"Well, yeah, the policy passages that Bounce Fitness has to kind of guide the trainers with how to deal with these type of situations and as well to maybe introduce a like a workshop to go through these type of scenarios to help.","language":"en","start":705.18,"end":724.18,"speakerId":0},{"text":"Team members deal with these top scenarios. Does that sound about right?","language":"en","start":725.61,"end":729.3000000000001,"speakerId":0},{"text":"Yeah, I think I think.","language":"en","start":730.52,"end":731.77},{"text":"Yes. Yeah.","language":"en","start":731.27,"end":732.52,"speakerId":2},{"text":"For me? Yeah. For me, that sounds like it would actually be pretty helpful, I think, and especially as champion, they mentioned something like, you know doing that proper handover procedure.","language":"en","start":732.3199999999999,"end":742.2399999999999,"speakerId":1},{"text":"Would be really really.","language":"en","start":743.18,"end":744.2299999999999,"speakerId":1},{"text":"Handy I think because you know, obviously hopefully we don't have another situation, you know quite like this. But I can imagine that there'll be other situations where.","language":"en","start":744.24,"end":752.76,"speakerId":1},{"text":"You know, clients or duties, responsibilities, whatever do need to be sort of like reallocated due to, you know, like a sickness or something of that nature. So yeah, but.","language":"en","start":753.8,"end":763.2299999999999,"speakerId":1},{"text":"I think that'd be really helpful.","language":"en","start":763.24,"end":764.58,"speakerId":1},{"text":"Yeah. OK. So on to the second thing that happened.","language":"en","start":765.4399999999999,"end":771.27,"speakerId":0},{"text":"Just once one SEC.","language":"en","start":775.15,"end":776.0799999999999,"speakerId":0},{"text":"Just need to rehash myself to make sure that I save everything correctly. OK, I'll just go through this entire sheet. So team #1 again, you know, as we've said previously, you don't have as much experience as everyone else. So you're not entirely aware, but I guess I assume that you're not entirely where all the.","language":"en","start":783.74,"end":803.76,"speakerId":0},{"text":"Work plus workplace health and safety. So you you currently are in charge of uh doing the safety hazard checking of each.","language":"en","start":804.23,"end":813.5600000000001,"speakerId":0},{"text":"Equipment. But recently a customer had complained that one of the treadmills had been malfunctioning and had some weights that were scattered around the facilities. Since you are assigned to this task, you were responsible for ensuring that these safety hasn't safety hazards around. You know, however, it's kind of been.","language":"en","start":813.65,"end":833.5899999999999,"speakerId":0},{"text":"Uh brought to us that you have neglected to attend to these safety hazards.","language":"en","start":833.87,"end":838.8,"speakerId":0},{"text":"This is due to joining A-Team member on their break despite not having your own despite not being on your own breaks break schedule.","language":"en","start":841.4,"end":849.77,"speakerId":0},{"text":"Yeah. So.","language":"en","start":852.3199999999999,"end":853.41,"speakerId":0},{"text":"You you've said like to someone that uh.","language":"en","start":854.53,"end":858.6,"speakerId":0},{"text":"That is terminates fault for having insisted that you leave the station and Chairman League kind of took over your side briefly of what you've already said to us.","language":"en","start":859.77,"end":870.53,"speakerId":0},{"text":"Is that you're aware of the rule that if one team was on break, the other team member must remain. However, you invited Simon to join yourself on the break.","language":"en","start":872.43,"end":882.18,"speakerId":0},{"text":"Uh, you?","language":"en","start":884.11,"end":885.6800000000001,"speakerId":0},{"text":"I mean, yeah, that's really actually you just you've just insisted that team would team would team member one join you on break and that it's not really your fault because they should have known that they're not allowed to be on break but they weren't on break anyway. So Simon, if you just wanna go over your.","language":"en","start":891.06,"end":906.0899999999999,"speakerId":0},{"text":"Put your view on what's happened and kind of explained why you did what you did.","language":"en","start":906.91,"end":912.67,"speakerId":0},{"text":"Yep, OK.","language":"en","start":913.63,"end":915.16},{"text":"UM again as a sort of, you know, new employee, somewhat like inexperienced. UM wasn't actually aware that, you know, one person. You know we that like we had a requirement that one person be on the floor like at all times I thought that.","language":"en","start":915.66,"end":933.51,"speakerId":1},{"text":"I mean, I will admit like I.","language":"en","start":935.24,"end":936.83,"speakerId":1},{"text":"Sort of thought. Should somebody should somebody pee on?","language":"en","start":936.8399999999999,"end":939.78,"speakerId":1},{"text":"The floor, but I.","language":"en","start":939.79,"end":940.3499999999999,"speakerId":1},{"text":"Thought. Ohh well, you know if they.","language":"en","start":940.36,"end":943.13,"speakerId":1},{"text":"They've been here longer than they know what's going on. You know, if they've invited me, I'm sure it's fine. You, you know, it's like 5 minutes. It's the worst that can happen. And yeah, obviously that is not not the case. So.","language":"en","start":943.4799999999999,"end":962.0099999999999,"speakerId":1},{"text":"And I thought, well, and you know and initially.","language":"en","start":962.87,"end":964.96,"speakerId":1},{"text":"Like I said, I thought ohh.","language":"en","start":965.02,"end":966.09,"speakerId":1},{"text":"Well, you should someone be on there.","language":"en","start":966.0999999999999,"end":968.1299999999999,"speakerId":1},{"text":"But then I thought, well.","language":"en","start":968.14,"end":968.77,"speakerId":1},{"text":"You know, as a new employee, I kind of, you know, want to fit in like the crown and get to know, you know, the other like our employees and like the trainings and stuff. And I thought I'd probably be pretty rude to sort of to clients. So I thought, you know, what's what's the harm?","language":"en","start":969.9799999999999,"end":984.1999999999999,"speakerId":1},{"text":"Yep, OK.","language":"en","start":985.02,"end":985.97,"speakerId":0},{"text":"So uh yeah, so.","language":"en","start":985.49,"end":987.19,"speakerId":1},{"text":"I joined Chemini on her break.","language":"en","start":987.1999999999999,"end":989.64,"speakerId":1},{"text":"And terminate. Do you wanna explain why you had invited Simon onto your break? You know, even though you like, as you've got seniority, you know there's upper rules.","language":"en","start":990.63,"end":1002.09,"speakerId":0},{"text":"Yes. So when I was on my during my break, I was I thought like I and I can just call Simon in to like you know like have a little bit of like a chat and stuff like that cause at the moment like he was available like he, he he wasn't talking to any customers or.","language":"en","start":1004.41,"end":1023.4699999999999,"speakerId":2},{"text":"Or like people asking him for help like he he was available like totally like.","language":"en","start":1023.8399999999999,"end":1028.76,"speakerId":2},{"text":"Free at the moment. So I I was just asking him to come and like, you know, like have a little bit of a chat and stuff like that. And then I didn't know he was there were actually customer asking to like to, to, to like UM to help them with with other stuff. And so I wasn't pretty sure about like.","language":"en","start":1029.6299999999999,"end":1050.36,"speakerId":2},{"text":"Like. Like what? What was going on? So I was just calling him to, like, have a bit of a chat that that was all cause. I saw that he was he was free and then.","language":"en","start":1051.3899999999999,"end":1061.7199999999998,"speakerId":2},{"text":"Yeah, but he he came in and.","language":"en","start":1062.85,"end":1066.06,"speakerId":2},{"text":"I didn't know that it it would affect him that much.","language":"en","start":1066.82,"end":1071,"speakerId":2},{"text":"OK.","language":"en","start":1071.21,"end":1071.82,"speakerId":0},{"text":"So Simon, I guess I would throw this off to you.","language":"en","start":1074,"end":1077.58,"speakerId":0},{"text":"Well, something that.","language":"en","start":1079.06,"end":1079.77,"speakerId":0},{"text":"You think you know that could be done to kind of.","language":"en","start":1079.78,"end":1084.94,"speakerId":0},{"text":"Reduce these type of incidents again I guess would be similar to.","language":"en","start":1085.73,"end":1088.59,"speakerId":0},{"text":"The other issue.","language":"en","start":1088.6,"end":1089.4299999999998,"speakerId":0},{"text":"Like workshops or whatever, like those type of things. Is there anything else that you would?","language":"en","start":1090.83,"end":1094.75,"speakerId":0},{"text":"Like to add.","language":"en","start":1094.76,"end":1095.56,"speakerId":0},{"text":"About how to resolve these type of issues.","language":"en","start":1096.49,"end":1098.52,"speakerId":0},{"text":"I think.","language":"en","start":1100.99,"end":1101.67,"speakerId":0},{"text":"Yeah, look.","language":"en","start":1102.74,"end":1103.83},{"text":"Obviously, like, again in hindsight, it's sort of, it's been made after the event like it's obviously been made far more clear to me like the OR at least a little bit clearer about the importance of the, the work health and safety stuff. And I understand that, you know, in a gym there's, you know the IT can be, it can be.","language":"en","start":1104.3799999999999,"end":1123.03,"speakerId":1},{"text":"Like high risk. And when we do have, you know, sort of malfunctioning equipment like a treadmill, for instance, could could pose a could actually pose a significant risk.","language":"en","start":1123.1,"end":1133.76,"speakerId":1},{"text":"As for, you know, having somebody like just on the floor, like at all times, obviously I think perhaps that could be communicated.","language":"en","start":1135.35,"end":1142.58,"speakerId":1},{"text":"A little bit.","language":"en","start":1142.6399999999999,"end":1143.58,"speakerId":1},{"text":"Clearer. So I'm thinking you know again and I'm and I'm not trying to sort of.","language":"en","start":1143.79,"end":1150.74,"speakerId":1},{"text":"You know, pass off any any blame here. But yeah, I think maybe just being a bit more familiar with, you know, what those policies and procedures are like, especially with the work health and safety.","language":"en","start":1152.44,"end":1163.0700000000002,"speakerId":1},{"text":"Would probably go a long way to sort of making sure this type of thing doesn't happen like in the future. Yeah, because I'm just thinking, you know, you know, thinking ahead that there's obviously at some point there's gonna be another like, new employee who comes in and they're not gonna be very experienced. And I think, you know, I just don't want them to make.","language":"en","start":1163.87,"end":1182.31,"speakerId":1},{"text":"The same mistake that I did.","language":"en","start":1182.32,"end":1183.53,"speakerId":1},{"text":"I guess.","language":"en","start":1183.61,"end":1184.28,"speakerId":1},{"text":"Yeah, I'm sorry. So do you.","language":"en","start":1183.9099999999999,"end":1186.81,"speakerId":0},{"text":"Think that could have helped essentially is to have a clear what are the main rules. Uh, within the work you know. Having like a poster up on in.","language":"en","start":1186.82,"end":1194.1599999999999,"speakerId":0},{"text":"The break room.","language":"en","start":1194.1699999999998,"end":1195.06,"speakerId":0},{"text":"Yeah. Something. Yeah, something like that could be. Could be really handy just to.","language":"en","start":1195.53,"end":1199.16,"speakerId":1},{"text":"And you know, just a shorthand list of something just to constantly, you know, Hammer home or reiterate the point that, you know, this is what we.","language":"en","start":1199.28,"end":1206.83,"speakerId":1},{"text":"Need to do.","language":"en","start":1206.84,"end":1207.59,"speakerId":1},{"text":"And we need to and why we need to do that. And so just to keep.","language":"en","start":1207.7,"end":1211.3300000000002,"speakerId":1},{"text":"That sort of.","language":"en","start":1211.34,"end":1211.9299999999998,"speakerId":1},{"text":"In in the employees mind, I guess being you know conscious of that.","language":"en","start":1211.94,"end":1218.15,"speakerId":1},{"text":"And chairman, what do you think could be done to kind of reduce these type of you know issues and inefficiencies within the workforce well within this specific workforce within Bounce Fitness?","language":"en","start":1219.04,"end":1231.1599999999999,"speakerId":0},{"text":"Yeah. So I could I I can just simply set that we can reinforce like the importance of like adhering to the break schedule and not like inviting team members to join breaks during their working hours. So by saying that it's pretty broad, but like what you mentioned like we can just make a post.","language":"en","start":1233.59,"end":1253.6899999999998,"speakerId":2},{"text":"Like in the break room or like where where staff will like, you know, like where they can can get a spot on the the post it would be a really good way to like.","language":"en","start":1253.77,"end":1266.37,"speakerId":2},{"text":"Like to reinforce the the importance of having them to like understand like how having how like they the way they stick to their schedule is pretty important because anything can happen. Like what? Like what what have happened.","language":"en","start":1266.46,"end":1285.57,"speakerId":2},{"text":"That, like a customer almost hurt herself because of the treadmill, because there weren't any one assisting her with the the the equipment. And then secondly, I recommend that we can implement like a system for.","language":"en","start":1286.48,"end":1303.96,"speakerId":2},{"text":"Regular equipment, cheques and maintenance to prevent light malfunctions, so it's pretty, I would say like we rather than like having us doing it like.","language":"en","start":1304.35,"end":1315.06,"speakerId":2},{"text":"Once once, like, once every month or like once every two or three or three weeks like that, we can just like do it before we start our shift so that we to ensure like all the equipments are working well and safe for the.","language":"en","start":1317.21,"end":1335.91,"speakerId":2},{"text":"Yeah. OK.","language":"en","start":1336.98,"end":1338.13},{"text":"I think yeah. That. Yeah, I.","language":"en","start":1339.75,"end":1340.96},{"text":"Think I'm just charming and say yeah.","language":"en","start":1340.97,"end":1342.58,"speakerId":1},{"text":"I think that's actually a really.","language":"en","start":1342.59,"end":1343.6299999999999,"speakerId":1},{"text":"Good idea. It's just, you know, like.","language":"en","start":1343.6399999999999,"end":1345.9999999999998,"speakerId":1},{"text":"A quick 5 minute.","language":"en","start":1346.01,"end":1347.1,"speakerId":1},{"text":"Check or whatever.","language":"en","start":1347.11,"end":1347.78,"speakerId":1},{"text":"Just to walk the floor and make sure some of that.","language":"en","start":1347.79,"end":1349.6,"speakerId":1},{"text":"Equipment is, you know, still.","language":"en","start":1349.61,"end":1350.9499999999998,"speakerId":1},{"text":"In good condition because you know you.","language":"en","start":1351.6699999999998,"end":1353.3899999999999,"speakerId":1},{"text":"Never know it that stuff.","language":"en","start":1353.3999999999999,"end":1354.7199999999998,"speakerId":1},{"text":"That that equipment gets, you know, used like quite a bit it.","language":"en","start":1354.79,"end":1358.52,"speakerId":1},{"text":"Gets used pretty hard.","language":"en","start":1358.53,"end":1359.75,"speakerId":1},{"text":"So it's always good to yeah, just have.","language":"en","start":1359.98,"end":1363.09,"speakerId":1},{"text":"A quick look on the.","language":"en","start":1363.1,"end":1363.8,"speakerId":1},{"text":"Floor and tie you up some weights and yeah, just make sure that some of that, like that riskier equipment is you know in good working order so.","language":"en","start":1363.81,"end":1373.56,"speakerId":1},{"text":"Yeah, yeah.","language":"en","start":1373.56,"end":1374.99,"speakerId":2},{"text":"Yeah. So again, just to kind of recap this short meeting.","language":"en","start":1376.62,"end":1381.4099999999999,"speakerId":0},{"text":"So this main issue again I kind of was, you know, the opposite of the previous one. It was stemmed from Chimique.","language":"en","start":1383.27,"end":1391.52,"speakerId":0},{"text":"Initiating, you know, asking Simon to join her during her break when Simon wasn't on break at that time as.","language":"en","start":1393.23,"end":1401.1200000000001,"speakerId":0},{"text":"Well, you know, and charming as well knew about the rule that you you can only have one person on break at the time.","language":"en","start":1401.1299999999999,"end":1407.9199999999998,"speakerId":0},{"text":"Maybe she you.","language":"en","start":1407.9299999999998,"end":1408.7999999999997,"speakerId":0},{"text":"Know became less aware of it or, you know, just kind of forgotten in the lapse of judgement type of thing.","language":"en","start":1408.81,"end":1413.52,"speakerId":0},{"text":"And this caused Simon to be away from the floor. And you know, that was one of the treadmills that were malfunctioning and a whole bunch of whites were scattered along the facilities.","language":"en","start":1416.09,"end":1425.48,"speakerId":0},{"text":"In the end, we came up with the, you know, we kind of found the inefficiencies of that thing.","language":"en","start":1427.25,"end":1431.34,"speakerId":0},{"text":"You know.","language":"en","start":1431.35,"end":1431.6399999999999,"speakerId":0},{"text":"Kind of. It's not clear what the rules are, and you know that causes a bit of that.","language":"en","start":1431.6499999999999,"end":1437.6499999999999,"speakerId":0},{"text":"What's the word confusion, I guess, on what needs to be done? What can't be done? What are the rules and everything and that?","language":"en","start":1438.49,"end":1446.31,"speakerId":0},{"text":"You know, caused.","language":"en","start":1447.75,"end":1448.69,"speakerId":0},{"text":"The treadmill bang just over saying I'm not overseeing. I guess there was an oversight.","language":"en","start":1451.3999999999999,"end":1456.29,"speakerId":0},{"text":"UM.","language":"en","start":1457.01,"end":1457.51,"speakerId":0},{"text":"And the kind of action that we've, uh, found for this uh, was to have like a poster in the break room that kind of goes over the rules within the uh with the on the floor that has.","language":"en","start":1458.6399999999999,"end":1468.7499999999998,"speakerId":0},{"text":"To be followed so it's easier, and again having a sort of.","language":"en","start":1468.76,"end":1473.69,"speakerId":0},{"text":"Workshop to kind of reiterate all of these rules that about finance has.","language":"en","start":1477.4299999999998,"end":1483.4199999999998,"speakerId":0},{"text":"While working to make sure everyone is up to date on them.","language":"en","start":1484.57,"end":1487.52,"speakerId":0},{"text":"And as chairman, Nick said, to implement the type of.","language":"en","start":1489.1399999999999,"end":1492.55,"speakerId":0},{"text":"Uh schedule on when specific cheques need to be done. You know, just before your shift or during your shift. At one point during the shift and whatever else, just to make it really clear when everything needs to be done.","language":"en","start":1493.4099999999999,"end":1505.1,"speakerId":0},{"text":"Does that sound about right to everyone? Does anyone have anything else to add on to either one of the two issues that we've covered today?","language":"en","start":1506.8799999999999,"end":1511.9599999999998,"speakerId":0},{"text":"Nope. So far so good. Everything seems to be cleared, I mean.","language":"en","start":1513.26,"end":1518.71,"speakerId":2},{"text":"Yeah, I'd. I'd say pretty much the same, you know.","language":"en","start":1520.01,"end":1523.46,"speakerId":1},{"text":"I'm happy to.","language":"en","start":1523.47,"end":1524.56,"speakerId":1},{"text":"Accept my you know the response my be responsible for my part in this. So yeah, I think.","language":"en","start":1525.37,"end":1531.9599999999998,"speakerId":1},{"text":"Yeah, I think there there's some good solutions, I think I.","language":"en","start":1532.84,"end":1535.47,"speakerId":1},{"text":"Like the idea.","language":"en","start":1535.48,"end":1536.09,"speakerId":1},{"text":"Of the the poster or the post like.","language":"en","start":1536.1,"end":1538.2199999999998,"speakerId":1},{"text":"In the in the break room is is a.","language":"en","start":1538.23,"end":1540.63,"speakerId":1},{"text":"Yeah, me too.","language":"en","start":1539.6999999999998,"end":1540.6399999999999,"speakerId":2},{"text":"Is a really.","language":"en","start":1540.6399999999999,"end":1541.07,"speakerId":1},{"text":"Good idea, because you'll just walk in.","language":"en","start":1541.08,"end":1542.75,"speakerId":1},{"text":"You'll see it, and you'll remember and.","language":"en","start":1542.76,"end":1544.56,"speakerId":1},{"text":"You're like, Yep, I gotta.","language":"en","start":1544.57,"end":1545.57,"speakerId":1},{"text":"Do that. Yeah, I'm gonna.","language":"en","start":1545.58,"end":1546.85,"speakerId":1},{"text":"Do that and it's, you know, do a review later on or something, but it might be better than having to sit through an hour or two.","language":"en","start":1546.86,"end":1554.28,"speakerId":1},{"text":"Long sort of seminar on the the virtues of work, health and safety. You can always do.","language":"en","start":1554.35,"end":1559.4099999999999,"speakerId":1},{"text":"That later, but yeah.","language":"en","start":1559.4199999999998,"end":1560.83,"speakerId":1},{"text":"I think yeah, that sounds pretty reasonable to me.","language":"en","start":1560.84,"end":1563.09,"speakerId":1},{"text":"So I'm I'm happy with that.","language":"en","start":1563.1,"end":1564.4399999999998,"speakerId":1},{"text":"And just to reiterate, no one here is getting in trouble for what's happened, as both of the.","language":"en","start":1564.86,"end":1568.76,"speakerId":0},{"text":"Same kind of as a first incident type of scenario.","language":"en","start":1568.85,"end":1572.07,"speakerId":0},{"text":"Is the the also what?","language":"en","start":1573.98,"end":1578.14,"speakerId":0},{"text":"Your punishment is this meeting. In many ways. I guess so. Yeah. I would just like to thank both yourself, Simon and Chairman Lake, for joining this meeting.","language":"en","start":1580.04,"end":1590.6499999999999,"speakerId":0},{"text":"I appreciate you.","language":"en","start":1592.12,"end":1593.1299999999999,"speakerId":0},{"text":"Helping me come up with some ideas and just clarify the issues that we've.","language":"en","start":1594.21,"end":1597.78,"speakerId":0},{"text":"Talked about. Thank.","language":"en","start":1597.79,"end":1599.04,"speakerId":0},{"text":"Ohh good. Thank you.","language":"en","start":1599.6699999999998,"end":1601.11,"speakerId":2}],"speakerNames":[null,null,null]},"audioOneDriveItem":{"driveId":"b!MTVgnfKnMUOwxaiR9N8yrT1_qrb2dQpGsKWiLkhOkOM02qiKr_3YS64-IaZBwdf7","itemId":"01BHGL34Z4OWK3ECKEAJHK7FZE5HMIS7K3"}}}</storedTranscription>
 </file>
 
@@ -19293,6 +18927,14 @@
 </file>
 
 <file path=customXml/itemProps3.xml><?xml version="1.0" encoding="utf-8"?>
+<ds:datastoreItem xmlns:ds="http://schemas.openxmlformats.org/officeDocument/2006/customXml" ds:itemID="{88FB867B-2E54-4E8D-8148-EB8FA4D3DABF}">
+  <ds:schemaRefs>
+    <ds:schemaRef ds:uri="http://schemas.openxmlformats.org/officeDocument/2006/bibliography"/>
+  </ds:schemaRefs>
+</ds:datastoreItem>
+</file>
+
+<file path=customXml/itemProps4.xml><?xml version="1.0" encoding="utf-8"?>
 <ds:datastoreItem xmlns:ds="http://schemas.openxmlformats.org/officeDocument/2006/customXml" ds:itemID="{3161C4C3-DC6E-4E5E-9EC7-6A5AD233A365}">
   <ds:schemaRefs>
     <ds:schemaRef ds:uri="http://schemas.microsoft.com/office/2006/metadata/properties"/>
@@ -19304,7 +18946,7 @@
 </ds:datastoreItem>
 </file>
 
-<file path=customXml/itemProps4.xml><?xml version="1.0" encoding="utf-8"?>
+<file path=customXml/itemProps5.xml><?xml version="1.0" encoding="utf-8"?>
 <ds:datastoreItem xmlns:ds="http://schemas.openxmlformats.org/officeDocument/2006/customXml" ds:itemID="{338DAABB-6281-443B-AB13-337205F7A678}">
   <ds:schemaRefs>
     <ds:schemaRef ds:uri="http://schemas.microsoft.com/office/2006/metadata/contentType"/>
@@ -19324,7 +18966,7 @@
 </ds:datastoreItem>
 </file>
 
-<file path=customXml/itemProps5.xml><?xml version="1.0" encoding="utf-8"?>
+<file path=customXml/itemProps6.xml><?xml version="1.0" encoding="utf-8"?>
 <ds:datastoreItem xmlns:ds="http://schemas.openxmlformats.org/officeDocument/2006/customXml" ds:itemID="{D4E7C90F-2DA8-4CBC-AFE8-13CFD8BB17AD}">
   <ds:schemaRefs>
     <ds:schemaRef ds:uri="http://schemas.microsoft.com/office/transcription/2022"/>

--- a/2023/Semester 2/Lead and facilitate/BSBXTW401 - ASI - Assessment 4 of 5.docx
+++ b/2023/Semester 2/Lead and facilitate/BSBXTW401 - ASI - Assessment 4 of 5.docx
@@ -428,21 +428,8 @@
                 <w:szCs w:val="20"/>
                 <w:lang w:val="en-GB"/>
               </w:rPr>
-              <w:t xml:space="preserve">This is a knowledge &amp; practical </w:t>
-            </w:r>
-            <w:proofErr w:type="gramStart"/>
-            <w:r>
-              <w:rPr>
-                <w:rStyle w:val="normaltextrun"/>
-                <w:rFonts w:ascii="Arial" w:eastAsia="Calibri Light" w:hAnsi="Arial" w:cs="Arial"/>
-                <w:color w:val="0E101A"/>
-                <w:sz w:val="20"/>
-                <w:szCs w:val="20"/>
-                <w:lang w:val="en-GB"/>
-              </w:rPr>
-              <w:t>assessment</w:t>
-            </w:r>
-            <w:proofErr w:type="gramEnd"/>
+              <w:t>This is a knowledge &amp; practical assessment</w:t>
+            </w:r>
           </w:p>
           <w:p>
             <w:pPr>
@@ -493,31 +480,7 @@
                 <w:szCs w:val="20"/>
                 <w:lang w:val="en-GB"/>
               </w:rPr>
-              <w:t xml:space="preserve">assessed </w:t>
-            </w:r>
-            <w:proofErr w:type="gramStart"/>
-            <w:r>
-              <w:rPr>
-                <w:rStyle w:val="normaltextrun"/>
-                <w:rFonts w:ascii="Arial" w:eastAsia="Calibri Light" w:hAnsi="Arial" w:cs="Arial"/>
-                <w:color w:val="000000" w:themeColor="text2"/>
-                <w:sz w:val="20"/>
-                <w:szCs w:val="20"/>
-                <w:lang w:val="en-GB"/>
-              </w:rPr>
-              <w:t>individually</w:t>
-            </w:r>
-            <w:proofErr w:type="gramEnd"/>
-            <w:r>
-              <w:rPr>
-                <w:rStyle w:val="normaltextrun"/>
-                <w:rFonts w:ascii="Arial" w:eastAsia="Calibri Light" w:hAnsi="Arial" w:cs="Arial"/>
-                <w:color w:val="000000" w:themeColor="text2"/>
-                <w:sz w:val="20"/>
-                <w:szCs w:val="20"/>
-                <w:lang w:val="en-GB"/>
-              </w:rPr>
-              <w:t> </w:t>
+              <w:t>assessed individually </w:t>
             </w:r>
           </w:p>
           <w:p>
@@ -590,21 +553,8 @@
                 <w:szCs w:val="20"/>
                 <w:lang w:val="en-GB"/>
               </w:rPr>
-              <w:t xml:space="preserve">) tasks in </w:t>
-            </w:r>
-            <w:proofErr w:type="gramStart"/>
-            <w:r>
-              <w:rPr>
-                <w:rStyle w:val="normaltextrun"/>
-                <w:rFonts w:ascii="Arial" w:eastAsia="Calibri Light" w:hAnsi="Arial" w:cs="Arial"/>
-                <w:color w:val="0E101A"/>
-                <w:sz w:val="20"/>
-                <w:szCs w:val="20"/>
-                <w:lang w:val="en-GB"/>
-              </w:rPr>
-              <w:t>total</w:t>
-            </w:r>
-            <w:proofErr w:type="gramEnd"/>
+              <w:t>) tasks in total</w:t>
+            </w:r>
           </w:p>
           <w:p>
             <w:pPr>
@@ -664,19 +614,8 @@
                 <w:szCs w:val="20"/>
                 <w:lang w:val="en-AU"/>
               </w:rPr>
-              <w:t xml:space="preserve">rovide coaching to staff to enhance workplace </w:t>
-            </w:r>
-            <w:proofErr w:type="gramStart"/>
-            <w:r>
-              <w:rPr>
-                <w:rFonts w:eastAsia="Calibri" w:cs="Arial"/>
-                <w:color w:val="231F20"/>
-                <w:szCs w:val="20"/>
-                <w:lang w:val="en-AU"/>
-              </w:rPr>
-              <w:t>culture</w:t>
-            </w:r>
-            <w:proofErr w:type="gramEnd"/>
+              <w:t>rovide coaching to staff to enhance workplace culture</w:t>
+            </w:r>
           </w:p>
           <w:p>
             <w:pPr>
@@ -699,18 +638,8 @@
                 <w:sz w:val="20"/>
                 <w:szCs w:val="20"/>
               </w:rPr>
-              <w:t xml:space="preserve">Support individuals according to organisational requirements to work towards common team </w:t>
-            </w:r>
-            <w:proofErr w:type="gramStart"/>
-            <w:r>
-              <w:rPr>
-                <w:rFonts w:ascii="Arial" w:eastAsia="Calibri" w:hAnsi="Arial" w:cs="Arial"/>
-                <w:sz w:val="20"/>
-                <w:szCs w:val="20"/>
-              </w:rPr>
-              <w:t>goals</w:t>
-            </w:r>
-            <w:proofErr w:type="gramEnd"/>
+              <w:t>Support individuals according to organisational requirements to work towards common team goals</w:t>
+            </w:r>
           </w:p>
           <w:p>
             <w:pPr>
@@ -733,18 +662,8 @@
                 <w:sz w:val="20"/>
                 <w:szCs w:val="20"/>
               </w:rPr>
-              <w:t xml:space="preserve">Facilitate team to identify, brainstorm, report and resolve task related issues and </w:t>
-            </w:r>
-            <w:proofErr w:type="gramStart"/>
-            <w:r>
-              <w:rPr>
-                <w:rFonts w:ascii="Arial" w:eastAsia="Calibri" w:hAnsi="Arial" w:cs="Arial"/>
-                <w:sz w:val="20"/>
-                <w:szCs w:val="20"/>
-              </w:rPr>
-              <w:t>inefficiencies</w:t>
-            </w:r>
-            <w:proofErr w:type="gramEnd"/>
+              <w:t>Facilitate team to identify, brainstorm, report and resolve task related issues and inefficiencies</w:t>
+            </w:r>
           </w:p>
           <w:p>
             <w:pPr>
@@ -767,18 +686,8 @@
                 <w:sz w:val="20"/>
                 <w:szCs w:val="20"/>
               </w:rPr>
-              <w:t xml:space="preserve">Use problem solving skills to deal with any team, task, or individual </w:t>
-            </w:r>
-            <w:proofErr w:type="gramStart"/>
-            <w:r>
-              <w:rPr>
-                <w:rFonts w:ascii="Arial" w:eastAsia="Calibri" w:hAnsi="Arial" w:cs="Arial"/>
-                <w:sz w:val="20"/>
-                <w:szCs w:val="20"/>
-              </w:rPr>
-              <w:t>challenges</w:t>
-            </w:r>
-            <w:proofErr w:type="gramEnd"/>
+              <w:t>Use problem solving skills to deal with any team, task, or individual challenges</w:t>
+            </w:r>
           </w:p>
           <w:p>
             <w:pPr>
@@ -845,27 +754,7 @@
                 <w:bCs/>
                 <w:szCs w:val="20"/>
               </w:rPr>
-              <w:t xml:space="preserve">Assessment 4 – Support the </w:t>
-            </w:r>
-            <w:proofErr w:type="gramStart"/>
-            <w:r>
-              <w:rPr>
-                <w:rFonts w:cs="Arial"/>
-                <w:b/>
-                <w:bCs/>
-                <w:szCs w:val="20"/>
-              </w:rPr>
-              <w:t>team</w:t>
-            </w:r>
-            <w:proofErr w:type="gramEnd"/>
-            <w:r>
-              <w:rPr>
-                <w:rFonts w:cs="Arial"/>
-                <w:b/>
-                <w:bCs/>
-                <w:szCs w:val="20"/>
-              </w:rPr>
-              <w:t xml:space="preserve"> </w:t>
+              <w:t xml:space="preserve">Assessment 4 – Support the team </w:t>
             </w:r>
           </w:p>
           <w:p>
@@ -889,18 +778,8 @@
                 <w:sz w:val="20"/>
                 <w:szCs w:val="20"/>
               </w:rPr>
-              <w:t xml:space="preserve">Task 4.1 Identify task issues &amp; inefficiencies + provide </w:t>
-            </w:r>
-            <w:proofErr w:type="gramStart"/>
-            <w:r>
-              <w:rPr>
-                <w:rFonts w:ascii="Arial" w:hAnsi="Arial" w:cs="Arial"/>
-                <w:sz w:val="20"/>
-                <w:szCs w:val="20"/>
-              </w:rPr>
-              <w:t>support</w:t>
-            </w:r>
-            <w:proofErr w:type="gramEnd"/>
+              <w:t>Task 4.1 Identify task issues &amp; inefficiencies + provide support</w:t>
+            </w:r>
           </w:p>
           <w:p>
             <w:pPr>
@@ -948,18 +827,8 @@
                 <w:sz w:val="20"/>
                 <w:szCs w:val="20"/>
               </w:rPr>
-              <w:t xml:space="preserve"> &amp; implement </w:t>
-            </w:r>
-            <w:proofErr w:type="gramStart"/>
-            <w:r>
-              <w:rPr>
-                <w:rFonts w:ascii="Arial" w:hAnsi="Arial" w:cs="Arial"/>
-                <w:sz w:val="20"/>
-                <w:szCs w:val="20"/>
-              </w:rPr>
-              <w:t>actions</w:t>
-            </w:r>
-            <w:proofErr w:type="gramEnd"/>
+              <w:t xml:space="preserve"> &amp; implement actions</w:t>
+            </w:r>
           </w:p>
           <w:p>
             <w:pPr>
@@ -1181,19 +1050,8 @@
                 <w:sz w:val="20"/>
                 <w:szCs w:val="20"/>
               </w:rPr>
-              <w:t xml:space="preserve">You are required to provide short answer responses for each </w:t>
-            </w:r>
-            <w:proofErr w:type="gramStart"/>
-            <w:r>
-              <w:rPr>
-                <w:rFonts w:ascii="Arial" w:eastAsia="Calibri Light" w:hAnsi="Arial" w:cs="Arial"/>
-                <w:color w:val="000000" w:themeColor="text1"/>
-                <w:sz w:val="20"/>
-                <w:szCs w:val="20"/>
-              </w:rPr>
-              <w:t>question</w:t>
-            </w:r>
-            <w:proofErr w:type="gramEnd"/>
+              <w:t>You are required to provide short answer responses for each question</w:t>
+            </w:r>
           </w:p>
           <w:p>
             <w:pPr>
@@ -1407,19 +1265,8 @@
                 <w:sz w:val="20"/>
                 <w:szCs w:val="20"/>
               </w:rPr>
-              <w:t xml:space="preserve">No email submissions will be </w:t>
-            </w:r>
-            <w:proofErr w:type="gramStart"/>
-            <w:r>
-              <w:rPr>
-                <w:rFonts w:ascii="Arial" w:eastAsia="Calibri Light" w:hAnsi="Arial" w:cs="Arial"/>
-                <w:color w:val="000000" w:themeColor="text1"/>
-                <w:sz w:val="20"/>
-                <w:szCs w:val="20"/>
-              </w:rPr>
-              <w:t>accepted</w:t>
-            </w:r>
-            <w:proofErr w:type="gramEnd"/>
+              <w:t>No email submissions will be accepted</w:t>
+            </w:r>
           </w:p>
           <w:p>
             <w:pPr>
@@ -1504,23 +1351,7 @@
                 <w:rFonts w:cs="Arial"/>
                 <w:szCs w:val="20"/>
               </w:rPr>
-              <w:t xml:space="preserve">Submission required by the due date as indicated on </w:t>
-            </w:r>
-            <w:proofErr w:type="gramStart"/>
-            <w:r>
-              <w:rPr>
-                <w:rFonts w:cs="Arial"/>
-                <w:szCs w:val="20"/>
-              </w:rPr>
-              <w:t>LEARN</w:t>
-            </w:r>
-            <w:proofErr w:type="gramEnd"/>
-            <w:r>
-              <w:rPr>
-                <w:rFonts w:cs="Arial"/>
-                <w:szCs w:val="20"/>
-              </w:rPr>
-              <w:t xml:space="preserve"> </w:t>
+              <w:t xml:space="preserve">Submission required by the due date as indicated on LEARN </w:t>
             </w:r>
           </w:p>
           <w:p>
@@ -1571,17 +1402,8 @@
                 <w:rFonts w:cs="Arial"/>
                 <w:szCs w:val="20"/>
               </w:rPr>
-              <w:t xml:space="preserve">At TAFE SA, or the workplace, or an environment with computer and internet access. The assessments will be completed in the student’s own time and submitted by the due date as indicated in the introductory email on </w:t>
-            </w:r>
-            <w:proofErr w:type="gramStart"/>
-            <w:r>
-              <w:rPr>
-                <w:rFonts w:cs="Arial"/>
-                <w:szCs w:val="20"/>
-              </w:rPr>
-              <w:t>LEARN</w:t>
-            </w:r>
-            <w:proofErr w:type="gramEnd"/>
+              <w:t>At TAFE SA, or the workplace, or an environment with computer and internet access. The assessments will be completed in the student’s own time and submitted by the due date as indicated in the introductory email on LEARN</w:t>
+            </w:r>
           </w:p>
           <w:p>
             <w:pPr>
@@ -1698,20 +1520,8 @@
                 <w:szCs w:val="20"/>
                 <w:lang w:val="en-US"/>
               </w:rPr>
-              <w:t xml:space="preserve">Tasks to be </w:t>
-            </w:r>
-            <w:proofErr w:type="gramStart"/>
-            <w:r>
-              <w:rPr>
-                <w:rFonts w:cs="Arial"/>
-                <w:b/>
-                <w:bCs/>
-                <w:szCs w:val="20"/>
-                <w:lang w:val="en-US"/>
-              </w:rPr>
-              <w:t>assessed</w:t>
-            </w:r>
-            <w:proofErr w:type="gramEnd"/>
+              <w:t>Tasks to be assessed</w:t>
+            </w:r>
             <w:r>
               <w:rPr>
                 <w:rFonts w:cs="Arial"/>
@@ -2149,18 +1959,8 @@
                 <w:szCs w:val="20"/>
                 <w:lang w:val="en-AU"/>
               </w:rPr>
-              <w:t xml:space="preserve">wo volunteers who will play as your team </w:t>
-            </w:r>
-            <w:proofErr w:type="gramStart"/>
-            <w:r>
-              <w:rPr>
-                <w:rFonts w:cs="Arial"/>
-                <w:szCs w:val="20"/>
-                <w:lang w:val="en-AU"/>
-              </w:rPr>
-              <w:t>members</w:t>
-            </w:r>
-            <w:proofErr w:type="gramEnd"/>
+              <w:t>wo volunteers who will play as your team members</w:t>
+            </w:r>
           </w:p>
           <w:p>
             <w:pPr>
@@ -2222,18 +2022,8 @@
                 <w:szCs w:val="20"/>
                 <w:lang w:val="en-AU"/>
               </w:rPr>
-              <w:t xml:space="preserve">Microsoft teams or </w:t>
-            </w:r>
-            <w:proofErr w:type="gramStart"/>
-            <w:r>
-              <w:rPr>
-                <w:rFonts w:cs="Arial"/>
-                <w:szCs w:val="20"/>
-                <w:lang w:val="en-AU"/>
-              </w:rPr>
-              <w:t>Zoom</w:t>
-            </w:r>
-            <w:proofErr w:type="gramEnd"/>
+              <w:t>Microsoft teams or Zoom</w:t>
+            </w:r>
             <w:r>
               <w:rPr>
                 <w:rFonts w:cs="Arial"/>
@@ -2599,27 +2389,7 @@
                 <w:sz w:val="20"/>
                 <w:szCs w:val="20"/>
               </w:rPr>
-              <w:t xml:space="preserve">If you have been assessed as not satisfactory will be provided </w:t>
-            </w:r>
-            <w:proofErr w:type="gramStart"/>
-            <w:r>
-              <w:rPr>
-                <w:rFonts w:ascii="Arial" w:hAnsi="Arial" w:cs="Arial"/>
-                <w:bCs/>
-                <w:sz w:val="20"/>
-                <w:szCs w:val="20"/>
-              </w:rPr>
-              <w:t>feedback</w:t>
-            </w:r>
-            <w:proofErr w:type="gramEnd"/>
-            <w:r>
-              <w:rPr>
-                <w:rFonts w:ascii="Arial" w:hAnsi="Arial" w:cs="Arial"/>
-                <w:bCs/>
-                <w:sz w:val="20"/>
-                <w:szCs w:val="20"/>
-              </w:rPr>
-              <w:t xml:space="preserve"> you will be given two (2) weeks to complete the resubmission against the same assessment tasks. </w:t>
+              <w:t>If you have been assessed as not satisfactory will be provided feedback you will be given two (2) weeks to complete the resubmission against the same assessment tasks. </w:t>
             </w:r>
           </w:p>
           <w:p>
@@ -3068,7 +2838,55 @@
                   <w:szCs w:val="20"/>
                   <w:lang w:eastAsia="en-US" w:bidi="ar-SA"/>
                 </w:rPr>
-                <w:t>Conflict with Clients Character Brief</w:t>
+                <w:t>Conflict with</w:t>
+              </w:r>
+              <w:r>
+                <w:rPr>
+                  <w:rStyle w:val="Hyperlink"/>
+                  <w:rFonts w:ascii="Calibri Light" w:eastAsia="Calibri" w:hAnsi="Calibri Light" w:cs="Calibri Light"/>
+                  <w:b/>
+                  <w:bCs/>
+                  <w:color w:val="0000FF"/>
+                  <w:szCs w:val="20"/>
+                  <w:lang w:eastAsia="en-US" w:bidi="ar-SA"/>
+                </w:rPr>
+                <w:t xml:space="preserve"> </w:t>
+              </w:r>
+              <w:r>
+                <w:rPr>
+                  <w:rStyle w:val="Hyperlink"/>
+                  <w:rFonts w:ascii="Calibri Light" w:eastAsia="Calibri" w:hAnsi="Calibri Light" w:cs="Calibri Light"/>
+                  <w:b/>
+                  <w:bCs/>
+                  <w:color w:val="0000FF"/>
+                  <w:szCs w:val="20"/>
+                  <w:lang w:eastAsia="en-US" w:bidi="ar-SA"/>
+                </w:rPr>
+                <w:t>Clients</w:t>
+              </w:r>
+              <w:r>
+                <w:rPr>
+                  <w:rStyle w:val="Hyperlink"/>
+                  <w:rFonts w:ascii="Calibri Light" w:eastAsia="Calibri" w:hAnsi="Calibri Light" w:cs="Calibri Light"/>
+                  <w:b/>
+                  <w:bCs/>
+                  <w:color w:val="0000FF"/>
+                  <w:szCs w:val="20"/>
+                  <w:lang w:eastAsia="en-US" w:bidi="ar-SA"/>
+                </w:rPr>
+                <w:t xml:space="preserve"> </w:t>
+              </w:r>
+              <w:r>
+                <w:rPr>
+                  <w:rStyle w:val="Hyperlink"/>
+                  <w:rFonts w:ascii="Calibri Light" w:eastAsia="Calibri" w:hAnsi="Calibri Light" w:cs="Calibri Light"/>
+                  <w:b/>
+                  <w:bCs/>
+                  <w:color w:val="0000FF"/>
+                  <w:szCs w:val="20"/>
+                  <w:lang w:eastAsia="en-US" w:bidi="ar-SA"/>
+                </w:rPr>
+                <w:t>Character Brief</w:t>
               </w:r>
             </w:hyperlink>
             <w:r>
@@ -3297,7 +3115,31 @@
                   <w:szCs w:val="20"/>
                   <w:lang w:eastAsia="en-US" w:bidi="ar-SA"/>
                 </w:rPr>
-                <w:t>Safety Hazards Character Brief</w:t>
+                <w:t>Safety Hazards Cha</w:t>
+              </w:r>
+              <w:r>
+                <w:rPr>
+                  <w:rStyle w:val="Hyperlink"/>
+                  <w:rFonts w:ascii="Calibri Light" w:eastAsia="Calibri" w:hAnsi="Calibri Light" w:cs="Calibri Light"/>
+                  <w:b/>
+                  <w:bCs/>
+                  <w:color w:val="0000FF"/>
+                  <w:szCs w:val="20"/>
+                  <w:lang w:eastAsia="en-US" w:bidi="ar-SA"/>
+                </w:rPr>
+                <w:t>r</w:t>
+              </w:r>
+              <w:r>
+                <w:rPr>
+                  <w:rStyle w:val="Hyperlink"/>
+                  <w:rFonts w:ascii="Calibri Light" w:eastAsia="Calibri" w:hAnsi="Calibri Light" w:cs="Calibri Light"/>
+                  <w:b/>
+                  <w:bCs/>
+                  <w:color w:val="0000FF"/>
+                  <w:szCs w:val="20"/>
+                  <w:lang w:eastAsia="en-US" w:bidi="ar-SA"/>
+                </w:rPr>
+                <w:t>acter Brief</w:t>
               </w:r>
             </w:hyperlink>
             <w:r>
@@ -3368,20 +3210,8 @@
           <w:color w:val="231F20"/>
           <w:szCs w:val="20"/>
         </w:rPr>
-        <w:t xml:space="preserve">&amp; provide </w:t>
+        <w:t>&amp; provide support</w:t>
       </w:r>
-      <w:proofErr w:type="gramStart"/>
-      <w:r>
-        <w:rPr>
-          <w:rFonts w:ascii="Calibri Light" w:hAnsi="Calibri Light" w:cs="Calibri Light"/>
-          <w:b/>
-          <w:bCs/>
-          <w:color w:val="231F20"/>
-          <w:szCs w:val="20"/>
-        </w:rPr>
-        <w:t>support</w:t>
-      </w:r>
-      <w:proofErr w:type="gramEnd"/>
     </w:p>
     <w:p>
       <w:pPr>
@@ -3825,13 +3655,8 @@
           </w:tcPr>
           <w:p>
             <w:r>
-              <w:t xml:space="preserve">It is the responsibility of each Bounce Fitness employees to contribute to the continued development of the </w:t>
-            </w:r>
-            <w:proofErr w:type="gramStart"/>
-            <w:r>
-              <w:t>profession</w:t>
-            </w:r>
-            <w:proofErr w:type="gramEnd"/>
+              <w:t>It is the responsibility of each Bounce Fitness employees to contribute to the continued development of the profession</w:t>
+            </w:r>
           </w:p>
           <w:p>
             <w:r>
@@ -5892,7 +5717,8 @@
     </w:p>
     <w:tbl>
       <w:tblPr>
-        <w:tblW w:w="5000" w:type="pct"/>
+        <w:tblW w:w="5307" w:type="pct"/>
+        <w:tblInd w:w="-856" w:type="dxa"/>
         <w:tblBorders>
           <w:top w:val="single" w:sz="4" w:space="0" w:color="A6A6A6"/>
           <w:left w:val="single" w:sz="4" w:space="0" w:color="A6A6A6"/>
@@ -5904,17 +5730,17 @@
         <w:tblLook w:val="04A0" w:firstRow="1" w:lastRow="0" w:firstColumn="1" w:lastColumn="0" w:noHBand="0" w:noVBand="1"/>
       </w:tblPr>
       <w:tblGrid>
-        <w:gridCol w:w="2377"/>
-        <w:gridCol w:w="2062"/>
-        <w:gridCol w:w="2195"/>
+        <w:gridCol w:w="3687"/>
+        <w:gridCol w:w="1842"/>
+        <w:gridCol w:w="1963"/>
         <w:gridCol w:w="3905"/>
         <w:gridCol w:w="1702"/>
-        <w:gridCol w:w="1707"/>
+        <w:gridCol w:w="1705"/>
       </w:tblGrid>
       <w:tr>
         <w:tc>
           <w:tcPr>
-            <w:tcW w:w="852" w:type="pct"/>
+            <w:tcW w:w="1245" w:type="pct"/>
             <w:shd w:val="clear" w:color="auto" w:fill="F2F2F2" w:themeFill="background1" w:themeFillShade="F2"/>
             <w:vAlign w:val="center"/>
           </w:tcPr>
@@ -5942,7 +5768,7 @@
         </w:tc>
         <w:tc>
           <w:tcPr>
-            <w:tcW w:w="4148" w:type="pct"/>
+            <w:tcW w:w="3755" w:type="pct"/>
             <w:gridSpan w:val="5"/>
             <w:shd w:val="clear" w:color="auto" w:fill="FFFFFF" w:themeFill="background1"/>
           </w:tcPr>
@@ -5961,7 +5787,7 @@
                 <w:color w:val="231F20"/>
                 <w:szCs w:val="20"/>
               </w:rPr>
-              <w:t>Andre</w:t>
+              <w:t>Andre Alexandrov</w:t>
             </w:r>
           </w:p>
         </w:tc>
@@ -5969,7 +5795,7 @@
       <w:tr>
         <w:tc>
           <w:tcPr>
-            <w:tcW w:w="852" w:type="pct"/>
+            <w:tcW w:w="1245" w:type="pct"/>
             <w:shd w:val="clear" w:color="auto" w:fill="F2F2F2" w:themeFill="background1" w:themeFillShade="F2"/>
             <w:vAlign w:val="center"/>
           </w:tcPr>
@@ -5997,7 +5823,7 @@
         </w:tc>
         <w:tc>
           <w:tcPr>
-            <w:tcW w:w="4148" w:type="pct"/>
+            <w:tcW w:w="3755" w:type="pct"/>
             <w:gridSpan w:val="5"/>
             <w:shd w:val="clear" w:color="auto" w:fill="FFFFFF" w:themeFill="background1"/>
           </w:tcPr>
@@ -6014,11 +5840,10 @@
             <w:r>
               <w:rPr>
                 <w:rFonts w:ascii="Calibri Light" w:eastAsia="Calibri" w:hAnsi="Calibri Light" w:cs="Calibri Light"/>
-                <w:bCs/>
-                <w:color w:val="231F20"/>
-                <w:szCs w:val="20"/>
-              </w:rPr>
-              <w:t>Andre</w:t>
+                <w:color w:val="231F20"/>
+                <w:szCs w:val="20"/>
+              </w:rPr>
+              <w:t>Bounce Fitness</w:t>
             </w:r>
           </w:p>
         </w:tc>
@@ -6029,7 +5854,7 @@
         </w:trPr>
         <w:tc>
           <w:tcPr>
-            <w:tcW w:w="852" w:type="pct"/>
+            <w:tcW w:w="1245" w:type="pct"/>
             <w:shd w:val="clear" w:color="auto" w:fill="F2F2F2" w:themeFill="background1" w:themeFillShade="F2"/>
             <w:vAlign w:val="center"/>
           </w:tcPr>
@@ -6057,7 +5882,7 @@
         </w:tc>
         <w:tc>
           <w:tcPr>
-            <w:tcW w:w="4148" w:type="pct"/>
+            <w:tcW w:w="3755" w:type="pct"/>
             <w:gridSpan w:val="5"/>
             <w:shd w:val="clear" w:color="auto" w:fill="FFFFFF" w:themeFill="background1"/>
           </w:tcPr>
@@ -6074,11 +5899,10 @@
             <w:r>
               <w:rPr>
                 <w:rFonts w:ascii="Calibri Light" w:eastAsia="Calibri" w:hAnsi="Calibri Light" w:cs="Calibri Light"/>
-                <w:bCs/>
-                <w:color w:val="231F20"/>
-                <w:szCs w:val="20"/>
-              </w:rPr>
-              <w:t>Andre</w:t>
+                <w:color w:val="231F20"/>
+                <w:szCs w:val="20"/>
+              </w:rPr>
+              <w:t>15/10/2023</w:t>
             </w:r>
           </w:p>
         </w:tc>
@@ -6089,7 +5913,7 @@
         </w:trPr>
         <w:tc>
           <w:tcPr>
-            <w:tcW w:w="852" w:type="pct"/>
+            <w:tcW w:w="1245" w:type="pct"/>
             <w:shd w:val="clear" w:color="auto" w:fill="F2F2F2" w:themeFill="background1" w:themeFillShade="F2"/>
             <w:vAlign w:val="center"/>
           </w:tcPr>
@@ -6128,7 +5952,7 @@
         </w:tc>
         <w:tc>
           <w:tcPr>
-            <w:tcW w:w="739" w:type="pct"/>
+            <w:tcW w:w="622" w:type="pct"/>
             <w:shd w:val="clear" w:color="auto" w:fill="F2F2F2" w:themeFill="background1" w:themeFillShade="F2"/>
             <w:vAlign w:val="center"/>
           </w:tcPr>
@@ -6157,7 +5981,7 @@
         </w:tc>
         <w:tc>
           <w:tcPr>
-            <w:tcW w:w="787" w:type="pct"/>
+            <w:tcW w:w="663" w:type="pct"/>
             <w:shd w:val="clear" w:color="auto" w:fill="F2F2F2" w:themeFill="background1" w:themeFillShade="F2"/>
             <w:vAlign w:val="center"/>
           </w:tcPr>
@@ -6186,7 +6010,7 @@
         </w:tc>
         <w:tc>
           <w:tcPr>
-            <w:tcW w:w="1400" w:type="pct"/>
+            <w:tcW w:w="1319" w:type="pct"/>
             <w:shd w:val="clear" w:color="auto" w:fill="F2F2F2" w:themeFill="background1" w:themeFillShade="F2"/>
             <w:vAlign w:val="center"/>
           </w:tcPr>
@@ -6215,7 +6039,7 @@
         </w:tc>
         <w:tc>
           <w:tcPr>
-            <w:tcW w:w="610" w:type="pct"/>
+            <w:tcW w:w="575" w:type="pct"/>
             <w:shd w:val="clear" w:color="auto" w:fill="F2F2F2" w:themeFill="background1" w:themeFillShade="F2"/>
             <w:vAlign w:val="center"/>
           </w:tcPr>
@@ -6244,7 +6068,7 @@
         </w:tc>
         <w:tc>
           <w:tcPr>
-            <w:tcW w:w="612" w:type="pct"/>
+            <w:tcW w:w="576" w:type="pct"/>
             <w:shd w:val="clear" w:color="auto" w:fill="F2F2F2" w:themeFill="background1" w:themeFillShade="F2"/>
             <w:vAlign w:val="center"/>
           </w:tcPr>
@@ -6278,7 +6102,7 @@
         </w:trPr>
         <w:tc>
           <w:tcPr>
-            <w:tcW w:w="852" w:type="pct"/>
+            <w:tcW w:w="1245" w:type="pct"/>
           </w:tcPr>
           <w:p>
             <w:pPr>
@@ -6303,7 +6127,7 @@
                 <w:szCs w:val="20"/>
                 <w:shd w:val="clear" w:color="auto" w:fill="E6E6E6"/>
               </w:rPr>
-              <w:t xml:space="preserve">Task Related Issue - </w:t>
+              <w:t xml:space="preserve">Task Related Issue </w:t>
             </w:r>
             <w:r>
               <w:rPr>
@@ -6314,104 +6138,73 @@
                 <w:szCs w:val="20"/>
                 <w:shd w:val="clear" w:color="auto" w:fill="E6E6E6"/>
               </w:rPr>
-              <w:fldChar w:fldCharType="begin">
-                <w:ffData>
-                  <w:name w:val="Text10"/>
-                  <w:enabled/>
-                  <w:calcOnExit w:val="0"/>
-                  <w:textInput/>
-                </w:ffData>
-              </w:fldChar>
-            </w:r>
-            <w:r>
+              <w:t>–</w:t>
+            </w:r>
+          </w:p>
+          <w:p>
+            <w:pPr>
+              <w:pStyle w:val="ListParagraph"/>
+              <w:ind w:left="360"/>
               <w:rPr>
                 <w:rFonts w:ascii="Calibri Light" w:eastAsia="Calibri" w:hAnsi="Calibri Light" w:cs="Calibri Light"/>
                 <w:bCs/>
                 <w:sz w:val="20"/>
                 <w:szCs w:val="20"/>
               </w:rPr>
-              <w:instrText xml:space="preserve"> FORMTEXT </w:instrText>
-            </w:r>
-            <w:r>
-              <w:rPr>
-                <w:rFonts w:ascii="Calibri Light" w:eastAsia="Calibri" w:hAnsi="Calibri Light" w:cs="Calibri Light"/>
-                <w:bCs/>
-                <w:color w:val="2B579A"/>
+            </w:pPr>
+            <w:r>
+              <w:rPr>
+                <w:rFonts w:ascii="Calibri Light" w:eastAsia="Calibri" w:hAnsi="Calibri Light" w:cs="Calibri Light"/>
+                <w:bCs/>
                 <w:sz w:val="20"/>
                 <w:szCs w:val="20"/>
-                <w:shd w:val="clear" w:color="auto" w:fill="E6E6E6"/>
-              </w:rPr>
-            </w:r>
-            <w:r>
-              <w:rPr>
-                <w:rFonts w:ascii="Calibri Light" w:eastAsia="Calibri" w:hAnsi="Calibri Light" w:cs="Calibri Light"/>
-                <w:bCs/>
-                <w:color w:val="2B579A"/>
+              </w:rPr>
+              <w:t xml:space="preserve">Lack of knowledge on Organisational policy and procedure regarding </w:t>
+            </w:r>
+            <w:r>
+              <w:rPr>
+                <w:rFonts w:ascii="Calibri Light" w:eastAsia="Calibri" w:hAnsi="Calibri Light" w:cs="Calibri Light"/>
+                <w:bCs/>
                 <w:sz w:val="20"/>
                 <w:szCs w:val="20"/>
-                <w:shd w:val="clear" w:color="auto" w:fill="E6E6E6"/>
-              </w:rPr>
-              <w:fldChar w:fldCharType="separate"/>
-            </w:r>
-            <w:r>
-              <w:rPr>
-                <w:rFonts w:ascii="Calibri Light" w:hAnsi="Calibri Light" w:cs="Calibri Light"/>
+              </w:rPr>
+              <w:t xml:space="preserve">Handling </w:t>
+            </w:r>
+            <w:r>
+              <w:rPr>
+                <w:rFonts w:ascii="Calibri Light" w:eastAsia="Calibri" w:hAnsi="Calibri Light" w:cs="Calibri Light"/>
+                <w:bCs/>
                 <w:sz w:val="20"/>
                 <w:szCs w:val="20"/>
               </w:rPr>
-              <w:t> </w:t>
-            </w:r>
-            <w:r>
-              <w:rPr>
-                <w:rFonts w:ascii="Calibri Light" w:hAnsi="Calibri Light" w:cs="Calibri Light"/>
+              <w:t>c</w:t>
+            </w:r>
+            <w:r>
+              <w:rPr>
+                <w:rFonts w:ascii="Calibri Light" w:eastAsia="Calibri" w:hAnsi="Calibri Light" w:cs="Calibri Light"/>
+                <w:bCs/>
                 <w:sz w:val="20"/>
                 <w:szCs w:val="20"/>
               </w:rPr>
-              <w:t> </w:t>
-            </w:r>
-            <w:r>
-              <w:rPr>
-                <w:rFonts w:ascii="Calibri Light" w:hAnsi="Calibri Light" w:cs="Calibri Light"/>
+              <w:t>omplaints</w:t>
+            </w:r>
+            <w:r>
+              <w:rPr>
+                <w:rFonts w:ascii="Calibri Light" w:eastAsia="Calibri" w:hAnsi="Calibri Light" w:cs="Calibri Light"/>
+                <w:bCs/>
                 <w:sz w:val="20"/>
                 <w:szCs w:val="20"/>
               </w:rPr>
-              <w:t> </w:t>
-            </w:r>
-            <w:r>
-              <w:rPr>
-                <w:rFonts w:ascii="Calibri Light" w:hAnsi="Calibri Light" w:cs="Calibri Light"/>
+              <w:t xml:space="preserve"> </w:t>
+            </w:r>
+            <w:r>
+              <w:rPr>
+                <w:rFonts w:ascii="Calibri Light" w:eastAsia="Calibri" w:hAnsi="Calibri Light" w:cs="Calibri Light"/>
+                <w:bCs/>
                 <w:sz w:val="20"/>
                 <w:szCs w:val="20"/>
               </w:rPr>
-              <w:t> </w:t>
-            </w:r>
-            <w:r>
-              <w:rPr>
-                <w:rFonts w:ascii="Calibri Light" w:hAnsi="Calibri Light" w:cs="Calibri Light"/>
-                <w:sz w:val="20"/>
-                <w:szCs w:val="20"/>
-              </w:rPr>
-              <w:t> </w:t>
-            </w:r>
-            <w:r>
-              <w:rPr>
-                <w:rFonts w:ascii="Calibri Light" w:eastAsia="Calibri" w:hAnsi="Calibri Light" w:cs="Calibri Light"/>
-                <w:bCs/>
-                <w:color w:val="2B579A"/>
-                <w:sz w:val="20"/>
-                <w:szCs w:val="20"/>
-                <w:shd w:val="clear" w:color="auto" w:fill="E6E6E6"/>
-              </w:rPr>
-              <w:fldChar w:fldCharType="end"/>
-            </w:r>
-            <w:r>
-              <w:rPr>
-                <w:rFonts w:ascii="Calibri Light" w:eastAsia="Calibri" w:hAnsi="Calibri Light" w:cs="Calibri Light"/>
-                <w:bCs/>
-                <w:sz w:val="20"/>
-                <w:szCs w:val="20"/>
-              </w:rPr>
-              <w:t xml:space="preserve"> </w:t>
+              <w:t>Raised by Clients</w:t>
             </w:r>
           </w:p>
           <w:p>
@@ -6427,7 +6220,7 @@
         </w:tc>
         <w:tc>
           <w:tcPr>
-            <w:tcW w:w="739" w:type="pct"/>
+            <w:tcW w:w="622" w:type="pct"/>
             <w:shd w:val="clear" w:color="auto" w:fill="auto"/>
           </w:tcPr>
           <w:p>
@@ -6441,17 +6234,16 @@
             <w:r>
               <w:rPr>
                 <w:rFonts w:ascii="Calibri Light" w:eastAsia="Calibri" w:hAnsi="Calibri Light" w:cs="Calibri Light"/>
-                <w:bCs/>
-                <w:color w:val="231F20"/>
-                <w:szCs w:val="20"/>
-              </w:rPr>
-              <w:t>Andre</w:t>
+                <w:color w:val="231F20"/>
+                <w:szCs w:val="20"/>
+              </w:rPr>
+              <w:t>Webinar on how to properly handle client complaints and general communication with clients</w:t>
             </w:r>
           </w:p>
         </w:tc>
         <w:tc>
           <w:tcPr>
-            <w:tcW w:w="787" w:type="pct"/>
+            <w:tcW w:w="663" w:type="pct"/>
             <w:shd w:val="clear" w:color="auto" w:fill="auto"/>
           </w:tcPr>
           <w:p>
@@ -6469,13 +6261,13 @@
                 <w:color w:val="231F20"/>
                 <w:szCs w:val="20"/>
               </w:rPr>
-              <w:t>Andre</w:t>
+              <w:t>20/10/2023</w:t>
             </w:r>
           </w:p>
         </w:tc>
         <w:tc>
           <w:tcPr>
-            <w:tcW w:w="1400" w:type="pct"/>
+            <w:tcW w:w="1319" w:type="pct"/>
             <w:shd w:val="clear" w:color="auto" w:fill="auto"/>
           </w:tcPr>
           <w:p>
@@ -6489,17 +6281,40 @@
             <w:r>
               <w:rPr>
                 <w:rFonts w:ascii="Calibri Light" w:eastAsia="Calibri" w:hAnsi="Calibri Light" w:cs="Calibri Light"/>
-                <w:bCs/>
-                <w:color w:val="231F20"/>
-                <w:szCs w:val="20"/>
-              </w:rPr>
-              <w:t>Andre</w:t>
+                <w:color w:val="231F20"/>
+                <w:szCs w:val="20"/>
+              </w:rPr>
+              <w:t>It is expected that everyone becomes comfortable with being able to address complaints handled by clients</w:t>
+            </w:r>
+            <w:r>
+              <w:rPr>
+                <w:rFonts w:ascii="Calibri Light" w:eastAsia="Calibri" w:hAnsi="Calibri Light" w:cs="Calibri Light"/>
+                <w:color w:val="231F20"/>
+                <w:szCs w:val="20"/>
+              </w:rPr>
+              <w:t>,</w:t>
+            </w:r>
+            <w:r>
+              <w:rPr>
+                <w:rFonts w:ascii="Calibri Light" w:eastAsia="Calibri" w:hAnsi="Calibri Light" w:cs="Calibri Light"/>
+                <w:color w:val="231F20"/>
+                <w:szCs w:val="20"/>
+              </w:rPr>
+              <w:t xml:space="preserve"> </w:t>
+            </w:r>
+            <w:r>
+              <w:rPr>
+                <w:rFonts w:ascii="Calibri Light" w:eastAsia="Calibri" w:hAnsi="Calibri Light" w:cs="Calibri Light"/>
+                <w:color w:val="231F20"/>
+                <w:szCs w:val="20"/>
+              </w:rPr>
+              <w:t>and to have better general communication with them.</w:t>
             </w:r>
           </w:p>
         </w:tc>
         <w:tc>
           <w:tcPr>
-            <w:tcW w:w="610" w:type="pct"/>
+            <w:tcW w:w="575" w:type="pct"/>
             <w:shd w:val="clear" w:color="auto" w:fill="auto"/>
           </w:tcPr>
           <w:p>
@@ -6513,17 +6328,16 @@
             <w:r>
               <w:rPr>
                 <w:rFonts w:ascii="Calibri Light" w:eastAsia="Calibri" w:hAnsi="Calibri Light" w:cs="Calibri Light"/>
-                <w:bCs/>
-                <w:color w:val="231F20"/>
-                <w:szCs w:val="20"/>
-              </w:rPr>
-              <w:t>Andre</w:t>
+                <w:color w:val="231F20"/>
+                <w:szCs w:val="20"/>
+              </w:rPr>
+              <w:t>21/10/2023</w:t>
             </w:r>
           </w:p>
         </w:tc>
         <w:tc>
           <w:tcPr>
-            <w:tcW w:w="612" w:type="pct"/>
+            <w:tcW w:w="576" w:type="pct"/>
             <w:shd w:val="clear" w:color="auto" w:fill="auto"/>
           </w:tcPr>
           <w:p>
@@ -6537,11 +6351,26 @@
             <w:r>
               <w:rPr>
                 <w:rFonts w:ascii="Calibri Light" w:eastAsia="Calibri" w:hAnsi="Calibri Light" w:cs="Calibri Light"/>
-                <w:bCs/>
-                <w:color w:val="231F20"/>
-                <w:szCs w:val="20"/>
-              </w:rPr>
-              <w:t>Andre</w:t>
+                <w:color w:val="231F20"/>
+                <w:szCs w:val="20"/>
+              </w:rPr>
+              <w:t>2</w:t>
+            </w:r>
+            <w:r>
+              <w:rPr>
+                <w:rFonts w:ascii="Calibri Light" w:eastAsia="Calibri" w:hAnsi="Calibri Light" w:cs="Calibri Light"/>
+                <w:color w:val="231F20"/>
+                <w:szCs w:val="20"/>
+              </w:rPr>
+              <w:t>5</w:t>
+            </w:r>
+            <w:r>
+              <w:rPr>
+                <w:rFonts w:ascii="Calibri Light" w:eastAsia="Calibri" w:hAnsi="Calibri Light" w:cs="Calibri Light"/>
+                <w:color w:val="231F20"/>
+                <w:szCs w:val="20"/>
+              </w:rPr>
+              <w:t>/10/2023</w:t>
             </w:r>
           </w:p>
         </w:tc>
@@ -6552,7 +6381,7 @@
         </w:trPr>
         <w:tc>
           <w:tcPr>
-            <w:tcW w:w="852" w:type="pct"/>
+            <w:tcW w:w="1245" w:type="pct"/>
             <w:tcBorders>
               <w:bottom w:val="single" w:sz="4" w:space="0" w:color="A6A6A6"/>
             </w:tcBorders>
@@ -6592,11 +6421,20 @@
                 <w:szCs w:val="20"/>
               </w:rPr>
             </w:pPr>
+            <w:r>
+              <w:rPr>
+                <w:rFonts w:ascii="Calibri Light" w:eastAsia="Calibri" w:hAnsi="Calibri Light" w:cs="Calibri Light"/>
+                <w:bCs/>
+                <w:color w:val="231F20"/>
+                <w:szCs w:val="20"/>
+              </w:rPr>
+              <w:t xml:space="preserve">Improper hand off of client to team mate due to a lack of communication about the incident </w:t>
+            </w:r>
           </w:p>
         </w:tc>
         <w:tc>
           <w:tcPr>
-            <w:tcW w:w="739" w:type="pct"/>
+            <w:tcW w:w="622" w:type="pct"/>
             <w:tcBorders>
               <w:bottom w:val="single" w:sz="4" w:space="0" w:color="A6A6A6"/>
             </w:tcBorders>
@@ -6614,17 +6452,24 @@
             <w:r>
               <w:rPr>
                 <w:rFonts w:ascii="Calibri Light" w:eastAsia="Calibri" w:hAnsi="Calibri Light" w:cs="Calibri Light"/>
-                <w:bCs/>
-                <w:color w:val="231F20"/>
-                <w:szCs w:val="20"/>
-              </w:rPr>
-              <w:t>Andre</w:t>
+                <w:color w:val="231F20"/>
+                <w:szCs w:val="20"/>
+              </w:rPr>
+              <w:t xml:space="preserve">Webinar on how to properly </w:t>
+            </w:r>
+            <w:r>
+              <w:rPr>
+                <w:rFonts w:ascii="Calibri Light" w:eastAsia="Calibri" w:hAnsi="Calibri Light" w:cs="Calibri Light"/>
+                <w:color w:val="231F20"/>
+                <w:szCs w:val="20"/>
+              </w:rPr>
+              <w:t>hand off clients to a team mate and proper hand off communication</w:t>
             </w:r>
           </w:p>
         </w:tc>
         <w:tc>
           <w:tcPr>
-            <w:tcW w:w="787" w:type="pct"/>
+            <w:tcW w:w="663" w:type="pct"/>
             <w:tcBorders>
               <w:bottom w:val="single" w:sz="4" w:space="0" w:color="A6A6A6"/>
             </w:tcBorders>
@@ -6646,13 +6491,13 @@
                 <w:color w:val="231F20"/>
                 <w:szCs w:val="20"/>
               </w:rPr>
-              <w:t>Andre</w:t>
+              <w:t>20/10/2023</w:t>
             </w:r>
           </w:p>
         </w:tc>
         <w:tc>
           <w:tcPr>
-            <w:tcW w:w="1400" w:type="pct"/>
+            <w:tcW w:w="1319" w:type="pct"/>
             <w:tcBorders>
               <w:bottom w:val="single" w:sz="4" w:space="0" w:color="A6A6A6"/>
             </w:tcBorders>
@@ -6669,17 +6514,16 @@
             <w:r>
               <w:rPr>
                 <w:rFonts w:ascii="Calibri Light" w:eastAsia="Calibri" w:hAnsi="Calibri Light" w:cs="Calibri Light"/>
-                <w:bCs/>
-                <w:color w:val="231F20"/>
-                <w:szCs w:val="20"/>
-              </w:rPr>
-              <w:t>Andre</w:t>
+                <w:color w:val="231F20"/>
+                <w:szCs w:val="20"/>
+              </w:rPr>
+              <w:t>The expected outcome is for everyone to know how to effectively hand off clients to another team member when required</w:t>
             </w:r>
           </w:p>
         </w:tc>
         <w:tc>
           <w:tcPr>
-            <w:tcW w:w="610" w:type="pct"/>
+            <w:tcW w:w="575" w:type="pct"/>
             <w:tcBorders>
               <w:bottom w:val="single" w:sz="4" w:space="0" w:color="A6A6A6"/>
             </w:tcBorders>
@@ -6696,17 +6540,16 @@
             <w:r>
               <w:rPr>
                 <w:rFonts w:ascii="Calibri Light" w:eastAsia="Calibri" w:hAnsi="Calibri Light" w:cs="Calibri Light"/>
-                <w:bCs/>
-                <w:color w:val="231F20"/>
-                <w:szCs w:val="20"/>
-              </w:rPr>
-              <w:t>Andre</w:t>
+                <w:color w:val="231F20"/>
+                <w:szCs w:val="20"/>
+              </w:rPr>
+              <w:t>21/10/2023</w:t>
             </w:r>
           </w:p>
         </w:tc>
         <w:tc>
           <w:tcPr>
-            <w:tcW w:w="612" w:type="pct"/>
+            <w:tcW w:w="576" w:type="pct"/>
             <w:tcBorders>
               <w:bottom w:val="single" w:sz="4" w:space="0" w:color="A6A6A6"/>
             </w:tcBorders>
@@ -6723,11 +6566,26 @@
             <w:r>
               <w:rPr>
                 <w:rFonts w:ascii="Calibri Light" w:eastAsia="Calibri" w:hAnsi="Calibri Light" w:cs="Calibri Light"/>
-                <w:bCs/>
-                <w:color w:val="231F20"/>
-                <w:szCs w:val="20"/>
-              </w:rPr>
-              <w:t>Andre</w:t>
+                <w:color w:val="231F20"/>
+                <w:szCs w:val="20"/>
+              </w:rPr>
+              <w:t>2</w:t>
+            </w:r>
+            <w:r>
+              <w:rPr>
+                <w:rFonts w:ascii="Calibri Light" w:eastAsia="Calibri" w:hAnsi="Calibri Light" w:cs="Calibri Light"/>
+                <w:color w:val="231F20"/>
+                <w:szCs w:val="20"/>
+              </w:rPr>
+              <w:t>5</w:t>
+            </w:r>
+            <w:r>
+              <w:rPr>
+                <w:rFonts w:ascii="Calibri Light" w:eastAsia="Calibri" w:hAnsi="Calibri Light" w:cs="Calibri Light"/>
+                <w:color w:val="231F20"/>
+                <w:szCs w:val="20"/>
+              </w:rPr>
+              <w:t>/10/2023</w:t>
             </w:r>
           </w:p>
         </w:tc>
@@ -6860,7 +6718,6 @@
           <w:color w:val="000000"/>
           <w:szCs w:val="20"/>
         </w:rPr>
-        <w:lastRenderedPageBreak/>
         <w:t>Issues and Inefficiencies Plan</w:t>
       </w:r>
       <w:r>
@@ -6888,13 +6745,16 @@
       </w:tblPr>
       <w:tblGrid>
         <w:gridCol w:w="2377"/>
-        <w:gridCol w:w="2062"/>
-        <w:gridCol w:w="2195"/>
+        <w:gridCol w:w="2720"/>
+        <w:gridCol w:w="1537"/>
         <w:gridCol w:w="3905"/>
         <w:gridCol w:w="1702"/>
         <w:gridCol w:w="1707"/>
       </w:tblGrid>
       <w:tr>
+        <w:trPr>
+          <w:trHeight w:val="603"/>
+        </w:trPr>
         <w:tc>
           <w:tcPr>
             <w:tcW w:w="852" w:type="pct"/>
@@ -6944,12 +6804,15 @@
                 <w:color w:val="231F20"/>
                 <w:szCs w:val="20"/>
               </w:rPr>
-              <w:t>Andre</w:t>
+              <w:t>Andre Alexandrov</w:t>
             </w:r>
           </w:p>
         </w:tc>
       </w:tr>
       <w:tr>
+        <w:trPr>
+          <w:trHeight w:val="555"/>
+        </w:trPr>
         <w:tc>
           <w:tcPr>
             <w:tcW w:w="852" w:type="pct"/>
@@ -6988,27 +6851,24 @@
             <w:pPr>
               <w:rPr>
                 <w:rFonts w:ascii="Calibri Light" w:eastAsia="Calibri" w:hAnsi="Calibri Light" w:cs="Calibri Light"/>
-                <w:b/>
-                <w:bCs/>
-                <w:color w:val="231F20"/>
-                <w:szCs w:val="20"/>
-              </w:rPr>
-            </w:pPr>
-            <w:r>
-              <w:rPr>
-                <w:rFonts w:ascii="Calibri Light" w:eastAsia="Calibri" w:hAnsi="Calibri Light" w:cs="Calibri Light"/>
-                <w:bCs/>
-                <w:color w:val="231F20"/>
-                <w:szCs w:val="20"/>
-              </w:rPr>
-              <w:t>Andre</w:t>
+                <w:color w:val="231F20"/>
+                <w:szCs w:val="20"/>
+              </w:rPr>
+            </w:pPr>
+            <w:r>
+              <w:rPr>
+                <w:rFonts w:ascii="Calibri Light" w:eastAsia="Calibri" w:hAnsi="Calibri Light" w:cs="Calibri Light"/>
+                <w:color w:val="231F20"/>
+                <w:szCs w:val="20"/>
+              </w:rPr>
+              <w:t>Bounce Fitness</w:t>
             </w:r>
           </w:p>
         </w:tc>
       </w:tr>
       <w:tr>
         <w:trPr>
-          <w:trHeight w:val="1187"/>
+          <w:trHeight w:val="511"/>
         </w:trPr>
         <w:tc>
           <w:tcPr>
@@ -7048,20 +6908,17 @@
             <w:pPr>
               <w:rPr>
                 <w:rFonts w:ascii="Calibri Light" w:eastAsia="Calibri" w:hAnsi="Calibri Light" w:cs="Calibri Light"/>
-                <w:b/>
-                <w:bCs/>
-                <w:color w:val="231F20"/>
-                <w:szCs w:val="20"/>
-              </w:rPr>
-            </w:pPr>
-            <w:r>
-              <w:rPr>
-                <w:rFonts w:ascii="Calibri Light" w:eastAsia="Calibri" w:hAnsi="Calibri Light" w:cs="Calibri Light"/>
-                <w:bCs/>
-                <w:color w:val="231F20"/>
-                <w:szCs w:val="20"/>
-              </w:rPr>
-              <w:t>Andre</w:t>
+                <w:color w:val="231F20"/>
+                <w:szCs w:val="20"/>
+              </w:rPr>
+            </w:pPr>
+            <w:r>
+              <w:rPr>
+                <w:rFonts w:ascii="Calibri Light" w:eastAsia="Calibri" w:hAnsi="Calibri Light" w:cs="Calibri Light"/>
+                <w:color w:val="231F20"/>
+                <w:szCs w:val="20"/>
+              </w:rPr>
+              <w:t>15/10/2023</w:t>
             </w:r>
           </w:p>
         </w:tc>
@@ -7101,7 +6958,7 @@
         </w:tc>
         <w:tc>
           <w:tcPr>
-            <w:tcW w:w="739" w:type="pct"/>
+            <w:tcW w:w="975" w:type="pct"/>
             <w:shd w:val="clear" w:color="auto" w:fill="F2F2F2" w:themeFill="background1" w:themeFillShade="F2"/>
             <w:vAlign w:val="center"/>
           </w:tcPr>
@@ -7130,7 +6987,7 @@
         </w:tc>
         <w:tc>
           <w:tcPr>
-            <w:tcW w:w="787" w:type="pct"/>
+            <w:tcW w:w="551" w:type="pct"/>
             <w:shd w:val="clear" w:color="auto" w:fill="F2F2F2" w:themeFill="background1" w:themeFillShade="F2"/>
             <w:vAlign w:val="center"/>
           </w:tcPr>
@@ -7288,11 +7145,28 @@
                 <w:szCs w:val="20"/>
               </w:rPr>
             </w:pPr>
+            <w:r>
+              <w:rPr>
+                <w:rFonts w:ascii="Calibri Light" w:eastAsia="Calibri" w:hAnsi="Calibri Light" w:cs="Calibri Light"/>
+                <w:bCs/>
+                <w:color w:val="231F20"/>
+                <w:szCs w:val="20"/>
+              </w:rPr>
+              <w:t xml:space="preserve">Unfamiliarity with </w:t>
+            </w:r>
+            <w:r>
+              <w:rPr>
+                <w:rFonts w:ascii="Calibri Light" w:eastAsia="Calibri" w:hAnsi="Calibri Light" w:cs="Calibri Light"/>
+                <w:bCs/>
+                <w:szCs w:val="20"/>
+              </w:rPr>
+              <w:t>Organisational policy and procedure</w:t>
+            </w:r>
           </w:p>
         </w:tc>
         <w:tc>
           <w:tcPr>
-            <w:tcW w:w="739" w:type="pct"/>
+            <w:tcW w:w="975" w:type="pct"/>
             <w:shd w:val="clear" w:color="auto" w:fill="auto"/>
           </w:tcPr>
           <w:p>
@@ -7310,13 +7184,38 @@
                 <w:color w:val="231F20"/>
                 <w:szCs w:val="20"/>
               </w:rPr>
-              <w:t>Andre</w:t>
+              <w:t xml:space="preserve">Webinar on </w:t>
+            </w:r>
+            <w:r>
+              <w:rPr>
+                <w:rFonts w:ascii="Calibri Light" w:eastAsia="Calibri" w:hAnsi="Calibri Light" w:cs="Calibri Light"/>
+                <w:bCs/>
+                <w:color w:val="231F20"/>
+                <w:szCs w:val="20"/>
+              </w:rPr>
+              <w:t>o</w:t>
+            </w:r>
+            <w:r>
+              <w:rPr>
+                <w:rFonts w:ascii="Calibri Light" w:eastAsia="Calibri" w:hAnsi="Calibri Light" w:cs="Calibri Light"/>
+                <w:bCs/>
+                <w:szCs w:val="20"/>
+              </w:rPr>
+              <w:t>rganisational policy and procedure</w:t>
+            </w:r>
+            <w:r>
+              <w:rPr>
+                <w:rFonts w:ascii="Calibri Light" w:eastAsia="Calibri" w:hAnsi="Calibri Light" w:cs="Calibri Light"/>
+                <w:bCs/>
+                <w:szCs w:val="20"/>
+              </w:rPr>
+              <w:t xml:space="preserve"> and to have important policies and procedures up on a poster in the break room</w:t>
             </w:r>
           </w:p>
         </w:tc>
         <w:tc>
           <w:tcPr>
-            <w:tcW w:w="787" w:type="pct"/>
+            <w:tcW w:w="551" w:type="pct"/>
             <w:shd w:val="clear" w:color="auto" w:fill="auto"/>
           </w:tcPr>
           <w:p>
@@ -7334,7 +7233,16 @@
                 <w:color w:val="231F20"/>
                 <w:szCs w:val="20"/>
               </w:rPr>
-              <w:t>Andre</w:t>
+              <w:t>19</w:t>
+            </w:r>
+            <w:r>
+              <w:rPr>
+                <w:rFonts w:ascii="Calibri Light" w:eastAsia="Calibri" w:hAnsi="Calibri Light" w:cs="Calibri Light"/>
+                <w:bCs/>
+                <w:color w:val="231F20"/>
+                <w:szCs w:val="20"/>
+              </w:rPr>
+              <w:t>/10/2023</w:t>
             </w:r>
           </w:p>
         </w:tc>
@@ -7358,7 +7266,47 @@
                 <w:color w:val="231F20"/>
                 <w:szCs w:val="20"/>
               </w:rPr>
-              <w:t>Andre</w:t>
+              <w:t>The expected outcome is for everyone to become familiar with the o</w:t>
+            </w:r>
+            <w:r>
+              <w:rPr>
+                <w:rFonts w:ascii="Calibri Light" w:eastAsia="Calibri" w:hAnsi="Calibri Light" w:cs="Calibri Light"/>
+                <w:bCs/>
+                <w:szCs w:val="20"/>
+              </w:rPr>
+              <w:t>rganisational policy and procedure</w:t>
+            </w:r>
+            <w:r>
+              <w:rPr>
+                <w:rFonts w:ascii="Calibri Light" w:eastAsia="Calibri" w:hAnsi="Calibri Light" w:cs="Calibri Light"/>
+                <w:bCs/>
+                <w:szCs w:val="20"/>
+              </w:rPr>
+              <w:t xml:space="preserve">s, and to have easy access to main </w:t>
+            </w:r>
+            <w:r>
+              <w:rPr>
+                <w:rFonts w:ascii="Calibri Light" w:eastAsia="Calibri" w:hAnsi="Calibri Light" w:cs="Calibri Light"/>
+                <w:bCs/>
+                <w:szCs w:val="20"/>
+              </w:rPr>
+              <w:t>polic</w:t>
+            </w:r>
+            <w:r>
+              <w:rPr>
+                <w:rFonts w:ascii="Calibri Light" w:eastAsia="Calibri" w:hAnsi="Calibri Light" w:cs="Calibri Light"/>
+                <w:bCs/>
+                <w:szCs w:val="20"/>
+              </w:rPr>
+              <w:t>ies</w:t>
+            </w:r>
+            <w:r>
+              <w:rPr>
+                <w:rFonts w:ascii="Calibri Light" w:eastAsia="Calibri" w:hAnsi="Calibri Light" w:cs="Calibri Light"/>
+                <w:bCs/>
+                <w:szCs w:val="20"/>
+              </w:rPr>
+              <w:t xml:space="preserve"> and procedures</w:t>
             </w:r>
           </w:p>
         </w:tc>
@@ -7382,7 +7330,7 @@
                 <w:color w:val="231F20"/>
                 <w:szCs w:val="20"/>
               </w:rPr>
-              <w:t>Andre</w:t>
+              <w:t>20/10/2023</w:t>
             </w:r>
           </w:p>
         </w:tc>
@@ -7406,7 +7354,25 @@
                 <w:color w:val="231F20"/>
                 <w:szCs w:val="20"/>
               </w:rPr>
-              <w:t>Andre</w:t>
+              <w:t>2</w:t>
+            </w:r>
+            <w:r>
+              <w:rPr>
+                <w:rFonts w:ascii="Calibri Light" w:eastAsia="Calibri" w:hAnsi="Calibri Light" w:cs="Calibri Light"/>
+                <w:bCs/>
+                <w:color w:val="231F20"/>
+                <w:szCs w:val="20"/>
+              </w:rPr>
+              <w:t>5</w:t>
+            </w:r>
+            <w:r>
+              <w:rPr>
+                <w:rFonts w:ascii="Calibri Light" w:eastAsia="Calibri" w:hAnsi="Calibri Light" w:cs="Calibri Light"/>
+                <w:bCs/>
+                <w:color w:val="231F20"/>
+                <w:szCs w:val="20"/>
+              </w:rPr>
+              <w:t>/10/2023</w:t>
             </w:r>
           </w:p>
         </w:tc>
@@ -7445,7 +7411,50 @@
                 <w:szCs w:val="20"/>
                 <w:shd w:val="clear" w:color="auto" w:fill="E6E6E6"/>
               </w:rPr>
-              <w:t xml:space="preserve">Task related inefficiency - </w:t>
+              <w:t xml:space="preserve">Task related inefficiency </w:t>
+            </w:r>
+            <w:r>
+              <w:rPr>
+                <w:rFonts w:ascii="Calibri Light" w:eastAsia="Calibri" w:hAnsi="Calibri Light" w:cs="Calibri Light"/>
+                <w:bCs/>
+                <w:color w:val="2B579A"/>
+                <w:sz w:val="20"/>
+                <w:szCs w:val="20"/>
+                <w:shd w:val="clear" w:color="auto" w:fill="E6E6E6"/>
+              </w:rPr>
+              <w:t>–</w:t>
+            </w:r>
+            <w:r>
+              <w:rPr>
+                <w:rFonts w:ascii="Calibri Light" w:eastAsia="Calibri" w:hAnsi="Calibri Light" w:cs="Calibri Light"/>
+                <w:bCs/>
+                <w:color w:val="2B579A"/>
+                <w:sz w:val="20"/>
+                <w:szCs w:val="20"/>
+                <w:shd w:val="clear" w:color="auto" w:fill="E6E6E6"/>
+              </w:rPr>
+              <w:t xml:space="preserve"> </w:t>
+            </w:r>
+          </w:p>
+          <w:p>
+            <w:pPr>
+              <w:pStyle w:val="ListParagraph"/>
+              <w:ind w:left="360"/>
+              <w:rPr>
+                <w:rFonts w:ascii="Calibri Light" w:eastAsia="Calibri" w:hAnsi="Calibri Light" w:cs="Calibri Light"/>
+                <w:bCs/>
+                <w:sz w:val="20"/>
+                <w:szCs w:val="20"/>
+              </w:rPr>
+            </w:pPr>
+            <w:r>
+              <w:rPr>
+                <w:rFonts w:ascii="Calibri Light" w:eastAsia="Calibri" w:hAnsi="Calibri Light" w:cs="Calibri Light"/>
+                <w:bCs/>
+                <w:sz w:val="20"/>
+                <w:szCs w:val="20"/>
+              </w:rPr>
+              <w:t>Under staffing on gym floor causing potential dangers</w:t>
             </w:r>
           </w:p>
           <w:p>
@@ -7461,7 +7470,7 @@
         </w:tc>
         <w:tc>
           <w:tcPr>
-            <w:tcW w:w="739" w:type="pct"/>
+            <w:tcW w:w="975" w:type="pct"/>
             <w:tcBorders>
               <w:bottom w:val="single" w:sz="4" w:space="0" w:color="A6A6A6"/>
             </w:tcBorders>
@@ -7483,13 +7492,13 @@
                 <w:color w:val="231F20"/>
                 <w:szCs w:val="20"/>
               </w:rPr>
-              <w:t>Andre</w:t>
+              <w:t>Webinar to explain the importance of making sure someone is always on the gym floor looking after equipment</w:t>
             </w:r>
           </w:p>
         </w:tc>
         <w:tc>
           <w:tcPr>
-            <w:tcW w:w="787" w:type="pct"/>
+            <w:tcW w:w="551" w:type="pct"/>
             <w:tcBorders>
               <w:bottom w:val="single" w:sz="4" w:space="0" w:color="A6A6A6"/>
             </w:tcBorders>
@@ -7511,7 +7520,16 @@
                 <w:color w:val="231F20"/>
                 <w:szCs w:val="20"/>
               </w:rPr>
-              <w:t>Andre</w:t>
+              <w:t>19</w:t>
+            </w:r>
+            <w:r>
+              <w:rPr>
+                <w:rFonts w:ascii="Calibri Light" w:eastAsia="Calibri" w:hAnsi="Calibri Light" w:cs="Calibri Light"/>
+                <w:bCs/>
+                <w:color w:val="231F20"/>
+                <w:szCs w:val="20"/>
+              </w:rPr>
+              <w:t>/10/2023</w:t>
             </w:r>
           </w:p>
         </w:tc>
@@ -7538,7 +7556,32 @@
                 <w:color w:val="231F20"/>
                 <w:szCs w:val="20"/>
               </w:rPr>
-              <w:t>Andre</w:t>
+              <w:t>F</w:t>
+            </w:r>
+            <w:r>
+              <w:rPr>
+                <w:rFonts w:ascii="Calibri Light" w:eastAsia="Calibri" w:hAnsi="Calibri Light" w:cs="Calibri Light"/>
+                <w:bCs/>
+                <w:color w:val="231F20"/>
+                <w:szCs w:val="20"/>
+              </w:rPr>
+              <w:t>or everyone to become familiar with the o</w:t>
+            </w:r>
+            <w:r>
+              <w:rPr>
+                <w:rFonts w:ascii="Calibri Light" w:eastAsia="Calibri" w:hAnsi="Calibri Light" w:cs="Calibri Light"/>
+                <w:bCs/>
+                <w:szCs w:val="20"/>
+              </w:rPr>
+              <w:t>rganisational policy and procedures</w:t>
+            </w:r>
+            <w:r>
+              <w:rPr>
+                <w:rFonts w:ascii="Calibri Light" w:eastAsia="Calibri" w:hAnsi="Calibri Light" w:cs="Calibri Light"/>
+                <w:bCs/>
+                <w:szCs w:val="20"/>
+              </w:rPr>
+              <w:t xml:space="preserve"> and the importance of making sure that the gym floor is always looked after</w:t>
             </w:r>
           </w:p>
         </w:tc>
@@ -7565,7 +7608,7 @@
                 <w:color w:val="231F20"/>
                 <w:szCs w:val="20"/>
               </w:rPr>
-              <w:t>Andre</w:t>
+              <w:t>20/10/2023</w:t>
             </w:r>
           </w:p>
         </w:tc>
@@ -7592,56 +7635,30 @@
                 <w:color w:val="231F20"/>
                 <w:szCs w:val="20"/>
               </w:rPr>
-              <w:t>Andre</w:t>
+              <w:t>2</w:t>
+            </w:r>
+            <w:r>
+              <w:rPr>
+                <w:rFonts w:ascii="Calibri Light" w:eastAsia="Calibri" w:hAnsi="Calibri Light" w:cs="Calibri Light"/>
+                <w:bCs/>
+                <w:color w:val="231F20"/>
+                <w:szCs w:val="20"/>
+              </w:rPr>
+              <w:t>5</w:t>
+            </w:r>
+            <w:r>
+              <w:rPr>
+                <w:rFonts w:ascii="Calibri Light" w:eastAsia="Calibri" w:hAnsi="Calibri Light" w:cs="Calibri Light"/>
+                <w:bCs/>
+                <w:color w:val="231F20"/>
+                <w:szCs w:val="20"/>
+              </w:rPr>
+              <w:t>/10/2023</w:t>
             </w:r>
           </w:p>
         </w:tc>
       </w:tr>
     </w:tbl>
-    <w:p>
-      <w:pPr>
-        <w:rPr>
-          <w:rFonts w:ascii="Calibri Light" w:hAnsi="Calibri Light" w:cs="Calibri Light"/>
-          <w:i/>
-          <w:iCs/>
-          <w:color w:val="231F20"/>
-          <w:szCs w:val="20"/>
-        </w:rPr>
-      </w:pPr>
-    </w:p>
-    <w:p>
-      <w:pPr>
-        <w:rPr>
-          <w:rFonts w:ascii="Calibri Light" w:hAnsi="Calibri Light" w:cs="Calibri Light"/>
-          <w:i/>
-          <w:iCs/>
-          <w:color w:val="231F20"/>
-          <w:szCs w:val="20"/>
-        </w:rPr>
-      </w:pPr>
-    </w:p>
-    <w:p>
-      <w:pPr>
-        <w:rPr>
-          <w:rFonts w:ascii="Calibri Light" w:hAnsi="Calibri Light" w:cs="Calibri Light"/>
-          <w:i/>
-          <w:iCs/>
-          <w:color w:val="231F20"/>
-          <w:szCs w:val="20"/>
-        </w:rPr>
-      </w:pPr>
-    </w:p>
-    <w:p>
-      <w:pPr>
-        <w:rPr>
-          <w:rFonts w:ascii="Calibri Light" w:hAnsi="Calibri Light" w:cs="Calibri Light"/>
-          <w:i/>
-          <w:iCs/>
-          <w:color w:val="231F20"/>
-          <w:szCs w:val="20"/>
-        </w:rPr>
-      </w:pPr>
-    </w:p>
     <w:p>
       <w:pPr>
         <w:rPr>
@@ -7770,7 +7787,6 @@
           <w:color w:val="231F20"/>
           <w:szCs w:val="20"/>
         </w:rPr>
-        <w:lastRenderedPageBreak/>
         <w:t>Follow Up Email to Team After Meeting:</w:t>
       </w:r>
     </w:p>
@@ -7793,7 +7809,7 @@
       </w:tblPr>
       <w:tblGrid>
         <w:gridCol w:w="1818"/>
-        <w:gridCol w:w="7758"/>
+        <w:gridCol w:w="11502"/>
       </w:tblGrid>
       <w:tr>
         <w:trPr>
@@ -7823,15 +7839,58 @@
         </w:tc>
         <w:tc>
           <w:tcPr>
-            <w:tcW w:w="7758" w:type="dxa"/>
+            <w:tcW w:w="11502" w:type="dxa"/>
           </w:tcPr>
           <w:p>
             <w:pPr>
               <w:rPr>
                 <w:rFonts w:ascii="Calibri Light" w:hAnsi="Calibri Light" w:cs="Calibri Light"/>
-                <w:sz w:val="22"/>
-              </w:rPr>
-            </w:pPr>
+              </w:rPr>
+            </w:pPr>
+            <w:hyperlink r:id="rId24" w:history="1">
+              <w:r>
+                <w:rPr>
+                  <w:rStyle w:val="Hyperlink"/>
+                  <w:rFonts w:ascii="Calibri Light" w:hAnsi="Calibri Light" w:cs="Calibri Light"/>
+                </w:rPr>
+                <w:t>Simon</w:t>
+              </w:r>
+              <w:r>
+                <w:rPr>
+                  <w:rStyle w:val="Hyperlink"/>
+                  <w:rFonts w:ascii="Calibri Light" w:hAnsi="Calibri Light" w:cs="Calibri Light"/>
+                </w:rPr>
+                <w:t>@bouncefitness.com</w:t>
+              </w:r>
+              <w:r>
+                <w:rPr>
+                  <w:rStyle w:val="Hyperlink"/>
+                  <w:rFonts w:ascii="Calibri Light" w:hAnsi="Calibri Light" w:cs="Calibri Light"/>
+                </w:rPr>
+                <w:t xml:space="preserve"> </w:t>
+              </w:r>
+            </w:hyperlink>
+            <w:r>
+              <w:rPr>
+                <w:rFonts w:ascii="Calibri Light" w:hAnsi="Calibri Light" w:cs="Calibri Light"/>
+              </w:rPr>
+              <w:t xml:space="preserve"> </w:t>
+            </w:r>
+            <w:hyperlink r:id="rId25" w:history="1">
+              <w:r>
+                <w:rPr>
+                  <w:rStyle w:val="Hyperlink"/>
+                  <w:rFonts w:ascii="Calibri Light" w:hAnsi="Calibri Light" w:cs="Calibri Light"/>
+                </w:rPr>
+                <w:t>Chanmonich@bouncefitness.com</w:t>
+              </w:r>
+            </w:hyperlink>
+            <w:r>
+              <w:rPr>
+                <w:rFonts w:ascii="Calibri Light" w:hAnsi="Calibri Light" w:cs="Calibri Light"/>
+              </w:rPr>
+              <w:t xml:space="preserve"> </w:t>
+            </w:r>
           </w:p>
         </w:tc>
       </w:tr>
@@ -7863,7 +7922,7 @@
         </w:tc>
         <w:tc>
           <w:tcPr>
-            <w:tcW w:w="7758" w:type="dxa"/>
+            <w:tcW w:w="11502" w:type="dxa"/>
           </w:tcPr>
           <w:p>
             <w:pPr>
@@ -7872,6 +7931,20 @@
                 <w:sz w:val="22"/>
               </w:rPr>
             </w:pPr>
+            <w:r>
+              <w:rPr>
+                <w:rFonts w:ascii="Calibri Light" w:hAnsi="Calibri Light" w:cs="Calibri Light"/>
+                <w:sz w:val="22"/>
+              </w:rPr>
+              <w:t>Andre</w:t>
+            </w:r>
+            <w:r>
+              <w:rPr>
+                <w:rFonts w:ascii="Calibri Light" w:hAnsi="Calibri Light" w:cs="Calibri Light"/>
+                <w:sz w:val="22"/>
+              </w:rPr>
+              <w:t>@bouncefitness.com</w:t>
+            </w:r>
           </w:p>
         </w:tc>
       </w:tr>
@@ -7903,7 +7976,7 @@
         </w:tc>
         <w:tc>
           <w:tcPr>
-            <w:tcW w:w="7758" w:type="dxa"/>
+            <w:tcW w:w="11502" w:type="dxa"/>
           </w:tcPr>
           <w:p>
             <w:pPr>
@@ -7912,6 +7985,13 @@
                 <w:sz w:val="22"/>
               </w:rPr>
             </w:pPr>
+            <w:r>
+              <w:rPr>
+                <w:rFonts w:ascii="Calibri Light" w:hAnsi="Calibri Light" w:cs="Calibri Light"/>
+                <w:sz w:val="22"/>
+              </w:rPr>
+              <w:t>15/10/2023</w:t>
+            </w:r>
           </w:p>
         </w:tc>
       </w:tr>
@@ -7952,7 +8032,7 @@
         </w:tc>
         <w:tc>
           <w:tcPr>
-            <w:tcW w:w="7758" w:type="dxa"/>
+            <w:tcW w:w="11502" w:type="dxa"/>
           </w:tcPr>
           <w:p>
             <w:pPr>
@@ -7961,6 +8041,13 @@
                 <w:sz w:val="22"/>
               </w:rPr>
             </w:pPr>
+            <w:r>
+              <w:rPr>
+                <w:rFonts w:ascii="Calibri Light" w:hAnsi="Calibri Light" w:cs="Calibri Light"/>
+                <w:sz w:val="22"/>
+              </w:rPr>
+              <w:t>Teem meeting follow up</w:t>
+            </w:r>
           </w:p>
         </w:tc>
       </w:tr>
@@ -7970,162 +8057,295 @@
         </w:trPr>
         <w:tc>
           <w:tcPr>
-            <w:tcW w:w="9576" w:type="dxa"/>
+            <w:tcW w:w="13320" w:type="dxa"/>
             <w:gridSpan w:val="2"/>
           </w:tcPr>
           <w:p>
             <w:pPr>
               <w:rPr>
                 <w:rFonts w:ascii="Calibri Light" w:hAnsi="Calibri Light" w:cs="Calibri Light"/>
-              </w:rPr>
-            </w:pPr>
-            <w:r>
-              <w:rPr>
-                <w:rFonts w:ascii="Calibri Light" w:hAnsi="Calibri Light" w:cs="Calibri Light"/>
-              </w:rPr>
-              <w:t>[Insert content here]</w:t>
-            </w:r>
-          </w:p>
-          <w:p>
-            <w:pPr>
-              <w:rPr>
-                <w:rFonts w:ascii="Calibri Light" w:hAnsi="Calibri Light" w:cs="Calibri Light"/>
-              </w:rPr>
-            </w:pPr>
-          </w:p>
-          <w:p>
-            <w:pPr>
-              <w:rPr>
-                <w:rFonts w:ascii="Calibri Light" w:hAnsi="Calibri Light" w:cs="Calibri Light"/>
-              </w:rPr>
-            </w:pPr>
-          </w:p>
-          <w:p>
-            <w:pPr>
-              <w:rPr>
-                <w:rFonts w:ascii="Calibri Light" w:hAnsi="Calibri Light" w:cs="Calibri Light"/>
-              </w:rPr>
-            </w:pPr>
-          </w:p>
-          <w:p>
-            <w:pPr>
-              <w:rPr>
-                <w:rFonts w:ascii="Calibri Light" w:hAnsi="Calibri Light" w:cs="Calibri Light"/>
-              </w:rPr>
-            </w:pPr>
-          </w:p>
-          <w:p>
-            <w:pPr>
-              <w:rPr>
-                <w:rFonts w:ascii="Calibri Light" w:hAnsi="Calibri Light" w:cs="Calibri Light"/>
-              </w:rPr>
-            </w:pPr>
-          </w:p>
-          <w:p>
-            <w:pPr>
-              <w:rPr>
-                <w:rFonts w:ascii="Calibri Light" w:hAnsi="Calibri Light" w:cs="Calibri Light"/>
-              </w:rPr>
-            </w:pPr>
-          </w:p>
-          <w:p>
-            <w:pPr>
-              <w:rPr>
-                <w:rFonts w:ascii="Calibri Light" w:hAnsi="Calibri Light" w:cs="Calibri Light"/>
-              </w:rPr>
-            </w:pPr>
-          </w:p>
-          <w:p>
-            <w:pPr>
-              <w:rPr>
-                <w:rFonts w:ascii="Calibri Light" w:hAnsi="Calibri Light" w:cs="Calibri Light"/>
-              </w:rPr>
-            </w:pPr>
-          </w:p>
-          <w:p>
-            <w:pPr>
-              <w:rPr>
-                <w:rFonts w:ascii="Calibri Light" w:hAnsi="Calibri Light" w:cs="Calibri Light"/>
-                <w:b/>
-                <w:bCs/>
                 <w:sz w:val="22"/>
-              </w:rPr>
-            </w:pPr>
-          </w:p>
-          <w:p>
-            <w:pPr>
-              <w:rPr>
-                <w:rFonts w:ascii="Calibri Light" w:hAnsi="Calibri Light" w:cs="Calibri Light"/>
-                <w:b/>
-                <w:bCs/>
-                <w:sz w:val="22"/>
-              </w:rPr>
-            </w:pPr>
-          </w:p>
-          <w:p>
-            <w:pPr>
-              <w:rPr>
-                <w:rFonts w:ascii="Calibri Light" w:hAnsi="Calibri Light" w:cs="Calibri Light"/>
-                <w:b/>
-                <w:bCs/>
-                <w:sz w:val="22"/>
-              </w:rPr>
-            </w:pPr>
-          </w:p>
-          <w:p>
-            <w:pPr>
+                <w:szCs w:val="28"/>
+              </w:rPr>
+            </w:pPr>
+            <w:r>
               <w:rPr>
                 <w:rFonts w:ascii="Calibri Light" w:hAnsi="Calibri Light" w:cs="Calibri Light"/>
                 <w:sz w:val="22"/>
-              </w:rPr>
-            </w:pPr>
+                <w:szCs w:val="28"/>
+              </w:rPr>
+              <w:t>Hi Simon and Chanmonich</w:t>
+            </w:r>
           </w:p>
           <w:p>
             <w:pPr>
               <w:rPr>
                 <w:rFonts w:ascii="Calibri Light" w:hAnsi="Calibri Light" w:cs="Calibri Light"/>
-                <w:b/>
-                <w:bCs/>
+                <w:sz w:val="22"/>
+                <w:szCs w:val="28"/>
+              </w:rPr>
+            </w:pPr>
+            <w:r>
+              <w:rPr>
+                <w:rFonts w:ascii="Calibri Light" w:hAnsi="Calibri Light" w:cs="Calibri Light"/>
+                <w:sz w:val="22"/>
+                <w:szCs w:val="28"/>
+              </w:rPr>
+              <w:t xml:space="preserve">Just a quick follow up from the meeting we held recently about the two incidents, conflict with client and </w:t>
+            </w:r>
+            <w:r>
+              <w:rPr>
+                <w:rFonts w:ascii="Calibri Light" w:hAnsi="Calibri Light" w:cs="Calibri Light"/>
+                <w:sz w:val="22"/>
+                <w:szCs w:val="28"/>
+              </w:rPr>
+              <w:t>Safety Hazards</w:t>
+            </w:r>
+            <w:r>
+              <w:rPr>
+                <w:rFonts w:ascii="Calibri Light" w:hAnsi="Calibri Light" w:cs="Calibri Light"/>
+                <w:sz w:val="22"/>
+                <w:szCs w:val="28"/>
+              </w:rPr>
+              <w:t>.</w:t>
+            </w:r>
+          </w:p>
+          <w:p>
+            <w:pPr>
+              <w:rPr>
+                <w:rFonts w:ascii="Calibri Light" w:eastAsia="Calibri" w:hAnsi="Calibri Light" w:cs="Calibri Light"/>
+                <w:bCs/>
+                <w:color w:val="231F20"/>
                 <w:sz w:val="22"/>
                 <w:szCs w:val="22"/>
               </w:rPr>
             </w:pPr>
-          </w:p>
-          <w:p/>
-          <w:p>
-            <w:pPr>
+            <w:r>
               <w:rPr>
                 <w:rFonts w:ascii="Calibri Light" w:hAnsi="Calibri Light" w:cs="Calibri Light"/>
                 <w:sz w:val="22"/>
-              </w:rPr>
-            </w:pPr>
-          </w:p>
-          <w:p>
-            <w:pPr>
+                <w:szCs w:val="28"/>
+              </w:rPr>
+              <w:t>With the first incident, I have created a webinar to be held on the 20</w:t>
+            </w:r>
+            <w:r>
               <w:rPr>
                 <w:rFonts w:ascii="Calibri Light" w:hAnsi="Calibri Light" w:cs="Calibri Light"/>
                 <w:sz w:val="22"/>
-              </w:rPr>
-            </w:pPr>
-          </w:p>
-          <w:p>
-            <w:pPr>
+                <w:szCs w:val="28"/>
+                <w:vertAlign w:val="superscript"/>
+              </w:rPr>
+              <w:t>th</w:t>
+            </w:r>
+            <w:r>
               <w:rPr>
                 <w:rFonts w:ascii="Calibri Light" w:hAnsi="Calibri Light" w:cs="Calibri Light"/>
-                <w:b/>
-                <w:bCs/>
+                <w:sz w:val="22"/>
+                <w:szCs w:val="28"/>
+              </w:rPr>
+              <w:t xml:space="preserve"> of October, this webinar will cover both the task related issue of </w:t>
+            </w:r>
+            <w:r>
+              <w:rPr>
+                <w:rFonts w:ascii="Calibri Light" w:hAnsi="Calibri Light" w:cs="Calibri Light"/>
+                <w:sz w:val="22"/>
+                <w:szCs w:val="28"/>
+              </w:rPr>
+              <w:t xml:space="preserve">Lack of knowledge </w:t>
+            </w:r>
+            <w:r>
+              <w:rPr>
+                <w:rFonts w:ascii="Calibri Light" w:hAnsi="Calibri Light" w:cs="Calibri Light"/>
+                <w:sz w:val="22"/>
+                <w:szCs w:val="28"/>
+              </w:rPr>
+              <w:t>on h</w:t>
+            </w:r>
+            <w:r>
+              <w:rPr>
+                <w:rFonts w:ascii="Calibri Light" w:hAnsi="Calibri Light" w:cs="Calibri Light"/>
+                <w:sz w:val="22"/>
+                <w:szCs w:val="28"/>
+              </w:rPr>
+              <w:t>andling complaints Raised by Clients</w:t>
+            </w:r>
+            <w:r>
+              <w:rPr>
+                <w:rFonts w:ascii="Calibri Light" w:hAnsi="Calibri Light" w:cs="Calibri Light"/>
+                <w:sz w:val="22"/>
+                <w:szCs w:val="28"/>
+              </w:rPr>
+              <w:t xml:space="preserve"> and the inefficiency of</w:t>
+            </w:r>
+            <w:r>
+              <w:rPr>
+                <w:rFonts w:ascii="Calibri Light" w:eastAsia="Calibri" w:hAnsi="Calibri Light" w:cs="Calibri Light"/>
+                <w:bCs/>
+                <w:color w:val="231F20"/>
                 <w:sz w:val="22"/>
                 <w:szCs w:val="22"/>
               </w:rPr>
-            </w:pPr>
+              <w:t xml:space="preserve"> </w:t>
+            </w:r>
+            <w:r>
+              <w:rPr>
+                <w:rFonts w:ascii="Calibri Light" w:eastAsia="Calibri" w:hAnsi="Calibri Light" w:cs="Calibri Light"/>
+                <w:bCs/>
+                <w:color w:val="231F20"/>
+                <w:sz w:val="22"/>
+                <w:szCs w:val="22"/>
+              </w:rPr>
+              <w:t>Improper hand off of client to team mate</w:t>
+            </w:r>
+            <w:r>
+              <w:rPr>
+                <w:rFonts w:ascii="Calibri Light" w:eastAsia="Calibri" w:hAnsi="Calibri Light" w:cs="Calibri Light"/>
+                <w:bCs/>
+                <w:color w:val="231F20"/>
+                <w:sz w:val="22"/>
+                <w:szCs w:val="22"/>
+              </w:rPr>
+              <w:t xml:space="preserve">. </w:t>
+            </w:r>
+          </w:p>
+          <w:p>
+            <w:pPr>
+              <w:rPr>
+                <w:rFonts w:ascii="Calibri Light" w:eastAsia="Calibri" w:hAnsi="Calibri Light" w:cs="Calibri Light"/>
+                <w:bCs/>
+                <w:color w:val="231F20"/>
+                <w:sz w:val="22"/>
+                <w:szCs w:val="22"/>
+              </w:rPr>
+            </w:pPr>
+            <w:r>
+              <w:rPr>
+                <w:rFonts w:ascii="Calibri Light" w:eastAsia="Calibri" w:hAnsi="Calibri Light" w:cs="Calibri Light"/>
+                <w:bCs/>
+                <w:color w:val="231F20"/>
+                <w:sz w:val="22"/>
+                <w:szCs w:val="22"/>
+              </w:rPr>
+              <w:t>Regarding the second incident I have created another webinar to be held on the 19</w:t>
+            </w:r>
+            <w:r>
+              <w:rPr>
+                <w:rFonts w:ascii="Calibri Light" w:eastAsia="Calibri" w:hAnsi="Calibri Light" w:cs="Calibri Light"/>
+                <w:bCs/>
+                <w:color w:val="231F20"/>
+                <w:sz w:val="22"/>
+                <w:szCs w:val="22"/>
+                <w:vertAlign w:val="superscript"/>
+              </w:rPr>
+              <w:t>th</w:t>
+            </w:r>
+            <w:r>
+              <w:rPr>
+                <w:rFonts w:ascii="Calibri Light" w:eastAsia="Calibri" w:hAnsi="Calibri Light" w:cs="Calibri Light"/>
+                <w:bCs/>
+                <w:color w:val="231F20"/>
+                <w:sz w:val="22"/>
+                <w:szCs w:val="22"/>
+              </w:rPr>
+              <w:t xml:space="preserve"> of October to cover the issue of </w:t>
+            </w:r>
+            <w:r>
+              <w:rPr>
+                <w:rFonts w:ascii="Calibri Light" w:eastAsia="Calibri" w:hAnsi="Calibri Light" w:cs="Calibri Light"/>
+                <w:bCs/>
+                <w:color w:val="231F20"/>
+                <w:sz w:val="22"/>
+                <w:szCs w:val="22"/>
+              </w:rPr>
+              <w:t>Unfamiliarity with Organisational policy and procedure</w:t>
+            </w:r>
+            <w:r>
+              <w:rPr>
+                <w:rFonts w:ascii="Calibri Light" w:eastAsia="Calibri" w:hAnsi="Calibri Light" w:cs="Calibri Light"/>
+                <w:bCs/>
+                <w:color w:val="231F20"/>
+                <w:sz w:val="22"/>
+                <w:szCs w:val="22"/>
+              </w:rPr>
+              <w:t xml:space="preserve"> and the inefficiencies that stem from that, I have also developed a poster to be put up in the break room to keep everyone familiar with the policies and procedures at Bounce Fitness. With both webinars I will meet back with everyone to gage the effectiveness of them.</w:t>
+            </w:r>
           </w:p>
           <w:p>
             <w:pPr>
               <w:rPr>
                 <w:rFonts w:ascii="Calibri Light" w:hAnsi="Calibri Light" w:cs="Calibri Light"/>
                 <w:sz w:val="22"/>
-              </w:rPr>
-            </w:pPr>
+                <w:szCs w:val="28"/>
+              </w:rPr>
+            </w:pPr>
+            <w:r>
+              <w:rPr>
+                <w:rFonts w:ascii="Calibri Light" w:hAnsi="Calibri Light" w:cs="Calibri Light"/>
+                <w:sz w:val="22"/>
+                <w:szCs w:val="28"/>
+              </w:rPr>
+              <w:t>I believe these to webinars and the poster can really help the team reduce the amount and impact of issues and inefficiencies that may arise in the future.</w:t>
+            </w:r>
+          </w:p>
+          <w:p>
+            <w:pPr>
+              <w:rPr>
+                <w:rFonts w:ascii="Calibri Light" w:hAnsi="Calibri Light" w:cs="Calibri Light"/>
+                <w:sz w:val="22"/>
+                <w:lang w:val="en-AU"/>
+              </w:rPr>
+            </w:pPr>
+            <w:r>
+              <w:rPr>
+                <w:rFonts w:ascii="Calibri Light" w:hAnsi="Calibri Light" w:cs="Calibri Light"/>
+                <w:sz w:val="22"/>
+                <w:lang w:val="en-AU"/>
+              </w:rPr>
+              <w:t>If anyone has any question, please feel free to contact me.</w:t>
+            </w:r>
+          </w:p>
+          <w:p>
+            <w:pPr>
+              <w:rPr>
+                <w:rFonts w:ascii="Calibri Light" w:hAnsi="Calibri Light" w:cs="Calibri Light"/>
+                <w:sz w:val="22"/>
+                <w:lang w:val="en-AU"/>
+              </w:rPr>
+            </w:pPr>
+          </w:p>
+          <w:p>
+            <w:pPr>
+              <w:rPr>
+                <w:rFonts w:ascii="Calibri Light" w:hAnsi="Calibri Light" w:cs="Calibri Light"/>
+                <w:sz w:val="22"/>
+                <w:lang w:val="en-AU"/>
+              </w:rPr>
+            </w:pPr>
+            <w:r>
+              <w:rPr>
+                <w:rFonts w:ascii="Calibri Light" w:hAnsi="Calibri Light" w:cs="Calibri Light"/>
+                <w:sz w:val="22"/>
+                <w:lang w:val="en-AU"/>
+              </w:rPr>
+              <w:t xml:space="preserve">Kind Regards, </w:t>
+            </w:r>
+          </w:p>
+          <w:p>
+            <w:pPr>
+              <w:rPr>
+                <w:rFonts w:ascii="Calibri Light" w:hAnsi="Calibri Light" w:cs="Calibri Light"/>
+                <w:sz w:val="22"/>
+                <w:lang w:val="en-AU"/>
+              </w:rPr>
+            </w:pPr>
+            <w:r>
+              <w:rPr>
+                <w:rFonts w:ascii="Calibri Light" w:hAnsi="Calibri Light" w:cs="Calibri Light"/>
+                <w:sz w:val="22"/>
+                <w:lang w:val="en-AU"/>
+              </w:rPr>
+              <w:t>Andre Alexandrov</w:t>
+            </w:r>
           </w:p>
         </w:tc>
       </w:tr>
@@ -8175,7 +8395,6 @@
           <w:rFonts w:ascii="Calibri Light" w:hAnsi="Calibri Light" w:cs="Calibri Light"/>
           <w:b/>
           <w:bCs/>
-          <w:color w:val="231F20"/>
           <w:szCs w:val="20"/>
         </w:rPr>
       </w:pPr>
@@ -8227,18 +8446,7 @@
           <w:color w:val="231F20"/>
           <w:szCs w:val="20"/>
         </w:rPr>
-        <w:t xml:space="preserve">address </w:t>
-      </w:r>
-      <w:proofErr w:type="gramStart"/>
-      <w:r>
-        <w:rPr>
-          <w:rFonts w:ascii="Calibri Light" w:hAnsi="Calibri Light" w:cs="Calibri Light"/>
-          <w:b/>
-          <w:bCs/>
-          <w:color w:val="231F20"/>
-          <w:szCs w:val="20"/>
-        </w:rPr>
-        <w:t>c</w:t>
+        <w:t>address c</w:t>
       </w:r>
       <w:r>
         <w:rPr>
@@ -8248,902 +8456,12 @@
           <w:color w:val="231F20"/>
           <w:szCs w:val="20"/>
         </w:rPr>
-        <w:t>hallenges</w:t>
-      </w:r>
-      <w:proofErr w:type="gramEnd"/>
-      <w:r>
-        <w:rPr>
-          <w:rFonts w:ascii="Calibri Light" w:hAnsi="Calibri Light" w:cs="Calibri Light"/>
-          <w:b/>
-          <w:bCs/>
-          <w:color w:val="231F20"/>
-          <w:szCs w:val="20"/>
-        </w:rPr>
-        <w:t xml:space="preserve"> </w:t>
+        <w:t xml:space="preserve">hallenges </w:t>
       </w:r>
     </w:p>
     <w:p>
       <w:pPr>
-        <w:rPr>
-          <w:rFonts w:ascii="Calibri Light" w:hAnsi="Calibri Light" w:cs="Calibri Light"/>
-          <w:color w:val="231F20"/>
-          <w:szCs w:val="20"/>
-        </w:rPr>
-      </w:pPr>
-    </w:p>
-    <w:tbl>
-      <w:tblPr>
-        <w:tblStyle w:val="TableGrid"/>
-        <w:tblW w:w="5006" w:type="pct"/>
-        <w:tblInd w:w="-5" w:type="dxa"/>
-        <w:tblLook w:val="04A0" w:firstRow="1" w:lastRow="0" w:firstColumn="1" w:lastColumn="0" w:noHBand="0" w:noVBand="1"/>
-      </w:tblPr>
-      <w:tblGrid>
-        <w:gridCol w:w="9037"/>
-      </w:tblGrid>
-      <w:tr>
-        <w:trPr>
-          <w:trHeight w:val="558"/>
-        </w:trPr>
-        <w:tc>
-          <w:tcPr>
-            <w:tcW w:w="5000" w:type="pct"/>
-            <w:tcBorders>
-              <w:top w:val="nil"/>
-              <w:left w:val="nil"/>
-              <w:bottom w:val="nil"/>
-              <w:right w:val="nil"/>
-            </w:tcBorders>
-            <w:shd w:val="clear" w:color="auto" w:fill="auto"/>
-          </w:tcPr>
-          <w:p>
-            <w:pPr>
-              <w:spacing w:after="120"/>
-              <w:ind w:right="102"/>
-              <w:jc w:val="both"/>
-              <w:rPr>
-                <w:rFonts w:ascii="Calibri Light" w:hAnsi="Calibri Light" w:cs="Calibri Light"/>
-                <w:b/>
-                <w:szCs w:val="20"/>
-                <w:highlight w:val="cyan"/>
-              </w:rPr>
-            </w:pPr>
-            <w:r>
-              <w:rPr>
-                <w:rFonts w:ascii="Calibri Light" w:hAnsi="Calibri Light" w:cs="Calibri Light"/>
-                <w:b/>
-                <w:color w:val="231F20"/>
-                <w:szCs w:val="20"/>
-              </w:rPr>
-              <w:t>ASSESSMENT INSTRUCTIONS</w:t>
-            </w:r>
-          </w:p>
-        </w:tc>
-      </w:tr>
-      <w:tr>
-        <w:tblPrEx>
-          <w:tblBorders>
-            <w:top w:val="none" w:sz="0" w:space="0" w:color="auto"/>
-            <w:left w:val="none" w:sz="0" w:space="0" w:color="auto"/>
-            <w:bottom w:val="none" w:sz="0" w:space="0" w:color="auto"/>
-            <w:right w:val="none" w:sz="0" w:space="0" w:color="auto"/>
-            <w:insideH w:val="none" w:sz="0" w:space="0" w:color="auto"/>
-            <w:insideV w:val="none" w:sz="0" w:space="0" w:color="auto"/>
-          </w:tblBorders>
-        </w:tblPrEx>
-        <w:trPr>
-          <w:trHeight w:val="4419"/>
-        </w:trPr>
-        <w:tc>
-          <w:tcPr>
-            <w:tcW w:w="5000" w:type="pct"/>
-            <w:shd w:val="clear" w:color="auto" w:fill="auto"/>
-          </w:tcPr>
-          <w:p>
-            <w:pPr>
-              <w:pStyle w:val="ListParagraph"/>
-              <w:numPr>
-                <w:ilvl w:val="0"/>
-                <w:numId w:val="23"/>
-              </w:numPr>
-              <w:ind w:right="102"/>
-              <w:contextualSpacing w:val="0"/>
-              <w:jc w:val="both"/>
-              <w:rPr>
-                <w:rFonts w:ascii="Calibri Light" w:hAnsi="Calibri Light" w:cs="Calibri Light"/>
-                <w:bCs/>
-                <w:sz w:val="20"/>
-                <w:szCs w:val="20"/>
-              </w:rPr>
-            </w:pPr>
-            <w:r>
-              <w:rPr>
-                <w:rFonts w:ascii="Calibri Light" w:hAnsi="Calibri Light" w:cs="Calibri Light"/>
-                <w:sz w:val="20"/>
-                <w:szCs w:val="20"/>
-              </w:rPr>
-              <w:t xml:space="preserve">Review the case studies </w:t>
-            </w:r>
-            <w:r>
-              <w:rPr>
-                <w:rFonts w:ascii="Calibri Light" w:hAnsi="Calibri Light" w:cs="Calibri Light"/>
-                <w:sz w:val="20"/>
-                <w:szCs w:val="20"/>
-              </w:rPr>
-              <w:t xml:space="preserve">below. </w:t>
-            </w:r>
-          </w:p>
-          <w:p>
-            <w:pPr>
-              <w:pStyle w:val="ListParagraph"/>
-              <w:numPr>
-                <w:ilvl w:val="0"/>
-                <w:numId w:val="23"/>
-              </w:numPr>
-              <w:ind w:right="102"/>
-              <w:contextualSpacing w:val="0"/>
-              <w:jc w:val="both"/>
-              <w:rPr>
-                <w:rFonts w:ascii="Calibri Light" w:hAnsi="Calibri Light" w:cs="Calibri Light"/>
-                <w:bCs/>
-                <w:sz w:val="20"/>
-                <w:szCs w:val="20"/>
-              </w:rPr>
-            </w:pPr>
-            <w:r>
-              <w:rPr>
-                <w:rFonts w:ascii="Calibri Light" w:hAnsi="Calibri Light" w:cs="Calibri Light"/>
-                <w:bCs/>
-                <w:sz w:val="20"/>
-                <w:szCs w:val="20"/>
-              </w:rPr>
-              <w:t xml:space="preserve">Locate the </w:t>
-            </w:r>
-            <w:r>
-              <w:rPr>
-                <w:rFonts w:ascii="Calibri Light" w:hAnsi="Calibri Light" w:cs="Calibri Light"/>
-                <w:b/>
-                <w:sz w:val="20"/>
-                <w:szCs w:val="20"/>
-              </w:rPr>
-              <w:t>Workplace Challenges</w:t>
-            </w:r>
-            <w:r>
-              <w:rPr>
-                <w:rFonts w:ascii="Calibri Light" w:hAnsi="Calibri Light" w:cs="Calibri Light"/>
-                <w:bCs/>
-                <w:sz w:val="20"/>
-                <w:szCs w:val="20"/>
-              </w:rPr>
-              <w:t xml:space="preserve"> template following. To complete the template, you must:</w:t>
-            </w:r>
-          </w:p>
-          <w:p>
-            <w:pPr>
-              <w:pStyle w:val="ListParagraph"/>
-              <w:numPr>
-                <w:ilvl w:val="1"/>
-                <w:numId w:val="24"/>
-              </w:numPr>
-              <w:ind w:right="102"/>
-              <w:contextualSpacing w:val="0"/>
-              <w:jc w:val="both"/>
-              <w:rPr>
-                <w:rFonts w:ascii="Calibri Light" w:hAnsi="Calibri Light" w:cs="Calibri Light"/>
-                <w:bCs/>
-                <w:sz w:val="20"/>
-                <w:szCs w:val="20"/>
-              </w:rPr>
-            </w:pPr>
-            <w:r>
-              <w:rPr>
-                <w:rFonts w:ascii="Calibri Light" w:hAnsi="Calibri Light" w:cs="Calibri Light"/>
-                <w:bCs/>
-                <w:sz w:val="20"/>
-                <w:szCs w:val="20"/>
-              </w:rPr>
-              <w:t xml:space="preserve">Identify at least </w:t>
-            </w:r>
-            <w:r>
-              <w:rPr>
-                <w:rFonts w:ascii="Calibri Light" w:hAnsi="Calibri Light" w:cs="Calibri Light"/>
-                <w:b/>
-                <w:sz w:val="20"/>
-                <w:szCs w:val="20"/>
-              </w:rPr>
-              <w:t>one of case studies</w:t>
-            </w:r>
-            <w:r>
-              <w:rPr>
-                <w:rFonts w:ascii="Calibri Light" w:hAnsi="Calibri Light" w:cs="Calibri Light"/>
-                <w:bCs/>
-                <w:sz w:val="20"/>
-                <w:szCs w:val="20"/>
-              </w:rPr>
-              <w:t xml:space="preserve"> you want to address:</w:t>
-            </w:r>
-          </w:p>
-          <w:p>
-            <w:pPr>
-              <w:pStyle w:val="ListParagraph"/>
-              <w:numPr>
-                <w:ilvl w:val="2"/>
-                <w:numId w:val="23"/>
-              </w:numPr>
-              <w:ind w:right="102"/>
-              <w:contextualSpacing w:val="0"/>
-              <w:jc w:val="both"/>
-              <w:rPr>
-                <w:rFonts w:ascii="Calibri Light" w:hAnsi="Calibri Light" w:cs="Calibri Light"/>
-                <w:bCs/>
-                <w:sz w:val="20"/>
-                <w:szCs w:val="20"/>
-              </w:rPr>
-            </w:pPr>
-            <w:r>
-              <w:rPr>
-                <w:rFonts w:ascii="Calibri Light" w:hAnsi="Calibri Light" w:cs="Calibri Light"/>
-                <w:bCs/>
-                <w:sz w:val="20"/>
-                <w:szCs w:val="20"/>
-              </w:rPr>
-              <w:t>Team Challenges</w:t>
-            </w:r>
-          </w:p>
-          <w:p>
-            <w:pPr>
-              <w:pStyle w:val="ListParagraph"/>
-              <w:numPr>
-                <w:ilvl w:val="2"/>
-                <w:numId w:val="23"/>
-              </w:numPr>
-              <w:ind w:right="102"/>
-              <w:contextualSpacing w:val="0"/>
-              <w:jc w:val="both"/>
-              <w:rPr>
-                <w:rFonts w:ascii="Calibri Light" w:hAnsi="Calibri Light" w:cs="Calibri Light"/>
-                <w:bCs/>
-                <w:sz w:val="20"/>
-                <w:szCs w:val="20"/>
-              </w:rPr>
-            </w:pPr>
-            <w:r>
-              <w:rPr>
-                <w:rFonts w:ascii="Calibri Light" w:hAnsi="Calibri Light" w:cs="Calibri Light"/>
-                <w:bCs/>
-                <w:sz w:val="20"/>
-                <w:szCs w:val="20"/>
-              </w:rPr>
-              <w:t>Task Challenges</w:t>
-            </w:r>
-          </w:p>
-          <w:p>
-            <w:pPr>
-              <w:pStyle w:val="ListParagraph"/>
-              <w:numPr>
-                <w:ilvl w:val="2"/>
-                <w:numId w:val="23"/>
-              </w:numPr>
-              <w:ind w:right="102"/>
-              <w:contextualSpacing w:val="0"/>
-              <w:jc w:val="both"/>
-              <w:rPr>
-                <w:rFonts w:ascii="Calibri Light" w:hAnsi="Calibri Light" w:cs="Calibri Light"/>
-                <w:bCs/>
-                <w:sz w:val="20"/>
-                <w:szCs w:val="20"/>
-              </w:rPr>
-            </w:pPr>
-            <w:r>
-              <w:rPr>
-                <w:rFonts w:ascii="Calibri Light" w:hAnsi="Calibri Light" w:cs="Calibri Light"/>
-                <w:bCs/>
-                <w:sz w:val="20"/>
-                <w:szCs w:val="20"/>
-              </w:rPr>
-              <w:t>Individual Challenges</w:t>
-            </w:r>
-          </w:p>
-          <w:p>
-            <w:pPr>
-              <w:pStyle w:val="ListParagraph"/>
-              <w:numPr>
-                <w:ilvl w:val="1"/>
-                <w:numId w:val="24"/>
-              </w:numPr>
-              <w:ind w:right="102"/>
-              <w:contextualSpacing w:val="0"/>
-              <w:jc w:val="both"/>
-              <w:rPr>
-                <w:rFonts w:ascii="Calibri Light" w:hAnsi="Calibri Light" w:cs="Calibri Light"/>
-                <w:bCs/>
-                <w:sz w:val="20"/>
-                <w:szCs w:val="20"/>
-              </w:rPr>
-            </w:pPr>
-            <w:r>
-              <w:rPr>
-                <w:rFonts w:ascii="Calibri Light" w:hAnsi="Calibri Light" w:cs="Calibri Light"/>
-                <w:bCs/>
-                <w:sz w:val="20"/>
-                <w:szCs w:val="20"/>
-              </w:rPr>
-              <w:t xml:space="preserve">Based on the case study you chose, record the following in the </w:t>
-            </w:r>
-            <w:r>
-              <w:rPr>
-                <w:rFonts w:ascii="Calibri Light" w:hAnsi="Calibri Light" w:cs="Calibri Light"/>
-                <w:b/>
-                <w:sz w:val="20"/>
-                <w:szCs w:val="20"/>
-              </w:rPr>
-              <w:t>Workplace Challenges</w:t>
-            </w:r>
-            <w:r>
-              <w:rPr>
-                <w:rFonts w:ascii="Calibri Light" w:hAnsi="Calibri Light" w:cs="Calibri Light"/>
-                <w:bCs/>
-                <w:sz w:val="20"/>
-                <w:szCs w:val="20"/>
-              </w:rPr>
-              <w:t xml:space="preserve"> template:</w:t>
-            </w:r>
-          </w:p>
-          <w:p>
-            <w:pPr>
-              <w:pStyle w:val="ListParagraph"/>
-              <w:numPr>
-                <w:ilvl w:val="0"/>
-                <w:numId w:val="23"/>
-              </w:numPr>
-              <w:ind w:right="102"/>
-              <w:contextualSpacing w:val="0"/>
-              <w:jc w:val="both"/>
-              <w:rPr>
-                <w:rFonts w:ascii="Calibri Light" w:hAnsi="Calibri Light" w:cs="Calibri Light"/>
-                <w:bCs/>
-                <w:sz w:val="20"/>
-                <w:szCs w:val="20"/>
-              </w:rPr>
-            </w:pPr>
-            <w:r>
-              <w:rPr>
-                <w:rFonts w:ascii="Calibri Light" w:hAnsi="Calibri Light" w:cs="Calibri Light"/>
-                <w:bCs/>
-                <w:sz w:val="20"/>
-                <w:szCs w:val="20"/>
-              </w:rPr>
-              <w:t>At least one challenge</w:t>
-            </w:r>
-            <w:r>
-              <w:rPr>
-                <w:rFonts w:ascii="Calibri Light" w:hAnsi="Calibri Light" w:cs="Calibri Light"/>
-                <w:bCs/>
-                <w:sz w:val="20"/>
-                <w:szCs w:val="20"/>
-              </w:rPr>
-              <w:t xml:space="preserve"> </w:t>
-            </w:r>
-          </w:p>
-          <w:p>
-            <w:pPr>
-              <w:ind w:left="1080" w:right="102"/>
-              <w:jc w:val="both"/>
-              <w:rPr>
-                <w:rFonts w:ascii="Calibri Light" w:hAnsi="Calibri Light" w:cs="Calibri Light"/>
-                <w:szCs w:val="20"/>
-                <w:highlight w:val="cyan"/>
-              </w:rPr>
-            </w:pPr>
-            <w:r>
-              <w:rPr>
-                <w:rFonts w:ascii="Calibri Light" w:hAnsi="Calibri Light" w:cs="Calibri Light"/>
-                <w:i/>
-                <w:iCs/>
-                <w:szCs w:val="20"/>
-              </w:rPr>
-              <w:t>Challenges identified must correspond with the problems present in the case studies.</w:t>
-            </w:r>
-          </w:p>
-          <w:p>
-            <w:pPr>
-              <w:pStyle w:val="ListParagraph"/>
-              <w:numPr>
-                <w:ilvl w:val="0"/>
-                <w:numId w:val="23"/>
-              </w:numPr>
-              <w:ind w:right="102"/>
-              <w:contextualSpacing w:val="0"/>
-              <w:jc w:val="both"/>
-              <w:rPr>
-                <w:rFonts w:ascii="Calibri Light" w:hAnsi="Calibri Light" w:cs="Calibri Light"/>
-                <w:bCs/>
-                <w:sz w:val="20"/>
-                <w:szCs w:val="20"/>
-              </w:rPr>
-            </w:pPr>
-            <w:r>
-              <w:rPr>
-                <w:rFonts w:ascii="Calibri Light" w:hAnsi="Calibri Light" w:cs="Calibri Light"/>
-                <w:bCs/>
-                <w:sz w:val="20"/>
-                <w:szCs w:val="20"/>
-              </w:rPr>
-              <w:t>At least one Bounce Fitness policy or procedure document relevant to each challenge. Use the links below to access Bounce Fitness’s Policies and Procedures:</w:t>
-            </w:r>
-          </w:p>
-          <w:p>
-            <w:pPr>
-              <w:pStyle w:val="ListParagraph"/>
-              <w:numPr>
-                <w:ilvl w:val="0"/>
-                <w:numId w:val="26"/>
-              </w:numPr>
-              <w:ind w:right="101"/>
-              <w:jc w:val="both"/>
-              <w:rPr>
-                <w:rFonts w:ascii="Calibri Light" w:hAnsi="Calibri Light" w:cs="Calibri Light"/>
-                <w:b/>
-                <w:color w:val="0000FF"/>
-                <w:sz w:val="20"/>
-                <w:szCs w:val="20"/>
-              </w:rPr>
-            </w:pPr>
-            <w:hyperlink r:id="rId24" w:anchor="section-4" w:history="1">
-              <w:r>
-                <w:rPr>
-                  <w:rStyle w:val="Hyperlink"/>
-                  <w:rFonts w:ascii="Calibri Light" w:hAnsi="Calibri Light" w:cs="Calibri Light"/>
-                  <w:b/>
-                  <w:color w:val="0000FF"/>
-                  <w:sz w:val="20"/>
-                  <w:szCs w:val="20"/>
-                </w:rPr>
-                <w:t xml:space="preserve">Bounce Fitness Policies </w:t>
-              </w:r>
-            </w:hyperlink>
-            <w:r>
-              <w:rPr>
-                <w:rFonts w:ascii="Calibri Light" w:hAnsi="Calibri Light" w:cs="Calibri Light"/>
-                <w:b/>
-                <w:color w:val="0000FF"/>
-                <w:sz w:val="20"/>
-                <w:szCs w:val="20"/>
-              </w:rPr>
-              <w:t xml:space="preserve"> </w:t>
-            </w:r>
-          </w:p>
-          <w:p>
-            <w:pPr>
-              <w:pStyle w:val="ListParagraph"/>
-              <w:numPr>
-                <w:ilvl w:val="0"/>
-                <w:numId w:val="26"/>
-              </w:numPr>
-              <w:ind w:right="101"/>
-              <w:rPr>
-                <w:rStyle w:val="Hyperlink"/>
-                <w:rFonts w:ascii="Calibri Light" w:hAnsi="Calibri Light" w:cs="Calibri Light"/>
-                <w:color w:val="0000FF"/>
-                <w:sz w:val="20"/>
-                <w:szCs w:val="20"/>
-              </w:rPr>
-            </w:pPr>
-            <w:hyperlink r:id="rId25" w:anchor="section-5" w:history="1">
-              <w:r>
-                <w:rPr>
-                  <w:rStyle w:val="Hyperlink"/>
-                  <w:rFonts w:ascii="Calibri Light" w:hAnsi="Calibri Light" w:cs="Calibri Light"/>
-                  <w:b/>
-                  <w:color w:val="0000FF"/>
-                  <w:sz w:val="20"/>
-                  <w:szCs w:val="20"/>
-                </w:rPr>
-                <w:t>Bounce Fitness Procedures</w:t>
-              </w:r>
-            </w:hyperlink>
-            <w:r>
-              <w:rPr>
-                <w:rFonts w:ascii="Calibri Light" w:hAnsi="Calibri Light" w:cs="Calibri Light"/>
-                <w:b/>
-                <w:color w:val="0000FF"/>
-                <w:sz w:val="20"/>
-                <w:szCs w:val="20"/>
-              </w:rPr>
-              <w:t xml:space="preserve"> </w:t>
-            </w:r>
-          </w:p>
-          <w:p>
-            <w:pPr>
-              <w:ind w:left="1080" w:right="102"/>
-              <w:jc w:val="both"/>
-              <w:rPr>
-                <w:rFonts w:ascii="Calibri Light" w:hAnsi="Calibri Light" w:cs="Calibri Light"/>
-                <w:bCs/>
-                <w:i/>
-                <w:iCs/>
-                <w:color w:val="000000" w:themeColor="text2"/>
-                <w:szCs w:val="20"/>
-              </w:rPr>
-            </w:pPr>
-            <w:r>
-              <w:rPr>
-                <w:rFonts w:ascii="Calibri Light" w:hAnsi="Calibri Light" w:cs="Calibri Light"/>
-                <w:bCs/>
-                <w:i/>
-                <w:iCs/>
-                <w:color w:val="000000" w:themeColor="text2"/>
-                <w:szCs w:val="20"/>
-              </w:rPr>
-              <w:t xml:space="preserve">The policy and procedure document </w:t>
-            </w:r>
-            <w:proofErr w:type="gramStart"/>
-            <w:r>
-              <w:rPr>
-                <w:rFonts w:ascii="Calibri Light" w:hAnsi="Calibri Light" w:cs="Calibri Light"/>
-                <w:bCs/>
-                <w:i/>
-                <w:iCs/>
-                <w:color w:val="000000" w:themeColor="text2"/>
-                <w:szCs w:val="20"/>
-              </w:rPr>
-              <w:t>is</w:t>
-            </w:r>
-            <w:proofErr w:type="gramEnd"/>
-            <w:r>
-              <w:rPr>
-                <w:rFonts w:ascii="Calibri Light" w:hAnsi="Calibri Light" w:cs="Calibri Light"/>
-                <w:bCs/>
-                <w:i/>
-                <w:iCs/>
-                <w:color w:val="000000" w:themeColor="text2"/>
-                <w:szCs w:val="20"/>
-              </w:rPr>
-              <w:t xml:space="preserve"> relevant if it contains requirements on how to address your identified challenge.</w:t>
-            </w:r>
-          </w:p>
-          <w:p>
-            <w:pPr>
-              <w:pStyle w:val="ListParagraph"/>
-              <w:numPr>
-                <w:ilvl w:val="0"/>
-                <w:numId w:val="23"/>
-              </w:numPr>
-              <w:ind w:right="102"/>
-              <w:contextualSpacing w:val="0"/>
-              <w:jc w:val="both"/>
-              <w:rPr>
-                <w:rFonts w:ascii="Calibri Light" w:hAnsi="Calibri Light" w:cs="Calibri Light"/>
-                <w:bCs/>
-                <w:sz w:val="20"/>
-                <w:szCs w:val="20"/>
-              </w:rPr>
-            </w:pPr>
-            <w:r>
-              <w:rPr>
-                <w:rFonts w:ascii="Calibri Light" w:hAnsi="Calibri Light" w:cs="Calibri Light"/>
-                <w:bCs/>
-                <w:sz w:val="20"/>
-                <w:szCs w:val="20"/>
-              </w:rPr>
-              <w:t xml:space="preserve">At least one requirement from the policy and procedure document accessed relevant to the identified </w:t>
-            </w:r>
-            <w:proofErr w:type="gramStart"/>
-            <w:r>
-              <w:rPr>
-                <w:rFonts w:ascii="Calibri Light" w:hAnsi="Calibri Light" w:cs="Calibri Light"/>
-                <w:bCs/>
-                <w:sz w:val="20"/>
-                <w:szCs w:val="20"/>
-              </w:rPr>
-              <w:t>challenge</w:t>
-            </w:r>
-            <w:proofErr w:type="gramEnd"/>
-            <w:r>
-              <w:rPr>
-                <w:rFonts w:ascii="Calibri Light" w:hAnsi="Calibri Light" w:cs="Calibri Light"/>
-                <w:bCs/>
-                <w:sz w:val="20"/>
-                <w:szCs w:val="20"/>
-              </w:rPr>
-              <w:t xml:space="preserve"> </w:t>
-            </w:r>
-          </w:p>
-          <w:p>
-            <w:pPr>
-              <w:ind w:left="1080" w:right="102"/>
-              <w:jc w:val="both"/>
-              <w:rPr>
-                <w:rFonts w:ascii="Calibri Light" w:hAnsi="Calibri Light" w:cs="Calibri Light"/>
-                <w:bCs/>
-                <w:i/>
-                <w:iCs/>
-                <w:color w:val="000000" w:themeColor="text2"/>
-                <w:szCs w:val="20"/>
-              </w:rPr>
-            </w:pPr>
-            <w:r>
-              <w:rPr>
-                <w:rFonts w:ascii="Calibri Light" w:hAnsi="Calibri Light" w:cs="Calibri Light"/>
-                <w:bCs/>
-                <w:i/>
-                <w:iCs/>
-                <w:color w:val="000000" w:themeColor="text2"/>
-                <w:szCs w:val="20"/>
-              </w:rPr>
-              <w:t>The requirement identified is relevant if it specifically states how the workplace challenge identified can be addressed.</w:t>
-            </w:r>
-          </w:p>
-          <w:p>
-            <w:pPr>
-              <w:ind w:right="102"/>
-              <w:jc w:val="both"/>
-              <w:rPr>
-                <w:rFonts w:ascii="Calibri Light" w:hAnsi="Calibri Light" w:cs="Calibri Light"/>
-                <w:bCs/>
-                <w:i/>
-                <w:iCs/>
-                <w:color w:val="000000" w:themeColor="text2"/>
-                <w:szCs w:val="20"/>
-              </w:rPr>
-            </w:pPr>
-          </w:p>
-        </w:tc>
-      </w:tr>
-    </w:tbl>
-    <w:p>
-      <w:pPr>
-        <w:pStyle w:val="ListParagraph"/>
-        <w:numPr>
-          <w:ilvl w:val="0"/>
-          <w:numId w:val="23"/>
-        </w:numPr>
-        <w:ind w:right="102"/>
-        <w:contextualSpacing w:val="0"/>
-        <w:jc w:val="both"/>
-        <w:rPr>
-          <w:rFonts w:ascii="Calibri Light" w:hAnsi="Calibri Light" w:cs="Calibri Light"/>
-          <w:bCs/>
-          <w:sz w:val="20"/>
-          <w:szCs w:val="20"/>
-        </w:rPr>
-      </w:pPr>
-      <w:r>
-        <w:rPr>
-          <w:rFonts w:ascii="Calibri Light" w:hAnsi="Calibri Light" w:cs="Calibri Light"/>
-          <w:bCs/>
-          <w:sz w:val="20"/>
-          <w:szCs w:val="20"/>
-        </w:rPr>
-        <w:t>At least one action item to address the identified challenge. Action item must follow the identified procedure.</w:t>
-      </w:r>
-    </w:p>
-    <w:p>
-      <w:pPr>
-        <w:pStyle w:val="ListParagraph"/>
-        <w:numPr>
-          <w:ilvl w:val="0"/>
-          <w:numId w:val="23"/>
-        </w:numPr>
-        <w:ind w:right="102"/>
-        <w:jc w:val="both"/>
-        <w:rPr>
-          <w:rFonts w:ascii="Calibri Light" w:hAnsi="Calibri Light" w:cs="Calibri Light"/>
-          <w:sz w:val="20"/>
-          <w:szCs w:val="20"/>
-        </w:rPr>
-      </w:pPr>
-      <w:r>
-        <w:rPr>
-          <w:rFonts w:ascii="Calibri Light" w:hAnsi="Calibri Light" w:cs="Calibri Light"/>
-          <w:sz w:val="20"/>
-          <w:szCs w:val="20"/>
-        </w:rPr>
-        <w:t xml:space="preserve">Planned implementation date for the identified action item </w:t>
-      </w:r>
-      <w:r>
-        <w:rPr>
-          <w:rFonts w:ascii="Calibri Light" w:hAnsi="Calibri Light" w:cs="Calibri Light"/>
-          <w:sz w:val="20"/>
-          <w:szCs w:val="20"/>
-        </w:rPr>
-        <w:t>and date when outcomes will be reviewed.</w:t>
-      </w:r>
-    </w:p>
-    <w:p>
-      <w:pPr>
-        <w:pStyle w:val="ListParagraph"/>
-        <w:numPr>
-          <w:ilvl w:val="0"/>
-          <w:numId w:val="23"/>
-        </w:numPr>
-        <w:ind w:right="102"/>
-        <w:jc w:val="both"/>
-        <w:rPr>
-          <w:rFonts w:ascii="Calibri Light" w:eastAsiaTheme="majorEastAsia" w:hAnsi="Calibri Light" w:cs="Calibri Light"/>
-          <w:sz w:val="20"/>
-          <w:szCs w:val="20"/>
-        </w:rPr>
-      </w:pPr>
-      <w:r>
-        <w:rPr>
-          <w:rFonts w:ascii="Calibri Light" w:hAnsi="Calibri Light" w:cs="Calibri Light"/>
-          <w:sz w:val="20"/>
-          <w:szCs w:val="20"/>
-        </w:rPr>
-        <w:t>Implement each action i</w:t>
-      </w:r>
-      <w:r>
-        <w:rPr>
-          <w:rFonts w:ascii="Calibri Light" w:hAnsi="Calibri Light" w:cs="Calibri Light"/>
-          <w:sz w:val="20"/>
-          <w:szCs w:val="20"/>
-        </w:rPr>
-        <w:t>tem</w:t>
-      </w:r>
-      <w:r>
-        <w:rPr>
-          <w:rFonts w:ascii="Calibri Light" w:hAnsi="Calibri Light" w:cs="Calibri Light"/>
-          <w:sz w:val="20"/>
-          <w:szCs w:val="20"/>
-        </w:rPr>
-        <w:t xml:space="preserve"> </w:t>
-      </w:r>
-      <w:r>
-        <w:rPr>
-          <w:rFonts w:ascii="Calibri Light" w:hAnsi="Calibri Light" w:cs="Calibri Light"/>
-          <w:sz w:val="20"/>
-          <w:szCs w:val="20"/>
-        </w:rPr>
-        <w:t>by emailing the team details on what is to be undertaken</w:t>
-      </w:r>
-      <w:r>
-        <w:rPr>
-          <w:rFonts w:ascii="Calibri Light" w:hAnsi="Calibri Light" w:cs="Calibri Light"/>
-          <w:sz w:val="20"/>
-          <w:szCs w:val="20"/>
-        </w:rPr>
-        <w:t xml:space="preserve"> and advise when it will be reviewed.</w:t>
-      </w:r>
-    </w:p>
-    <w:p>
-      <w:pPr>
-        <w:pStyle w:val="ListParagraph"/>
-        <w:ind w:left="1440" w:right="102"/>
-        <w:jc w:val="both"/>
-        <w:rPr>
-          <w:rFonts w:ascii="Calibri Light" w:eastAsiaTheme="majorEastAsia" w:hAnsi="Calibri Light" w:cs="Calibri Light"/>
-          <w:sz w:val="20"/>
-          <w:szCs w:val="20"/>
-        </w:rPr>
-      </w:pPr>
-    </w:p>
-    <w:p>
-      <w:pPr>
-        <w:ind w:right="101"/>
-        <w:jc w:val="both"/>
-        <w:rPr>
-          <w:rFonts w:ascii="Calibri Light" w:eastAsia="Calibri" w:hAnsi="Calibri Light" w:cs="Calibri Light"/>
-          <w:szCs w:val="20"/>
-        </w:rPr>
-      </w:pPr>
-      <w:r>
-        <w:rPr>
-          <w:rFonts w:ascii="Calibri Light" w:hAnsi="Calibri Light" w:cs="Calibri Light"/>
-          <w:szCs w:val="20"/>
-        </w:rPr>
-        <w:t xml:space="preserve">Submit the following to your assessor on LEARN: </w:t>
-      </w:r>
-    </w:p>
-    <w:p>
-      <w:pPr>
-        <w:pStyle w:val="ListParagraph"/>
-        <w:numPr>
-          <w:ilvl w:val="1"/>
-          <w:numId w:val="29"/>
-        </w:numPr>
-        <w:ind w:right="101"/>
-        <w:contextualSpacing w:val="0"/>
-        <w:jc w:val="both"/>
-        <w:rPr>
-          <w:rFonts w:ascii="Calibri Light" w:hAnsi="Calibri Light" w:cs="Calibri Light"/>
-          <w:bCs/>
-          <w:sz w:val="20"/>
-          <w:szCs w:val="20"/>
-        </w:rPr>
-      </w:pPr>
-      <w:r>
-        <w:rPr>
-          <w:rFonts w:ascii="Calibri Light" w:hAnsi="Calibri Light" w:cs="Calibri Light"/>
-          <w:b/>
-          <w:sz w:val="20"/>
-          <w:szCs w:val="20"/>
-        </w:rPr>
-        <w:t>Completed Workplace Challenges</w:t>
-      </w:r>
-      <w:r>
-        <w:rPr>
-          <w:rFonts w:ascii="Calibri Light" w:hAnsi="Calibri Light" w:cs="Calibri Light"/>
-          <w:bCs/>
-          <w:sz w:val="20"/>
-          <w:szCs w:val="20"/>
-        </w:rPr>
-        <w:t xml:space="preserve"> </w:t>
-      </w:r>
-      <w:r>
-        <w:rPr>
-          <w:rFonts w:ascii="Calibri Light" w:hAnsi="Calibri Light" w:cs="Calibri Light"/>
-          <w:bCs/>
-          <w:sz w:val="20"/>
-          <w:szCs w:val="20"/>
-        </w:rPr>
-        <w:t>document.</w:t>
-      </w:r>
-    </w:p>
-    <w:p>
-      <w:pPr>
-        <w:pStyle w:val="ListParagraph"/>
-        <w:numPr>
-          <w:ilvl w:val="1"/>
-          <w:numId w:val="29"/>
-        </w:numPr>
-        <w:ind w:right="101"/>
-        <w:contextualSpacing w:val="0"/>
-        <w:jc w:val="both"/>
-        <w:rPr>
-          <w:rFonts w:ascii="Calibri Light" w:hAnsi="Calibri Light" w:cs="Calibri Light"/>
-          <w:bCs/>
-          <w:sz w:val="20"/>
-          <w:szCs w:val="20"/>
-        </w:rPr>
-      </w:pPr>
-      <w:r>
-        <w:rPr>
-          <w:rFonts w:ascii="Calibri Light" w:hAnsi="Calibri Light" w:cs="Calibri Light"/>
-          <w:b/>
-          <w:sz w:val="20"/>
-          <w:szCs w:val="20"/>
-        </w:rPr>
-        <w:t>Email to team</w:t>
-      </w:r>
-      <w:r>
-        <w:rPr>
-          <w:rFonts w:ascii="Calibri Light" w:hAnsi="Calibri Light" w:cs="Calibri Light"/>
-          <w:bCs/>
-          <w:sz w:val="20"/>
-          <w:szCs w:val="20"/>
-        </w:rPr>
-        <w:t xml:space="preserve"> to implement action plan for workplace challenge.</w:t>
-      </w:r>
-    </w:p>
-    <w:p>
-      <w:pPr>
-        <w:pStyle w:val="ListParagraph"/>
-        <w:ind w:right="102"/>
-        <w:contextualSpacing w:val="0"/>
-        <w:jc w:val="both"/>
-        <w:rPr>
-          <w:rFonts w:ascii="Calibri Light" w:hAnsi="Calibri Light" w:cs="Calibri Light"/>
-          <w:bCs/>
-          <w:sz w:val="20"/>
-          <w:szCs w:val="20"/>
-        </w:rPr>
-      </w:pPr>
-    </w:p>
-    <w:p>
-      <w:pPr>
-        <w:ind w:right="102"/>
-        <w:jc w:val="both"/>
-        <w:rPr>
-          <w:rFonts w:ascii="Calibri Light" w:hAnsi="Calibri Light" w:cs="Calibri Light"/>
-          <w:bCs/>
-          <w:szCs w:val="20"/>
-        </w:rPr>
-      </w:pPr>
-    </w:p>
-    <w:p>
-      <w:pPr>
-        <w:spacing w:after="160" w:line="259" w:lineRule="auto"/>
+        <w:outlineLvl w:val="4"/>
         <w:rPr>
           <w:rFonts w:ascii="Calibri Light" w:hAnsi="Calibri Light" w:cs="Calibri Light"/>
           <w:b/>
@@ -9158,27 +8476,6 @@
           <w:bCs/>
           <w:szCs w:val="20"/>
         </w:rPr>
-        <w:br w:type="page"/>
-      </w:r>
-    </w:p>
-    <w:p>
-      <w:pPr>
-        <w:outlineLvl w:val="4"/>
-        <w:rPr>
-          <w:rFonts w:ascii="Calibri Light" w:hAnsi="Calibri Light" w:cs="Calibri Light"/>
-          <w:b/>
-          <w:bCs/>
-          <w:szCs w:val="20"/>
-        </w:rPr>
-      </w:pPr>
-      <w:r>
-        <w:rPr>
-          <w:rFonts w:ascii="Calibri Light" w:hAnsi="Calibri Light" w:cs="Calibri Light"/>
-          <w:b/>
-          <w:bCs/>
-          <w:szCs w:val="20"/>
-        </w:rPr>
-        <w:lastRenderedPageBreak/>
         <w:t>‘</w:t>
       </w:r>
       <w:r>
@@ -9470,25 +8767,7 @@
                 <w:color w:val="231F20"/>
                 <w:szCs w:val="20"/>
               </w:rPr>
-              <w:t xml:space="preserve">One of those difficulties is poor time management. Your team members are unable to plan their </w:t>
-            </w:r>
-            <w:proofErr w:type="gramStart"/>
-            <w:r>
-              <w:rPr>
-                <w:rFonts w:ascii="Calibri Light" w:eastAsia="Calibri" w:hAnsi="Calibri Light" w:cs="Calibri Light"/>
-                <w:color w:val="231F20"/>
-                <w:szCs w:val="20"/>
-              </w:rPr>
-              <w:t>projects</w:t>
-            </w:r>
-            <w:proofErr w:type="gramEnd"/>
-            <w:r>
-              <w:rPr>
-                <w:rFonts w:ascii="Calibri Light" w:eastAsia="Calibri" w:hAnsi="Calibri Light" w:cs="Calibri Light"/>
-                <w:color w:val="231F20"/>
-                <w:szCs w:val="20"/>
-              </w:rPr>
-              <w:t xml:space="preserve"> accordingly, causing frequent shifts in schedule. Another difficulty noted is the constant crashing of the applications used for projects, impacting quality and time for project output.</w:t>
+              <w:t>One of those difficulties is poor time management. Your team members are unable to plan their projects accordingly, causing frequent shifts in schedule. Another difficulty noted is the constant crashing of the applications used for projects, impacting quality and time for project output.</w:t>
             </w:r>
           </w:p>
         </w:tc>
@@ -9760,7 +9039,7 @@
     <w:tbl>
       <w:tblPr>
         <w:tblStyle w:val="TableGrid"/>
-        <w:tblW w:w="0" w:type="auto"/>
+        <w:tblW w:w="9778" w:type="dxa"/>
         <w:tblBorders>
           <w:top w:val="single" w:sz="2" w:space="0" w:color="A6A6A6" w:themeColor="background1" w:themeShade="A6"/>
           <w:left w:val="single" w:sz="2" w:space="0" w:color="A6A6A6" w:themeColor="background1" w:themeShade="A6"/>
@@ -9772,16 +9051,16 @@
         <w:tblLook w:val="04A0" w:firstRow="1" w:lastRow="0" w:firstColumn="1" w:lastColumn="0" w:noHBand="0" w:noVBand="1"/>
       </w:tblPr>
       <w:tblGrid>
-        <w:gridCol w:w="2321"/>
-        <w:gridCol w:w="1809"/>
-        <w:gridCol w:w="1955"/>
-        <w:gridCol w:w="1678"/>
-        <w:gridCol w:w="1257"/>
+        <w:gridCol w:w="2659"/>
+        <w:gridCol w:w="1511"/>
+        <w:gridCol w:w="2218"/>
+        <w:gridCol w:w="1511"/>
+        <w:gridCol w:w="1879"/>
       </w:tblGrid>
       <w:tr>
         <w:tc>
           <w:tcPr>
-            <w:tcW w:w="2321" w:type="dxa"/>
+            <w:tcW w:w="2691" w:type="dxa"/>
             <w:shd w:val="clear" w:color="auto" w:fill="F2F2F2" w:themeFill="background1" w:themeFillShade="F2"/>
             <w:vAlign w:val="center"/>
           </w:tcPr>
@@ -9808,7 +9087,7 @@
         </w:tc>
         <w:tc>
           <w:tcPr>
-            <w:tcW w:w="6699" w:type="dxa"/>
+            <w:tcW w:w="7087" w:type="dxa"/>
             <w:gridSpan w:val="4"/>
           </w:tcPr>
           <w:p>
@@ -9833,7 +9112,7 @@
       <w:tr>
         <w:tc>
           <w:tcPr>
-            <w:tcW w:w="2321" w:type="dxa"/>
+            <w:tcW w:w="2691" w:type="dxa"/>
             <w:shd w:val="clear" w:color="auto" w:fill="F2F2F2" w:themeFill="background1" w:themeFillShade="F2"/>
             <w:vAlign w:val="center"/>
           </w:tcPr>
@@ -9860,7 +9139,7 @@
         </w:tc>
         <w:tc>
           <w:tcPr>
-            <w:tcW w:w="6699" w:type="dxa"/>
+            <w:tcW w:w="7087" w:type="dxa"/>
             <w:gridSpan w:val="4"/>
           </w:tcPr>
           <w:p>
@@ -9885,7 +9164,7 @@
       <w:tr>
         <w:tc>
           <w:tcPr>
-            <w:tcW w:w="2321" w:type="dxa"/>
+            <w:tcW w:w="2691" w:type="dxa"/>
             <w:shd w:val="clear" w:color="auto" w:fill="F2F2F2" w:themeFill="background1" w:themeFillShade="F2"/>
             <w:vAlign w:val="center"/>
           </w:tcPr>
@@ -9912,7 +9191,7 @@
         </w:tc>
         <w:tc>
           <w:tcPr>
-            <w:tcW w:w="6699" w:type="dxa"/>
+            <w:tcW w:w="7087" w:type="dxa"/>
             <w:gridSpan w:val="4"/>
           </w:tcPr>
           <w:p>
@@ -9937,7 +9216,7 @@
       <w:tr>
         <w:tc>
           <w:tcPr>
-            <w:tcW w:w="2321" w:type="dxa"/>
+            <w:tcW w:w="2691" w:type="dxa"/>
             <w:shd w:val="clear" w:color="auto" w:fill="F2F2F2" w:themeFill="background1" w:themeFillShade="F2"/>
             <w:vAlign w:val="center"/>
           </w:tcPr>
@@ -9964,7 +9243,7 @@
         </w:tc>
         <w:tc>
           <w:tcPr>
-            <w:tcW w:w="6699" w:type="dxa"/>
+            <w:tcW w:w="7087" w:type="dxa"/>
             <w:gridSpan w:val="4"/>
           </w:tcPr>
           <w:p>
@@ -9992,7 +9271,7 @@
         </w:trPr>
         <w:tc>
           <w:tcPr>
-            <w:tcW w:w="2321" w:type="dxa"/>
+            <w:tcW w:w="2691" w:type="dxa"/>
             <w:shd w:val="clear" w:color="auto" w:fill="F2F2F2" w:themeFill="background1" w:themeFillShade="F2"/>
           </w:tcPr>
           <w:p>
@@ -10018,7 +9297,7 @@
         </w:tc>
         <w:tc>
           <w:tcPr>
-            <w:tcW w:w="6699" w:type="dxa"/>
+            <w:tcW w:w="7087" w:type="dxa"/>
             <w:gridSpan w:val="4"/>
           </w:tcPr>
           <w:p>
@@ -10047,7 +9326,7 @@
         </w:trPr>
         <w:tc>
           <w:tcPr>
-            <w:tcW w:w="2321" w:type="dxa"/>
+            <w:tcW w:w="2691" w:type="dxa"/>
             <w:shd w:val="clear" w:color="auto" w:fill="F2F2F2" w:themeFill="background1" w:themeFillShade="F2"/>
           </w:tcPr>
           <w:p>
@@ -10074,7 +9353,7 @@
         </w:tc>
         <w:tc>
           <w:tcPr>
-            <w:tcW w:w="6699" w:type="dxa"/>
+            <w:tcW w:w="7087" w:type="dxa"/>
             <w:gridSpan w:val="4"/>
           </w:tcPr>
           <w:p>
@@ -10104,7 +9383,7 @@
         </w:trPr>
         <w:tc>
           <w:tcPr>
-            <w:tcW w:w="2321" w:type="dxa"/>
+            <w:tcW w:w="2691" w:type="dxa"/>
             <w:shd w:val="clear" w:color="auto" w:fill="F2F2F2" w:themeFill="background1" w:themeFillShade="F2"/>
           </w:tcPr>
           <w:p>
@@ -10131,7 +9410,7 @@
         </w:tc>
         <w:tc>
           <w:tcPr>
-            <w:tcW w:w="6699" w:type="dxa"/>
+            <w:tcW w:w="7087" w:type="dxa"/>
             <w:gridSpan w:val="4"/>
           </w:tcPr>
           <w:p>
@@ -10143,13 +9422,71 @@
                 <w:szCs w:val="20"/>
               </w:rPr>
             </w:pPr>
+            <w:r>
+              <w:rPr>
+                <w:rFonts w:asciiTheme="majorHAnsi" w:eastAsia="Calibri" w:hAnsiTheme="majorHAnsi" w:cstheme="majorHAnsi"/>
+                <w:bCs/>
+                <w:szCs w:val="20"/>
+              </w:rPr>
+              <w:t>Lack of Factual</w:t>
+            </w:r>
+            <w:r>
+              <w:rPr>
+                <w:rFonts w:asciiTheme="majorHAnsi" w:eastAsia="Calibri" w:hAnsiTheme="majorHAnsi" w:cstheme="majorHAnsi"/>
+                <w:bCs/>
+                <w:szCs w:val="20"/>
+              </w:rPr>
+              <w:t xml:space="preserve"> </w:t>
+            </w:r>
+            <w:r>
+              <w:rPr>
+                <w:rFonts w:asciiTheme="majorHAnsi" w:eastAsia="Calibri" w:hAnsiTheme="majorHAnsi" w:cstheme="majorHAnsi"/>
+                <w:bCs/>
+                <w:szCs w:val="20"/>
+              </w:rPr>
+              <w:t>Communication</w:t>
+            </w:r>
+          </w:p>
+          <w:p>
+            <w:pPr>
+              <w:jc w:val="both"/>
+              <w:rPr>
+                <w:rFonts w:asciiTheme="majorHAnsi" w:eastAsia="Calibri" w:hAnsiTheme="majorHAnsi" w:cstheme="majorHAnsi"/>
+                <w:bCs/>
+                <w:szCs w:val="20"/>
+              </w:rPr>
+            </w:pPr>
+            <w:r>
+              <w:rPr>
+                <w:rFonts w:asciiTheme="majorHAnsi" w:eastAsia="Calibri" w:hAnsiTheme="majorHAnsi" w:cstheme="majorHAnsi"/>
+                <w:bCs/>
+                <w:szCs w:val="20"/>
+              </w:rPr>
+              <w:t>Failure to Disperse</w:t>
+            </w:r>
+            <w:r>
+              <w:rPr>
+                <w:rFonts w:asciiTheme="majorHAnsi" w:eastAsia="Calibri" w:hAnsiTheme="majorHAnsi" w:cstheme="majorHAnsi"/>
+                <w:bCs/>
+                <w:szCs w:val="20"/>
+              </w:rPr>
+              <w:t xml:space="preserve"> </w:t>
+            </w:r>
+            <w:r>
+              <w:rPr>
+                <w:rFonts w:asciiTheme="majorHAnsi" w:eastAsia="Calibri" w:hAnsiTheme="majorHAnsi" w:cstheme="majorHAnsi"/>
+                <w:bCs/>
+                <w:szCs w:val="20"/>
+              </w:rPr>
+              <w:t>Information</w:t>
+            </w:r>
           </w:p>
         </w:tc>
       </w:tr>
       <w:tr>
         <w:tc>
           <w:tcPr>
-            <w:tcW w:w="2321" w:type="dxa"/>
+            <w:tcW w:w="2691" w:type="dxa"/>
             <w:shd w:val="clear" w:color="auto" w:fill="F2F2F2" w:themeFill="background1" w:themeFillShade="F2"/>
             <w:vAlign w:val="center"/>
           </w:tcPr>
@@ -10177,7 +9514,7 @@
         </w:tc>
         <w:tc>
           <w:tcPr>
-            <w:tcW w:w="1809" w:type="dxa"/>
+            <w:tcW w:w="1396" w:type="dxa"/>
             <w:shd w:val="clear" w:color="auto" w:fill="F2F2F2" w:themeFill="background1" w:themeFillShade="F2"/>
             <w:vAlign w:val="center"/>
           </w:tcPr>
@@ -10205,7 +9542,7 @@
         </w:tc>
         <w:tc>
           <w:tcPr>
-            <w:tcW w:w="1955" w:type="dxa"/>
+            <w:tcW w:w="2248" w:type="dxa"/>
             <w:shd w:val="clear" w:color="auto" w:fill="F2F2F2" w:themeFill="background1" w:themeFillShade="F2"/>
             <w:vAlign w:val="center"/>
           </w:tcPr>
@@ -10233,7 +9570,7 @@
         </w:tc>
         <w:tc>
           <w:tcPr>
-            <w:tcW w:w="1678" w:type="dxa"/>
+            <w:tcW w:w="1511" w:type="dxa"/>
             <w:shd w:val="clear" w:color="auto" w:fill="F2F2F2" w:themeFill="background1" w:themeFillShade="F2"/>
             <w:vAlign w:val="center"/>
           </w:tcPr>
@@ -10261,7 +9598,7 @@
         </w:tc>
         <w:tc>
           <w:tcPr>
-            <w:tcW w:w="1257" w:type="dxa"/>
+            <w:tcW w:w="1932" w:type="dxa"/>
             <w:shd w:val="clear" w:color="auto" w:fill="F2F2F2" w:themeFill="background1" w:themeFillShade="F2"/>
             <w:vAlign w:val="center"/>
           </w:tcPr>
@@ -10303,7 +9640,7 @@
         </w:trPr>
         <w:tc>
           <w:tcPr>
-            <w:tcW w:w="2321" w:type="dxa"/>
+            <w:tcW w:w="2691" w:type="dxa"/>
           </w:tcPr>
           <w:p>
             <w:pPr>
@@ -10322,7 +9659,19 @@
               <w:rPr>
                 <w:rFonts w:asciiTheme="majorHAnsi" w:hAnsiTheme="majorHAnsi" w:cstheme="majorHAnsi"/>
               </w:rPr>
-              <w:t>and completed documents, have everything stored in a centralised location for everyone to pull from. Create documentation for the implementation.</w:t>
+              <w:t>and completed documents, have everything stored in a centralised location for everyone to pull from</w:t>
+            </w:r>
+            <w:r>
+              <w:rPr>
+                <w:rFonts w:asciiTheme="majorHAnsi" w:hAnsiTheme="majorHAnsi" w:cstheme="majorHAnsi"/>
+              </w:rPr>
+              <w:t xml:space="preserve"> such as SharePoint</w:t>
+            </w:r>
+            <w:r>
+              <w:rPr>
+                <w:rFonts w:asciiTheme="majorHAnsi" w:hAnsiTheme="majorHAnsi" w:cstheme="majorHAnsi"/>
+              </w:rPr>
+              <w:t>. Create documentation for the implementation.</w:t>
             </w:r>
           </w:p>
           <w:p>
@@ -10344,13 +9693,13 @@
               <w:rPr>
                 <w:rFonts w:asciiTheme="majorHAnsi" w:hAnsiTheme="majorHAnsi" w:cstheme="majorHAnsi"/>
               </w:rPr>
-              <w:t>Create standard methods for researching and completing documents, use open-source methods that are in common use in the work force.;</w:t>
+              <w:t>Create standard methods for researching and completing documents, use open-source methods that are in common use in the work force.</w:t>
             </w:r>
           </w:p>
         </w:tc>
         <w:tc>
           <w:tcPr>
-            <w:tcW w:w="1809" w:type="dxa"/>
+            <w:tcW w:w="1396" w:type="dxa"/>
             <w:shd w:val="clear" w:color="auto" w:fill="auto"/>
           </w:tcPr>
           <w:p>
@@ -10367,29 +9716,84 @@
                 <w:rFonts w:asciiTheme="majorHAnsi" w:hAnsiTheme="majorHAnsi" w:cstheme="majorHAnsi"/>
                 <w:szCs w:val="20"/>
               </w:rPr>
-              <w:t>20/10/2023</w:t>
+              <w:t>2</w:t>
+            </w:r>
+            <w:r>
+              <w:rPr>
+                <w:rFonts w:asciiTheme="majorHAnsi" w:hAnsiTheme="majorHAnsi" w:cstheme="majorHAnsi"/>
+                <w:szCs w:val="20"/>
+              </w:rPr>
+              <w:t>30</w:t>
+            </w:r>
+            <w:r>
+              <w:rPr>
+                <w:rFonts w:asciiTheme="majorHAnsi" w:hAnsiTheme="majorHAnsi" w:cstheme="majorHAnsi"/>
+                <w:szCs w:val="20"/>
+              </w:rPr>
+              <w:t>/10/2023</w:t>
             </w:r>
           </w:p>
         </w:tc>
         <w:tc>
           <w:tcPr>
-            <w:tcW w:w="1955" w:type="dxa"/>
+            <w:tcW w:w="2248" w:type="dxa"/>
             <w:shd w:val="clear" w:color="auto" w:fill="auto"/>
           </w:tcPr>
           <w:p>
             <w:pPr>
-              <w:spacing w:after="120"/>
-              <w:jc w:val="both"/>
               <w:rPr>
                 <w:rFonts w:asciiTheme="majorHAnsi" w:hAnsiTheme="majorHAnsi" w:cstheme="majorHAnsi"/>
-                <w:szCs w:val="20"/>
-              </w:rPr>
-            </w:pPr>
+              </w:rPr>
+            </w:pPr>
+            <w:r>
+              <w:rPr>
+                <w:rFonts w:asciiTheme="majorHAnsi" w:hAnsiTheme="majorHAnsi" w:cstheme="majorHAnsi"/>
+              </w:rPr>
+              <w:t xml:space="preserve">The expected outcome is for everyone to </w:t>
+            </w:r>
+            <w:r>
+              <w:rPr>
+                <w:rFonts w:asciiTheme="majorHAnsi" w:hAnsiTheme="majorHAnsi" w:cstheme="majorHAnsi"/>
+              </w:rPr>
+              <w:t>start using the standard process of sharing information and to be fully trained on its usage</w:t>
+            </w:r>
+          </w:p>
+          <w:p>
+            <w:pPr>
+              <w:rPr>
+                <w:rFonts w:asciiTheme="majorHAnsi" w:hAnsiTheme="majorHAnsi" w:cstheme="majorHAnsi"/>
+              </w:rPr>
+            </w:pPr>
+          </w:p>
+          <w:p>
+            <w:pPr>
+              <w:rPr>
+                <w:rFonts w:asciiTheme="majorHAnsi" w:hAnsiTheme="majorHAnsi" w:cstheme="majorHAnsi"/>
+              </w:rPr>
+            </w:pPr>
+            <w:r>
+              <w:rPr>
+                <w:rFonts w:asciiTheme="majorHAnsi" w:hAnsiTheme="majorHAnsi" w:cstheme="majorHAnsi"/>
+              </w:rPr>
+              <w:t>The expected goa</w:t>
+            </w:r>
+            <w:r>
+              <w:rPr>
+                <w:rFonts w:asciiTheme="majorHAnsi" w:hAnsiTheme="majorHAnsi" w:cstheme="majorHAnsi"/>
+              </w:rPr>
+              <w:t>l</w:t>
+            </w:r>
+            <w:r>
+              <w:rPr>
+                <w:rFonts w:asciiTheme="majorHAnsi" w:hAnsiTheme="majorHAnsi" w:cstheme="majorHAnsi"/>
+              </w:rPr>
+              <w:t xml:space="preserve"> is for everyone to have working knowledge of research method developed/chosen.</w:t>
+            </w:r>
           </w:p>
         </w:tc>
         <w:tc>
           <w:tcPr>
-            <w:tcW w:w="1678" w:type="dxa"/>
+            <w:tcW w:w="1511" w:type="dxa"/>
             <w:shd w:val="clear" w:color="auto" w:fill="auto"/>
           </w:tcPr>
           <w:p>
@@ -10405,13 +9809,20 @@
                 <w:rFonts w:asciiTheme="majorHAnsi" w:hAnsiTheme="majorHAnsi" w:cstheme="majorHAnsi"/>
                 <w:szCs w:val="20"/>
               </w:rPr>
-              <w:t>20/10/2023</w:t>
+              <w:t>30</w:t>
+            </w:r>
+            <w:r>
+              <w:rPr>
+                <w:rFonts w:asciiTheme="majorHAnsi" w:hAnsiTheme="majorHAnsi" w:cstheme="majorHAnsi"/>
+                <w:szCs w:val="20"/>
+              </w:rPr>
+              <w:t>/10/2023</w:t>
             </w:r>
           </w:p>
         </w:tc>
         <w:tc>
           <w:tcPr>
-            <w:tcW w:w="1257" w:type="dxa"/>
+            <w:tcW w:w="1932" w:type="dxa"/>
             <w:shd w:val="clear" w:color="auto" w:fill="auto"/>
           </w:tcPr>
           <w:p>
@@ -10428,7 +9839,28 @@
                 <w:rFonts w:asciiTheme="majorHAnsi" w:hAnsiTheme="majorHAnsi" w:cstheme="majorHAnsi"/>
                 <w:szCs w:val="20"/>
               </w:rPr>
-              <w:t>23/10/2023</w:t>
+              <w:t>5</w:t>
+            </w:r>
+            <w:r>
+              <w:rPr>
+                <w:rFonts w:asciiTheme="majorHAnsi" w:hAnsiTheme="majorHAnsi" w:cstheme="majorHAnsi"/>
+                <w:szCs w:val="20"/>
+              </w:rPr>
+              <w:t>/1</w:t>
+            </w:r>
+            <w:r>
+              <w:rPr>
+                <w:rFonts w:asciiTheme="majorHAnsi" w:hAnsiTheme="majorHAnsi" w:cstheme="majorHAnsi"/>
+                <w:szCs w:val="20"/>
+              </w:rPr>
+              <w:t>1</w:t>
+            </w:r>
+            <w:r>
+              <w:rPr>
+                <w:rFonts w:asciiTheme="majorHAnsi" w:hAnsiTheme="majorHAnsi" w:cstheme="majorHAnsi"/>
+                <w:szCs w:val="20"/>
+              </w:rPr>
+              <w:t>/2023</w:t>
             </w:r>
           </w:p>
         </w:tc>
@@ -10477,12 +9909,12 @@
     <w:tbl>
       <w:tblPr>
         <w:tblStyle w:val="TableGrid"/>
-        <w:tblW w:w="0" w:type="auto"/>
+        <w:tblW w:w="9776" w:type="dxa"/>
         <w:tblLook w:val="04A0" w:firstRow="1" w:lastRow="0" w:firstColumn="1" w:lastColumn="0" w:noHBand="0" w:noVBand="1"/>
       </w:tblPr>
       <w:tblGrid>
-        <w:gridCol w:w="1758"/>
-        <w:gridCol w:w="7258"/>
+        <w:gridCol w:w="1726"/>
+        <w:gridCol w:w="8050"/>
       </w:tblGrid>
       <w:tr>
         <w:trPr>
@@ -10490,7 +9922,7 @@
         </w:trPr>
         <w:tc>
           <w:tcPr>
-            <w:tcW w:w="1818" w:type="dxa"/>
+            <w:tcW w:w="1726" w:type="dxa"/>
           </w:tcPr>
           <w:p>
             <w:pPr>
@@ -10512,7 +9944,7 @@
         </w:tc>
         <w:tc>
           <w:tcPr>
-            <w:tcW w:w="7758" w:type="dxa"/>
+            <w:tcW w:w="8050" w:type="dxa"/>
           </w:tcPr>
           <w:p>
             <w:pPr>
@@ -10521,6 +9953,37 @@
                 <w:sz w:val="22"/>
               </w:rPr>
             </w:pPr>
+            <w:hyperlink r:id="rId26" w:history="1">
+              <w:r>
+                <w:rPr>
+                  <w:rStyle w:val="Hyperlink"/>
+                  <w:rFonts w:ascii="Calibri Light" w:hAnsi="Calibri Light" w:cs="Calibri Light"/>
+                  <w:sz w:val="22"/>
+                </w:rPr>
+                <w:t>BounceTeam@bouncef</w:t>
+              </w:r>
+              <w:r>
+                <w:rPr>
+                  <w:rStyle w:val="Hyperlink"/>
+                </w:rPr>
+                <w:t>itness</w:t>
+              </w:r>
+              <w:r>
+                <w:rPr>
+                  <w:rStyle w:val="Hyperlink"/>
+                  <w:rFonts w:ascii="Calibri Light" w:hAnsi="Calibri Light" w:cs="Calibri Light"/>
+                  <w:sz w:val="22"/>
+                </w:rPr>
+                <w:t>.com</w:t>
+              </w:r>
+            </w:hyperlink>
+            <w:r>
+              <w:rPr>
+                <w:rFonts w:ascii="Calibri Light" w:hAnsi="Calibri Light" w:cs="Calibri Light"/>
+                <w:sz w:val="22"/>
+              </w:rPr>
+              <w:t xml:space="preserve"> </w:t>
+            </w:r>
           </w:p>
         </w:tc>
       </w:tr>
@@ -10530,7 +9993,7 @@
         </w:trPr>
         <w:tc>
           <w:tcPr>
-            <w:tcW w:w="1818" w:type="dxa"/>
+            <w:tcW w:w="1726" w:type="dxa"/>
           </w:tcPr>
           <w:p>
             <w:pPr>
@@ -10552,7 +10015,7 @@
         </w:tc>
         <w:tc>
           <w:tcPr>
-            <w:tcW w:w="7758" w:type="dxa"/>
+            <w:tcW w:w="8050" w:type="dxa"/>
           </w:tcPr>
           <w:p>
             <w:pPr>
@@ -10561,6 +10024,53 @@
                 <w:sz w:val="22"/>
               </w:rPr>
             </w:pPr>
+            <w:hyperlink r:id="rId27" w:history="1">
+              <w:r>
+                <w:rPr>
+                  <w:rStyle w:val="Hyperlink"/>
+                  <w:rFonts w:ascii="Calibri Light" w:hAnsi="Calibri Light" w:cs="Calibri Light"/>
+                  <w:sz w:val="22"/>
+                </w:rPr>
+                <w:t>Andre</w:t>
+              </w:r>
+              <w:r>
+                <w:rPr>
+                  <w:rStyle w:val="Hyperlink"/>
+                  <w:rFonts w:ascii="Calibri Light" w:hAnsi="Calibri Light" w:cs="Calibri Light"/>
+                  <w:sz w:val="22"/>
+                </w:rPr>
+                <w:t>@bounce</w:t>
+              </w:r>
+              <w:r>
+                <w:rPr>
+                  <w:rStyle w:val="Hyperlink"/>
+                  <w:rFonts w:ascii="Calibri Light" w:hAnsi="Calibri Light" w:cs="Calibri Light"/>
+                  <w:sz w:val="22"/>
+                </w:rPr>
+                <w:t>f</w:t>
+              </w:r>
+              <w:r>
+                <w:rPr>
+                  <w:rStyle w:val="Hyperlink"/>
+                </w:rPr>
+                <w:t>itness</w:t>
+              </w:r>
+              <w:r>
+                <w:rPr>
+                  <w:rStyle w:val="Hyperlink"/>
+                  <w:rFonts w:ascii="Calibri Light" w:hAnsi="Calibri Light" w:cs="Calibri Light"/>
+                  <w:sz w:val="22"/>
+                </w:rPr>
+                <w:t>.com</w:t>
+              </w:r>
+            </w:hyperlink>
+            <w:r>
+              <w:rPr>
+                <w:rFonts w:ascii="Calibri Light" w:hAnsi="Calibri Light" w:cs="Calibri Light"/>
+                <w:sz w:val="22"/>
+              </w:rPr>
+              <w:t xml:space="preserve"> </w:t>
+            </w:r>
           </w:p>
         </w:tc>
       </w:tr>
@@ -10570,7 +10080,7 @@
         </w:trPr>
         <w:tc>
           <w:tcPr>
-            <w:tcW w:w="1818" w:type="dxa"/>
+            <w:tcW w:w="1726" w:type="dxa"/>
           </w:tcPr>
           <w:p>
             <w:pPr>
@@ -10592,7 +10102,7 @@
         </w:tc>
         <w:tc>
           <w:tcPr>
-            <w:tcW w:w="7758" w:type="dxa"/>
+            <w:tcW w:w="8050" w:type="dxa"/>
           </w:tcPr>
           <w:p>
             <w:pPr>
@@ -10601,6 +10111,13 @@
                 <w:sz w:val="22"/>
               </w:rPr>
             </w:pPr>
+            <w:r>
+              <w:rPr>
+                <w:rFonts w:ascii="Calibri Light" w:hAnsi="Calibri Light" w:cs="Calibri Light"/>
+                <w:sz w:val="22"/>
+              </w:rPr>
+              <w:t>18/10/2023</w:t>
+            </w:r>
           </w:p>
         </w:tc>
       </w:tr>
@@ -10610,7 +10127,7 @@
         </w:trPr>
         <w:tc>
           <w:tcPr>
-            <w:tcW w:w="1818" w:type="dxa"/>
+            <w:tcW w:w="1726" w:type="dxa"/>
           </w:tcPr>
           <w:p>
             <w:pPr>
@@ -10641,7 +10158,7 @@
         </w:tc>
         <w:tc>
           <w:tcPr>
-            <w:tcW w:w="7758" w:type="dxa"/>
+            <w:tcW w:w="8050" w:type="dxa"/>
           </w:tcPr>
           <w:p>
             <w:pPr>
@@ -10650,6 +10167,13 @@
                 <w:sz w:val="22"/>
               </w:rPr>
             </w:pPr>
+            <w:r>
+              <w:rPr>
+                <w:rFonts w:ascii="Calibri Light" w:hAnsi="Calibri Light" w:cs="Calibri Light"/>
+                <w:sz w:val="22"/>
+              </w:rPr>
+              <w:t>Standardized Information Sharing</w:t>
+            </w:r>
           </w:p>
         </w:tc>
       </w:tr>
@@ -10659,41 +10183,55 @@
         </w:trPr>
         <w:tc>
           <w:tcPr>
-            <w:tcW w:w="9576" w:type="dxa"/>
+            <w:tcW w:w="9776" w:type="dxa"/>
             <w:gridSpan w:val="2"/>
           </w:tcPr>
           <w:p>
             <w:pPr>
               <w:rPr>
                 <w:rFonts w:ascii="Calibri Light" w:hAnsi="Calibri Light" w:cs="Calibri Light"/>
+                <w:sz w:val="22"/>
+                <w:szCs w:val="28"/>
+                <w:lang w:val="en-AU"/>
               </w:rPr>
             </w:pPr>
             <w:r>
               <w:rPr>
                 <w:rFonts w:ascii="Calibri Light" w:hAnsi="Calibri Light" w:cs="Calibri Light"/>
+                <w:sz w:val="22"/>
+                <w:szCs w:val="28"/>
+                <w:lang w:val="en-AU"/>
               </w:rPr>
               <w:lastRenderedPageBreak/>
-              <w:t>[Insert content here]</w:t>
+              <w:t>Hi everyone,</w:t>
             </w:r>
           </w:p>
           <w:p>
             <w:pPr>
               <w:rPr>
                 <w:rFonts w:ascii="Calibri Light" w:hAnsi="Calibri Light" w:cs="Calibri Light"/>
-              </w:rPr>
-            </w:pPr>
-          </w:p>
-          <w:p>
-            <w:pPr>
+                <w:sz w:val="22"/>
+                <w:szCs w:val="28"/>
+                <w:lang w:val="en-AU"/>
+              </w:rPr>
+            </w:pPr>
+            <w:r>
               <w:rPr>
                 <w:rFonts w:ascii="Calibri Light" w:hAnsi="Calibri Light" w:cs="Calibri Light"/>
-              </w:rPr>
-            </w:pPr>
+                <w:sz w:val="22"/>
+                <w:szCs w:val="28"/>
+                <w:lang w:val="en-AU"/>
+              </w:rPr>
+              <w:t>I’m just writing to go over some issues that have been brought to me about the teams communication and information sharing</w:t>
+            </w:r>
           </w:p>
           <w:p>
             <w:pPr>
               <w:rPr>
                 <w:rFonts w:ascii="Calibri Light" w:hAnsi="Calibri Light" w:cs="Calibri Light"/>
+                <w:sz w:val="22"/>
+                <w:szCs w:val="28"/>
+                <w:lang w:val="en-AU"/>
               </w:rPr>
             </w:pPr>
           </w:p>
@@ -10701,41 +10239,243 @@
             <w:pPr>
               <w:rPr>
                 <w:rFonts w:ascii="Calibri Light" w:hAnsi="Calibri Light" w:cs="Calibri Light"/>
-              </w:rPr>
-            </w:pPr>
-          </w:p>
-          <w:p>
-            <w:pPr>
+                <w:sz w:val="22"/>
+                <w:szCs w:val="28"/>
+                <w:lang w:val="en-AU"/>
+              </w:rPr>
+            </w:pPr>
+            <w:r>
               <w:rPr>
                 <w:rFonts w:ascii="Calibri Light" w:hAnsi="Calibri Light" w:cs="Calibri Light"/>
-              </w:rPr>
-            </w:pPr>
-          </w:p>
-          <w:p>
-            <w:pPr>
+                <w:sz w:val="22"/>
+                <w:szCs w:val="28"/>
+                <w:lang w:val="en-AU"/>
+              </w:rPr>
+              <w:t>Firstly</w:t>
+            </w:r>
+            <w:r>
               <w:rPr>
                 <w:rFonts w:ascii="Calibri Light" w:hAnsi="Calibri Light" w:cs="Calibri Light"/>
-              </w:rPr>
-            </w:pPr>
-          </w:p>
-          <w:p>
-            <w:pPr>
+                <w:sz w:val="22"/>
+                <w:szCs w:val="28"/>
+                <w:lang w:val="en-AU"/>
+              </w:rPr>
+              <w:t xml:space="preserve"> </w:t>
+            </w:r>
+            <w:r>
+              <w:rPr>
+                <w:rFonts w:ascii="Calibri Light" w:hAnsi="Calibri Light" w:cs="Calibri Light"/>
+                <w:sz w:val="22"/>
+                <w:szCs w:val="28"/>
+                <w:lang w:val="en-AU"/>
+              </w:rPr>
+              <w:t>w</w:t>
+            </w:r>
+            <w:r>
+              <w:rPr>
+                <w:rFonts w:ascii="Calibri Light" w:hAnsi="Calibri Light" w:cs="Calibri Light"/>
+                <w:sz w:val="22"/>
+                <w:szCs w:val="28"/>
+                <w:lang w:val="en-AU"/>
+              </w:rPr>
+              <w:t xml:space="preserve">e need to establish a standardized approach for sharing researched information and completed documents. All relevant materials should be stored in a centralized location, such as SharePoint, for easy access. Additionally, we should create documentation </w:t>
+            </w:r>
+            <w:r>
+              <w:rPr>
+                <w:rFonts w:ascii="Calibri Light" w:hAnsi="Calibri Light" w:cs="Calibri Light"/>
+                <w:sz w:val="22"/>
+                <w:szCs w:val="28"/>
+                <w:lang w:val="en-AU"/>
+              </w:rPr>
+              <w:t>on how to use the system</w:t>
+            </w:r>
+            <w:r>
+              <w:rPr>
+                <w:rFonts w:ascii="Calibri Light" w:hAnsi="Calibri Light" w:cs="Calibri Light"/>
+                <w:sz w:val="22"/>
+                <w:szCs w:val="28"/>
+                <w:lang w:val="en-AU"/>
+              </w:rPr>
+              <w:t>. We aim to use open-source methods commonly employed in the workforce to standardize research and document completion methods.</w:t>
+            </w:r>
+            <w:r>
+              <w:rPr>
+                <w:rFonts w:ascii="Calibri Light" w:hAnsi="Calibri Light" w:cs="Calibri Light"/>
+                <w:sz w:val="22"/>
+                <w:szCs w:val="28"/>
+                <w:lang w:val="en-AU"/>
+              </w:rPr>
+              <w:t xml:space="preserve"> This is planned to be completed by</w:t>
+            </w:r>
+            <w:r>
+              <w:rPr>
+                <w:rFonts w:ascii="Calibri Light" w:hAnsi="Calibri Light" w:cs="Calibri Light"/>
+                <w:sz w:val="22"/>
+                <w:szCs w:val="28"/>
+                <w:lang w:val="en-AU"/>
+              </w:rPr>
+              <w:t xml:space="preserve"> the 30</w:t>
+            </w:r>
+            <w:r>
+              <w:rPr>
+                <w:rFonts w:ascii="Calibri Light" w:hAnsi="Calibri Light" w:cs="Calibri Light"/>
+                <w:sz w:val="22"/>
+                <w:szCs w:val="28"/>
+                <w:vertAlign w:val="superscript"/>
+                <w:lang w:val="en-AU"/>
+              </w:rPr>
+              <w:t>th</w:t>
+            </w:r>
+            <w:r>
+              <w:rPr>
+                <w:rFonts w:ascii="Calibri Light" w:hAnsi="Calibri Light" w:cs="Calibri Light"/>
+                <w:sz w:val="22"/>
+                <w:szCs w:val="28"/>
+                <w:lang w:val="en-AU"/>
+              </w:rPr>
+              <w:t xml:space="preserve"> of October</w:t>
+            </w:r>
+            <w:r>
               <w:rPr>
                 <w:rFonts w:ascii="Calibri Light" w:hAnsi="Calibri Light" w:cs="Calibri Light"/>
                 <w:b/>
                 <w:bCs/>
                 <w:sz w:val="22"/>
-                <w:szCs w:val="22"/>
-              </w:rPr>
-            </w:pPr>
-          </w:p>
-          <w:p>
-            <w:pPr>
+                <w:szCs w:val="28"/>
+                <w:lang w:val="en-AU"/>
+              </w:rPr>
+              <w:t xml:space="preserve">. </w:t>
+            </w:r>
+            <w:r>
               <w:rPr>
                 <w:rFonts w:ascii="Calibri Light" w:hAnsi="Calibri Light" w:cs="Calibri Light"/>
                 <w:sz w:val="22"/>
-              </w:rPr>
-            </w:pPr>
+                <w:szCs w:val="28"/>
+                <w:lang w:val="en-AU"/>
+              </w:rPr>
+              <w:t>The end</w:t>
+            </w:r>
+            <w:r>
+              <w:rPr>
+                <w:rFonts w:ascii="Calibri Light" w:hAnsi="Calibri Light" w:cs="Calibri Light"/>
+                <w:sz w:val="22"/>
+                <w:szCs w:val="28"/>
+                <w:lang w:val="en-AU"/>
+              </w:rPr>
+              <w:t xml:space="preserve"> objective is to have everyone adopt the standardized process for sharing information and ensure that all team members are proficient in. We also aim to ensure that everyone possesses a working knowledge of the research methods develop</w:t>
+            </w:r>
+            <w:r>
+              <w:rPr>
+                <w:rFonts w:ascii="Calibri Light" w:hAnsi="Calibri Light" w:cs="Calibri Light"/>
+                <w:sz w:val="22"/>
+                <w:szCs w:val="28"/>
+                <w:lang w:val="en-AU"/>
+              </w:rPr>
+              <w:t>ed</w:t>
+            </w:r>
+            <w:r>
+              <w:rPr>
+                <w:rFonts w:ascii="Calibri Light" w:hAnsi="Calibri Light" w:cs="Calibri Light"/>
+                <w:sz w:val="22"/>
+                <w:szCs w:val="28"/>
+                <w:lang w:val="en-AU"/>
+              </w:rPr>
+              <w:t xml:space="preserve"> or </w:t>
+            </w:r>
+            <w:r>
+              <w:rPr>
+                <w:rFonts w:ascii="Calibri Light" w:hAnsi="Calibri Light" w:cs="Calibri Light"/>
+                <w:sz w:val="22"/>
+                <w:szCs w:val="28"/>
+                <w:lang w:val="en-AU"/>
+              </w:rPr>
+              <w:t>chosen</w:t>
+            </w:r>
+            <w:r>
+              <w:rPr>
+                <w:rFonts w:ascii="Calibri Light" w:hAnsi="Calibri Light" w:cs="Calibri Light"/>
+                <w:sz w:val="22"/>
+                <w:szCs w:val="28"/>
+                <w:lang w:val="en-AU"/>
+              </w:rPr>
+              <w:t>.</w:t>
+            </w:r>
+          </w:p>
+          <w:p>
+            <w:pPr>
+              <w:rPr>
+                <w:rFonts w:ascii="Calibri Light" w:hAnsi="Calibri Light" w:cs="Calibri Light"/>
+                <w:sz w:val="22"/>
+                <w:szCs w:val="28"/>
+                <w:lang w:val="en-AU"/>
+              </w:rPr>
+            </w:pPr>
+          </w:p>
+          <w:p>
+            <w:pPr>
+              <w:rPr>
+                <w:rFonts w:ascii="Calibri Light" w:hAnsi="Calibri Light" w:cs="Calibri Light"/>
+                <w:sz w:val="22"/>
+                <w:lang w:val="en-AU"/>
+              </w:rPr>
+            </w:pPr>
+            <w:r>
+              <w:rPr>
+                <w:rFonts w:ascii="Calibri Light" w:hAnsi="Calibri Light" w:cs="Calibri Light"/>
+                <w:sz w:val="22"/>
+                <w:lang w:val="en-AU"/>
+              </w:rPr>
+              <w:t>If anyone has any question, please feel free to contact me.</w:t>
+            </w:r>
+          </w:p>
+          <w:p>
+            <w:pPr>
+              <w:rPr>
+                <w:rFonts w:ascii="Calibri Light" w:hAnsi="Calibri Light" w:cs="Calibri Light"/>
+                <w:sz w:val="22"/>
+                <w:lang w:val="en-AU"/>
+              </w:rPr>
+            </w:pPr>
+          </w:p>
+          <w:p>
+            <w:pPr>
+              <w:rPr>
+                <w:rFonts w:ascii="Calibri Light" w:hAnsi="Calibri Light" w:cs="Calibri Light"/>
+                <w:sz w:val="22"/>
+                <w:lang w:val="en-AU"/>
+              </w:rPr>
+            </w:pPr>
+            <w:r>
+              <w:rPr>
+                <w:rFonts w:ascii="Calibri Light" w:hAnsi="Calibri Light" w:cs="Calibri Light"/>
+                <w:sz w:val="22"/>
+                <w:lang w:val="en-AU"/>
+              </w:rPr>
+              <w:t xml:space="preserve">Kind Regards, </w:t>
+            </w:r>
+          </w:p>
+          <w:p>
+            <w:pPr>
+              <w:rPr>
+                <w:rFonts w:ascii="Calibri Light" w:hAnsi="Calibri Light" w:cs="Calibri Light"/>
+                <w:sz w:val="22"/>
+              </w:rPr>
+            </w:pPr>
+            <w:r>
+              <w:rPr>
+                <w:rFonts w:ascii="Calibri Light" w:hAnsi="Calibri Light" w:cs="Calibri Light"/>
+                <w:sz w:val="22"/>
+                <w:lang w:val="en-AU"/>
+              </w:rPr>
+              <w:t>Andre Alexandrov</w:t>
+            </w:r>
+            <w:r>
+              <w:rPr>
+                <w:rFonts w:ascii="Calibri Light" w:hAnsi="Calibri Light" w:cs="Calibri Light"/>
+                <w:sz w:val="22"/>
+              </w:rPr>
+              <w:t xml:space="preserve"> </w:t>
+            </w:r>
           </w:p>
         </w:tc>
       </w:tr>
@@ -10948,13 +10688,8 @@
       <w:t>CRICOS</w:t>
     </w:r>
     <w:r>
-      <w:t xml:space="preserve"> </w:t>
+      <w:t xml:space="preserve"> 00092B</w:t>
     </w:r>
-    <w:proofErr w:type="gramStart"/>
-    <w:r>
-      <w:t>00092B</w:t>
-    </w:r>
-    <w:proofErr w:type="gramEnd"/>
   </w:p>
   <w:p>
     <w:pPr>
@@ -11223,13 +10958,8 @@
       <w:t>CRICOS</w:t>
     </w:r>
     <w:r>
-      <w:t xml:space="preserve"> </w:t>
+      <w:t xml:space="preserve"> 00092B</w:t>
     </w:r>
-    <w:proofErr w:type="gramStart"/>
-    <w:r>
-      <w:t>00092B</w:t>
-    </w:r>
-    <w:proofErr w:type="gramEnd"/>
   </w:p>
   <w:p>
     <w:pPr>
@@ -11538,7 +11268,7 @@
           <wp:extent cx="540000" cy="540000"/>
           <wp:effectExtent l="0" t="0" r="0" b="0"/>
           <wp:wrapNone/>
-          <wp:docPr id="24" name="Picture 24"/>
+          <wp:docPr id="1950299036" name="Picture 1950299036"/>
           <wp:cNvGraphicFramePr>
             <a:graphicFrameLocks xmlns:a="http://schemas.openxmlformats.org/drawingml/2006/main" noChangeAspect="1"/>
           </wp:cNvGraphicFramePr>
@@ -11601,7 +11331,7 @@
           <wp:extent cx="2944495" cy="710565"/>
           <wp:effectExtent l="0" t="0" r="8255" b="0"/>
           <wp:wrapNone/>
-          <wp:docPr id="25" name="Picture 25"/>
+          <wp:docPr id="2021777530" name="Picture 2021777530"/>
           <wp:cNvGraphicFramePr>
             <a:graphicFrameLocks xmlns:a="http://schemas.openxmlformats.org/drawingml/2006/main" noChangeAspect="1"/>
           </wp:cNvGraphicFramePr>
@@ -11757,7 +11487,7 @@
         <v:path o:extrusionok="f" gradientshapeok="t" o:connecttype="rect"/>
         <o:lock v:ext="edit" aspectratio="t"/>
       </v:shapetype>
-      <v:shape id="_x0000_i1032" type="#_x0000_t75" style="width:10.5pt;height:10.5pt" o:bullet="t">
+      <v:shape id="_x0000_i1126" type="#_x0000_t75" style="width:10.5pt;height:10.5pt" o:bullet="t">
         <v:imagedata r:id="rId1" o:title="square"/>
       </v:shape>
     </w:pict>
@@ -17372,7 +17102,7 @@
   <w:style w:type="paragraph" w:default="1" w:styleId="Normal">
     <w:name w:val="Normal"/>
     <w:qFormat/>
-    <w:rsid w:val="00A01269"/>
+    <w:rsid w:val="00885152"/>
     <w:pPr>
       <w:spacing w:after="0" w:line="240" w:lineRule="auto"/>
     </w:pPr>
@@ -17444,7 +17174,6 @@
   <w:style w:type="character" w:default="1" w:styleId="DefaultParagraphFont">
     <w:name w:val="Default Paragraph Font"/>
     <w:uiPriority w:val="1"/>
-    <w:semiHidden/>
     <w:unhideWhenUsed/>
   </w:style>
   <w:style w:type="table" w:default="1" w:styleId="TableNormal">
@@ -18304,11 +18033,6 @@
 
 <file path=customXml/item1.xml><?xml version="1.0" encoding="utf-8"?>
 <?mso-contentType ?>
-<spe:Receivers xmlns:spe="http://schemas.microsoft.com/sharepoint/events"/>
-</file>
-
-<file path=customXml/item2.xml><?xml version="1.0" encoding="utf-8"?>
-<?mso-contentType ?>
 <FormTemplates xmlns="http://schemas.microsoft.com/sharepoint/v3/contenttype/forms">
   <Display>DocumentLibraryForm</Display>
   <Edit>DocumentLibraryForm</Edit>
@@ -18316,81 +18040,16 @@
 </FormTemplates>
 </file>
 
+<file path=customXml/item2.xml><?xml version="1.0" encoding="utf-8"?>
+<?mso-contentType ?>
+<spe:Receivers xmlns:spe="http://schemas.microsoft.com/sharepoint/events"/>
+</file>
+
 <file path=customXml/item3.xml><?xml version="1.0" encoding="utf-8"?>
-<b:Sources xmlns:b="http://schemas.openxmlformats.org/officeDocument/2006/bibliography" xmlns="http://schemas.openxmlformats.org/officeDocument/2006/bibliography" SelectedStyle="\APASixthEditionOfficeOnline.xsl" StyleName="APA" Version="6"/>
+<storedTranscription xmlns="http://schemas.microsoft.com/office/transcription/2022">{"storageType":"DocumentXmlStorage","descriptor":{"transcription":{"transcriptSegments":[{"text":"Hello everyone. Hello Simon and chairman unique.","language":"en","start":2.31,"end":5.57,"speakerId":0},{"text":"Hello Drake.","language":"en","start":5.949999999999999,"end":6.619999999999999},{"text":"Hello. So thank you for coming into this meeting quite a bit of a short notice. And as you both might be, we should be aware there's been two incidents that have occurred recently. The first incident that I wanna talk about.","language":"en","start":7.109999999999999,"end":22.78,"speakerId":0},{"text":"UM, you know, just about keeping, UM, the kind of environment within bounce fitness safe for the customers and you know like making sure that they're comfortable within.","language":"en","start":22.9,"end":34.16,"speakerId":0},{"text":"Our workplace, I guess, like within the business. So the first issue it kind of stemmed from yourself, Simon, uh, when you had to send to a customer that they had taken in a in a bit of a different way they they took offence to essentially.","language":"en","start":35.28,"end":54.18,"speakerId":0},{"text":"They had they made a complaint saying that you.","language":"en","start":54.46,"end":56.84,"speakerId":0},{"text":"Had flirted with them.","language":"en","start":56.849999999999994,"end":57.8,"speakerId":0},{"text":"And as well that you had just ignored the couple and like to kind of just to avoid attending to their concerns.","language":"en","start":59.949999999999996,"end":68.75999999999999,"speakerId":0},{"text":"And as well, uh, you then pass that off to team member two, which this then caused.","language":"en","start":69.14,"end":75.93,"speakerId":0},{"text":"Team member two to kind of like, you know, they they weren't able to attend.","language":"en","start":78.96,"end":82.71,"speakerId":0},{"text":"To their own needs.","language":"en","start":82.72,"end":83.56,"speakerId":0},{"text":"Which also caused them to have a a complaint filed against them. So we would. I just want to start off with UM, you, Simon, to kind of go through what happened and why you did what you did.","language":"en","start":84.52,"end":96.85,"speakerId":0},{"text":"You know, just kind of understand your your.","language":"en","start":97.86,"end":99.96,"speakerId":0},{"text":"Yep, sure. OK.","language":"en","start":101.11,"end":102.58},{"text":"I am, you know, as a pretty sort of relatively new like employee hereabouts fitness.","language":"en","start":103.02,"end":109.39999999999999,"speakerId":1},{"text":"I look, I'm not blaming it on this, but.","language":"en","start":111.25,"end":114.16,"speakerId":1},{"text":"I mean, I'm sort of just.","language":"en","start":114.17,"end":115.64,"speakerId":1},{"text":"Still learning.","language":"en","start":115.64999999999999,"end":116.8,"speakerId":1},{"text":"About sort of. You know, some of the expected like behaviours and the codes of conduct and and things like that. What I I think is more of a misunderstanding, I sort of mentioned something to like one of the couple.","language":"en","start":117.47999999999999,"end":133.56,"speakerId":1},{"text":"Was uh, that was obviously taken as being, you know, flirting and perhaps like a bit inappropriate. I didn't intend for it to be. Yeah. You know, taken that way. But obviously it was. And obviously, you know, my husband was.","language":"en","start":133.67,"end":147.35,"speakerId":1},{"text":"Got a bit.","language":"en","start":147.57999999999998,"end":148.01,"speakerId":1},{"text":"Upset about that? And I just didn't really know quite how to deal with that.","language":"en","start":148.01999999999998,"end":154.45999999999998,"speakerId":1},{"text":"So I just ignored it, which I guess in hindsight I obviously shouldn't have done. I wasn't actually aware.","language":"en","start":154.54999999999998,"end":160.76,"speakerId":1},{"text":"I just didn't know how to handle that situation. Yeah, and yeah, I realised that sort of not dealing with that at all. Sort of changing any in a pretty difficult position to sort of just have to suddenly jump in and, you know, take over and take the take the those responsibilities to look after those clients which.","language":"en","start":161.56,"end":181.27,"speakerId":1},{"text":"Obviously then, yeah, impacted like that, her her ability to deliver to her clients so.","language":"en","start":181.4,"end":188.62,"speakerId":1},{"text":"Yeah. And then kind of just to go off of Salmon's incident with you, chairman, like, you know obviously been working here for quite a while, you've had, you've got a pretty good record in general.","language":"en","start":189.23,"end":199.39999999999998,"speakerId":0},{"text":"I don't know.","language":"en","start":189.45,"end":189.76999999999998},{"text":"With Bounce fitness, but because of what happened with Simon.","language":"en","start":199.41,"end":202.99,"speakerId":0},{"text":"Ignoring the concerns, essentially they came to you to try to fix it.","language":"en","start":204.29,"end":208.95999999999998,"speakerId":0},{"text":"But because of this, you weren't able to attend other customers.","language":"en","start":209.91,"end":212.94,"speakerId":0},{"text":"So you wanna kind of get your points? You know your I guess view on everything that's happened because obviously this has this, has this has impacted you negatively as well?","language":"en","start":214.81,"end":224.88,"speakerId":0},{"text":"Yeah. So.","language":"en","start":227.04,"end":228.29,"speakerId":2},{"text":"Is it?","language":"en","start":227.38,"end":227.73},{"text":"So I'm not trying to make any excuse with the situations that that had already happened and it's I'm too blameful I'm I'm I'm apologised for for leaving the other customers on hold while they they they asked for my help so.","language":"en","start":229.73,"end":248.73999999999998,"speakerId":2},{"text":"The thing was like I would have refused diamond for helping me with for helping him with the UM with the problem but.","language":"en","start":249.60999999999999,"end":259.15999999999997,"speakerId":2},{"text":"And at the moment, there weren't any other staff I would have asked, like other staff to do it. But then there weren't any staff around at the moment. So I I I was just, I was hesitating to like help him as well. But then I ended up doing it because.","language":"en","start":259.26,"end":275.25,"speakerId":2},{"text":"His UM situation seems to be upset our customers and I was just trying to sort it out, but unfortunately I I couldn't which which I thought that I I could have just solved it out ASAP.","language":"en","start":275.97999999999996,"end":292.75999999999993,"speakerId":2},{"text":"But then I ended up leaving a lot of customers on hold, which is really bad for our our organisations.","language":"en","start":293.86,"end":301.88,"speakerId":2},{"text":"So it's it's it's my fault. And so I'm. I'm not gonna blame anyone here, since I should have managed it better because since I have more experience with the with the the company.","language":"en","start":303.3,"end":316.76,"speakerId":2},{"text":"And it yeah, so I'm. I'm pretty sorry with what? What has happened to the other customers?","language":"en","start":318.02,"end":326.65999999999997,"speakerId":2},{"text":"Well, I appreciate you apologising for that. So just kind of go back to with some with your incident. I just want to, you know, kind of.","language":"en","start":326.95,"end":334.71,"speakerId":0},{"text":"Understand what? What do you think? Uh, really should have been done when the customers came up to you with their concerns? Because obviously in uh, you know, with this you kind of just ignored.","language":"en","start":335.38,"end":345.56,"speakerId":0},{"text":"Left them to kind of, you know, deal with it themselves. What is something that you think you could have done differently in this scenario to have not necessarily even fixed the entire issue, but to have at?","language":"en","start":345.65,"end":357.69,"speakerId":0},{"text":"Least reduce the.","language":"en","start":357.7,"end":358.92,"speakerId":0},{"text":"Door point, where they didn't have to disrupt another team members tasks.","language":"en","start":358.93,"end":364.1,"speakerId":0},{"text":"Yeah, I think look in hindsight.","language":"en","start":365.66999999999996,"end":367.96,"speakerId":1},{"text":"Look, I probably should have just been, you know, more open and, like, honest with him and and just sort of, like, apologise, perhaps and just sort of explain that. OK, look, I said something that was, you know, that that's upset you. I didn't mean to, you know, obviously didn't intend for that to happen. But that's what happened. So, you know, I could have said, look, I'm very sorry.","language":"en","start":368.76,"end":389.73,"speakerId":1},{"text":"That that's occurred. I don't know. Perhaps if there was somebody, if you're not comfortable with, you know, me being your trainer you we can organise for somebody.","language":"en","start":389.84,"end":399.96,"speakerId":1},{"text":"Course to take over.","language":"en","start":400.04999999999995,"end":402.30999999999995,"speakerId":1},{"text":"And you know, we could have done that you.","language":"en","start":402.65,"end":405.22999999999996,"speakerId":1},{"text":"Know like with a proper procedure or.","language":"en","start":405.24,"end":408.13,"speakerId":1},{"text":"Something you know. You know what?","language":"en","start":408.14,"end":409.43,"speakerId":1},{"text":"I mean, it could have been like.","language":"en","start":409.44,"end":410.36,"speakerId":1},{"text":"An administrative process or something to go.","language":"en","start":410.37,"end":412.44,"speakerId":1},{"text":"On there to, to.","language":"en","start":412.45,"end":413.72999999999996,"speakerId":1},{"text":"Yes. Yep.","language":"en","start":412.56,"end":413.14},{"text":"Do that properly.","language":"en","start":413.74,"end":414.78000000000003,"speakerId":1},{"text":"So and I think like could have also just been.","language":"en","start":415.32,"end":419.89,"speakerId":1},{"text":"More like communicative with, with Chaney as well. Instead of just sort of like dumping it in her lap, and then, you know, causing all those issues we could.","language":"en","start":420.15,"end":429.78999999999996,"speakerId":1},{"text":"Have done like a direct.","language":"en","start":429.79999999999995,"end":430.59999999999997,"speakerId":1},{"text":"Swap over. Perhaps I could.","language":"en","start":430.60999999999996,"end":432.05999999999995,"speakerId":1},{"text":"Have take it. I I mean, I really.","language":"en","start":432.07,"end":433.56,"speakerId":1},{"text":"In hindsight, again, I really could have just, you know, taken some of her clients and sort of and helped them out instead of just.","language":"en","start":434.26,"end":440.11,"speakerId":1},{"text":"Leaving them.","language":"en","start":440.12,"end":440.91,"speakerId":1},{"text":"Yeah, I try so to speak. So, yeah, I think you know those those are the two things or three things that sort of stand out in my mind that I, you know definitely could have done a lot better.","language":"en","start":442.37,"end":452.3,"speakerId":1},{"text":"Yeah. So what, what do you think is something that you could do? Uh, well, that we should do as bounce fitness.","language":"en","start":452.64,"end":459.96,"speakerId":0},{"text":"To help you improve, you know, something like even having, I guess, like a seminar type of thing where they kind of goes through, uh, the correct.","language":"en","start":460.72999999999996,"end":470.49999999999994,"speakerId":0},{"text":"Procedures like as customer, customer interaction procedures and stuff.","language":"en","start":471.59,"end":475.41999999999996,"speakerId":0},{"text":"Do you think there should be a clearer, uh like, I guess. Uh. What's the word steps when handing over clients? Like, what do you think we should implement to help improve these type of situations?","language":"en","start":476.91999999999996,"end":489.55999999999995,"speakerId":0},{"text":"I can. I can go first if you like. Yeah, I think look for me. Obviously there's there's some issues there about like familiarity with the policies and procedures and obviously you know that's.","language":"en","start":491.41999999999996,"end":502.83,"speakerId":1},{"text":"Something I need?","language":"en","start":502.84,"end":503.39,"speakerId":1},{"text":"To brush up on. So I think for.","language":"en","start":503.4,"end":504.96999999999997,"speakerId":1},{"text":"Me. You know, like you said, maybe a seminar or a workshop or something like that. Or actually.","language":"en","start":504.97999999999996,"end":511.59,"speakerId":1},{"text":"You know, being able to even just have more sort of easier direct access to those policies and procedures would definitely help me. I think that's something that I.","language":"en","start":511.66999999999996,"end":520.4599999999999,"speakerId":1},{"text":"Need to do.","language":"en","start":520.47,"end":521.15,"speakerId":1},{"text":"That's something that stands out for me personally. I'm not.","language":"en","start":523.93,"end":526.0799999999999,"speakerId":1},{"text":"Sure about you chamani.","language":"en","start":526.09,"end":527.34,"speakerId":1},{"text":"Yeah, Jamie, what do you think? What? What should we as best fitness implement to help in these type of situations?","language":"en","start":527.55,"end":533.63,"speakerId":0},{"text":"So I won't. I won't go about the same thing that what Simon just mentioned.","language":"en","start":534.4499999999999,"end":539.81,"speakerId":2},{"text":"We we we can conduct like training sessions for like team members on like appropriate customer interactions and boundaries or maybe we can like include during the conducting the training sessions we can like update the policy a bit to be more specific.","language":"en","start":542.4,"end":561.56,"speakerId":2},{"text":"Think about the interactions and boundaries between staff and client so that everyone understands that.","language":"en","start":561.66,"end":572.4,"speakerId":2},{"text":"The we have had like problem like this and then like, UM, how should they go about it because it it looks like UM, because Vance Fitness has never experienced this kind of like.","language":"en","start":573.64,"end":585.56,"speakerId":2},{"text":"Problem from customers. So that's why like we kind of.","language":"en","start":586.42,"end":590.28,"speakerId":2},{"text":"Hesitate to like solve the problems or like we we didn't know like what to do so it would be.","language":"en","start":591.35,"end":597.45,"speakerId":2},{"text":"A good experience for them to like learn from the the the problem itself and then the second thing is like I recommend that we can.","language":"en","start":597.4599999999999,"end":607.5199999999999,"speakerId":2},{"text":"Establish like a clear procedure for like handling customer complaints.","language":"en","start":607.9599999999999,"end":612.0199999999999,"speakerId":2},{"text":"And concerns probably, and that effectively cause based on I've read the.","language":"en","start":612.1,"end":618.3100000000001,"speakerId":2},{"text":"The the the Code of conduct. I've read the the communication policies. I've read the customer service policies and how we should go about it. Like it didn't really mention of like how how, specifically like we handle the customer complaints and concerns et cetera like that so.","language":"en","start":619.47,"end":638.1700000000001,"speakerId":2},{"text":"OK. Yeah, that's.","language":"en","start":638.51,"end":639.67,"speakerId":0},{"text":"Those are the two points, yeah.","language":"en","start":639.17,"end":640.74,"speakerId":2},{"text":"That sounds good. So you kind of just, uh, I guess to a cap of uh this, umm, specific.","language":"en","start":640.85,"end":646.28,"speakerId":0},{"text":"Scenario. So we kind of identified that the main, I guess inefficiency within this is the fact that you had Simon essentially just dropping off their customers to yourself and that you know that meant that you had to put your own customers onto the sideline for that time.","language":"en","start":646.4499999999999,"end":665.3199999999999,"speakerId":0},{"text":"Uh, you know that caused you to get a performance hit essentially and again with Simon you, you know, you said something that was taken out of uh, not out of context, but you know it was.","language":"en","start":666.24,"end":677.4,"speakerId":0},{"text":"What's the?","language":"en","start":679.61,"end":680.28,"speakerId":0},{"text":"Yes, I think it was a bit.","language":"en","start":679.77,"end":681.03,"speakerId":1},{"text":"Misinterpreted. Yeah, that was. So that's the right word.","language":"en","start":681.81,"end":683.7199999999999,"speakerId":0},{"text":"UM.","language":"en","start":684.7099999999999,"end":685.4399999999999,"speakerId":0},{"text":"And you didn't deal with the issue yourself, you've kind of just ignored it. Uh, and that caused, you know, uh, like, as a cascade or the UM, domino effect essentially to impact, Umm, Chairman League and what both of you have suggested is to have like to update the policy procedures and.","language":"en","start":686.3399999999999,"end":703.1999999999999,"speakerId":0},{"text":"Well, yeah, the policy passages that Bounce Fitness has to kind of guide the trainers with how to deal with these type of situations and as well to maybe introduce a like a workshop to go through these type of scenarios to help.","language":"en","start":705.18,"end":724.18,"speakerId":0},{"text":"Team members deal with these top scenarios. Does that sound about right?","language":"en","start":725.61,"end":729.3000000000001,"speakerId":0},{"text":"Yeah, I think I think.","language":"en","start":730.52,"end":731.77},{"text":"Yes. Yeah.","language":"en","start":731.27,"end":732.52,"speakerId":2},{"text":"For me? Yeah. For me, that sounds like it would actually be pretty helpful, I think, and especially as champion, they mentioned something like, you know doing that proper handover procedure.","language":"en","start":732.3199999999999,"end":742.2399999999999,"speakerId":1},{"text":"Would be really really.","language":"en","start":743.18,"end":744.2299999999999,"speakerId":1},{"text":"Handy I think because you know, obviously hopefully we don't have another situation, you know quite like this. But I can imagine that there'll be other situations where.","language":"en","start":744.24,"end":752.76,"speakerId":1},{"text":"You know, clients or duties, responsibilities, whatever do need to be sort of like reallocated due to, you know, like a sickness or something of that nature. So yeah, but.","language":"en","start":753.8,"end":763.2299999999999,"speakerId":1},{"text":"I think that'd be really helpful.","language":"en","start":763.24,"end":764.58,"speakerId":1},{"text":"Yeah. OK. So on to the second thing that happened.","language":"en","start":765.4399999999999,"end":771.27,"speakerId":0},{"text":"Just once one SEC.","language":"en","start":775.15,"end":776.0799999999999,"speakerId":0},{"text":"Just need to rehash myself to make sure that I save everything correctly. OK, I'll just go through this entire sheet. So team #1 again, you know, as we've said previously, you don't have as much experience as everyone else. So you're not entirely aware, but I guess I assume that you're not entirely where all the.","language":"en","start":783.74,"end":803.76,"speakerId":0},{"text":"Work plus workplace health and safety. So you you currently are in charge of uh doing the safety hazard checking of each.","language":"en","start":804.23,"end":813.5600000000001,"speakerId":0},{"text":"Equipment. But recently a customer had complained that one of the treadmills had been malfunctioning and had some weights that were scattered around the facilities. Since you are assigned to this task, you were responsible for ensuring that these safety hasn't safety hazards around. You know, however, it's kind of been.","language":"en","start":813.65,"end":833.5899999999999,"speakerId":0},{"text":"Uh brought to us that you have neglected to attend to these safety hazards.","language":"en","start":833.87,"end":838.8,"speakerId":0},{"text":"This is due to joining A-Team member on their break despite not having your own despite not being on your own breaks break schedule.","language":"en","start":841.4,"end":849.77,"speakerId":0},{"text":"Yeah. So.","language":"en","start":852.3199999999999,"end":853.41,"speakerId":0},{"text":"You you've said like to someone that uh.","language":"en","start":854.53,"end":858.6,"speakerId":0},{"text":"That is terminates fault for having insisted that you leave the station and Chairman League kind of took over your side briefly of what you've already said to us.","language":"en","start":859.77,"end":870.53,"speakerId":0},{"text":"Is that you're aware of the rule that if one team was on break, the other team member must remain. However, you invited Simon to join yourself on the break.","language":"en","start":872.43,"end":882.18,"speakerId":0},{"text":"Uh, you?","language":"en","start":884.11,"end":885.6800000000001,"speakerId":0},{"text":"I mean, yeah, that's really actually you just you've just insisted that team would team would team member one join you on break and that it's not really your fault because they should have known that they're not allowed to be on break but they weren't on break anyway. So Simon, if you just wanna go over your.","language":"en","start":891.06,"end":906.0899999999999,"speakerId":0},{"text":"Put your view on what's happened and kind of explained why you did what you did.","language":"en","start":906.91,"end":912.67,"speakerId":0},{"text":"Yep, OK.","language":"en","start":913.63,"end":915.16},{"text":"UM again as a sort of, you know, new employee, somewhat like inexperienced. UM wasn't actually aware that, you know, one person. You know we that like we had a requirement that one person be on the floor like at all times I thought that.","language":"en","start":915.66,"end":933.51,"speakerId":1},{"text":"I mean, I will admit like I.","language":"en","start":935.24,"end":936.83,"speakerId":1},{"text":"Sort of thought. Should somebody should somebody pee on?","language":"en","start":936.8399999999999,"end":939.78,"speakerId":1},{"text":"The floor, but I.","language":"en","start":939.79,"end":940.3499999999999,"speakerId":1},{"text":"Thought. Ohh well, you know if they.","language":"en","start":940.36,"end":943.13,"speakerId":1},{"text":"They've been here longer than they know what's going on. You know, if they've invited me, I'm sure it's fine. You, you know, it's like 5 minutes. It's the worst that can happen. And yeah, obviously that is not not the case. So.","language":"en","start":943.4799999999999,"end":962.0099999999999,"speakerId":1},{"text":"And I thought, well, and you know and initially.","language":"en","start":962.87,"end":964.96,"speakerId":1},{"text":"Like I said, I thought ohh.","language":"en","start":965.02,"end":966.09,"speakerId":1},{"text":"Well, you should someone be on there.","language":"en","start":966.0999999999999,"end":968.1299999999999,"speakerId":1},{"text":"But then I thought, well.","language":"en","start":968.14,"end":968.77,"speakerId":1},{"text":"You know, as a new employee, I kind of, you know, want to fit in like the crown and get to know, you know, the other like our employees and like the trainings and stuff. And I thought I'd probably be pretty rude to sort of to clients. So I thought, you know, what's what's the harm?","language":"en","start":969.9799999999999,"end":984.1999999999999,"speakerId":1},{"text":"Yep, OK.","language":"en","start":985.02,"end":985.97,"speakerId":0},{"text":"So uh yeah, so.","language":"en","start":985.49,"end":987.19,"speakerId":1},{"text":"I joined Chemini on her break.","language":"en","start":987.1999999999999,"end":989.64,"speakerId":1},{"text":"And terminate. Do you wanna explain why you had invited Simon onto your break? You know, even though you like, as you've got seniority, you know there's upper rules.","language":"en","start":990.63,"end":1002.09,"speakerId":0},{"text":"Yes. So when I was on my during my break, I was I thought like I and I can just call Simon in to like you know like have a little bit of like a chat and stuff like that cause at the moment like he was available like he, he he wasn't talking to any customers or.","language":"en","start":1004.41,"end":1023.4699999999999,"speakerId":2},{"text":"Or like people asking him for help like he he was available like totally like.","language":"en","start":1023.8399999999999,"end":1028.76,"speakerId":2},{"text":"Free at the moment. So I I was just asking him to come and like, you know, like have a little bit of a chat and stuff like that. And then I didn't know he was there were actually customer asking to like to, to, to like UM to help them with with other stuff. And so I wasn't pretty sure about like.","language":"en","start":1029.6299999999999,"end":1050.36,"speakerId":2},{"text":"Like. Like what? What was going on? So I was just calling him to, like, have a bit of a chat that that was all cause. I saw that he was he was free and then.","language":"en","start":1051.3899999999999,"end":1061.7199999999998,"speakerId":2},{"text":"Yeah, but he he came in and.","language":"en","start":1062.85,"end":1066.06,"speakerId":2},{"text":"I didn't know that it it would affect him that much.","language":"en","start":1066.82,"end":1071,"speakerId":2},{"text":"OK.","language":"en","start":1071.21,"end":1071.82,"speakerId":0},{"text":"So Simon, I guess I would throw this off to you.","language":"en","start":1074,"end":1077.58,"speakerId":0},{"text":"Well, something that.","language":"en","start":1079.06,"end":1079.77,"speakerId":0},{"text":"You think you know that could be done to kind of.","language":"en","start":1079.78,"end":1084.94,"speakerId":0},{"text":"Reduce these type of incidents again I guess would be similar to.","language":"en","start":1085.73,"end":1088.59,"speakerId":0},{"text":"The other issue.","language":"en","start":1088.6,"end":1089.4299999999998,"speakerId":0},{"text":"Like workshops or whatever, like those type of things. Is there anything else that you would?","language":"en","start":1090.83,"end":1094.75,"speakerId":0},{"text":"Like to add.","language":"en","start":1094.76,"end":1095.56,"speakerId":0},{"text":"About how to resolve these type of issues.","language":"en","start":1096.49,"end":1098.52,"speakerId":0},{"text":"I think.","language":"en","start":1100.99,"end":1101.67,"speakerId":0},{"text":"Yeah, look.","language":"en","start":1102.74,"end":1103.83},{"text":"Obviously, like, again in hindsight, it's sort of, it's been made after the event like it's obviously been made far more clear to me like the OR at least a little bit clearer about the importance of the, the work health and safety stuff. And I understand that, you know, in a gym there's, you know the IT can be, it can be.","language":"en","start":1104.3799999999999,"end":1123.03,"speakerId":1},{"text":"Like high risk. And when we do have, you know, sort of malfunctioning equipment like a treadmill, for instance, could could pose a could actually pose a significant risk.","language":"en","start":1123.1,"end":1133.76,"speakerId":1},{"text":"As for, you know, having somebody like just on the floor, like at all times, obviously I think perhaps that could be communicated.","language":"en","start":1135.35,"end":1142.58,"speakerId":1},{"text":"A little bit.","language":"en","start":1142.6399999999999,"end":1143.58,"speakerId":1},{"text":"Clearer. So I'm thinking you know again and I'm and I'm not trying to sort of.","language":"en","start":1143.79,"end":1150.74,"speakerId":1},{"text":"You know, pass off any any blame here. But yeah, I think maybe just being a bit more familiar with, you know, what those policies and procedures are like, especially with the work health and safety.","language":"en","start":1152.44,"end":1163.0700000000002,"speakerId":1},{"text":"Would probably go a long way to sort of making sure this type of thing doesn't happen like in the future. Yeah, because I'm just thinking, you know, you know, thinking ahead that there's obviously at some point there's gonna be another like, new employee who comes in and they're not gonna be very experienced. And I think, you know, I just don't want them to make.","language":"en","start":1163.87,"end":1182.31,"speakerId":1},{"text":"The same mistake that I did.","language":"en","start":1182.32,"end":1183.53,"speakerId":1},{"text":"I guess.","language":"en","start":1183.61,"end":1184.28,"speakerId":1},{"text":"Yeah, I'm sorry. So do you.","language":"en","start":1183.9099999999999,"end":1186.81,"speakerId":0},{"text":"Think that could have helped essentially is to have a clear what are the main rules. Uh, within the work you know. Having like a poster up on in.","language":"en","start":1186.82,"end":1194.1599999999999,"speakerId":0},{"text":"The break room.","language":"en","start":1194.1699999999998,"end":1195.06,"speakerId":0},{"text":"Yeah. Something. Yeah, something like that could be. Could be really handy just to.","language":"en","start":1195.53,"end":1199.16,"speakerId":1},{"text":"And you know, just a shorthand list of something just to constantly, you know, Hammer home or reiterate the point that, you know, this is what we.","language":"en","start":1199.28,"end":1206.83,"speakerId":1},{"text":"Need to do.","language":"en","start":1206.84,"end":1207.59,"speakerId":1},{"text":"And we need to and why we need to do that. And so just to keep.","language":"en","start":1207.7,"end":1211.3300000000002,"speakerId":1},{"text":"That sort of.","language":"en","start":1211.34,"end":1211.9299999999998,"speakerId":1},{"text":"In in the employees mind, I guess being you know conscious of that.","language":"en","start":1211.94,"end":1218.15,"speakerId":1},{"text":"And chairman, what do you think could be done to kind of reduce these type of you know issues and inefficiencies within the workforce well within this specific workforce within Bounce Fitness?","language":"en","start":1219.04,"end":1231.1599999999999,"speakerId":0},{"text":"Yeah. So I could I I can just simply set that we can reinforce like the importance of like adhering to the break schedule and not like inviting team members to join breaks during their working hours. So by saying that it's pretty broad, but like what you mentioned like we can just make a post.","language":"en","start":1233.59,"end":1253.6899999999998,"speakerId":2},{"text":"Like in the break room or like where where staff will like, you know, like where they can can get a spot on the the post it would be a really good way to like.","language":"en","start":1253.77,"end":1266.37,"speakerId":2},{"text":"Like to reinforce the the importance of having them to like understand like how having how like they the way they stick to their schedule is pretty important because anything can happen. Like what? Like what what have happened.","language":"en","start":1266.46,"end":1285.57,"speakerId":2},{"text":"That, like a customer almost hurt herself because of the treadmill, because there weren't any one assisting her with the the the equipment. And then secondly, I recommend that we can implement like a system for.","language":"en","start":1286.48,"end":1303.96,"speakerId":2},{"text":"Regular equipment, cheques and maintenance to prevent light malfunctions, so it's pretty, I would say like we rather than like having us doing it like.","language":"en","start":1304.35,"end":1315.06,"speakerId":2},{"text":"Once once, like, once every month or like once every two or three or three weeks like that, we can just like do it before we start our shift so that we to ensure like all the equipments are working well and safe for the.","language":"en","start":1317.21,"end":1335.91,"speakerId":2},{"text":"Yeah. OK.","language":"en","start":1336.98,"end":1338.13},{"text":"I think yeah. That. Yeah, I.","language":"en","start":1339.75,"end":1340.96},{"text":"Think I'm just charming and say yeah.","language":"en","start":1340.97,"end":1342.58,"speakerId":1},{"text":"I think that's actually a really.","language":"en","start":1342.59,"end":1343.6299999999999,"speakerId":1},{"text":"Good idea. It's just, you know, like.","language":"en","start":1343.6399999999999,"end":1345.9999999999998,"speakerId":1},{"text":"A quick 5 minute.","language":"en","start":1346.01,"end":1347.1,"speakerId":1},{"text":"Check or whatever.","language":"en","start":1347.11,"end":1347.78,"speakerId":1},{"text":"Just to walk the floor and make sure some of that.","language":"en","start":1347.79,"end":1349.6,"speakerId":1},{"text":"Equipment is, you know, still.","language":"en","start":1349.61,"end":1350.9499999999998,"speakerId":1},{"text":"In good condition because you know you.","language":"en","start":1351.6699999999998,"end":1353.3899999999999,"speakerId":1},{"text":"Never know it that stuff.","language":"en","start":1353.3999999999999,"end":1354.7199999999998,"speakerId":1},{"text":"That that equipment gets, you know, used like quite a bit it.","language":"en","start":1354.79,"end":1358.52,"speakerId":1},{"text":"Gets used pretty hard.","language":"en","start":1358.53,"end":1359.75,"speakerId":1},{"text":"So it's always good to yeah, just have.","language":"en","start":1359.98,"end":1363.09,"speakerId":1},{"text":"A quick look on the.","language":"en","start":1363.1,"end":1363.8,"speakerId":1},{"text":"Floor and tie you up some weights and yeah, just make sure that some of that, like that riskier equipment is you know in good working order so.","language":"en","start":1363.81,"end":1373.56,"speakerId":1},{"text":"Yeah, yeah.","language":"en","start":1373.56,"end":1374.99,"speakerId":2},{"text":"Yeah. So again, just to kind of recap this short meeting.","language":"en","start":1376.62,"end":1381.4099999999999,"speakerId":0},{"text":"So this main issue again I kind of was, you know, the opposite of the previous one. It was stemmed from Chimique.","language":"en","start":1383.27,"end":1391.52,"speakerId":0},{"text":"Initiating, you know, asking Simon to join her during her break when Simon wasn't on break at that time as.","language":"en","start":1393.23,"end":1401.1200000000001,"speakerId":0},{"text":"Well, you know, and charming as well knew about the rule that you you can only have one person on break at the time.","language":"en","start":1401.1299999999999,"end":1407.9199999999998,"speakerId":0},{"text":"Maybe she you.","language":"en","start":1407.9299999999998,"end":1408.7999999999997,"speakerId":0},{"text":"Know became less aware of it or, you know, just kind of forgotten in the lapse of judgement type of thing.","language":"en","start":1408.81,"end":1413.52,"speakerId":0},{"text":"And this caused Simon to be away from the floor. And you know, that was one of the treadmills that were malfunctioning and a whole bunch of whites were scattered along the facilities.","language":"en","start":1416.09,"end":1425.48,"speakerId":0},{"text":"In the end, we came up with the, you know, we kind of found the inefficiencies of that thing.","language":"en","start":1427.25,"end":1431.34,"speakerId":0},{"text":"You know.","language":"en","start":1431.35,"end":1431.6399999999999,"speakerId":0},{"text":"Kind of. It's not clear what the rules are, and you know that causes a bit of that.","language":"en","start":1431.6499999999999,"end":1437.6499999999999,"speakerId":0},{"text":"What's the word confusion, I guess, on what needs to be done? What can't be done? What are the rules and everything and that?","language":"en","start":1438.49,"end":1446.31,"speakerId":0},{"text":"You know, caused.","language":"en","start":1447.75,"end":1448.69,"speakerId":0},{"text":"The treadmill bang just over saying I'm not overseeing. I guess there was an oversight.","language":"en","start":1451.3999999999999,"end":1456.29,"speakerId":0},{"text":"UM.","language":"en","start":1457.01,"end":1457.51,"speakerId":0},{"text":"And the kind of action that we've, uh, found for this uh, was to have like a poster in the break room that kind of goes over the rules within the uh with the on the floor that has.","language":"en","start":1458.6399999999999,"end":1468.7499999999998,"speakerId":0},{"text":"To be followed so it's easier, and again having a sort of.","language":"en","start":1468.76,"end":1473.69,"speakerId":0},{"text":"Workshop to kind of reiterate all of these rules that about finance has.","language":"en","start":1477.4299999999998,"end":1483.4199999999998,"speakerId":0},{"text":"While working to make sure everyone is up to date on them.","language":"en","start":1484.57,"end":1487.52,"speakerId":0},{"text":"And as chairman, Nick said, to implement the type of.","language":"en","start":1489.1399999999999,"end":1492.55,"speakerId":0},{"text":"Uh schedule on when specific cheques need to be done. You know, just before your shift or during your shift. At one point during the shift and whatever else, just to make it really clear when everything needs to be done.","language":"en","start":1493.4099999999999,"end":1505.1,"speakerId":0},{"text":"Does that sound about right to everyone? Does anyone have anything else to add on to either one of the two issues that we've covered today?","language":"en","start":1506.8799999999999,"end":1511.9599999999998,"speakerId":0},{"text":"Nope. So far so good. Everything seems to be cleared, I mean.","language":"en","start":1513.26,"end":1518.71,"speakerId":2},{"text":"Yeah, I'd. I'd say pretty much the same, you know.","language":"en","start":1520.01,"end":1523.46,"speakerId":1},{"text":"I'm happy to.","language":"en","start":1523.47,"end":1524.56,"speakerId":1},{"text":"Accept my you know the response my be responsible for my part in this. So yeah, I think.","language":"en","start":1525.37,"end":1531.9599999999998,"speakerId":1},{"text":"Yeah, I think there there's some good solutions, I think I.","language":"en","start":1532.84,"end":1535.47,"speakerId":1},{"text":"Like the idea.","language":"en","start":1535.48,"end":1536.09,"speakerId":1},{"text":"Of the the poster or the post like.","language":"en","start":1536.1,"end":1538.2199999999998,"speakerId":1},{"text":"In the in the break room is is a.","language":"en","start":1538.23,"end":1540.63,"speakerId":1},{"text":"Yeah, me too.","language":"en","start":1539.6999999999998,"end":1540.6399999999999,"speakerId":2},{"text":"Is a really.","language":"en","start":1540.6399999999999,"end":1541.07,"speakerId":1},{"text":"Good idea, because you'll just walk in.","language":"en","start":1541.08,"end":1542.75,"speakerId":1},{"text":"You'll see it, and you'll remember and.","language":"en","start":1542.76,"end":1544.56,"speakerId":1},{"text":"You're like, Yep, I gotta.","language":"en","start":1544.57,"end":1545.57,"speakerId":1},{"text":"Do that. Yeah, I'm gonna.","language":"en","start":1545.58,"end":1546.85,"speakerId":1},{"text":"Do that and it's, you know, do a review later on or something, but it might be better than having to sit through an hour or two.","language":"en","start":1546.86,"end":1554.28,"speakerId":1},{"text":"Long sort of seminar on the the virtues of work, health and safety. You can always do.","language":"en","start":1554.35,"end":1559.4099999999999,"speakerId":1},{"text":"That later, but yeah.","language":"en","start":1559.4199999999998,"end":1560.83,"speakerId":1},{"text":"I think yeah, that sounds pretty reasonable to me.","language":"en","start":1560.84,"end":1563.09,"speakerId":1},{"text":"So I'm I'm happy with that.","language":"en","start":1563.1,"end":1564.4399999999998,"speakerId":1},{"text":"And just to reiterate, no one here is getting in trouble for what's happened, as both of the.","language":"en","start":1564.86,"end":1568.76,"speakerId":0},{"text":"Same kind of as a first incident type of scenario.","language":"en","start":1568.85,"end":1572.07,"speakerId":0},{"text":"Is the the also what?","language":"en","start":1573.98,"end":1578.14,"speakerId":0},{"text":"Your punishment is this meeting. In many ways. I guess so. Yeah. I would just like to thank both yourself, Simon and Chairman Lake, for joining this meeting.","language":"en","start":1580.04,"end":1590.6499999999999,"speakerId":0},{"text":"I appreciate you.","language":"en","start":1592.12,"end":1593.1299999999999,"speakerId":0},{"text":"Helping me come up with some ideas and just clarify the issues that we've.","language":"en","start":1594.21,"end":1597.78,"speakerId":0},{"text":"Talked about. Thank.","language":"en","start":1597.79,"end":1599.04,"speakerId":0},{"text":"Ohh good. Thank you.","language":"en","start":1599.6699999999998,"end":1601.11,"speakerId":2}],"speakerNames":[null,null,null]},"audioOneDriveItem":{"driveId":"b!MTVgnfKnMUOwxaiR9N8yrT1_qrb2dQpGsKWiLkhOkOM02qiKr_3YS64-IaZBwdf7","itemId":"01BHGL34Z4OWK3ECKEAJHK7FZE5HMIS7K3"}}}</storedTranscription>
 </file>
 
 <file path=customXml/item4.xml><?xml version="1.0" encoding="utf-8"?>
-<p:properties xmlns:p="http://schemas.microsoft.com/office/2006/metadata/properties" xmlns:xsi="http://www.w3.org/2001/XMLSchema-instance" xmlns:pc="http://schemas.microsoft.com/office/infopath/2007/PartnerControls">
-  <documentManagement>
-    <_dlc_DocId xmlns="3b32f6f0-ddcd-4e66-a0c8-12c7c6b50ecf">RMYU76VWP267-1965321582-21</_dlc_DocId>
-    <_dlc_DocIdUrl xmlns="3b32f6f0-ddcd-4e66-a0c8-12c7c6b50ecf">
-      <Url>https://tafesaedu.sharepoint.com/sites/qms/_layouts/15/DocIdRedir.aspx?ID=RMYU76VWP267-1965321582-21</Url>
-      <Description>RMYU76VWP267-1965321582-21</Description>
-    </_dlc_DocIdUrl>
-    <Previous_x0020_Document_x0020_State xmlns="1c07d8c7-c900-4f17-8efa-882eb357c716">Waiting for Metadata Input</Previous_x0020_Document_x0020_State>
-    <Assessment_x0020_Instrument_x0020_Identifier xmlns="1c07d8c7-c900-4f17-8efa-882eb357c716">Assessment 4 of 5</Assessment_x0020_Instrument_x0020_Identifier>
-    <Metadata_x0020_Completed xmlns="1c07d8c7-c900-4f17-8efa-882eb357c716">true</Metadata_x0020_Completed>
-    <Quality_x0020_Checker xmlns="1c07d8c7-c900-4f17-8efa-882eb357c716">
-      <UserInfo>
-        <DisplayName>Tina VanDenHoogen</DisplayName>
-        <AccountId>409</AccountId>
-        <AccountType/>
-      </UserInfo>
-    </Quality_x0020_Checker>
-    <UOC_x0020_Code xmlns="1c07d8c7-c900-4f17-8efa-882eb357c716">BSBXTW401</UOC_x0020_Code>
-    <Developer xmlns="1c07d8c7-c900-4f17-8efa-882eb357c716">
-      <UserInfo>
-        <DisplayName>Petrina Jude</DisplayName>
-        <AccountId>60</AccountId>
-        <AccountType/>
-      </UserInfo>
-    </Developer>
-    <BU_x0020_Code xmlns="3b32f6f0-ddcd-4e66-a0c8-12c7c6b50ecf">BARTS</BU_x0020_Code>
-    <_dlc_DocIdPersistId xmlns="3b32f6f0-ddcd-4e66-a0c8-12c7c6b50ecf" xsi:nil="true"/>
-    <Change_x0020_Type xmlns="1c07d8c7-c900-4f17-8efa-882eb357c716">Minor Change</Change_x0020_Type>
-    <Document_x0020_Type xmlns="1c07d8c7-c900-4f17-8efa-882eb357c716">ASI - Assessment - Student Instruction</Document_x0020_Type>
-    <Peer_x0020_Reviewer xmlns="1c07d8c7-c900-4f17-8efa-882eb357c716">
-      <UserInfo>
-        <DisplayName>Tina VanDenHoogen</DisplayName>
-        <AccountId>409</AccountId>
-        <AccountType/>
-      </UserInfo>
-    </Peer_x0020_Reviewer>
-    <Activity_x0020_Code xmlns="3b32f6f0-ddcd-4e66-a0c8-12c7c6b50ecf">KB</Activity_x0020_Code>
-    <Outcome_x0020_For_x0020_Current_x0020_State xmlns="1c07d8c7-c900-4f17-8efa-882eb357c716">UOC Released</Outcome_x0020_For_x0020_Current_x0020_State>
-    <Release_x0020_Date xmlns="1c07d8c7-c900-4f17-8efa-882eb357c716" xsi:nil="true"/>
-    <Approver xmlns="1c07d8c7-c900-4f17-8efa-882eb357c716">
-      <UserInfo>
-        <DisplayName>Matt Hills</DisplayName>
-        <AccountId>26</AccountId>
-        <AccountType/>
-      </UserInfo>
-    </Approver>
-    <UOC_x0020_Title xmlns="1c07d8c7-c900-4f17-8efa-882eb357c716">Lead and facilitate a team</UOC_x0020_Title>
-    <Development_x0020_Completed xmlns="1c07d8c7-c900-4f17-8efa-882eb357c716">true</Development_x0020_Completed>
-    <SharedWithUsers xmlns="3b32f6f0-ddcd-4e66-a0c8-12c7c6b50ecf">
-      <UserInfo>
-        <DisplayName/>
-        <AccountId xsi:nil="true"/>
-        <AccountType/>
-      </UserInfo>
-    </SharedWithUsers>
-    <TaxCatchAll xmlns="3b32f6f0-ddcd-4e66-a0c8-12c7c6b50ecf" xsi:nil="true"/>
-    <Current_x0020_Version xmlns="b6bdf438-5d47-484a-a861-ca21256032dd">1</Current_x0020_Version>
-    <Document_x0020_State xmlns="b6bdf438-5d47-484a-a861-ca21256032dd">Developer Work Completed</Document_x0020_State>
-    <Release_x0020_Version xmlns="b6bdf438-5d47-484a-a861-ca21256032dd">2.6</Release_x0020_Version>
-    <DateOfCurrentRelease xmlns="b6bdf438-5d47-484a-a861-ca21256032dd">2023-08-21T14:30:00+00:00</DateOfCurrentRelease>
-    <lcf76f155ced4ddcb4097134ff3c332f xmlns="b6bdf438-5d47-484a-a861-ca21256032dd">
-      <Terms xmlns="http://schemas.microsoft.com/office/infopath/2007/PartnerControls"/>
-    </lcf76f155ced4ddcb4097134ff3c332f>
-    <MediaLengthInSeconds xmlns="b6bdf438-5d47-484a-a861-ca21256032dd" xsi:nil="true"/>
-    <File_x0020_Updated xmlns="b6bdf438-5d47-484a-a861-ca21256032dd">false</File_x0020_Updated>
-  </documentManagement>
-</p:properties>
-</file>
-
-<file path=customXml/item5.xml><?xml version="1.0" encoding="utf-8"?>
 <ct:contentTypeSchema xmlns:ct="http://schemas.microsoft.com/office/2006/metadata/contentType" xmlns:ma="http://schemas.microsoft.com/office/2006/metadata/properties/metaAttributes" ct:_="" ma:_="" ma:contentTypeName="Document" ma:contentTypeID="0x0101009740B9952F1C0A4DBB8184C3ACC36467" ma:contentTypeVersion="113" ma:contentTypeDescription="Create a new document." ma:contentTypeScope="" ma:versionID="c2bc70c21598aa703234441ab20b6559">
   <xsd:schema xmlns:xsd="http://www.w3.org/2001/XMLSchema" xmlns:xs="http://www.w3.org/2001/XMLSchema" xmlns:p="http://schemas.microsoft.com/office/2006/metadata/properties" xmlns:ns2="1c07d8c7-c900-4f17-8efa-882eb357c716" xmlns:ns3="3b32f6f0-ddcd-4e66-a0c8-12c7c6b50ecf" xmlns:ns4="b6bdf438-5d47-484a-a861-ca21256032dd" targetNamespace="http://schemas.microsoft.com/office/2006/metadata/properties" ma:root="true" ma:fieldsID="e58d3b176ad387003b643f3c51113770" ns2:_="" ns3:_="" ns4:_="">
     <xsd:import namespace="1c07d8c7-c900-4f17-8efa-882eb357c716"/>
@@ -18906,11 +18565,89 @@
 </ct:contentTypeSchema>
 </file>
 
+<file path=customXml/item5.xml><?xml version="1.0" encoding="utf-8"?>
+<p:properties xmlns:p="http://schemas.microsoft.com/office/2006/metadata/properties" xmlns:xsi="http://www.w3.org/2001/XMLSchema-instance" xmlns:pc="http://schemas.microsoft.com/office/infopath/2007/PartnerControls">
+  <documentManagement>
+    <_dlc_DocId xmlns="3b32f6f0-ddcd-4e66-a0c8-12c7c6b50ecf">RMYU76VWP267-1965321582-21</_dlc_DocId>
+    <_dlc_DocIdUrl xmlns="3b32f6f0-ddcd-4e66-a0c8-12c7c6b50ecf">
+      <Url>https://tafesaedu.sharepoint.com/sites/qms/_layouts/15/DocIdRedir.aspx?ID=RMYU76VWP267-1965321582-21</Url>
+      <Description>RMYU76VWP267-1965321582-21</Description>
+    </_dlc_DocIdUrl>
+    <Previous_x0020_Document_x0020_State xmlns="1c07d8c7-c900-4f17-8efa-882eb357c716">Waiting for Metadata Input</Previous_x0020_Document_x0020_State>
+    <Assessment_x0020_Instrument_x0020_Identifier xmlns="1c07d8c7-c900-4f17-8efa-882eb357c716">Assessment 4 of 5</Assessment_x0020_Instrument_x0020_Identifier>
+    <Metadata_x0020_Completed xmlns="1c07d8c7-c900-4f17-8efa-882eb357c716">true</Metadata_x0020_Completed>
+    <Quality_x0020_Checker xmlns="1c07d8c7-c900-4f17-8efa-882eb357c716">
+      <UserInfo>
+        <DisplayName>Tina VanDenHoogen</DisplayName>
+        <AccountId>409</AccountId>
+        <AccountType/>
+      </UserInfo>
+    </Quality_x0020_Checker>
+    <UOC_x0020_Code xmlns="1c07d8c7-c900-4f17-8efa-882eb357c716">BSBXTW401</UOC_x0020_Code>
+    <Developer xmlns="1c07d8c7-c900-4f17-8efa-882eb357c716">
+      <UserInfo>
+        <DisplayName>Petrina Jude</DisplayName>
+        <AccountId>60</AccountId>
+        <AccountType/>
+      </UserInfo>
+    </Developer>
+    <BU_x0020_Code xmlns="3b32f6f0-ddcd-4e66-a0c8-12c7c6b50ecf">BARTS</BU_x0020_Code>
+    <_dlc_DocIdPersistId xmlns="3b32f6f0-ddcd-4e66-a0c8-12c7c6b50ecf" xsi:nil="true"/>
+    <Change_x0020_Type xmlns="1c07d8c7-c900-4f17-8efa-882eb357c716">Minor Change</Change_x0020_Type>
+    <Document_x0020_Type xmlns="1c07d8c7-c900-4f17-8efa-882eb357c716">ASI - Assessment - Student Instruction</Document_x0020_Type>
+    <Peer_x0020_Reviewer xmlns="1c07d8c7-c900-4f17-8efa-882eb357c716">
+      <UserInfo>
+        <DisplayName>Tina VanDenHoogen</DisplayName>
+        <AccountId>409</AccountId>
+        <AccountType/>
+      </UserInfo>
+    </Peer_x0020_Reviewer>
+    <Activity_x0020_Code xmlns="3b32f6f0-ddcd-4e66-a0c8-12c7c6b50ecf">KB</Activity_x0020_Code>
+    <Outcome_x0020_For_x0020_Current_x0020_State xmlns="1c07d8c7-c900-4f17-8efa-882eb357c716">UOC Released</Outcome_x0020_For_x0020_Current_x0020_State>
+    <Release_x0020_Date xmlns="1c07d8c7-c900-4f17-8efa-882eb357c716" xsi:nil="true"/>
+    <Approver xmlns="1c07d8c7-c900-4f17-8efa-882eb357c716">
+      <UserInfo>
+        <DisplayName>Matt Hills</DisplayName>
+        <AccountId>26</AccountId>
+        <AccountType/>
+      </UserInfo>
+    </Approver>
+    <UOC_x0020_Title xmlns="1c07d8c7-c900-4f17-8efa-882eb357c716">Lead and facilitate a team</UOC_x0020_Title>
+    <Development_x0020_Completed xmlns="1c07d8c7-c900-4f17-8efa-882eb357c716">true</Development_x0020_Completed>
+    <SharedWithUsers xmlns="3b32f6f0-ddcd-4e66-a0c8-12c7c6b50ecf">
+      <UserInfo>
+        <DisplayName/>
+        <AccountId xsi:nil="true"/>
+        <AccountType/>
+      </UserInfo>
+    </SharedWithUsers>
+    <TaxCatchAll xmlns="3b32f6f0-ddcd-4e66-a0c8-12c7c6b50ecf" xsi:nil="true"/>
+    <Current_x0020_Version xmlns="b6bdf438-5d47-484a-a861-ca21256032dd">1</Current_x0020_Version>
+    <Document_x0020_State xmlns="b6bdf438-5d47-484a-a861-ca21256032dd">Developer Work Completed</Document_x0020_State>
+    <Release_x0020_Version xmlns="b6bdf438-5d47-484a-a861-ca21256032dd">2.6</Release_x0020_Version>
+    <DateOfCurrentRelease xmlns="b6bdf438-5d47-484a-a861-ca21256032dd">2023-08-21T14:30:00+00:00</DateOfCurrentRelease>
+    <lcf76f155ced4ddcb4097134ff3c332f xmlns="b6bdf438-5d47-484a-a861-ca21256032dd">
+      <Terms xmlns="http://schemas.microsoft.com/office/infopath/2007/PartnerControls"/>
+    </lcf76f155ced4ddcb4097134ff3c332f>
+    <MediaLengthInSeconds xmlns="b6bdf438-5d47-484a-a861-ca21256032dd" xsi:nil="true"/>
+    <File_x0020_Updated xmlns="b6bdf438-5d47-484a-a861-ca21256032dd">false</File_x0020_Updated>
+  </documentManagement>
+</p:properties>
+</file>
+
 <file path=customXml/item6.xml><?xml version="1.0" encoding="utf-8"?>
-<storedTranscription xmlns="http://schemas.microsoft.com/office/transcription/2022">{"storageType":"DocumentXmlStorage","descriptor":{"transcription":{"transcriptSegments":[{"text":"Hello everyone. Hello Simon and chairman unique.","language":"en","start":2.31,"end":5.57,"speakerId":0},{"text":"Hello Drake.","language":"en","start":5.949999999999999,"end":6.619999999999999},{"text":"Hello. So thank you for coming into this meeting quite a bit of a short notice. And as you both might be, we should be aware there's been two incidents that have occurred recently. The first incident that I wanna talk about.","language":"en","start":7.109999999999999,"end":22.78,"speakerId":0},{"text":"UM, you know, just about keeping, UM, the kind of environment within bounce fitness safe for the customers and you know like making sure that they're comfortable within.","language":"en","start":22.9,"end":34.16,"speakerId":0},{"text":"Our workplace, I guess, like within the business. So the first issue it kind of stemmed from yourself, Simon, uh, when you had to send to a customer that they had taken in a in a bit of a different way they they took offence to essentially.","language":"en","start":35.28,"end":54.18,"speakerId":0},{"text":"They had they made a complaint saying that you.","language":"en","start":54.46,"end":56.84,"speakerId":0},{"text":"Had flirted with them.","language":"en","start":56.849999999999994,"end":57.8,"speakerId":0},{"text":"And as well that you had just ignored the couple and like to kind of just to avoid attending to their concerns.","language":"en","start":59.949999999999996,"end":68.75999999999999,"speakerId":0},{"text":"And as well, uh, you then pass that off to team member two, which this then caused.","language":"en","start":69.14,"end":75.93,"speakerId":0},{"text":"Team member two to kind of like, you know, they they weren't able to attend.","language":"en","start":78.96,"end":82.71,"speakerId":0},{"text":"To their own needs.","language":"en","start":82.72,"end":83.56,"speakerId":0},{"text":"Which also caused them to have a a complaint filed against them. So we would. I just want to start off with UM, you, Simon, to kind of go through what happened and why you did what you did.","language":"en","start":84.52,"end":96.85,"speakerId":0},{"text":"You know, just kind of understand your your.","language":"en","start":97.86,"end":99.96,"speakerId":0},{"text":"Yep, sure. OK.","language":"en","start":101.11,"end":102.58},{"text":"I am, you know, as a pretty sort of relatively new like employee hereabouts fitness.","language":"en","start":103.02,"end":109.39999999999999,"speakerId":1},{"text":"I look, I'm not blaming it on this, but.","language":"en","start":111.25,"end":114.16,"speakerId":1},{"text":"I mean, I'm sort of just.","language":"en","start":114.17,"end":115.64,"speakerId":1},{"text":"Still learning.","language":"en","start":115.64999999999999,"end":116.8,"speakerId":1},{"text":"About sort of. You know, some of the expected like behaviours and the codes of conduct and and things like that. What I I think is more of a misunderstanding, I sort of mentioned something to like one of the couple.","language":"en","start":117.47999999999999,"end":133.56,"speakerId":1},{"text":"Was uh, that was obviously taken as being, you know, flirting and perhaps like a bit inappropriate. I didn't intend for it to be. Yeah. You know, taken that way. But obviously it was. And obviously, you know, my husband was.","language":"en","start":133.67,"end":147.35,"speakerId":1},{"text":"Got a bit.","language":"en","start":147.57999999999998,"end":148.01,"speakerId":1},{"text":"Upset about that? And I just didn't really know quite how to deal with that.","language":"en","start":148.01999999999998,"end":154.45999999999998,"speakerId":1},{"text":"So I just ignored it, which I guess in hindsight I obviously shouldn't have done. I wasn't actually aware.","language":"en","start":154.54999999999998,"end":160.76,"speakerId":1},{"text":"I just didn't know how to handle that situation. Yeah, and yeah, I realised that sort of not dealing with that at all. Sort of changing any in a pretty difficult position to sort of just have to suddenly jump in and, you know, take over and take the take the those responsibilities to look after those clients which.","language":"en","start":161.56,"end":181.27,"speakerId":1},{"text":"Obviously then, yeah, impacted like that, her her ability to deliver to her clients so.","language":"en","start":181.4,"end":188.62,"speakerId":1},{"text":"Yeah. And then kind of just to go off of Salmon's incident with you, chairman, like, you know obviously been working here for quite a while, you've had, you've got a pretty good record in general.","language":"en","start":189.23,"end":199.39999999999998,"speakerId":0},{"text":"I don't know.","language":"en","start":189.45,"end":189.76999999999998},{"text":"With Bounce fitness, but because of what happened with Simon.","language":"en","start":199.41,"end":202.99,"speakerId":0},{"text":"Ignoring the concerns, essentially they came to you to try to fix it.","language":"en","start":204.29,"end":208.95999999999998,"speakerId":0},{"text":"But because of this, you weren't able to attend other customers.","language":"en","start":209.91,"end":212.94,"speakerId":0},{"text":"So you wanna kind of get your points? You know your I guess view on everything that's happened because obviously this has this, has this has impacted you negatively as well?","language":"en","start":214.81,"end":224.88,"speakerId":0},{"text":"Yeah. So.","language":"en","start":227.04,"end":228.29,"speakerId":2},{"text":"Is it?","language":"en","start":227.38,"end":227.73},{"text":"So I'm not trying to make any excuse with the situations that that had already happened and it's I'm too blameful I'm I'm I'm apologised for for leaving the other customers on hold while they they they asked for my help so.","language":"en","start":229.73,"end":248.73999999999998,"speakerId":2},{"text":"The thing was like I would have refused diamond for helping me with for helping him with the UM with the problem but.","language":"en","start":249.60999999999999,"end":259.15999999999997,"speakerId":2},{"text":"And at the moment, there weren't any other staff I would have asked, like other staff to do it. But then there weren't any staff around at the moment. So I I I was just, I was hesitating to like help him as well. But then I ended up doing it because.","language":"en","start":259.26,"end":275.25,"speakerId":2},{"text":"His UM situation seems to be upset our customers and I was just trying to sort it out, but unfortunately I I couldn't which which I thought that I I could have just solved it out ASAP.","language":"en","start":275.97999999999996,"end":292.75999999999993,"speakerId":2},{"text":"But then I ended up leaving a lot of customers on hold, which is really bad for our our organisations.","language":"en","start":293.86,"end":301.88,"speakerId":2},{"text":"So it's it's it's my fault. And so I'm. I'm not gonna blame anyone here, since I should have managed it better because since I have more experience with the with the the company.","language":"en","start":303.3,"end":316.76,"speakerId":2},{"text":"And it yeah, so I'm. I'm pretty sorry with what? What has happened to the other customers?","language":"en","start":318.02,"end":326.65999999999997,"speakerId":2},{"text":"Well, I appreciate you apologising for that. So just kind of go back to with some with your incident. I just want to, you know, kind of.","language":"en","start":326.95,"end":334.71,"speakerId":0},{"text":"Understand what? What do you think? Uh, really should have been done when the customers came up to you with their concerns? Because obviously in uh, you know, with this you kind of just ignored.","language":"en","start":335.38,"end":345.56,"speakerId":0},{"text":"Left them to kind of, you know, deal with it themselves. What is something that you think you could have done differently in this scenario to have not necessarily even fixed the entire issue, but to have at?","language":"en","start":345.65,"end":357.69,"speakerId":0},{"text":"Least reduce the.","language":"en","start":357.7,"end":358.92,"speakerId":0},{"text":"Door point, where they didn't have to disrupt another team members tasks.","language":"en","start":358.93,"end":364.1,"speakerId":0},{"text":"Yeah, I think look in hindsight.","language":"en","start":365.66999999999996,"end":367.96,"speakerId":1},{"text":"Look, I probably should have just been, you know, more open and, like, honest with him and and just sort of, like, apologise, perhaps and just sort of explain that. OK, look, I said something that was, you know, that that's upset you. I didn't mean to, you know, obviously didn't intend for that to happen. But that's what happened. So, you know, I could have said, look, I'm very sorry.","language":"en","start":368.76,"end":389.73,"speakerId":1},{"text":"That that's occurred. I don't know. Perhaps if there was somebody, if you're not comfortable with, you know, me being your trainer you we can organise for somebody.","language":"en","start":389.84,"end":399.96,"speakerId":1},{"text":"Course to take over.","language":"en","start":400.04999999999995,"end":402.30999999999995,"speakerId":1},{"text":"And you know, we could have done that you.","language":"en","start":402.65,"end":405.22999999999996,"speakerId":1},{"text":"Know like with a proper procedure or.","language":"en","start":405.24,"end":408.13,"speakerId":1},{"text":"Something you know. You know what?","language":"en","start":408.14,"end":409.43,"speakerId":1},{"text":"I mean, it could have been like.","language":"en","start":409.44,"end":410.36,"speakerId":1},{"text":"An administrative process or something to go.","language":"en","start":410.37,"end":412.44,"speakerId":1},{"text":"On there to, to.","language":"en","start":412.45,"end":413.72999999999996,"speakerId":1},{"text":"Yes. Yep.","language":"en","start":412.56,"end":413.14},{"text":"Do that properly.","language":"en","start":413.74,"end":414.78000000000003,"speakerId":1},{"text":"So and I think like could have also just been.","language":"en","start":415.32,"end":419.89,"speakerId":1},{"text":"More like communicative with, with Chaney as well. Instead of just sort of like dumping it in her lap, and then, you know, causing all those issues we could.","language":"en","start":420.15,"end":429.78999999999996,"speakerId":1},{"text":"Have done like a direct.","language":"en","start":429.79999999999995,"end":430.59999999999997,"speakerId":1},{"text":"Swap over. Perhaps I could.","language":"en","start":430.60999999999996,"end":432.05999999999995,"speakerId":1},{"text":"Have take it. I I mean, I really.","language":"en","start":432.07,"end":433.56,"speakerId":1},{"text":"In hindsight, again, I really could have just, you know, taken some of her clients and sort of and helped them out instead of just.","language":"en","start":434.26,"end":440.11,"speakerId":1},{"text":"Leaving them.","language":"en","start":440.12,"end":440.91,"speakerId":1},{"text":"Yeah, I try so to speak. So, yeah, I think you know those those are the two things or three things that sort of stand out in my mind that I, you know definitely could have done a lot better.","language":"en","start":442.37,"end":452.3,"speakerId":1},{"text":"Yeah. So what, what do you think is something that you could do? Uh, well, that we should do as bounce fitness.","language":"en","start":452.64,"end":459.96,"speakerId":0},{"text":"To help you improve, you know, something like even having, I guess, like a seminar type of thing where they kind of goes through, uh, the correct.","language":"en","start":460.72999999999996,"end":470.49999999999994,"speakerId":0},{"text":"Procedures like as customer, customer interaction procedures and stuff.","language":"en","start":471.59,"end":475.41999999999996,"speakerId":0},{"text":"Do you think there should be a clearer, uh like, I guess. Uh. What's the word steps when handing over clients? Like, what do you think we should implement to help improve these type of situations?","language":"en","start":476.91999999999996,"end":489.55999999999995,"speakerId":0},{"text":"I can. I can go first if you like. Yeah, I think look for me. Obviously there's there's some issues there about like familiarity with the policies and procedures and obviously you know that's.","language":"en","start":491.41999999999996,"end":502.83,"speakerId":1},{"text":"Something I need?","language":"en","start":502.84,"end":503.39,"speakerId":1},{"text":"To brush up on. So I think for.","language":"en","start":503.4,"end":504.96999999999997,"speakerId":1},{"text":"Me. You know, like you said, maybe a seminar or a workshop or something like that. Or actually.","language":"en","start":504.97999999999996,"end":511.59,"speakerId":1},{"text":"You know, being able to even just have more sort of easier direct access to those policies and procedures would definitely help me. I think that's something that I.","language":"en","start":511.66999999999996,"end":520.4599999999999,"speakerId":1},{"text":"Need to do.","language":"en","start":520.47,"end":521.15,"speakerId":1},{"text":"That's something that stands out for me personally. I'm not.","language":"en","start":523.93,"end":526.0799999999999,"speakerId":1},{"text":"Sure about you chamani.","language":"en","start":526.09,"end":527.34,"speakerId":1},{"text":"Yeah, Jamie, what do you think? What? What should we as best fitness implement to help in these type of situations?","language":"en","start":527.55,"end":533.63,"speakerId":0},{"text":"So I won't. I won't go about the same thing that what Simon just mentioned.","language":"en","start":534.4499999999999,"end":539.81,"speakerId":2},{"text":"We we we can conduct like training sessions for like team members on like appropriate customer interactions and boundaries or maybe we can like include during the conducting the training sessions we can like update the policy a bit to be more specific.","language":"en","start":542.4,"end":561.56,"speakerId":2},{"text":"Think about the interactions and boundaries between staff and client so that everyone understands that.","language":"en","start":561.66,"end":572.4,"speakerId":2},{"text":"The we have had like problem like this and then like, UM, how should they go about it because it it looks like UM, because Vance Fitness has never experienced this kind of like.","language":"en","start":573.64,"end":585.56,"speakerId":2},{"text":"Problem from customers. So that's why like we kind of.","language":"en","start":586.42,"end":590.28,"speakerId":2},{"text":"Hesitate to like solve the problems or like we we didn't know like what to do so it would be.","language":"en","start":591.35,"end":597.45,"speakerId":2},{"text":"A good experience for them to like learn from the the the problem itself and then the second thing is like I recommend that we can.","language":"en","start":597.4599999999999,"end":607.5199999999999,"speakerId":2},{"text":"Establish like a clear procedure for like handling customer complaints.","language":"en","start":607.9599999999999,"end":612.0199999999999,"speakerId":2},{"text":"And concerns probably, and that effectively cause based on I've read the.","language":"en","start":612.1,"end":618.3100000000001,"speakerId":2},{"text":"The the the Code of conduct. I've read the the communication policies. I've read the customer service policies and how we should go about it. Like it didn't really mention of like how how, specifically like we handle the customer complaints and concerns et cetera like that so.","language":"en","start":619.47,"end":638.1700000000001,"speakerId":2},{"text":"OK. Yeah, that's.","language":"en","start":638.51,"end":639.67,"speakerId":0},{"text":"Those are the two points, yeah.","language":"en","start":639.17,"end":640.74,"speakerId":2},{"text":"That sounds good. So you kind of just, uh, I guess to a cap of uh this, umm, specific.","language":"en","start":640.85,"end":646.28,"speakerId":0},{"text":"Scenario. So we kind of identified that the main, I guess inefficiency within this is the fact that you had Simon essentially just dropping off their customers to yourself and that you know that meant that you had to put your own customers onto the sideline for that time.","language":"en","start":646.4499999999999,"end":665.3199999999999,"speakerId":0},{"text":"Uh, you know that caused you to get a performance hit essentially and again with Simon you, you know, you said something that was taken out of uh, not out of context, but you know it was.","language":"en","start":666.24,"end":677.4,"speakerId":0},{"text":"What's the?","language":"en","start":679.61,"end":680.28,"speakerId":0},{"text":"Yes, I think it was a bit.","language":"en","start":679.77,"end":681.03,"speakerId":1},{"text":"Misinterpreted. Yeah, that was. So that's the right word.","language":"en","start":681.81,"end":683.7199999999999,"speakerId":0},{"text":"UM.","language":"en","start":684.7099999999999,"end":685.4399999999999,"speakerId":0},{"text":"And you didn't deal with the issue yourself, you've kind of just ignored it. Uh, and that caused, you know, uh, like, as a cascade or the UM, domino effect essentially to impact, Umm, Chairman League and what both of you have suggested is to have like to update the policy procedures and.","language":"en","start":686.3399999999999,"end":703.1999999999999,"speakerId":0},{"text":"Well, yeah, the policy passages that Bounce Fitness has to kind of guide the trainers with how to deal with these type of situations and as well to maybe introduce a like a workshop to go through these type of scenarios to help.","language":"en","start":705.18,"end":724.18,"speakerId":0},{"text":"Team members deal with these top scenarios. Does that sound about right?","language":"en","start":725.61,"end":729.3000000000001,"speakerId":0},{"text":"Yeah, I think I think.","language":"en","start":730.52,"end":731.77},{"text":"Yes. Yeah.","language":"en","start":731.27,"end":732.52,"speakerId":2},{"text":"For me? Yeah. For me, that sounds like it would actually be pretty helpful, I think, and especially as champion, they mentioned something like, you know doing that proper handover procedure.","language":"en","start":732.3199999999999,"end":742.2399999999999,"speakerId":1},{"text":"Would be really really.","language":"en","start":743.18,"end":744.2299999999999,"speakerId":1},{"text":"Handy I think because you know, obviously hopefully we don't have another situation, you know quite like this. But I can imagine that there'll be other situations where.","language":"en","start":744.24,"end":752.76,"speakerId":1},{"text":"You know, clients or duties, responsibilities, whatever do need to be sort of like reallocated due to, you know, like a sickness or something of that nature. So yeah, but.","language":"en","start":753.8,"end":763.2299999999999,"speakerId":1},{"text":"I think that'd be really helpful.","language":"en","start":763.24,"end":764.58,"speakerId":1},{"text":"Yeah. OK. So on to the second thing that happened.","language":"en","start":765.4399999999999,"end":771.27,"speakerId":0},{"text":"Just once one SEC.","language":"en","start":775.15,"end":776.0799999999999,"speakerId":0},{"text":"Just need to rehash myself to make sure that I save everything correctly. OK, I'll just go through this entire sheet. So team #1 again, you know, as we've said previously, you don't have as much experience as everyone else. So you're not entirely aware, but I guess I assume that you're not entirely where all the.","language":"en","start":783.74,"end":803.76,"speakerId":0},{"text":"Work plus workplace health and safety. So you you currently are in charge of uh doing the safety hazard checking of each.","language":"en","start":804.23,"end":813.5600000000001,"speakerId":0},{"text":"Equipment. But recently a customer had complained that one of the treadmills had been malfunctioning and had some weights that were scattered around the facilities. Since you are assigned to this task, you were responsible for ensuring that these safety hasn't safety hazards around. You know, however, it's kind of been.","language":"en","start":813.65,"end":833.5899999999999,"speakerId":0},{"text":"Uh brought to us that you have neglected to attend to these safety hazards.","language":"en","start":833.87,"end":838.8,"speakerId":0},{"text":"This is due to joining A-Team member on their break despite not having your own despite not being on your own breaks break schedule.","language":"en","start":841.4,"end":849.77,"speakerId":0},{"text":"Yeah. So.","language":"en","start":852.3199999999999,"end":853.41,"speakerId":0},{"text":"You you've said like to someone that uh.","language":"en","start":854.53,"end":858.6,"speakerId":0},{"text":"That is terminates fault for having insisted that you leave the station and Chairman League kind of took over your side briefly of what you've already said to us.","language":"en","start":859.77,"end":870.53,"speakerId":0},{"text":"Is that you're aware of the rule that if one team was on break, the other team member must remain. However, you invited Simon to join yourself on the break.","language":"en","start":872.43,"end":882.18,"speakerId":0},{"text":"Uh, you?","language":"en","start":884.11,"end":885.6800000000001,"speakerId":0},{"text":"I mean, yeah, that's really actually you just you've just insisted that team would team would team member one join you on break and that it's not really your fault because they should have known that they're not allowed to be on break but they weren't on break anyway. So Simon, if you just wanna go over your.","language":"en","start":891.06,"end":906.0899999999999,"speakerId":0},{"text":"Put your view on what's happened and kind of explained why you did what you did.","language":"en","start":906.91,"end":912.67,"speakerId":0},{"text":"Yep, OK.","language":"en","start":913.63,"end":915.16},{"text":"UM again as a sort of, you know, new employee, somewhat like inexperienced. UM wasn't actually aware that, you know, one person. You know we that like we had a requirement that one person be on the floor like at all times I thought that.","language":"en","start":915.66,"end":933.51,"speakerId":1},{"text":"I mean, I will admit like I.","language":"en","start":935.24,"end":936.83,"speakerId":1},{"text":"Sort of thought. Should somebody should somebody pee on?","language":"en","start":936.8399999999999,"end":939.78,"speakerId":1},{"text":"The floor, but I.","language":"en","start":939.79,"end":940.3499999999999,"speakerId":1},{"text":"Thought. Ohh well, you know if they.","language":"en","start":940.36,"end":943.13,"speakerId":1},{"text":"They've been here longer than they know what's going on. You know, if they've invited me, I'm sure it's fine. You, you know, it's like 5 minutes. It's the worst that can happen. And yeah, obviously that is not not the case. So.","language":"en","start":943.4799999999999,"end":962.0099999999999,"speakerId":1},{"text":"And I thought, well, and you know and initially.","language":"en","start":962.87,"end":964.96,"speakerId":1},{"text":"Like I said, I thought ohh.","language":"en","start":965.02,"end":966.09,"speakerId":1},{"text":"Well, you should someone be on there.","language":"en","start":966.0999999999999,"end":968.1299999999999,"speakerId":1},{"text":"But then I thought, well.","language":"en","start":968.14,"end":968.77,"speakerId":1},{"text":"You know, as a new employee, I kind of, you know, want to fit in like the crown and get to know, you know, the other like our employees and like the trainings and stuff. And I thought I'd probably be pretty rude to sort of to clients. So I thought, you know, what's what's the harm?","language":"en","start":969.9799999999999,"end":984.1999999999999,"speakerId":1},{"text":"Yep, OK.","language":"en","start":985.02,"end":985.97,"speakerId":0},{"text":"So uh yeah, so.","language":"en","start":985.49,"end":987.19,"speakerId":1},{"text":"I joined Chemini on her break.","language":"en","start":987.1999999999999,"end":989.64,"speakerId":1},{"text":"And terminate. Do you wanna explain why you had invited Simon onto your break? You know, even though you like, as you've got seniority, you know there's upper rules.","language":"en","start":990.63,"end":1002.09,"speakerId":0},{"text":"Yes. So when I was on my during my break, I was I thought like I and I can just call Simon in to like you know like have a little bit of like a chat and stuff like that cause at the moment like he was available like he, he he wasn't talking to any customers or.","language":"en","start":1004.41,"end":1023.4699999999999,"speakerId":2},{"text":"Or like people asking him for help like he he was available like totally like.","language":"en","start":1023.8399999999999,"end":1028.76,"speakerId":2},{"text":"Free at the moment. So I I was just asking him to come and like, you know, like have a little bit of a chat and stuff like that. And then I didn't know he was there were actually customer asking to like to, to, to like UM to help them with with other stuff. And so I wasn't pretty sure about like.","language":"en","start":1029.6299999999999,"end":1050.36,"speakerId":2},{"text":"Like. Like what? What was going on? So I was just calling him to, like, have a bit of a chat that that was all cause. I saw that he was he was free and then.","language":"en","start":1051.3899999999999,"end":1061.7199999999998,"speakerId":2},{"text":"Yeah, but he he came in and.","language":"en","start":1062.85,"end":1066.06,"speakerId":2},{"text":"I didn't know that it it would affect him that much.","language":"en","start":1066.82,"end":1071,"speakerId":2},{"text":"OK.","language":"en","start":1071.21,"end":1071.82,"speakerId":0},{"text":"So Simon, I guess I would throw this off to you.","language":"en","start":1074,"end":1077.58,"speakerId":0},{"text":"Well, something that.","language":"en","start":1079.06,"end":1079.77,"speakerId":0},{"text":"You think you know that could be done to kind of.","language":"en","start":1079.78,"end":1084.94,"speakerId":0},{"text":"Reduce these type of incidents again I guess would be similar to.","language":"en","start":1085.73,"end":1088.59,"speakerId":0},{"text":"The other issue.","language":"en","start":1088.6,"end":1089.4299999999998,"speakerId":0},{"text":"Like workshops or whatever, like those type of things. Is there anything else that you would?","language":"en","start":1090.83,"end":1094.75,"speakerId":0},{"text":"Like to add.","language":"en","start":1094.76,"end":1095.56,"speakerId":0},{"text":"About how to resolve these type of issues.","language":"en","start":1096.49,"end":1098.52,"speakerId":0},{"text":"I think.","language":"en","start":1100.99,"end":1101.67,"speakerId":0},{"text":"Yeah, look.","language":"en","start":1102.74,"end":1103.83},{"text":"Obviously, like, again in hindsight, it's sort of, it's been made after the event like it's obviously been made far more clear to me like the OR at least a little bit clearer about the importance of the, the work health and safety stuff. And I understand that, you know, in a gym there's, you know the IT can be, it can be.","language":"en","start":1104.3799999999999,"end":1123.03,"speakerId":1},{"text":"Like high risk. And when we do have, you know, sort of malfunctioning equipment like a treadmill, for instance, could could pose a could actually pose a significant risk.","language":"en","start":1123.1,"end":1133.76,"speakerId":1},{"text":"As for, you know, having somebody like just on the floor, like at all times, obviously I think perhaps that could be communicated.","language":"en","start":1135.35,"end":1142.58,"speakerId":1},{"text":"A little bit.","language":"en","start":1142.6399999999999,"end":1143.58,"speakerId":1},{"text":"Clearer. So I'm thinking you know again and I'm and I'm not trying to sort of.","language":"en","start":1143.79,"end":1150.74,"speakerId":1},{"text":"You know, pass off any any blame here. But yeah, I think maybe just being a bit more familiar with, you know, what those policies and procedures are like, especially with the work health and safety.","language":"en","start":1152.44,"end":1163.0700000000002,"speakerId":1},{"text":"Would probably go a long way to sort of making sure this type of thing doesn't happen like in the future. Yeah, because I'm just thinking, you know, you know, thinking ahead that there's obviously at some point there's gonna be another like, new employee who comes in and they're not gonna be very experienced. And I think, you know, I just don't want them to make.","language":"en","start":1163.87,"end":1182.31,"speakerId":1},{"text":"The same mistake that I did.","language":"en","start":1182.32,"end":1183.53,"speakerId":1},{"text":"I guess.","language":"en","start":1183.61,"end":1184.28,"speakerId":1},{"text":"Yeah, I'm sorry. So do you.","language":"en","start":1183.9099999999999,"end":1186.81,"speakerId":0},{"text":"Think that could have helped essentially is to have a clear what are the main rules. Uh, within the work you know. Having like a poster up on in.","language":"en","start":1186.82,"end":1194.1599999999999,"speakerId":0},{"text":"The break room.","language":"en","start":1194.1699999999998,"end":1195.06,"speakerId":0},{"text":"Yeah. Something. Yeah, something like that could be. Could be really handy just to.","language":"en","start":1195.53,"end":1199.16,"speakerId":1},{"text":"And you know, just a shorthand list of something just to constantly, you know, Hammer home or reiterate the point that, you know, this is what we.","language":"en","start":1199.28,"end":1206.83,"speakerId":1},{"text":"Need to do.","language":"en","start":1206.84,"end":1207.59,"speakerId":1},{"text":"And we need to and why we need to do that. And so just to keep.","language":"en","start":1207.7,"end":1211.3300000000002,"speakerId":1},{"text":"That sort of.","language":"en","start":1211.34,"end":1211.9299999999998,"speakerId":1},{"text":"In in the employees mind, I guess being you know conscious of that.","language":"en","start":1211.94,"end":1218.15,"speakerId":1},{"text":"And chairman, what do you think could be done to kind of reduce these type of you know issues and inefficiencies within the workforce well within this specific workforce within Bounce Fitness?","language":"en","start":1219.04,"end":1231.1599999999999,"speakerId":0},{"text":"Yeah. So I could I I can just simply set that we can reinforce like the importance of like adhering to the break schedule and not like inviting team members to join breaks during their working hours. So by saying that it's pretty broad, but like what you mentioned like we can just make a post.","language":"en","start":1233.59,"end":1253.6899999999998,"speakerId":2},{"text":"Like in the break room or like where where staff will like, you know, like where they can can get a spot on the the post it would be a really good way to like.","language":"en","start":1253.77,"end":1266.37,"speakerId":2},{"text":"Like to reinforce the the importance of having them to like understand like how having how like they the way they stick to their schedule is pretty important because anything can happen. Like what? Like what what have happened.","language":"en","start":1266.46,"end":1285.57,"speakerId":2},{"text":"That, like a customer almost hurt herself because of the treadmill, because there weren't any one assisting her with the the the equipment. And then secondly, I recommend that we can implement like a system for.","language":"en","start":1286.48,"end":1303.96,"speakerId":2},{"text":"Regular equipment, cheques and maintenance to prevent light malfunctions, so it's pretty, I would say like we rather than like having us doing it like.","language":"en","start":1304.35,"end":1315.06,"speakerId":2},{"text":"Once once, like, once every month or like once every two or three or three weeks like that, we can just like do it before we start our shift so that we to ensure like all the equipments are working well and safe for the.","language":"en","start":1317.21,"end":1335.91,"speakerId":2},{"text":"Yeah. OK.","language":"en","start":1336.98,"end":1338.13},{"text":"I think yeah. That. Yeah, I.","language":"en","start":1339.75,"end":1340.96},{"text":"Think I'm just charming and say yeah.","language":"en","start":1340.97,"end":1342.58,"speakerId":1},{"text":"I think that's actually a really.","language":"en","start":1342.59,"end":1343.6299999999999,"speakerId":1},{"text":"Good idea. It's just, you know, like.","language":"en","start":1343.6399999999999,"end":1345.9999999999998,"speakerId":1},{"text":"A quick 5 minute.","language":"en","start":1346.01,"end":1347.1,"speakerId":1},{"text":"Check or whatever.","language":"en","start":1347.11,"end":1347.78,"speakerId":1},{"text":"Just to walk the floor and make sure some of that.","language":"en","start":1347.79,"end":1349.6,"speakerId":1},{"text":"Equipment is, you know, still.","language":"en","start":1349.61,"end":1350.9499999999998,"speakerId":1},{"text":"In good condition because you know you.","language":"en","start":1351.6699999999998,"end":1353.3899999999999,"speakerId":1},{"text":"Never know it that stuff.","language":"en","start":1353.3999999999999,"end":1354.7199999999998,"speakerId":1},{"text":"That that equipment gets, you know, used like quite a bit it.","language":"en","start":1354.79,"end":1358.52,"speakerId":1},{"text":"Gets used pretty hard.","language":"en","start":1358.53,"end":1359.75,"speakerId":1},{"text":"So it's always good to yeah, just have.","language":"en","start":1359.98,"end":1363.09,"speakerId":1},{"text":"A quick look on the.","language":"en","start":1363.1,"end":1363.8,"speakerId":1},{"text":"Floor and tie you up some weights and yeah, just make sure that some of that, like that riskier equipment is you know in good working order so.","language":"en","start":1363.81,"end":1373.56,"speakerId":1},{"text":"Yeah, yeah.","language":"en","start":1373.56,"end":1374.99,"speakerId":2},{"text":"Yeah. So again, just to kind of recap this short meeting.","language":"en","start":1376.62,"end":1381.4099999999999,"speakerId":0},{"text":"So this main issue again I kind of was, you know, the opposite of the previous one. It was stemmed from Chimique.","language":"en","start":1383.27,"end":1391.52,"speakerId":0},{"text":"Initiating, you know, asking Simon to join her during her break when Simon wasn't on break at that time as.","language":"en","start":1393.23,"end":1401.1200000000001,"speakerId":0},{"text":"Well, you know, and charming as well knew about the rule that you you can only have one person on break at the time.","language":"en","start":1401.1299999999999,"end":1407.9199999999998,"speakerId":0},{"text":"Maybe she you.","language":"en","start":1407.9299999999998,"end":1408.7999999999997,"speakerId":0},{"text":"Know became less aware of it or, you know, just kind of forgotten in the lapse of judgement type of thing.","language":"en","start":1408.81,"end":1413.52,"speakerId":0},{"text":"And this caused Simon to be away from the floor. And you know, that was one of the treadmills that were malfunctioning and a whole bunch of whites were scattered along the facilities.","language":"en","start":1416.09,"end":1425.48,"speakerId":0},{"text":"In the end, we came up with the, you know, we kind of found the inefficiencies of that thing.","language":"en","start":1427.25,"end":1431.34,"speakerId":0},{"text":"You know.","language":"en","start":1431.35,"end":1431.6399999999999,"speakerId":0},{"text":"Kind of. It's not clear what the rules are, and you know that causes a bit of that.","language":"en","start":1431.6499999999999,"end":1437.6499999999999,"speakerId":0},{"text":"What's the word confusion, I guess, on what needs to be done? What can't be done? What are the rules and everything and that?","language":"en","start":1438.49,"end":1446.31,"speakerId":0},{"text":"You know, caused.","language":"en","start":1447.75,"end":1448.69,"speakerId":0},{"text":"The treadmill bang just over saying I'm not overseeing. I guess there was an oversight.","language":"en","start":1451.3999999999999,"end":1456.29,"speakerId":0},{"text":"UM.","language":"en","start":1457.01,"end":1457.51,"speakerId":0},{"text":"And the kind of action that we've, uh, found for this uh, was to have like a poster in the break room that kind of goes over the rules within the uh with the on the floor that has.","language":"en","start":1458.6399999999999,"end":1468.7499999999998,"speakerId":0},{"text":"To be followed so it's easier, and again having a sort of.","language":"en","start":1468.76,"end":1473.69,"speakerId":0},{"text":"Workshop to kind of reiterate all of these rules that about finance has.","language":"en","start":1477.4299999999998,"end":1483.4199999999998,"speakerId":0},{"text":"While working to make sure everyone is up to date on them.","language":"en","start":1484.57,"end":1487.52,"speakerId":0},{"text":"And as chairman, Nick said, to implement the type of.","language":"en","start":1489.1399999999999,"end":1492.55,"speakerId":0},{"text":"Uh schedule on when specific cheques need to be done. You know, just before your shift or during your shift. At one point during the shift and whatever else, just to make it really clear when everything needs to be done.","language":"en","start":1493.4099999999999,"end":1505.1,"speakerId":0},{"text":"Does that sound about right to everyone? Does anyone have anything else to add on to either one of the two issues that we've covered today?","language":"en","start":1506.8799999999999,"end":1511.9599999999998,"speakerId":0},{"text":"Nope. So far so good. Everything seems to be cleared, I mean.","language":"en","start":1513.26,"end":1518.71,"speakerId":2},{"text":"Yeah, I'd. I'd say pretty much the same, you know.","language":"en","start":1520.01,"end":1523.46,"speakerId":1},{"text":"I'm happy to.","language":"en","start":1523.47,"end":1524.56,"speakerId":1},{"text":"Accept my you know the response my be responsible for my part in this. So yeah, I think.","language":"en","start":1525.37,"end":1531.9599999999998,"speakerId":1},{"text":"Yeah, I think there there's some good solutions, I think I.","language":"en","start":1532.84,"end":1535.47,"speakerId":1},{"text":"Like the idea.","language":"en","start":1535.48,"end":1536.09,"speakerId":1},{"text":"Of the the poster or the post like.","language":"en","start":1536.1,"end":1538.2199999999998,"speakerId":1},{"text":"In the in the break room is is a.","language":"en","start":1538.23,"end":1540.63,"speakerId":1},{"text":"Yeah, me too.","language":"en","start":1539.6999999999998,"end":1540.6399999999999,"speakerId":2},{"text":"Is a really.","language":"en","start":1540.6399999999999,"end":1541.07,"speakerId":1},{"text":"Good idea, because you'll just walk in.","language":"en","start":1541.08,"end":1542.75,"speakerId":1},{"text":"You'll see it, and you'll remember and.","language":"en","start":1542.76,"end":1544.56,"speakerId":1},{"text":"You're like, Yep, I gotta.","language":"en","start":1544.57,"end":1545.57,"speakerId":1},{"text":"Do that. Yeah, I'm gonna.","language":"en","start":1545.58,"end":1546.85,"speakerId":1},{"text":"Do that and it's, you know, do a review later on or something, but it might be better than having to sit through an hour or two.","language":"en","start":1546.86,"end":1554.28,"speakerId":1},{"text":"Long sort of seminar on the the virtues of work, health and safety. You can always do.","language":"en","start":1554.35,"end":1559.4099999999999,"speakerId":1},{"text":"That later, but yeah.","language":"en","start":1559.4199999999998,"end":1560.83,"speakerId":1},{"text":"I think yeah, that sounds pretty reasonable to me.","language":"en","start":1560.84,"end":1563.09,"speakerId":1},{"text":"So I'm I'm happy with that.","language":"en","start":1563.1,"end":1564.4399999999998,"speakerId":1},{"text":"And just to reiterate, no one here is getting in trouble for what's happened, as both of the.","language":"en","start":1564.86,"end":1568.76,"speakerId":0},{"text":"Same kind of as a first incident type of scenario.","language":"en","start":1568.85,"end":1572.07,"speakerId":0},{"text":"Is the the also what?","language":"en","start":1573.98,"end":1578.14,"speakerId":0},{"text":"Your punishment is this meeting. In many ways. I guess so. Yeah. I would just like to thank both yourself, Simon and Chairman Lake, for joining this meeting.","language":"en","start":1580.04,"end":1590.6499999999999,"speakerId":0},{"text":"I appreciate you.","language":"en","start":1592.12,"end":1593.1299999999999,"speakerId":0},{"text":"Helping me come up with some ideas and just clarify the issues that we've.","language":"en","start":1594.21,"end":1597.78,"speakerId":0},{"text":"Talked about. Thank.","language":"en","start":1597.79,"end":1599.04,"speakerId":0},{"text":"Ohh good. Thank you.","language":"en","start":1599.6699999999998,"end":1601.11,"speakerId":2}],"speakerNames":[null,null,null]},"audioOneDriveItem":{"driveId":"b!MTVgnfKnMUOwxaiR9N8yrT1_qrb2dQpGsKWiLkhOkOM02qiKr_3YS64-IaZBwdf7","itemId":"01BHGL34Z4OWK3ECKEAJHK7FZE5HMIS7K3"}}}</storedTranscription>
+<b:Sources xmlns:b="http://schemas.openxmlformats.org/officeDocument/2006/bibliography" xmlns="http://schemas.openxmlformats.org/officeDocument/2006/bibliography" SelectedStyle="\APASixthEditionOfficeOnline.xsl" StyleName="APA" Version="6"/>
 </file>
 
 <file path=customXml/itemProps1.xml><?xml version="1.0" encoding="utf-8"?>
+<ds:datastoreItem xmlns:ds="http://schemas.openxmlformats.org/officeDocument/2006/customXml" ds:itemID="{5EE328BE-12BF-451E-9C96-9512579BFC3A}">
+  <ds:schemaRefs>
+    <ds:schemaRef ds:uri="http://schemas.microsoft.com/sharepoint/v3/contenttype/forms"/>
+  </ds:schemaRefs>
+</ds:datastoreItem>
+</file>
+
+<file path=customXml/itemProps2.xml><?xml version="1.0" encoding="utf-8"?>
 <ds:datastoreItem xmlns:ds="http://schemas.openxmlformats.org/officeDocument/2006/customXml" ds:itemID="{FE8D3A8B-0CA1-4F18-8B1B-2BDC6AD99281}">
   <ds:schemaRefs>
     <ds:schemaRef ds:uri="http://schemas.microsoft.com/sharepoint/events"/>
@@ -18918,35 +18655,15 @@
 </ds:datastoreItem>
 </file>
 
-<file path=customXml/itemProps2.xml><?xml version="1.0" encoding="utf-8"?>
-<ds:datastoreItem xmlns:ds="http://schemas.openxmlformats.org/officeDocument/2006/customXml" ds:itemID="{5EE328BE-12BF-451E-9C96-9512579BFC3A}">
+<file path=customXml/itemProps3.xml><?xml version="1.0" encoding="utf-8"?>
+<ds:datastoreItem xmlns:ds="http://schemas.openxmlformats.org/officeDocument/2006/customXml" ds:itemID="{D4E7C90F-2DA8-4CBC-AFE8-13CFD8BB17AD}">
   <ds:schemaRefs>
-    <ds:schemaRef ds:uri="http://schemas.microsoft.com/sharepoint/v3/contenttype/forms"/>
-  </ds:schemaRefs>
-</ds:datastoreItem>
-</file>
-
-<file path=customXml/itemProps3.xml><?xml version="1.0" encoding="utf-8"?>
-<ds:datastoreItem xmlns:ds="http://schemas.openxmlformats.org/officeDocument/2006/customXml" ds:itemID="{88FB867B-2E54-4E8D-8148-EB8FA4D3DABF}">
-  <ds:schemaRefs>
-    <ds:schemaRef ds:uri="http://schemas.openxmlformats.org/officeDocument/2006/bibliography"/>
+    <ds:schemaRef ds:uri="http://schemas.microsoft.com/office/transcription/2022"/>
   </ds:schemaRefs>
 </ds:datastoreItem>
 </file>
 
 <file path=customXml/itemProps4.xml><?xml version="1.0" encoding="utf-8"?>
-<ds:datastoreItem xmlns:ds="http://schemas.openxmlformats.org/officeDocument/2006/customXml" ds:itemID="{3161C4C3-DC6E-4E5E-9EC7-6A5AD233A365}">
-  <ds:schemaRefs>
-    <ds:schemaRef ds:uri="http://schemas.microsoft.com/office/2006/metadata/properties"/>
-    <ds:schemaRef ds:uri="http://schemas.microsoft.com/office/infopath/2007/PartnerControls"/>
-    <ds:schemaRef ds:uri="3b32f6f0-ddcd-4e66-a0c8-12c7c6b50ecf"/>
-    <ds:schemaRef ds:uri="1c07d8c7-c900-4f17-8efa-882eb357c716"/>
-    <ds:schemaRef ds:uri="b6bdf438-5d47-484a-a861-ca21256032dd"/>
-  </ds:schemaRefs>
-</ds:datastoreItem>
-</file>
-
-<file path=customXml/itemProps5.xml><?xml version="1.0" encoding="utf-8"?>
 <ds:datastoreItem xmlns:ds="http://schemas.openxmlformats.org/officeDocument/2006/customXml" ds:itemID="{338DAABB-6281-443B-AB13-337205F7A678}">
   <ds:schemaRefs>
     <ds:schemaRef ds:uri="http://schemas.microsoft.com/office/2006/metadata/contentType"/>
@@ -18966,10 +18683,22 @@
 </ds:datastoreItem>
 </file>
 
+<file path=customXml/itemProps5.xml><?xml version="1.0" encoding="utf-8"?>
+<ds:datastoreItem xmlns:ds="http://schemas.openxmlformats.org/officeDocument/2006/customXml" ds:itemID="{3161C4C3-DC6E-4E5E-9EC7-6A5AD233A365}">
+  <ds:schemaRefs>
+    <ds:schemaRef ds:uri="http://schemas.microsoft.com/office/2006/metadata/properties"/>
+    <ds:schemaRef ds:uri="http://schemas.microsoft.com/office/infopath/2007/PartnerControls"/>
+    <ds:schemaRef ds:uri="3b32f6f0-ddcd-4e66-a0c8-12c7c6b50ecf"/>
+    <ds:schemaRef ds:uri="1c07d8c7-c900-4f17-8efa-882eb357c716"/>
+    <ds:schemaRef ds:uri="b6bdf438-5d47-484a-a861-ca21256032dd"/>
+  </ds:schemaRefs>
+</ds:datastoreItem>
+</file>
+
 <file path=customXml/itemProps6.xml><?xml version="1.0" encoding="utf-8"?>
-<ds:datastoreItem xmlns:ds="http://schemas.openxmlformats.org/officeDocument/2006/customXml" ds:itemID="{D4E7C90F-2DA8-4CBC-AFE8-13CFD8BB17AD}">
+<ds:datastoreItem xmlns:ds="http://schemas.openxmlformats.org/officeDocument/2006/customXml" ds:itemID="{88FB867B-2E54-4E8D-8148-EB8FA4D3DABF}">
   <ds:schemaRefs>
-    <ds:schemaRef ds:uri="http://schemas.microsoft.com/office/transcription/2022"/>
+    <ds:schemaRef ds:uri="http://schemas.openxmlformats.org/officeDocument/2006/bibliography"/>
   </ds:schemaRefs>
 </ds:datastoreItem>
 </file>
--- a/2023/Semester 2/Lead and facilitate/BSBXTW401 - ASI - Assessment 4 of 5.docx
+++ b/2023/Semester 2/Lead and facilitate/BSBXTW401 - ASI - Assessment 4 of 5.docx
@@ -37,6 +37,9 @@
               <w:spacing w:before="0"/>
             </w:pPr>
             <w:r>
+              <w:t>s</w:t>
+            </w:r>
+            <w:r>
               <w:t>Assessment Title</w:t>
             </w:r>
           </w:p>
@@ -1153,27 +1156,7 @@
                 <w:szCs w:val="20"/>
                 <w:lang w:val="en-AU"/>
               </w:rPr>
-              <w:t xml:space="preserve"> via </w:t>
-            </w:r>
-            <w:proofErr w:type="spellStart"/>
-            <w:r>
-              <w:rPr>
-                <w:rFonts w:eastAsia="Calibri" w:cs="Arial"/>
-                <w:color w:val="231F20"/>
-                <w:szCs w:val="20"/>
-                <w:lang w:val="en-AU"/>
-              </w:rPr>
-              <w:t>TafeSA</w:t>
-            </w:r>
-            <w:proofErr w:type="spellEnd"/>
-            <w:r>
-              <w:rPr>
-                <w:rFonts w:eastAsia="Calibri" w:cs="Arial"/>
-                <w:color w:val="231F20"/>
-                <w:szCs w:val="20"/>
-                <w:lang w:val="en-AU"/>
-              </w:rPr>
-              <w:t xml:space="preserve"> LEARN</w:t>
+              <w:t xml:space="preserve"> via TafeSA LEARN</w:t>
             </w:r>
             <w:r>
               <w:rPr>
@@ -2838,55 +2821,7 @@
                   <w:szCs w:val="20"/>
                   <w:lang w:eastAsia="en-US" w:bidi="ar-SA"/>
                 </w:rPr>
-                <w:t>Conflict with</w:t>
-              </w:r>
-              <w:r>
-                <w:rPr>
-                  <w:rStyle w:val="Hyperlink"/>
-                  <w:rFonts w:ascii="Calibri Light" w:eastAsia="Calibri" w:hAnsi="Calibri Light" w:cs="Calibri Light"/>
-                  <w:b/>
-                  <w:bCs/>
-                  <w:color w:val="0000FF"/>
-                  <w:szCs w:val="20"/>
-                  <w:lang w:eastAsia="en-US" w:bidi="ar-SA"/>
-                </w:rPr>
-                <w:t xml:space="preserve"> </w:t>
-              </w:r>
-              <w:r>
-                <w:rPr>
-                  <w:rStyle w:val="Hyperlink"/>
-                  <w:rFonts w:ascii="Calibri Light" w:eastAsia="Calibri" w:hAnsi="Calibri Light" w:cs="Calibri Light"/>
-                  <w:b/>
-                  <w:bCs/>
-                  <w:color w:val="0000FF"/>
-                  <w:szCs w:val="20"/>
-                  <w:lang w:eastAsia="en-US" w:bidi="ar-SA"/>
-                </w:rPr>
-                <w:t>Clients</w:t>
-              </w:r>
-              <w:r>
-                <w:rPr>
-                  <w:rStyle w:val="Hyperlink"/>
-                  <w:rFonts w:ascii="Calibri Light" w:eastAsia="Calibri" w:hAnsi="Calibri Light" w:cs="Calibri Light"/>
-                  <w:b/>
-                  <w:bCs/>
-                  <w:color w:val="0000FF"/>
-                  <w:szCs w:val="20"/>
-                  <w:lang w:eastAsia="en-US" w:bidi="ar-SA"/>
-                </w:rPr>
-                <w:t xml:space="preserve"> </w:t>
-              </w:r>
-              <w:r>
-                <w:rPr>
-                  <w:rStyle w:val="Hyperlink"/>
-                  <w:rFonts w:ascii="Calibri Light" w:eastAsia="Calibri" w:hAnsi="Calibri Light" w:cs="Calibri Light"/>
-                  <w:b/>
-                  <w:bCs/>
-                  <w:color w:val="0000FF"/>
-                  <w:szCs w:val="20"/>
-                  <w:lang w:eastAsia="en-US" w:bidi="ar-SA"/>
-                </w:rPr>
-                <w:t>Character Brief</w:t>
+                <w:t>Conflict with Clients Character Brief</w:t>
               </w:r>
             </w:hyperlink>
             <w:r>
@@ -3115,31 +3050,7 @@
                   <w:szCs w:val="20"/>
                   <w:lang w:eastAsia="en-US" w:bidi="ar-SA"/>
                 </w:rPr>
-                <w:t>Safety Hazards Cha</w:t>
-              </w:r>
-              <w:r>
-                <w:rPr>
-                  <w:rStyle w:val="Hyperlink"/>
-                  <w:rFonts w:ascii="Calibri Light" w:eastAsia="Calibri" w:hAnsi="Calibri Light" w:cs="Calibri Light"/>
-                  <w:b/>
-                  <w:bCs/>
-                  <w:color w:val="0000FF"/>
-                  <w:szCs w:val="20"/>
-                  <w:lang w:eastAsia="en-US" w:bidi="ar-SA"/>
-                </w:rPr>
-                <w:t>r</w:t>
-              </w:r>
-              <w:r>
-                <w:rPr>
-                  <w:rStyle w:val="Hyperlink"/>
-                  <w:rFonts w:ascii="Calibri Light" w:eastAsia="Calibri" w:hAnsi="Calibri Light" w:cs="Calibri Light"/>
-                  <w:b/>
-                  <w:bCs/>
-                  <w:color w:val="0000FF"/>
-                  <w:szCs w:val="20"/>
-                  <w:lang w:eastAsia="en-US" w:bidi="ar-SA"/>
-                </w:rPr>
-                <w:t>acter Brief</w:t>
+                <w:t>Safety Hazards Character Brief</w:t>
               </w:r>
             </w:hyperlink>
             <w:r>
@@ -5041,27 +4952,7 @@
                 <w:color w:val="231F20"/>
                 <w:szCs w:val="20"/>
               </w:rPr>
-              <w:t xml:space="preserve">Chanmonich explained that she only wanted to talk with Simon for a few </w:t>
-            </w:r>
-            <w:proofErr w:type="spellStart"/>
-            <w:r>
-              <w:rPr>
-                <w:rFonts w:ascii="Calibri Light" w:eastAsia="Calibri" w:hAnsi="Calibri Light" w:cs="Calibri Light"/>
-                <w:bCs/>
-                <w:color w:val="231F20"/>
-                <w:szCs w:val="20"/>
-              </w:rPr>
-              <w:t>minuets</w:t>
-            </w:r>
-            <w:proofErr w:type="spellEnd"/>
-            <w:r>
-              <w:rPr>
-                <w:rFonts w:ascii="Calibri Light" w:eastAsia="Calibri" w:hAnsi="Calibri Light" w:cs="Calibri Light"/>
-                <w:bCs/>
-                <w:color w:val="231F20"/>
-                <w:szCs w:val="20"/>
-              </w:rPr>
-              <w:t xml:space="preserve"> and did not think it would be a big deal and when she asked him, he was available.</w:t>
+              <w:t>Chanmonich explained that she only wanted to talk with Simon for a few minuets and did not think it would be a big deal and when she asked him, he was available.</w:t>
             </w:r>
           </w:p>
           <w:p>
@@ -5287,27 +5178,7 @@
                 <w:color w:val="231F20"/>
                 <w:szCs w:val="20"/>
               </w:rPr>
-              <w:t xml:space="preserve"> to not feeling fully supported as there </w:t>
-            </w:r>
-            <w:proofErr w:type="spellStart"/>
-            <w:r>
-              <w:rPr>
-                <w:rFonts w:ascii="Calibri Light" w:eastAsia="Calibri" w:hAnsi="Calibri Light" w:cs="Calibri Light"/>
-                <w:bCs/>
-                <w:color w:val="231F20"/>
-                <w:szCs w:val="20"/>
-              </w:rPr>
-              <w:t>where</w:t>
-            </w:r>
-            <w:proofErr w:type="spellEnd"/>
-            <w:r>
-              <w:rPr>
-                <w:rFonts w:ascii="Calibri Light" w:eastAsia="Calibri" w:hAnsi="Calibri Light" w:cs="Calibri Light"/>
-                <w:bCs/>
-                <w:color w:val="231F20"/>
-                <w:szCs w:val="20"/>
-              </w:rPr>
-              <w:t xml:space="preserve"> no other staff to help with her customers or to deal with </w:t>
+              <w:t xml:space="preserve"> to not feeling fully supported as there where no other staff to help with her customers or to deal with </w:t>
             </w:r>
             <w:r>
               <w:rPr>
@@ -6455,15 +6326,7 @@
                 <w:color w:val="231F20"/>
                 <w:szCs w:val="20"/>
               </w:rPr>
-              <w:t xml:space="preserve">Webinar on how to properly </w:t>
-            </w:r>
-            <w:r>
-              <w:rPr>
-                <w:rFonts w:ascii="Calibri Light" w:eastAsia="Calibri" w:hAnsi="Calibri Light" w:cs="Calibri Light"/>
-                <w:color w:val="231F20"/>
-                <w:szCs w:val="20"/>
-              </w:rPr>
-              <w:t>hand off clients to a team mate and proper hand off communication</w:t>
+              <w:t>Webinar on how to properly hand off clients to a team mate and proper hand off communication</w:t>
             </w:r>
           </w:p>
         </w:tc>
@@ -7201,15 +7064,7 @@
                 <w:bCs/>
                 <w:szCs w:val="20"/>
               </w:rPr>
-              <w:t>rganisational policy and procedure</w:t>
-            </w:r>
-            <w:r>
-              <w:rPr>
-                <w:rFonts w:ascii="Calibri Light" w:eastAsia="Calibri" w:hAnsi="Calibri Light" w:cs="Calibri Light"/>
-                <w:bCs/>
-                <w:szCs w:val="20"/>
-              </w:rPr>
-              <w:t xml:space="preserve"> and to have important policies and procedures up on a poster in the break room</w:t>
+              <w:t>rganisational policy and procedure and to have important policies and procedures up on a poster in the break room</w:t>
             </w:r>
           </w:p>
         </w:tc>
@@ -7233,16 +7088,7 @@
                 <w:color w:val="231F20"/>
                 <w:szCs w:val="20"/>
               </w:rPr>
-              <w:t>19</w:t>
-            </w:r>
-            <w:r>
-              <w:rPr>
-                <w:rFonts w:ascii="Calibri Light" w:eastAsia="Calibri" w:hAnsi="Calibri Light" w:cs="Calibri Light"/>
-                <w:bCs/>
-                <w:color w:val="231F20"/>
-                <w:szCs w:val="20"/>
-              </w:rPr>
-              <w:t>/10/2023</w:t>
+              <w:t>19/10/2023</w:t>
             </w:r>
           </w:p>
         </w:tc>
@@ -7274,39 +7120,7 @@
                 <w:bCs/>
                 <w:szCs w:val="20"/>
               </w:rPr>
-              <w:t>rganisational policy and procedure</w:t>
-            </w:r>
-            <w:r>
-              <w:rPr>
-                <w:rFonts w:ascii="Calibri Light" w:eastAsia="Calibri" w:hAnsi="Calibri Light" w:cs="Calibri Light"/>
-                <w:bCs/>
-                <w:szCs w:val="20"/>
-              </w:rPr>
-              <w:t xml:space="preserve">s, and to have easy access to main </w:t>
-            </w:r>
-            <w:r>
-              <w:rPr>
-                <w:rFonts w:ascii="Calibri Light" w:eastAsia="Calibri" w:hAnsi="Calibri Light" w:cs="Calibri Light"/>
-                <w:bCs/>
-                <w:szCs w:val="20"/>
-              </w:rPr>
-              <w:t>polic</w:t>
-            </w:r>
-            <w:r>
-              <w:rPr>
-                <w:rFonts w:ascii="Calibri Light" w:eastAsia="Calibri" w:hAnsi="Calibri Light" w:cs="Calibri Light"/>
-                <w:bCs/>
-                <w:szCs w:val="20"/>
-              </w:rPr>
-              <w:t>ies</w:t>
-            </w:r>
-            <w:r>
-              <w:rPr>
-                <w:rFonts w:ascii="Calibri Light" w:eastAsia="Calibri" w:hAnsi="Calibri Light" w:cs="Calibri Light"/>
-                <w:bCs/>
-                <w:szCs w:val="20"/>
-              </w:rPr>
-              <w:t xml:space="preserve"> and procedures</w:t>
+              <w:t>rganisational policy and procedures, and to have easy access to main policies and procedures</w:t>
             </w:r>
           </w:p>
         </w:tc>
@@ -7354,25 +7168,7 @@
                 <w:color w:val="231F20"/>
                 <w:szCs w:val="20"/>
               </w:rPr>
-              <w:t>2</w:t>
-            </w:r>
-            <w:r>
-              <w:rPr>
-                <w:rFonts w:ascii="Calibri Light" w:eastAsia="Calibri" w:hAnsi="Calibri Light" w:cs="Calibri Light"/>
-                <w:bCs/>
-                <w:color w:val="231F20"/>
-                <w:szCs w:val="20"/>
-              </w:rPr>
-              <w:t>5</w:t>
-            </w:r>
-            <w:r>
-              <w:rPr>
-                <w:rFonts w:ascii="Calibri Light" w:eastAsia="Calibri" w:hAnsi="Calibri Light" w:cs="Calibri Light"/>
-                <w:bCs/>
-                <w:color w:val="231F20"/>
-                <w:szCs w:val="20"/>
-              </w:rPr>
-              <w:t>/10/2023</w:t>
+              <w:t>25/10/2023</w:t>
             </w:r>
           </w:p>
         </w:tc>
@@ -7494,6 +7290,15 @@
               </w:rPr>
               <w:t>Webinar to explain the importance of making sure someone is always on the gym floor looking after equipment</w:t>
             </w:r>
+            <w:r>
+              <w:rPr>
+                <w:rFonts w:ascii="Calibri Light" w:eastAsia="Calibri" w:hAnsi="Calibri Light" w:cs="Calibri Light"/>
+                <w:bCs/>
+                <w:color w:val="231F20"/>
+                <w:szCs w:val="20"/>
+              </w:rPr>
+              <w:t>. Also a team meeting to remind and ensure everyone understands the importance of following the policy and schedules</w:t>
+            </w:r>
           </w:p>
         </w:tc>
         <w:tc>
@@ -7520,16 +7325,7 @@
                 <w:color w:val="231F20"/>
                 <w:szCs w:val="20"/>
               </w:rPr>
-              <w:t>19</w:t>
-            </w:r>
-            <w:r>
-              <w:rPr>
-                <w:rFonts w:ascii="Calibri Light" w:eastAsia="Calibri" w:hAnsi="Calibri Light" w:cs="Calibri Light"/>
-                <w:bCs/>
-                <w:color w:val="231F20"/>
-                <w:szCs w:val="20"/>
-              </w:rPr>
-              <w:t>/10/2023</w:t>
+              <w:t>19/10/2023</w:t>
             </w:r>
           </w:p>
         </w:tc>
@@ -7556,32 +7352,15 @@
                 <w:color w:val="231F20"/>
                 <w:szCs w:val="20"/>
               </w:rPr>
-              <w:t>F</w:t>
-            </w:r>
-            <w:r>
-              <w:rPr>
-                <w:rFonts w:ascii="Calibri Light" w:eastAsia="Calibri" w:hAnsi="Calibri Light" w:cs="Calibri Light"/>
-                <w:bCs/>
-                <w:color w:val="231F20"/>
-                <w:szCs w:val="20"/>
-              </w:rPr>
-              <w:t>or everyone to become familiar with the o</w:t>
-            </w:r>
-            <w:r>
-              <w:rPr>
-                <w:rFonts w:ascii="Calibri Light" w:eastAsia="Calibri" w:hAnsi="Calibri Light" w:cs="Calibri Light"/>
-                <w:bCs/>
-                <w:szCs w:val="20"/>
-              </w:rPr>
-              <w:t>rganisational policy and procedures</w:t>
-            </w:r>
-            <w:r>
-              <w:rPr>
-                <w:rFonts w:ascii="Calibri Light" w:eastAsia="Calibri" w:hAnsi="Calibri Light" w:cs="Calibri Light"/>
-                <w:bCs/>
-                <w:szCs w:val="20"/>
-              </w:rPr>
-              <w:t xml:space="preserve"> and the importance of making sure that the gym floor is always looked after</w:t>
+              <w:t>For everyone to become familiar with the o</w:t>
+            </w:r>
+            <w:r>
+              <w:rPr>
+                <w:rFonts w:ascii="Calibri Light" w:eastAsia="Calibri" w:hAnsi="Calibri Light" w:cs="Calibri Light"/>
+                <w:bCs/>
+                <w:szCs w:val="20"/>
+              </w:rPr>
+              <w:t>rganisational policy and procedures and the importance of making sure that the gym floor is always looked after</w:t>
             </w:r>
           </w:p>
         </w:tc>
@@ -7635,25 +7414,7 @@
                 <w:color w:val="231F20"/>
                 <w:szCs w:val="20"/>
               </w:rPr>
-              <w:t>2</w:t>
-            </w:r>
-            <w:r>
-              <w:rPr>
-                <w:rFonts w:ascii="Calibri Light" w:eastAsia="Calibri" w:hAnsi="Calibri Light" w:cs="Calibri Light"/>
-                <w:bCs/>
-                <w:color w:val="231F20"/>
-                <w:szCs w:val="20"/>
-              </w:rPr>
-              <w:t>5</w:t>
-            </w:r>
-            <w:r>
-              <w:rPr>
-                <w:rFonts w:ascii="Calibri Light" w:eastAsia="Calibri" w:hAnsi="Calibri Light" w:cs="Calibri Light"/>
-                <w:bCs/>
-                <w:color w:val="231F20"/>
-                <w:szCs w:val="20"/>
-              </w:rPr>
-              <w:t>/10/2023</w:t>
+              <w:t>25/10/2023</w:t>
             </w:r>
           </w:p>
         </w:tc>
@@ -7787,6 +7548,7 @@
           <w:color w:val="231F20"/>
           <w:szCs w:val="20"/>
         </w:rPr>
+        <w:lastRenderedPageBreak/>
         <w:t>Follow Up Email to Team After Meeting:</w:t>
       </w:r>
     </w:p>
@@ -7860,14 +7622,7 @@
                   <w:rStyle w:val="Hyperlink"/>
                   <w:rFonts w:ascii="Calibri Light" w:hAnsi="Calibri Light" w:cs="Calibri Light"/>
                 </w:rPr>
-                <w:t>@bouncefitness.com</w:t>
-              </w:r>
-              <w:r>
-                <w:rPr>
-                  <w:rStyle w:val="Hyperlink"/>
-                  <w:rFonts w:ascii="Calibri Light" w:hAnsi="Calibri Light" w:cs="Calibri Light"/>
-                </w:rPr>
-                <w:t xml:space="preserve"> </w:t>
+                <w:t xml:space="preserve">@bouncefitness.com </w:t>
               </w:r>
             </w:hyperlink>
             <w:r>
@@ -8091,23 +7846,7 @@
                 <w:sz w:val="22"/>
                 <w:szCs w:val="28"/>
               </w:rPr>
-              <w:t xml:space="preserve">Just a quick follow up from the meeting we held recently about the two incidents, conflict with client and </w:t>
-            </w:r>
-            <w:r>
-              <w:rPr>
-                <w:rFonts w:ascii="Calibri Light" w:hAnsi="Calibri Light" w:cs="Calibri Light"/>
-                <w:sz w:val="22"/>
-                <w:szCs w:val="28"/>
-              </w:rPr>
-              <w:t>Safety Hazards</w:t>
-            </w:r>
-            <w:r>
-              <w:rPr>
-                <w:rFonts w:ascii="Calibri Light" w:hAnsi="Calibri Light" w:cs="Calibri Light"/>
-                <w:sz w:val="22"/>
-                <w:szCs w:val="28"/>
-              </w:rPr>
-              <w:t>.</w:t>
+              <w:t>Just a quick follow up from the meeting we held recently about the two incidents, conflict with client and Safety Hazards.</w:t>
             </w:r>
           </w:p>
           <w:p>
@@ -8143,39 +7882,7 @@
                 <w:sz w:val="22"/>
                 <w:szCs w:val="28"/>
               </w:rPr>
-              <w:t xml:space="preserve"> of October, this webinar will cover both the task related issue of </w:t>
-            </w:r>
-            <w:r>
-              <w:rPr>
-                <w:rFonts w:ascii="Calibri Light" w:hAnsi="Calibri Light" w:cs="Calibri Light"/>
-                <w:sz w:val="22"/>
-                <w:szCs w:val="28"/>
-              </w:rPr>
-              <w:t xml:space="preserve">Lack of knowledge </w:t>
-            </w:r>
-            <w:r>
-              <w:rPr>
-                <w:rFonts w:ascii="Calibri Light" w:hAnsi="Calibri Light" w:cs="Calibri Light"/>
-                <w:sz w:val="22"/>
-                <w:szCs w:val="28"/>
-              </w:rPr>
-              <w:t>on h</w:t>
-            </w:r>
-            <w:r>
-              <w:rPr>
-                <w:rFonts w:ascii="Calibri Light" w:hAnsi="Calibri Light" w:cs="Calibri Light"/>
-                <w:sz w:val="22"/>
-                <w:szCs w:val="28"/>
-              </w:rPr>
-              <w:t>andling complaints Raised by Clients</w:t>
-            </w:r>
-            <w:r>
-              <w:rPr>
-                <w:rFonts w:ascii="Calibri Light" w:hAnsi="Calibri Light" w:cs="Calibri Light"/>
-                <w:sz w:val="22"/>
-                <w:szCs w:val="28"/>
-              </w:rPr>
-              <w:t xml:space="preserve"> and the inefficiency of</w:t>
+              <w:t xml:space="preserve"> of October, this webinar will cover both the task related issue of Lack of knowledge on handling complaints Raised by Clients and the inefficiency of</w:t>
             </w:r>
             <w:r>
               <w:rPr>
@@ -8185,27 +7892,7 @@
                 <w:sz w:val="22"/>
                 <w:szCs w:val="22"/>
               </w:rPr>
-              <w:t xml:space="preserve"> </w:t>
-            </w:r>
-            <w:r>
-              <w:rPr>
-                <w:rFonts w:ascii="Calibri Light" w:eastAsia="Calibri" w:hAnsi="Calibri Light" w:cs="Calibri Light"/>
-                <w:bCs/>
-                <w:color w:val="231F20"/>
-                <w:sz w:val="22"/>
-                <w:szCs w:val="22"/>
-              </w:rPr>
-              <w:t>Improper hand off of client to team mate</w:t>
-            </w:r>
-            <w:r>
-              <w:rPr>
-                <w:rFonts w:ascii="Calibri Light" w:eastAsia="Calibri" w:hAnsi="Calibri Light" w:cs="Calibri Light"/>
-                <w:bCs/>
-                <w:color w:val="231F20"/>
-                <w:sz w:val="22"/>
-                <w:szCs w:val="22"/>
-              </w:rPr>
-              <w:t xml:space="preserve">. </w:t>
+              <w:t xml:space="preserve"> Improper hand off of client to team mate. </w:t>
             </w:r>
           </w:p>
           <w:p>
@@ -8247,27 +7934,7 @@
                 <w:sz w:val="22"/>
                 <w:szCs w:val="22"/>
               </w:rPr>
-              <w:t xml:space="preserve"> of October to cover the issue of </w:t>
-            </w:r>
-            <w:r>
-              <w:rPr>
-                <w:rFonts w:ascii="Calibri Light" w:eastAsia="Calibri" w:hAnsi="Calibri Light" w:cs="Calibri Light"/>
-                <w:bCs/>
-                <w:color w:val="231F20"/>
-                <w:sz w:val="22"/>
-                <w:szCs w:val="22"/>
-              </w:rPr>
-              <w:t>Unfamiliarity with Organisational policy and procedure</w:t>
-            </w:r>
-            <w:r>
-              <w:rPr>
-                <w:rFonts w:ascii="Calibri Light" w:eastAsia="Calibri" w:hAnsi="Calibri Light" w:cs="Calibri Light"/>
-                <w:bCs/>
-                <w:color w:val="231F20"/>
-                <w:sz w:val="22"/>
-                <w:szCs w:val="22"/>
-              </w:rPr>
-              <w:t xml:space="preserve"> and the inefficiencies that stem from that, I have also developed a poster to be put up in the break room to keep everyone familiar with the policies and procedures at Bounce Fitness. With both webinars I will meet back with everyone to gage the effectiveness of them.</w:t>
+              <w:t xml:space="preserve"> of October to cover the issue of Unfamiliarity with Organisational policy and procedure and the inefficiencies that stem from that, I have also developed a poster to be put up in the break room to keep everyone familiar with the policies and procedures at Bounce Fitness. With both webinars I will meet back with everyone to gage the effectiveness of them.</w:t>
             </w:r>
           </w:p>
           <w:p>
@@ -9428,7 +9095,7 @@
                 <w:bCs/>
                 <w:szCs w:val="20"/>
               </w:rPr>
-              <w:t>Lack of Factual</w:t>
+              <w:t>Failure to Disperse</w:t>
             </w:r>
             <w:r>
               <w:rPr>
@@ -9444,11 +9111,24 @@
                 <w:bCs/>
                 <w:szCs w:val="20"/>
               </w:rPr>
-              <w:t>Communication</w:t>
-            </w:r>
-          </w:p>
-          <w:p>
-            <w:pPr>
+              <w:t>Information</w:t>
+            </w:r>
+            <w:r>
+              <w:rPr>
+                <w:rFonts w:asciiTheme="majorHAnsi" w:eastAsia="Calibri" w:hAnsiTheme="majorHAnsi" w:cstheme="majorHAnsi"/>
+                <w:bCs/>
+                <w:szCs w:val="20"/>
+              </w:rPr>
+              <w:t>:</w:t>
+            </w:r>
+          </w:p>
+          <w:p>
+            <w:pPr>
+              <w:pStyle w:val="ListParagraph"/>
+              <w:numPr>
+                <w:ilvl w:val="0"/>
+                <w:numId w:val="31"/>
+              </w:numPr>
               <w:jc w:val="both"/>
               <w:rPr>
                 <w:rFonts w:asciiTheme="majorHAnsi" w:eastAsia="Calibri" w:hAnsiTheme="majorHAnsi" w:cstheme="majorHAnsi"/>
@@ -9462,7 +9142,7 @@
                 <w:bCs/>
                 <w:szCs w:val="20"/>
               </w:rPr>
-              <w:t>Failure to Disperse</w:t>
+              <w:t>Standardise the approach or method for dispersing a specific type</w:t>
             </w:r>
             <w:r>
               <w:rPr>
@@ -9478,7 +9158,85 @@
                 <w:bCs/>
                 <w:szCs w:val="20"/>
               </w:rPr>
-              <w:t>Information</w:t>
+              <w:t>of communication</w:t>
+            </w:r>
+          </w:p>
+          <w:p>
+            <w:pPr>
+              <w:pStyle w:val="ListParagraph"/>
+              <w:numPr>
+                <w:ilvl w:val="0"/>
+                <w:numId w:val="31"/>
+              </w:numPr>
+              <w:jc w:val="both"/>
+              <w:rPr>
+                <w:rFonts w:asciiTheme="majorHAnsi" w:eastAsia="Calibri" w:hAnsiTheme="majorHAnsi" w:cstheme="majorHAnsi"/>
+                <w:bCs/>
+                <w:szCs w:val="20"/>
+              </w:rPr>
+            </w:pPr>
+            <w:r>
+              <w:rPr>
+                <w:rFonts w:asciiTheme="majorHAnsi" w:eastAsia="Calibri" w:hAnsiTheme="majorHAnsi" w:cstheme="majorHAnsi"/>
+                <w:bCs/>
+                <w:szCs w:val="20"/>
+              </w:rPr>
+              <w:t>Determine which communication channels work best with the</w:t>
+            </w:r>
+            <w:r>
+              <w:rPr>
+                <w:rFonts w:asciiTheme="majorHAnsi" w:eastAsia="Calibri" w:hAnsiTheme="majorHAnsi" w:cstheme="majorHAnsi"/>
+                <w:bCs/>
+                <w:szCs w:val="20"/>
+              </w:rPr>
+              <w:t xml:space="preserve"> </w:t>
+            </w:r>
+            <w:r>
+              <w:rPr>
+                <w:rFonts w:asciiTheme="majorHAnsi" w:eastAsia="Calibri" w:hAnsiTheme="majorHAnsi" w:cstheme="majorHAnsi"/>
+                <w:bCs/>
+                <w:szCs w:val="20"/>
+              </w:rPr>
+              <w:t>approach</w:t>
+            </w:r>
+          </w:p>
+          <w:p>
+            <w:pPr>
+              <w:pStyle w:val="ListParagraph"/>
+              <w:numPr>
+                <w:ilvl w:val="0"/>
+                <w:numId w:val="31"/>
+              </w:numPr>
+              <w:jc w:val="both"/>
+              <w:rPr>
+                <w:rFonts w:asciiTheme="majorHAnsi" w:eastAsia="Calibri" w:hAnsiTheme="majorHAnsi" w:cstheme="majorHAnsi"/>
+                <w:bCs/>
+                <w:szCs w:val="20"/>
+              </w:rPr>
+            </w:pPr>
+            <w:r>
+              <w:rPr>
+                <w:rFonts w:asciiTheme="majorHAnsi" w:eastAsia="Calibri" w:hAnsiTheme="majorHAnsi" w:cstheme="majorHAnsi"/>
+                <w:bCs/>
+                <w:szCs w:val="20"/>
+              </w:rPr>
+              <w:t>Ensure that each information is clear, concise, and complete to</w:t>
+            </w:r>
+            <w:r>
+              <w:rPr>
+                <w:rFonts w:asciiTheme="majorHAnsi" w:eastAsia="Calibri" w:hAnsiTheme="majorHAnsi" w:cstheme="majorHAnsi"/>
+                <w:bCs/>
+                <w:szCs w:val="20"/>
+              </w:rPr>
+              <w:t xml:space="preserve"> </w:t>
+            </w:r>
+            <w:r>
+              <w:rPr>
+                <w:rFonts w:asciiTheme="majorHAnsi" w:eastAsia="Calibri" w:hAnsiTheme="majorHAnsi" w:cstheme="majorHAnsi"/>
+                <w:bCs/>
+                <w:szCs w:val="20"/>
+              </w:rPr>
+              <w:t>avoid misinterpretation</w:t>
             </w:r>
           </w:p>
         </w:tc>
@@ -10031,23 +9789,7 @@
                   <w:rFonts w:ascii="Calibri Light" w:hAnsi="Calibri Light" w:cs="Calibri Light"/>
                   <w:sz w:val="22"/>
                 </w:rPr>
-                <w:t>Andre</w:t>
-              </w:r>
-              <w:r>
-                <w:rPr>
-                  <w:rStyle w:val="Hyperlink"/>
-                  <w:rFonts w:ascii="Calibri Light" w:hAnsi="Calibri Light" w:cs="Calibri Light"/>
-                  <w:sz w:val="22"/>
-                </w:rPr>
-                <w:t>@bounce</w:t>
-              </w:r>
-              <w:r>
-                <w:rPr>
-                  <w:rStyle w:val="Hyperlink"/>
-                  <w:rFonts w:ascii="Calibri Light" w:hAnsi="Calibri Light" w:cs="Calibri Light"/>
-                  <w:sz w:val="22"/>
-                </w:rPr>
-                <w:t>f</w:t>
+                <w:t>Andre@bouncef</w:t>
               </w:r>
               <w:r>
                 <w:rPr>
@@ -10251,7 +9993,7 @@
                 <w:szCs w:val="28"/>
                 <w:lang w:val="en-AU"/>
               </w:rPr>
-              <w:t>Firstly</w:t>
+              <w:t xml:space="preserve">Firstly we need to establish a standardized approach for sharing researched information and completed documents. All relevant materials should be stored in a centralized location, such as SharePoint, for easy access. Additionally, we should create documentation </w:t>
             </w:r>
             <w:r>
               <w:rPr>
@@ -10260,7 +10002,7 @@
                 <w:szCs w:val="28"/>
                 <w:lang w:val="en-AU"/>
               </w:rPr>
-              <w:t xml:space="preserve"> </w:t>
+              <w:t>on how to use the system</w:t>
             </w:r>
             <w:r>
               <w:rPr>
@@ -10269,43 +10011,7 @@
                 <w:szCs w:val="28"/>
                 <w:lang w:val="en-AU"/>
               </w:rPr>
-              <w:t>w</w:t>
-            </w:r>
-            <w:r>
-              <w:rPr>
-                <w:rFonts w:ascii="Calibri Light" w:hAnsi="Calibri Light" w:cs="Calibri Light"/>
-                <w:sz w:val="22"/>
-                <w:szCs w:val="28"/>
-                <w:lang w:val="en-AU"/>
-              </w:rPr>
-              <w:t xml:space="preserve">e need to establish a standardized approach for sharing researched information and completed documents. All relevant materials should be stored in a centralized location, such as SharePoint, for easy access. Additionally, we should create documentation </w:t>
-            </w:r>
-            <w:r>
-              <w:rPr>
-                <w:rFonts w:ascii="Calibri Light" w:hAnsi="Calibri Light" w:cs="Calibri Light"/>
-                <w:sz w:val="22"/>
-                <w:szCs w:val="28"/>
-                <w:lang w:val="en-AU"/>
-              </w:rPr>
-              <w:t>on how to use the system</w:t>
-            </w:r>
-            <w:r>
-              <w:rPr>
-                <w:rFonts w:ascii="Calibri Light" w:hAnsi="Calibri Light" w:cs="Calibri Light"/>
-                <w:sz w:val="22"/>
-                <w:szCs w:val="28"/>
-                <w:lang w:val="en-AU"/>
-              </w:rPr>
-              <w:t>. We aim to use open-source methods commonly employed in the workforce to standardize research and document completion methods.</w:t>
-            </w:r>
-            <w:r>
-              <w:rPr>
-                <w:rFonts w:ascii="Calibri Light" w:hAnsi="Calibri Light" w:cs="Calibri Light"/>
-                <w:sz w:val="22"/>
-                <w:szCs w:val="28"/>
-                <w:lang w:val="en-AU"/>
-              </w:rPr>
-              <w:t xml:space="preserve"> This is planned to be completed by</w:t>
+              <w:t>. We aim to use open-source methods commonly employed in the workforce to standardize research and document completion methods. This is planned to be completed by</w:t>
             </w:r>
             <w:r>
               <w:rPr>
@@ -10353,7 +10059,7 @@
                 <w:szCs w:val="28"/>
                 <w:lang w:val="en-AU"/>
               </w:rPr>
-              <w:t>The end</w:t>
+              <w:t>The end objective is to have everyone adopt the standardized process for sharing information and ensure that all team members are proficient in. We also aim to ensure that everyone possesses a working knowledge of the research methods develop</w:t>
             </w:r>
             <w:r>
               <w:rPr>
@@ -10362,7 +10068,7 @@
                 <w:szCs w:val="28"/>
                 <w:lang w:val="en-AU"/>
               </w:rPr>
-              <w:t xml:space="preserve"> objective is to have everyone adopt the standardized process for sharing information and ensure that all team members are proficient in. We also aim to ensure that everyone possesses a working knowledge of the research methods develop</w:t>
+              <w:t>ed</w:t>
             </w:r>
             <w:r>
               <w:rPr>
@@ -10371,34 +10077,7 @@
                 <w:szCs w:val="28"/>
                 <w:lang w:val="en-AU"/>
               </w:rPr>
-              <w:t>ed</w:t>
-            </w:r>
-            <w:r>
-              <w:rPr>
-                <w:rFonts w:ascii="Calibri Light" w:hAnsi="Calibri Light" w:cs="Calibri Light"/>
-                <w:sz w:val="22"/>
-                <w:szCs w:val="28"/>
-                <w:lang w:val="en-AU"/>
-              </w:rPr>
-              <w:t xml:space="preserve"> or </w:t>
-            </w:r>
-            <w:r>
-              <w:rPr>
-                <w:rFonts w:ascii="Calibri Light" w:hAnsi="Calibri Light" w:cs="Calibri Light"/>
-                <w:sz w:val="22"/>
-                <w:szCs w:val="28"/>
-                <w:lang w:val="en-AU"/>
-              </w:rPr>
-              <w:t>chosen</w:t>
-            </w:r>
-            <w:r>
-              <w:rPr>
-                <w:rFonts w:ascii="Calibri Light" w:hAnsi="Calibri Light" w:cs="Calibri Light"/>
-                <w:sz w:val="22"/>
-                <w:szCs w:val="28"/>
-                <w:lang w:val="en-AU"/>
-              </w:rPr>
-              <w:t>.</w:t>
+              <w:t xml:space="preserve"> or chosen.</w:t>
             </w:r>
           </w:p>
           <w:p>
@@ -11487,7 +11166,7 @@
         <v:path o:extrusionok="f" gradientshapeok="t" o:connecttype="rect"/>
         <o:lock v:ext="edit" aspectratio="t"/>
       </v:shapetype>
-      <v:shape id="_x0000_i1126" type="#_x0000_t75" style="width:10.5pt;height:10.5pt" o:bullet="t">
+      <v:shape id="_x0000_i1029" type="#_x0000_t75" style="width:10.5pt;height:10.5pt" o:bullet="t">
         <v:imagedata r:id="rId1" o:title="square"/>
       </v:shape>
     </w:pict>
@@ -13402,7 +13081,7 @@
   <w:abstractNum w:abstractNumId="21" w15:restartNumberingAfterBreak="0">
     <w:nsid w:val="3220383C"/>
     <w:multiLevelType w:val="multilevel"/>
-    <w:tmpl w:val="477CDC9A"/>
+    <w:tmpl w:val="154E9474"/>
     <w:lvl w:ilvl="0">
       <w:start w:val="1"/>
       <w:numFmt w:val="bullet"/>
@@ -13419,20 +13098,16 @@
         <w:sz w:val="20"/>
       </w:rPr>
     </w:lvl>
-    <w:lvl w:ilvl="1" w:tentative="1">
-      <w:start w:val="1"/>
-      <w:numFmt w:val="bullet"/>
-      <w:lvlText w:val=""/>
-      <w:lvlJc w:val="left"/>
-      <w:pPr>
-        <w:tabs>
-          <w:tab w:val="num" w:pos="1440"/>
-        </w:tabs>
+    <w:lvl w:ilvl="1">
+      <w:start w:val="1"/>
+      <w:numFmt w:val="decimal"/>
+      <w:lvlText w:val="%2."/>
+      <w:lvlJc w:val="left"/>
+      <w:pPr>
         <w:ind w:left="1440" w:hanging="360"/>
       </w:pPr>
       <w:rPr>
-        <w:rFonts w:ascii="Symbol" w:hAnsi="Symbol" w:hint="default"/>
-        <w:sz w:val="20"/>
+        <w:rFonts w:hint="default"/>
       </w:rPr>
     </w:lvl>
     <w:lvl w:ilvl="2" w:tentative="1">
@@ -17174,6 +16849,7 @@
   <w:style w:type="character" w:default="1" w:styleId="DefaultParagraphFont">
     <w:name w:val="Default Paragraph Font"/>
     <w:uiPriority w:val="1"/>
+    <w:semiHidden/>
     <w:unhideWhenUsed/>
   </w:style>
   <w:style w:type="table" w:default="1" w:styleId="TableNormal">
